--- a/PA1_v3.docx
+++ b/PA1_v3.docx
@@ -541,6 +541,7 @@
                 <w:u w:val="single" w:color="000000" w:themeColor="text1"/>
               </w:rPr>
             </w:pPr>
+            <w:proofErr w:type="gramStart"/>
             <w:r>
               <w:rPr>
                 <w:color w:val="FFFFFF" w:themeColor="background1"/>
@@ -557,7 +558,17 @@
                 <w:szCs w:val="24"/>
                 <w:u w:val="single" w:color="000000" w:themeColor="text1"/>
               </w:rPr>
-              <w:t>__</w:t>
+              <w:t>_</w:t>
+            </w:r>
+            <w:proofErr w:type="gramEnd"/>
+            <w:r>
+              <w:rPr>
+                <w:color w:val="FFFFFF" w:themeColor="background1"/>
+                <w:spacing w:val="200"/>
+                <w:szCs w:val="24"/>
+                <w:u w:val="single" w:color="000000" w:themeColor="text1"/>
+              </w:rPr>
+              <w:t>_</w:t>
             </w:r>
             <w:r>
               <w:rPr>
@@ -8365,7 +8376,29 @@
         </w:rPr>
       </w:pPr>
       <w:r>
-        <w:t>Die Ergebnisse der SWOT-Analyse werden für jedes Tool in einem übersichtlichen Kurzprofil zusammengefasst, das eine schnelle Orientierung über die wesentlichen Vor- und Nachteile sowie Chancen und Risiken ermöglicht.</w:t>
+        <w:t xml:space="preserve">Die Ergebnisse der SWOT-Analyse werden für jedes Tool in einem übersichtlichen Kurzprofil zusammengefasst, das eine schnelle Orientierung über die </w:t>
+      </w:r>
+      <w:proofErr w:type="spellStart"/>
+      <w:r>
+        <w:t>wes</w:t>
+      </w:r>
+      <w:r>
+        <w:t>git</w:t>
+      </w:r>
+      <w:proofErr w:type="spellEnd"/>
+      <w:r>
+        <w:t xml:space="preserve"> </w:t>
+      </w:r>
+      <w:proofErr w:type="spellStart"/>
+      <w:r>
+        <w:t>sd</w:t>
+      </w:r>
+      <w:r>
+        <w:t>entlichen</w:t>
+      </w:r>
+      <w:proofErr w:type="spellEnd"/>
+      <w:r>
+        <w:t xml:space="preserve"> Vor- und Nachteile sowie Chancen und Risiken ermöglicht.</w:t>
       </w:r>
     </w:p>
     <w:tbl>
@@ -10774,13 +10807,27 @@
         <w:rPr>
           <w:lang w:eastAsia="de-DE"/>
         </w:rPr>
-        <w:t>Für jedes Tool wurde anhand der Kriterien ein Score von 1 bis 10 vergeben</w:t>
-      </w:r>
-      <w:r>
-        <w:rPr>
-          <w:lang w:eastAsia="de-DE"/>
-        </w:rPr>
-        <w:t>(1 = schlecht 10 = hervorragend). Die Bewertung</w:t>
+        <w:t xml:space="preserve">Für jedes Tool wurde anhand der Kriterien ein Score von 1 bis 10 </w:t>
+      </w:r>
+      <w:proofErr w:type="gramStart"/>
+      <w:r>
+        <w:rPr>
+          <w:lang w:eastAsia="de-DE"/>
+        </w:rPr>
+        <w:t>vergeben</w:t>
+      </w:r>
+      <w:r>
+        <w:rPr>
+          <w:lang w:eastAsia="de-DE"/>
+        </w:rPr>
+        <w:t>(</w:t>
+      </w:r>
+      <w:proofErr w:type="gramEnd"/>
+      <w:r>
+        <w:rPr>
+          <w:lang w:eastAsia="de-DE"/>
+        </w:rPr>
+        <w:t>1 = schlecht 10 = hervorragend). Die Bewertung</w:t>
       </w:r>
       <w:r>
         <w:rPr>
@@ -11491,12 +11538,21 @@
                 <w:lang w:val="en-US"/>
               </w:rPr>
             </w:pPr>
+            <w:proofErr w:type="gramStart"/>
             <w:r>
               <w:rPr>
                 <w:sz w:val="22"/>
                 <w:lang w:val="en-US"/>
               </w:rPr>
-              <w:t>Integration  CI/CD-</w:t>
+              <w:t>Integration  CI</w:t>
+            </w:r>
+            <w:proofErr w:type="gramEnd"/>
+            <w:r>
+              <w:rPr>
+                <w:sz w:val="22"/>
+                <w:lang w:val="en-US"/>
+              </w:rPr>
+              <w:t>/CD-</w:t>
             </w:r>
           </w:p>
         </w:tc>
@@ -11913,7 +11969,41 @@
         <w:rPr>
           <w:lang w:eastAsia="de-DE"/>
         </w:rPr>
-        <w:t>Bruno kombiniert die Vorteile von CLI-basierter Flexibilität mit einer modernen, leichtgewichtigen Benutzeroberfläche und bietet eine vollständige Offline-Nutzung, Versionierung über Git sowie eine transparente Datenstruktur auf Dateibasis. Besonders hervorzuheben ist, dass Bruno vollständig Open Source ist und somit keine Lizenzkosten verursacht – ein signifikanter Vorteil gegenüber anderen Werkzeugen, insbesondere bei wachsender Teamgröße. Die klare Trennung von Testdaten und Testlogik sowie die einfache Integration in bestehende DevOps-Pipelines machen Bruno zu einem technisch fortschrittlichen und gleichzeitig praxistauglichen Tool.</w:t>
+        <w:t xml:space="preserve">Bruno kombiniert die Vorteile von CLI-basierter Flexibilität mit einer modernen, leichtgewichtigen Benutzeroberfläche und bietet eine vollständige Offline-Nutzung, Versionierung über Git sowie eine transparente Datenstruktur auf Dateibasis. Besonders hervorzuheben ist, dass Bruno vollständig Open Source ist und somit keine Lizenzkosten verursacht – ein signifikanter Vorteil gegenüber anderen Werkzeugen, insbesondere bei wachsender Teamgröße. Die klare Trennung von Testdaten und Testlogik sowie die einfache Integration in </w:t>
+      </w:r>
+      <w:proofErr w:type="spellStart"/>
+      <w:r>
+        <w:rPr>
+          <w:lang w:eastAsia="de-DE"/>
+        </w:rPr>
+        <w:t>ö</w:t>
+      </w:r>
+      <w:r>
+        <w:rPr>
+          <w:lang w:eastAsia="de-DE"/>
+        </w:rPr>
+        <w:t>bestehende</w:t>
+      </w:r>
+      <w:proofErr w:type="spellEnd"/>
+      <w:r>
+        <w:rPr>
+          <w:lang w:eastAsia="de-DE"/>
+        </w:rPr>
+        <w:t xml:space="preserve"> </w:t>
+      </w:r>
+      <w:proofErr w:type="spellStart"/>
+      <w:r>
+        <w:rPr>
+          <w:lang w:eastAsia="de-DE"/>
+        </w:rPr>
+        <w:t>DevOps</w:t>
+      </w:r>
+      <w:proofErr w:type="spellEnd"/>
+      <w:r>
+        <w:rPr>
+          <w:lang w:eastAsia="de-DE"/>
+        </w:rPr>
+        <w:t>-Pipelines machen Bruno zu einem technisch fortschrittlichen und gleichzeitig praxistauglichen Tool.</w:t>
       </w:r>
     </w:p>
     <w:p>
@@ -12644,20 +12734,48 @@
         <w:rPr>
           <w:lang w:eastAsia="de-DE"/>
         </w:rPr>
-        <w:t>Integration von SAP-Spezifika (ABAP Metadaten)</w:t>
-      </w:r>
-    </w:p>
-    <w:p>
-      <w:pPr>
-        <w:rPr>
-          <w:lang w:eastAsia="de-DE"/>
-        </w:rPr>
-      </w:pPr>
-      <w:r>
-        <w:rPr>
-          <w:lang w:eastAsia="de-DE"/>
-        </w:rPr>
-        <w:t>Kontinuierliche Weiterentwicklung (Updates  + Onbo</w:t>
+        <w:t>Integration von SAP-Spezifika (</w:t>
+      </w:r>
+      <w:proofErr w:type="gramStart"/>
+      <w:r>
+        <w:rPr>
+          <w:lang w:eastAsia="de-DE"/>
+        </w:rPr>
+        <w:t>ABAP Metadaten</w:t>
+      </w:r>
+      <w:proofErr w:type="gramEnd"/>
+      <w:r>
+        <w:rPr>
+          <w:lang w:eastAsia="de-DE"/>
+        </w:rPr>
+        <w:t>)</w:t>
+      </w:r>
+    </w:p>
+    <w:p>
+      <w:pPr>
+        <w:rPr>
+          <w:lang w:eastAsia="de-DE"/>
+        </w:rPr>
+      </w:pPr>
+      <w:r>
+        <w:rPr>
+          <w:lang w:eastAsia="de-DE"/>
+        </w:rPr>
+        <w:t>Kontinuierliche Weiterentwicklung (</w:t>
+      </w:r>
+      <w:proofErr w:type="gramStart"/>
+      <w:r>
+        <w:rPr>
+          <w:lang w:eastAsia="de-DE"/>
+        </w:rPr>
+        <w:t>Updates  +</w:t>
+      </w:r>
+      <w:proofErr w:type="gramEnd"/>
+      <w:r>
+        <w:rPr>
+          <w:lang w:eastAsia="de-DE"/>
+        </w:rPr>
+        <w:t xml:space="preserve"> Onbo</w:t>
       </w:r>
       <w:r>
         <w:rPr>
@@ -12682,7 +12800,21 @@
         <w:rPr>
           <w:lang w:eastAsia="de-DE"/>
         </w:rPr>
-        <w:t xml:space="preserve">Der Ausblick behandelt primär den Ausbau von Performance und Sicherheit sowie die Integration von ABAP-Metadaten und Kontinuierliche weiter Entwicklung. Der Ausbau von Performance und Sicherheit ist die Grundlage um weitere Maßnahmen und </w:t>
+        <w:t xml:space="preserve">Der Ausblick behandelt primär den Ausbau von Performance und Sicherheit sowie die Integration von ABAP-Metadaten und Kontinuierliche weiter Entwicklung. Der Ausbau von Performance und Sicherheit ist die </w:t>
+      </w:r>
+      <w:proofErr w:type="gramStart"/>
+      <w:r>
+        <w:rPr>
+          <w:lang w:eastAsia="de-DE"/>
+        </w:rPr>
+        <w:t>Grundlage</w:t>
+      </w:r>
+      <w:proofErr w:type="gramEnd"/>
+      <w:r>
+        <w:rPr>
+          <w:lang w:eastAsia="de-DE"/>
+        </w:rPr>
+        <w:t xml:space="preserve"> um weitere Maßnahmen und </w:t>
       </w:r>
       <w:proofErr w:type="spellStart"/>
       <w:r>
@@ -12696,7 +12828,21 @@
         <w:rPr>
           <w:lang w:eastAsia="de-DE"/>
         </w:rPr>
-        <w:t xml:space="preserve"> zu verfolgen denn ohne die Sicherheit das </w:t>
+        <w:t xml:space="preserve"> zu </w:t>
+      </w:r>
+      <w:proofErr w:type="gramStart"/>
+      <w:r>
+        <w:rPr>
+          <w:lang w:eastAsia="de-DE"/>
+        </w:rPr>
+        <w:t>verfolgen</w:t>
+      </w:r>
+      <w:proofErr w:type="gramEnd"/>
+      <w:r>
+        <w:rPr>
+          <w:lang w:eastAsia="de-DE"/>
+        </w:rPr>
+        <w:t xml:space="preserve"> denn ohne die Sicherheit das </w:t>
       </w:r>
       <w:proofErr w:type="spellStart"/>
       <w:r>
@@ -12722,7 +12868,21 @@
         <w:rPr>
           <w:lang w:eastAsia="de-DE"/>
         </w:rPr>
-        <w:t xml:space="preserve"> essenziel sind um ABAP spezifische </w:t>
+        <w:t xml:space="preserve"> essenziel </w:t>
+      </w:r>
+      <w:proofErr w:type="gramStart"/>
+      <w:r>
+        <w:rPr>
+          <w:lang w:eastAsia="de-DE"/>
+        </w:rPr>
+        <w:t>sind</w:t>
+      </w:r>
+      <w:proofErr w:type="gramEnd"/>
+      <w:r>
+        <w:rPr>
+          <w:lang w:eastAsia="de-DE"/>
+        </w:rPr>
+        <w:t xml:space="preserve"> um ABAP spezifische </w:t>
       </w:r>
       <w:r>
         <w:rPr>
@@ -12941,6 +13101,7 @@
     </w:p>
     <w:p>
       <w:pPr>
+        <w:jc w:val="left"/>
         <w:rPr>
           <w:lang w:eastAsia="de-DE"/>
         </w:rPr>
@@ -12979,6 +13140,8 @@
         <w:r>
           <w:rPr>
             <w:rStyle w:val="Hyperlink"/>
+            <w:color w:val="auto"/>
+            <w:u w:val="none"/>
             <w:lang w:eastAsia="de-DE"/>
           </w:rPr>
           <w:t>https://www.astera.com/de/type/blog/api-test-automation/</w:t>
@@ -12987,6 +13150,7 @@
     </w:p>
     <w:p>
       <w:pPr>
+        <w:jc w:val="left"/>
         <w:rPr>
           <w:lang w:val="en-US" w:eastAsia="de-DE"/>
         </w:rPr>
@@ -12995,7 +13159,21 @@
         <w:rPr>
           <w:lang w:val="en-US" w:eastAsia="de-DE"/>
         </w:rPr>
-        <w:t xml:space="preserve">Bruno Open Source Community. (2024). </w:t>
+        <w:t xml:space="preserve">Bruno </w:t>
+      </w:r>
+      <w:proofErr w:type="gramStart"/>
+      <w:r>
+        <w:rPr>
+          <w:lang w:val="en-US" w:eastAsia="de-DE"/>
+        </w:rPr>
+        <w:t>Open Source</w:t>
+      </w:r>
+      <w:proofErr w:type="gramEnd"/>
+      <w:r>
+        <w:rPr>
+          <w:lang w:val="en-US" w:eastAsia="de-DE"/>
+        </w:rPr>
+        <w:t xml:space="preserve"> Community. (2024). </w:t>
       </w:r>
       <w:r>
         <w:rPr>
@@ -13033,6 +13211,8 @@
         <w:r>
           <w:rPr>
             <w:rStyle w:val="Hyperlink"/>
+            <w:color w:val="auto"/>
+            <w:u w:val="none"/>
             <w:lang w:val="en-US" w:eastAsia="de-DE"/>
           </w:rPr>
           <w:t>https://github.com/usebruno/bruno</w:t>
@@ -13041,6 +13221,7 @@
     </w:p>
     <w:p>
       <w:pPr>
+        <w:jc w:val="left"/>
         <w:rPr>
           <w:lang w:eastAsia="de-DE"/>
         </w:rPr>
@@ -13069,6 +13250,8 @@
         <w:r>
           <w:rPr>
             <w:rStyle w:val="Hyperlink"/>
+            <w:color w:val="auto"/>
+            <w:u w:val="none"/>
             <w:lang w:eastAsia="de-DE"/>
           </w:rPr>
           <w:t>https://doi.org/10.1109/AINIT61980.2024.10581784</w:t>
@@ -13077,6 +13260,7 @@
     </w:p>
     <w:p>
       <w:pPr>
+        <w:jc w:val="left"/>
         <w:rPr>
           <w:lang w:eastAsia="de-DE"/>
         </w:rPr>
@@ -13105,6 +13289,8 @@
         <w:r>
           <w:rPr>
             <w:rStyle w:val="Hyperlink"/>
+            <w:color w:val="auto"/>
+            <w:u w:val="none"/>
             <w:lang w:eastAsia="de-DE"/>
           </w:rPr>
           <w:t>https://doi.org/10.1007/978-3-663-05929-5_5</w:t>
@@ -13113,6 +13299,7 @@
     </w:p>
     <w:p>
       <w:pPr>
+        <w:jc w:val="left"/>
         <w:rPr>
           <w:lang w:val="en-US" w:eastAsia="de-DE"/>
         </w:rPr>
@@ -13135,12 +13322,14 @@
         <w:rPr>
           <w:lang w:val="en-US" w:eastAsia="de-DE"/>
         </w:rPr>
-        <w:t xml:space="preserve">. </w:t>
+        <w:t>.</w:t>
       </w:r>
       <w:hyperlink r:id="rId21" w:history="1">
         <w:r>
           <w:rPr>
             <w:rStyle w:val="Hyperlink"/>
+            <w:color w:val="auto"/>
+            <w:u w:val="none"/>
             <w:lang w:val="en-US" w:eastAsia="de-DE"/>
           </w:rPr>
           <w:t>https://www.visioneleven.com/blog/effiziente-testautomatisierung/</w:t>
@@ -13149,6 +13338,7 @@
     </w:p>
     <w:p>
       <w:pPr>
+        <w:jc w:val="left"/>
         <w:rPr>
           <w:lang w:val="en-US" w:eastAsia="de-DE"/>
         </w:rPr>
@@ -13219,6 +13409,8 @@
         <w:r>
           <w:rPr>
             <w:rStyle w:val="Hyperlink"/>
+            <w:color w:val="auto"/>
+            <w:u w:val="none"/>
             <w:lang w:val="en-US" w:eastAsia="de-DE"/>
           </w:rPr>
           <w:t>https://doi.org/10.3390/app12094369</w:t>
@@ -13227,6 +13419,7 @@
     </w:p>
     <w:p>
       <w:pPr>
+        <w:jc w:val="left"/>
         <w:rPr>
           <w:lang w:eastAsia="de-DE"/>
         </w:rPr>
@@ -13297,6 +13490,8 @@
         <w:r>
           <w:rPr>
             <w:rStyle w:val="Hyperlink"/>
+            <w:color w:val="auto"/>
+            <w:u w:val="none"/>
             <w:lang w:eastAsia="de-DE"/>
           </w:rPr>
           <w:t>https://doi.org/10.3390/app12094369</w:t>
@@ -13305,6 +13500,7 @@
     </w:p>
     <w:p>
       <w:pPr>
+        <w:jc w:val="left"/>
         <w:rPr>
           <w:lang w:val="en-US" w:eastAsia="de-DE"/>
         </w:rPr>
@@ -13351,6 +13547,8 @@
         <w:r>
           <w:rPr>
             <w:rStyle w:val="Hyperlink"/>
+            <w:color w:val="auto"/>
+            <w:u w:val="none"/>
             <w:lang w:val="en-US" w:eastAsia="de-DE"/>
           </w:rPr>
           <w:t>https://vision11.de/api-testing-tools-vergleich</w:t>
@@ -13359,6 +13557,7 @@
     </w:p>
     <w:p>
       <w:pPr>
+        <w:jc w:val="left"/>
         <w:rPr>
           <w:lang w:val="en-US" w:eastAsia="de-DE"/>
         </w:rPr>
@@ -13410,6 +13609,8 @@
         <w:r>
           <w:rPr>
             <w:rStyle w:val="Hyperlink"/>
+            <w:color w:val="auto"/>
+            <w:u w:val="none"/>
             <w:lang w:val="en-US" w:eastAsia="de-DE"/>
           </w:rPr>
           <w:t>https://doi.org/10.1145/3617175</w:t>
@@ -13418,6 +13619,7 @@
     </w:p>
     <w:p>
       <w:pPr>
+        <w:jc w:val="left"/>
         <w:rPr>
           <w:lang w:eastAsia="de-DE"/>
         </w:rPr>
@@ -13463,6 +13665,7 @@
     </w:p>
     <w:p>
       <w:pPr>
+        <w:jc w:val="left"/>
         <w:rPr>
           <w:lang w:eastAsia="de-DE"/>
         </w:rPr>
@@ -13528,6 +13731,7 @@
     </w:p>
     <w:p>
       <w:pPr>
+        <w:jc w:val="left"/>
         <w:rPr>
           <w:lang w:eastAsia="de-DE"/>
         </w:rPr>
@@ -13562,8 +13766,18 @@
           <w:iCs/>
           <w:lang w:eastAsia="de-DE"/>
         </w:rPr>
-        <w:t xml:space="preserve"> Tools in 2025</w:t>
-      </w:r>
+        <w:t xml:space="preserve"> Tools </w:t>
+      </w:r>
+      <w:proofErr w:type="gramStart"/>
+      <w:r>
+        <w:rPr>
+          <w:i/>
+          <w:iCs/>
+          <w:lang w:eastAsia="de-DE"/>
+        </w:rPr>
+        <w:t>in 2025</w:t>
+      </w:r>
+      <w:proofErr w:type="gramEnd"/>
       <w:r>
         <w:rPr>
           <w:lang w:eastAsia="de-DE"/>
@@ -13574,6 +13788,8 @@
         <w:r>
           <w:rPr>
             <w:rStyle w:val="Hyperlink"/>
+            <w:color w:val="auto"/>
+            <w:u w:val="none"/>
             <w:lang w:eastAsia="de-DE"/>
           </w:rPr>
           <w:t>https://www.qytera.de/blog/api-testing-tools-rest-soap-services</w:t>
@@ -13582,6 +13798,7 @@
     </w:p>
     <w:p>
       <w:pPr>
+        <w:jc w:val="left"/>
         <w:rPr>
           <w:lang w:val="en-US" w:eastAsia="de-DE"/>
         </w:rPr>
@@ -13615,6 +13832,7 @@
     </w:p>
     <w:p>
       <w:pPr>
+        <w:jc w:val="left"/>
         <w:rPr>
           <w:lang w:eastAsia="de-DE"/>
         </w:rPr>
@@ -13643,6 +13861,8 @@
         <w:r>
           <w:rPr>
             <w:rStyle w:val="Hyperlink"/>
+            <w:color w:val="auto"/>
+            <w:u w:val="none"/>
             <w:lang w:eastAsia="de-DE"/>
           </w:rPr>
           <w:t>https://abstracta.us/blog/testing-tools/insomnia-vs-postman/</w:t>
@@ -13651,6 +13871,7 @@
     </w:p>
     <w:p>
       <w:pPr>
+        <w:jc w:val="left"/>
         <w:rPr>
           <w:lang w:eastAsia="de-DE"/>
         </w:rPr>
@@ -13693,6 +13914,8 @@
         <w:r>
           <w:rPr>
             <w:rStyle w:val="Hyperlink"/>
+            <w:color w:val="auto"/>
+            <w:u w:val="none"/>
             <w:lang w:eastAsia="de-DE"/>
           </w:rPr>
           <w:t>https://core.ac.uk/reader/542974100</w:t>
@@ -13701,6 +13924,7 @@
     </w:p>
     <w:p>
       <w:pPr>
+        <w:jc w:val="left"/>
         <w:rPr>
           <w:lang w:eastAsia="de-DE"/>
         </w:rPr>
@@ -13723,7 +13947,21 @@
         <w:rPr>
           <w:lang w:eastAsia="de-DE"/>
         </w:rPr>
-        <w:t xml:space="preserve">, D. (2004). Web Services. </w:t>
+        <w:t xml:space="preserve">, D. (2004). </w:t>
+      </w:r>
+      <w:proofErr w:type="gramStart"/>
+      <w:r>
+        <w:rPr>
+          <w:lang w:eastAsia="de-DE"/>
+        </w:rPr>
+        <w:t>Web Services</w:t>
+      </w:r>
+      <w:proofErr w:type="gramEnd"/>
+      <w:r>
+        <w:rPr>
+          <w:lang w:eastAsia="de-DE"/>
+        </w:rPr>
+        <w:t xml:space="preserve">. </w:t>
       </w:r>
       <w:r>
         <w:rPr>
@@ -13774,6 +14012,7 @@
     </w:p>
     <w:p>
       <w:pPr>
+        <w:jc w:val="left"/>
         <w:rPr>
           <w:lang w:eastAsia="de-DE"/>
         </w:rPr>
@@ -13810,6 +14049,8 @@
         <w:r>
           <w:rPr>
             <w:rStyle w:val="Hyperlink"/>
+            <w:color w:val="auto"/>
+            <w:u w:val="none"/>
             <w:lang w:eastAsia="de-DE"/>
           </w:rPr>
           <w:t>https://erlebe-software.de/knowhow/abap-restful-programming-model/</w:t>
@@ -13818,6 +14059,7 @@
     </w:p>
     <w:p>
       <w:pPr>
+        <w:jc w:val="left"/>
         <w:rPr>
           <w:lang w:eastAsia="de-DE"/>
         </w:rPr>
@@ -13896,6 +14138,8 @@
         <w:r>
           <w:rPr>
             <w:rStyle w:val="Hyperlink"/>
+            <w:color w:val="auto"/>
+            <w:u w:val="none"/>
             <w:lang w:eastAsia="de-DE"/>
           </w:rPr>
           <w:t>https://erlebe-software.de/sap-hana-entwicklung/kurz-erklaert-das-abap-restful-programming-model/</w:t>
@@ -13904,6 +14148,7 @@
     </w:p>
     <w:p>
       <w:pPr>
+        <w:jc w:val="left"/>
         <w:rPr>
           <w:lang w:eastAsia="de-DE"/>
         </w:rPr>
@@ -13932,6 +14177,8 @@
         <w:r>
           <w:rPr>
             <w:rStyle w:val="Hyperlink"/>
+            <w:color w:val="auto"/>
+            <w:u w:val="none"/>
             <w:lang w:eastAsia="de-DE"/>
           </w:rPr>
           <w:t>https://www.projektmagazin.de/tool/nutzwertanalyse-vorlage-excel</w:t>
@@ -13940,6 +14187,7 @@
     </w:p>
     <w:p>
       <w:pPr>
+        <w:jc w:val="left"/>
         <w:rPr>
           <w:lang w:val="en-US" w:eastAsia="de-DE"/>
         </w:rPr>
@@ -13991,6 +14239,7 @@
     </w:p>
     <w:p>
       <w:pPr>
+        <w:jc w:val="left"/>
         <w:rPr>
           <w:lang w:val="en-US" w:eastAsia="de-DE"/>
         </w:rPr>
@@ -14018,6 +14267,7 @@
     </w:p>
     <w:p>
       <w:pPr>
+        <w:jc w:val="left"/>
         <w:rPr>
           <w:lang w:val="en-US" w:eastAsia="de-DE"/>
         </w:rPr>
@@ -14059,7 +14309,25 @@
           <w:iCs/>
           <w:lang w:val="en-US" w:eastAsia="de-DE"/>
         </w:rPr>
-        <w:t xml:space="preserve"> doesn’t work with VPN’s At all—Feedback &amp; Reviews / Bugs Report</w:t>
+        <w:t xml:space="preserve"> doesn’t work with VPN’s </w:t>
+      </w:r>
+      <w:proofErr w:type="gramStart"/>
+      <w:r>
+        <w:rPr>
+          <w:i/>
+          <w:iCs/>
+          <w:lang w:val="en-US" w:eastAsia="de-DE"/>
+        </w:rPr>
+        <w:t>At</w:t>
+      </w:r>
+      <w:proofErr w:type="gramEnd"/>
+      <w:r>
+        <w:rPr>
+          <w:i/>
+          <w:iCs/>
+          <w:lang w:val="en-US" w:eastAsia="de-DE"/>
+        </w:rPr>
+        <w:t xml:space="preserve"> all—Feedback &amp; Reviews / Bugs Report</w:t>
       </w:r>
       <w:r>
         <w:rPr>
@@ -14085,6 +14353,8 @@
         <w:r>
           <w:rPr>
             <w:rStyle w:val="Hyperlink"/>
+            <w:color w:val="auto"/>
+            <w:u w:val="none"/>
             <w:lang w:val="en-US" w:eastAsia="de-DE"/>
           </w:rPr>
           <w:t>https://forum.katalon.com/t/katalon-doesnt-work-with-vpns-at-all/50812</w:t>
@@ -14093,6 +14363,7 @@
     </w:p>
     <w:p>
       <w:pPr>
+        <w:jc w:val="left"/>
         <w:rPr>
           <w:lang w:eastAsia="de-DE"/>
         </w:rPr>
@@ -14121,6 +14392,8 @@
         <w:r>
           <w:rPr>
             <w:rStyle w:val="Hyperlink"/>
+            <w:color w:val="auto"/>
+            <w:u w:val="none"/>
             <w:lang w:eastAsia="de-DE"/>
           </w:rPr>
           <w:t>https://community.sap.com/t5/enterprise-resource-planning-blogs-by-sap/api-automation-using-sap-s-4-hana-test-automation-tool/ba-p/13494662</w:t>
@@ -14129,6 +14402,7 @@
     </w:p>
     <w:p>
       <w:pPr>
+        <w:jc w:val="left"/>
         <w:rPr>
           <w:lang w:eastAsia="de-DE"/>
         </w:rPr>
@@ -14211,6 +14485,8 @@
         <w:r>
           <w:rPr>
             <w:rStyle w:val="Hyperlink"/>
+            <w:color w:val="auto"/>
+            <w:u w:val="none"/>
             <w:lang w:eastAsia="de-DE"/>
           </w:rPr>
           <w:t>https://help.sap.com/viewer/product/ABAP_PLATFORM</w:t>
@@ -14219,6 +14495,7 @@
     </w:p>
     <w:p>
       <w:pPr>
+        <w:jc w:val="left"/>
         <w:rPr>
           <w:lang w:val="en-US" w:eastAsia="de-DE"/>
         </w:rPr>
@@ -14247,6 +14524,8 @@
         <w:r>
           <w:rPr>
             <w:rStyle w:val="Hyperlink"/>
+            <w:color w:val="auto"/>
+            <w:u w:val="none"/>
             <w:lang w:val="en-US" w:eastAsia="de-DE"/>
           </w:rPr>
           <w:t>https://pages.community.sap.com/topics/abap/rap</w:t>
@@ -14255,6 +14534,7 @@
     </w:p>
     <w:p>
       <w:pPr>
+        <w:jc w:val="left"/>
         <w:rPr>
           <w:lang w:val="en-US" w:eastAsia="de-DE"/>
         </w:rPr>
@@ -14295,6 +14575,8 @@
         <w:r>
           <w:rPr>
             <w:rStyle w:val="Hyperlink"/>
+            <w:color w:val="auto"/>
+            <w:u w:val="none"/>
             <w:lang w:val="en-US" w:eastAsia="de-DE"/>
           </w:rPr>
           <w:t>https://doi.org/10.1007/978-3-8349-6605-6_82</w:t>
@@ -14303,6 +14585,7 @@
     </w:p>
     <w:p>
       <w:pPr>
+        <w:jc w:val="left"/>
         <w:rPr>
           <w:lang w:val="en-US" w:eastAsia="de-DE"/>
         </w:rPr>
@@ -14344,6 +14627,7 @@
     </w:p>
     <w:p>
       <w:pPr>
+        <w:jc w:val="left"/>
         <w:rPr>
           <w:lang w:eastAsia="de-DE"/>
         </w:rPr>
@@ -14380,6 +14664,8 @@
         <w:r>
           <w:rPr>
             <w:rStyle w:val="Hyperlink"/>
+            <w:color w:val="auto"/>
+            <w:u w:val="none"/>
             <w:lang w:eastAsia="de-DE"/>
           </w:rPr>
           <w:t>https://testgrid.io/blog/postman-alternatives/</w:t>
@@ -14388,6 +14674,7 @@
     </w:p>
     <w:p>
       <w:pPr>
+        <w:jc w:val="left"/>
         <w:rPr>
           <w:lang w:eastAsia="de-DE"/>
         </w:rPr>
@@ -14423,6 +14710,7 @@
     </w:p>
     <w:p>
       <w:pPr>
+        <w:jc w:val="left"/>
         <w:rPr>
           <w:lang w:eastAsia="de-DE"/>
         </w:rPr>
@@ -14475,6 +14763,8 @@
         <w:r>
           <w:rPr>
             <w:rStyle w:val="Hyperlink"/>
+            <w:color w:val="auto"/>
+            <w:u w:val="none"/>
             <w:lang w:eastAsia="de-DE"/>
           </w:rPr>
           <w:t>https://cpro-ips.com/blog/einfuehrung-in-das-abap-restful-application-programming-model-rap/</w:t>
@@ -14483,6 +14773,7 @@
     </w:p>
     <w:p>
       <w:pPr>
+        <w:jc w:val="left"/>
         <w:rPr>
           <w:lang w:val="en-US" w:eastAsia="de-DE"/>
         </w:rPr>
@@ -14533,6 +14824,8 @@
         <w:r>
           <w:rPr>
             <w:rStyle w:val="Hyperlink"/>
+            <w:color w:val="auto"/>
+            <w:u w:val="none"/>
             <w:lang w:val="en-US" w:eastAsia="de-DE"/>
           </w:rPr>
           <w:t>https://doi.org/10.1016/0024-6301(82)90120-0</w:t>
@@ -14541,6 +14834,7 @@
     </w:p>
     <w:p>
       <w:pPr>
+        <w:jc w:val="left"/>
         <w:rPr>
           <w:lang w:eastAsia="de-DE"/>
         </w:rPr>
@@ -14574,6 +14868,7 @@
     </w:p>
     <w:p>
       <w:pPr>
+        <w:jc w:val="left"/>
         <w:rPr>
           <w:lang w:eastAsia="de-DE"/>
         </w:rPr>
@@ -14620,6 +14915,8 @@
         <w:r>
           <w:rPr>
             <w:rStyle w:val="Hyperlink"/>
+            <w:color w:val="auto"/>
+            <w:u w:val="none"/>
             <w:lang w:eastAsia="de-DE"/>
           </w:rPr>
           <w:t>https://www.zuehlke.com/de/insights/postman-api-testing</w:t>

--- a/PA1_v3.docx
+++ b/PA1_v3.docx
@@ -309,22 +309,7 @@
           <w:b/>
         </w:rPr>
         <w:tab/>
-      </w:r>
-      <w:proofErr w:type="spellStart"/>
-      <w:r>
-        <w:rPr>
-          <w:rFonts w:cs="Arial"/>
-          <w:b/>
-        </w:rPr>
-        <w:t>cortility</w:t>
-      </w:r>
-      <w:proofErr w:type="spellEnd"/>
-      <w:r>
-        <w:rPr>
-          <w:rFonts w:cs="Arial"/>
-          <w:b/>
-        </w:rPr>
-        <w:t xml:space="preserve"> </w:t>
+        <w:t xml:space="preserve">cortility </w:t>
       </w:r>
       <w:proofErr w:type="spellStart"/>
       <w:r>
@@ -5884,16 +5869,38 @@
     </w:p>
     <w:p>
       <w:pPr>
-        <w:rPr>
-          <w:lang w:eastAsia="de-DE"/>
-        </w:rPr>
-      </w:pPr>
-      <w:r>
-        <w:t xml:space="preserve">Die cortility GmbH hat in den vergangenen Jahren verstärkt SAP-Lösungen im Umfeld des S/4 HANA-Einsatzes (SAP SE, 2025) implementiert. Mit dieser Systemumstellung geht ein Wandel in der Anwendungsentwicklung einher: ABAP-Entwickler publizieren und konsumieren Dienste zunehmend im RESTful ABAP Programming Model (SAP SE, 2025) (RAP). Traditionell wurden SOAP-basierte Webservices (Haase, 2021) genutzt, doch S/4 HANA begünstigt den Einsatz von REST-Services. In diesem Kontext gewinnt das Testen dieser Services an Bedeutung (Ehsan et al., 2022a), insbesondere um Funktionsfähigkeit, Performance und Regression zu prüfen. Bislang setzt cortility das Tool Postman (AG, 2022) zur API-Testung (AG, 2022) ein. </w:t>
-      </w:r>
-    </w:p>
-    <w:p>
-      <w:pPr>
+        <w:jc w:val="left"/>
+        <w:rPr>
+          <w:lang w:eastAsia="de-DE"/>
+        </w:rPr>
+      </w:pPr>
+      <w:r>
+        <w:t xml:space="preserve">Die cortility GmbH hat in den vergangenen Jahren verstärkt SAP-Lösungen im Umfeld des S/4 HANA-Einsatzes implementiert. Mit dieser Systemumstellung geht ein Wandel in der Anwendungsentwicklung einher: ABAP-Entwickler publizieren und konsumieren Dienste zunehmend im RESTful ABAP </w:t>
+      </w:r>
+      <w:proofErr w:type="spellStart"/>
+      <w:r>
+        <w:t>Programming</w:t>
+      </w:r>
+      <w:proofErr w:type="spellEnd"/>
+      <w:r>
+        <w:t xml:space="preserve"> Model (RAP). Traditionell wurden SOAP-basierte Webservices genutzt, doch S/4 HANA begünstigt den Einsatz von REST-Services. In diesem Kontext gewinnt das Testen dieser Services an Bedeutung</w:t>
+      </w:r>
+      <w:r>
+        <w:t xml:space="preserve">, </w:t>
+      </w:r>
+      <w:r>
+        <w:t xml:space="preserve">insbesondere um Funktionsfähigkeit, Performance und Regression zu prüfen. Bislang setzt cortility das Tool </w:t>
+      </w:r>
+      <w:r>
+        <w:t>Postman zur</w:t>
+      </w:r>
+      <w:r>
+        <w:t xml:space="preserve"> API-Testung ein. </w:t>
+      </w:r>
+    </w:p>
+    <w:p>
+      <w:pPr>
+        <w:jc w:val="left"/>
         <w:rPr>
           <w:lang w:eastAsia="de-DE"/>
         </w:rPr>
@@ -5947,6 +5954,7 @@
     </w:p>
     <w:p>
       <w:pPr>
+        <w:jc w:val="left"/>
         <w:rPr>
           <w:lang w:eastAsia="de-DE"/>
         </w:rPr>
@@ -5961,21 +5969,7 @@
         <w:rPr>
           <w:lang w:eastAsia="de-DE"/>
         </w:rPr>
-        <w:t xml:space="preserve">die Anforderungen von </w:t>
-      </w:r>
-      <w:proofErr w:type="spellStart"/>
-      <w:r>
-        <w:rPr>
-          <w:lang w:eastAsia="de-DE"/>
-        </w:rPr>
-        <w:t>cortility</w:t>
-      </w:r>
-      <w:proofErr w:type="spellEnd"/>
-      <w:r>
-        <w:rPr>
-          <w:lang w:eastAsia="de-DE"/>
-        </w:rPr>
-        <w:t xml:space="preserve"> an ein modernes API-Testtool im Kontext von S/4 HANA und RAP zu ermitteln</w:t>
+        <w:t>die Anforderungen von cortility an ein modernes API-Testtool im Kontext von S/4 HANA und RAP zu ermitteln</w:t>
       </w:r>
       <w:r>
         <w:rPr>
@@ -6019,7 +6013,6 @@
           <w:color w:val="000000" w:themeColor="text1"/>
           <w:lang w:eastAsia="de-DE"/>
         </w:rPr>
-        <w:lastRenderedPageBreak/>
         <w:t>Abgrenzung der Arbeit</w:t>
       </w:r>
       <w:bookmarkEnd w:id="12"/>
@@ -6042,7 +6035,14 @@
         <w:rPr>
           <w:lang w:eastAsia="de-DE"/>
         </w:rPr>
-        <w:t>Die vorliegende Arbeit befasst sich ausschließlich mit bestehenden Werkzeugen zur manuellen sowie teil- oder vollautomatisierten Testung von RESTful APIs und Webservices im Kontext von S/4 HANA und dem RAP-Modell. Dabei werden bestimmte Themenbereiche bewusst ausgeklammert. Nicht berücksichtigt werden detaillierte Analysen von Performance- und Lasttests, etwa mit Tools wie JMeter oder Gatling, sowie das Testen von SOAP-Webservices oder älteren IDoc-Schnittstellen. Die Entwicklung eigener Testwerkzeuge wird ebenso wenig behandelt wie die vollständige Implementierung von Testskripten oder -frameworks; stattdessen werden lediglich konzeptionelle Ansätze oder exemplarische Auszüge dargestellt. Auch rechtliche Aspekte wie detaillierte Lizenzprüfungen bleiben außen vor, wobei grundlegende Lizenzmodelle kurz skizziert werden. Ziel ist es, marktreife Lösungen zu identifizieren, die die Effizienz und Qualität von API-Tests nachhaltig verbessern können</w:t>
+        <w:t xml:space="preserve">Die vorliegende Arbeit befasst sich ausschließlich mit bestehenden Werkzeugen zur manuellen sowie teil- oder vollautomatisierten Testung von RESTful APIs und </w:t>
+      </w:r>
+      <w:r>
+        <w:rPr>
+          <w:lang w:eastAsia="de-DE"/>
+        </w:rPr>
+        <w:lastRenderedPageBreak/>
+        <w:t>Webservices im Kontext von S/4 HANA und dem RAP-Modell. Dabei werden bestimmte Themenbereiche bewusst ausgeklammert. Nicht berücksichtigt werden detaillierte Analysen von Performance- und Lasttests, etwa mit Tools wie JMeter oder Gatling, sowie das Testen von SOAP-Webservices oder älteren IDoc-Schnittstellen. Die Entwicklung eigener Testwerkzeuge wird ebenso wenig behandelt wie die vollständige Implementierung von Testskripten oder -frameworks; stattdessen werden lediglich konzeptionelle Ansätze oder exemplarische Auszüge dargestellt. Auch rechtliche Aspekte wie detaillierte Lizenzprüfungen bleiben außen vor, wobei grundlegende Lizenzmodelle kurz skizziert werden. Ziel ist es, marktreife Lösungen zu identifizieren, die die Effizienz und Qualität von API-Tests nachhaltig verbessern können</w:t>
       </w:r>
       <w:r>
         <w:rPr>
@@ -6087,7 +6087,7 @@
         </w:rPr>
       </w:pPr>
       <w:r>
-        <w:t>Die Arbeit ist in mehrere thematisch aufeinander aufbauenden Kapitel gegliedert. Kapitel 2 vermittelt die theoretischen Grundlagen zu APIs, Webservices und Aspekten der Testautomatisierung. Kapitel 3 beschreibt die Methodik der Toolauswahl, wobei insbesondere der entwickelte Kriterienkatalog, die SWOT-Analyse (Schawel &amp; Billing, 2011) sowie die Nutzwertanalyse (Dittmer, 1995) im Mittelpunkt stehen. Kapitel 4 bildet den Kern der Arbeit und umfasst die Evaluierung des aktuellen Postman-Einsatzes bei cortility, die Anforderungsanalyse, die Vorstellung und den Vergleich ausgewählter Testwerkzeuge sowie die abschließende Bewertung mit einer Entscheidungsempfehlung. Optional gibt Kapitel 5 einen Überblick über die Pilotierung und Integration des empfohlenen Tools in die bestehenden Entwicklungsprozesse. Kapitel 6 schließt die Arbeit mit einer Zusammenfassung der Ergebnisse und einem Ausblick auf mögliche weiterführende Maßnahmen ab.</w:t>
+        <w:t>Die Arbeit ist in mehrere thematisch aufeinander aufbauenden Kapitel gegliedert. Kapitel 2 vermittelt die theoretischen Grundlagen zu APIs, Webservices und Aspekten der Testautomatisierung. Kapitel 3 beschreibt die Methodik der Toolauswahl, wobei insbesondere der entwickelte Kriterienkatalog, die SWOT-Analyse sowie die Nutzwertanalyse im Mittelpunkt stehen. Kapitel 4 bildet den Kern der Arbeit und umfasst die Evaluierung des aktuellen Postman-Einsatzes bei cortility, die Anforderungsanalyse, die Vorstellung und den Vergleich ausgewählter Testwerkzeuge sowie die abschließende Bewertung mit einer Entscheidungsempfehlung. Optional gibt Kapitel 5 einen Überblick über die Pilotierung und Integration des empfohlenen Tools in die bestehenden Entwicklungsprozesse. Kapitel 6 schließt die Arbeit mit einer Zusammenfassung der Ergebnisse und einem Ausblick auf mögliche weiterführende Maßnahmen ab.</w:t>
       </w:r>
     </w:p>
     <w:p>
@@ -6153,56 +6153,125 @@
       <w:pPr>
         <w:jc w:val="left"/>
         <w:rPr>
+          <w:rFonts w:eastAsia="Times New Roman" w:cs="Times New Roman"/>
           <w:szCs w:val="24"/>
           <w:lang w:eastAsia="de-DE"/>
         </w:rPr>
       </w:pPr>
       <w:r>
         <w:rPr>
+          <w:rFonts w:eastAsia="Times New Roman" w:cs="Times New Roman"/>
           <w:szCs w:val="24"/>
           <w:lang w:eastAsia="de-DE"/>
         </w:rPr>
-        <w:t xml:space="preserve">Ein Application Programming Interface (API) ist eine Schnittstelle, die es erlaubt Programmen, miteinander zu kommunizieren. Die Verbindung passiert auf Ebene des Quellcodes, nicht auf Binärebene. </w:t>
-      </w:r>
-    </w:p>
-    <w:p>
-      <w:pPr>
-        <w:jc w:val="left"/>
-        <w:rPr>
+        <w:t xml:space="preserve">Eine </w:t>
+      </w:r>
+      <w:proofErr w:type="spellStart"/>
+      <w:r>
+        <w:rPr>
+          <w:rFonts w:eastAsia="Times New Roman" w:cs="Times New Roman"/>
           <w:szCs w:val="24"/>
           <w:lang w:eastAsia="de-DE"/>
         </w:rPr>
-      </w:pPr>
-      <w:r>
-        <w:rPr>
+        <w:t>Application</w:t>
+      </w:r>
+      <w:proofErr w:type="spellEnd"/>
+      <w:r>
+        <w:rPr>
+          <w:rFonts w:eastAsia="Times New Roman" w:cs="Times New Roman"/>
           <w:szCs w:val="24"/>
           <w:lang w:eastAsia="de-DE"/>
         </w:rPr>
-        <w:t>Zwei häufig genutzte Ansätze für Webservices sind SOAP und REST. SOAP steht für „Simple Object Access Protocol“. Es basiert auf XML und legt Regeln für den Nachrichtenaustausch fest. Außerdem unterstützt es Sicherheitsfunktionen und Transaktionen. REST bedeutet „Representational State Transfer“. Es ist kein Protokoll, sondern ein Architekturstil. REST arbeitet mit Ressourcen und nutzt meist JSON oder XML. REST ist einfach, flexibel und gut für Microservices geeignet.</w:t>
-      </w:r>
-      <w:r>
-        <w:rPr>
+        <w:t xml:space="preserve"> </w:t>
+      </w:r>
+      <w:proofErr w:type="spellStart"/>
+      <w:r>
+        <w:rPr>
+          <w:rFonts w:eastAsia="Times New Roman" w:cs="Times New Roman"/>
           <w:szCs w:val="24"/>
           <w:lang w:eastAsia="de-DE"/>
         </w:rPr>
-        <w:t xml:space="preserve"> </w:t>
-      </w:r>
-      <w:r>
-        <w:rPr>
+        <w:t>Programming</w:t>
+      </w:r>
+      <w:proofErr w:type="spellEnd"/>
+      <w:r>
+        <w:rPr>
+          <w:rFonts w:eastAsia="Times New Roman" w:cs="Times New Roman"/>
           <w:szCs w:val="24"/>
           <w:lang w:eastAsia="de-DE"/>
         </w:rPr>
-        <w:t>Beim Testen von APIs wird oft auf Automatisierung gesetzt. Dabei führen Programme die Tests aus, nicht Menschen. Es gibt verschiedene Arten von Tests. Funktionstests prüfen, ob die Schnittstelle richtig reagiert – zum Beispiel mit dem passenden Statuscode oder dem korrekten Datenformat. Regressionstests sorgen dafür, dass neue Änderungen keine alten Funktionen zerstören. Integrationstests überprüfen, ob mehrere Systeme gut zusammenarbeiten.</w:t>
-      </w:r>
-    </w:p>
-    <w:p>
-      <w:pPr>
-        <w:jc w:val="left"/>
-        <w:rPr>
+        <w:t xml:space="preserve"> Interface (API) ist eine standardisierte Schnittstelle, über die zwei Softwarekomponenten miteinander kommunizieren können. Die Interaktion erfolgt dabei auf Anwendungsebene und ermöglicht eine klare Trennung von Verantwortlichkeiten innerhalb verteilter Systeme.</w:t>
+      </w:r>
+      <w:r>
+        <w:rPr>
+          <w:rStyle w:val="Funotenzeichen"/>
+          <w:rFonts w:eastAsia="Times New Roman" w:cs="Times New Roman"/>
           <w:szCs w:val="24"/>
           <w:lang w:eastAsia="de-DE"/>
         </w:rPr>
-      </w:pPr>
+        <w:footnoteReference w:id="1"/>
+      </w:r>
+    </w:p>
+    <w:p>
+      <w:pPr>
+        <w:jc w:val="left"/>
+        <w:rPr>
+          <w:rFonts w:eastAsia="Times New Roman" w:cs="Times New Roman"/>
+          <w:szCs w:val="24"/>
+          <w:lang w:eastAsia="de-DE"/>
+        </w:rPr>
+      </w:pPr>
+      <w:r>
+        <w:rPr>
+          <w:rFonts w:eastAsia="Times New Roman" w:cs="Times New Roman"/>
+          <w:szCs w:val="24"/>
+          <w:lang w:eastAsia="de-DE"/>
+        </w:rPr>
+        <w:t>Webservices stellen eine spezielle Art von APIs dar, die über das Netzwerk zugänglich sind. Zwei gängige Konzepte sind SOAP und REST. SOAP ist ein XML-basiertes Protokoll mit standardisierten Sicherheitsmechanismen und Transaktionsunterstützung. REST hingegen ist ein Architekturstil, der auf Ressourcenorientierung basiert und typischerweise mit JSON oder XML arbeitet. Aufgrund seiner Einfachheit und Flexibilität ist REST insbesondere im Bereich moderner Microservices weit verbreitet.</w:t>
+      </w:r>
+      <w:r>
+        <w:rPr>
+          <w:rStyle w:val="Funotenzeichen"/>
+          <w:rFonts w:eastAsia="Times New Roman" w:cs="Times New Roman"/>
+          <w:szCs w:val="24"/>
+          <w:lang w:eastAsia="de-DE"/>
+        </w:rPr>
+        <w:footnoteReference w:id="2"/>
+      </w:r>
+    </w:p>
+    <w:p>
+      <w:pPr>
+        <w:jc w:val="left"/>
+        <w:rPr>
+          <w:szCs w:val="24"/>
+          <w:lang w:eastAsia="de-DE"/>
+        </w:rPr>
+      </w:pPr>
+      <w:r>
+        <w:rPr>
+          <w:rFonts w:eastAsia="Times New Roman" w:cs="Times New Roman"/>
+          <w:szCs w:val="24"/>
+          <w:lang w:eastAsia="de-DE"/>
+        </w:rPr>
+        <w:t>Die Testautomatisierung von APIs gewinnt zunehmend an Bedeutung, da sie die Qualität und Wartbarkeit von Softwareprojekten verbessert. Dabei werden Tests nicht manuell, sondern automatisiert durch Skripte oder Tools durchgeführt. Dies ermöglicht eine kontinuierliche Überprüfung der Funktionalität, Stabilität und Performance von Schnittstellen. Eine Übersicht über die verschiedenen Testarten erfolgt im nächsten Kap</w:t>
+      </w:r>
+      <w:r>
+        <w:rPr>
+          <w:rFonts w:eastAsia="Times New Roman" w:cs="Times New Roman"/>
+          <w:szCs w:val="24"/>
+          <w:lang w:eastAsia="de-DE"/>
+        </w:rPr>
+        <w:t>itel.</w:t>
+      </w:r>
+      <w:r>
+        <w:rPr>
+          <w:rStyle w:val="Funotenzeichen"/>
+          <w:rFonts w:eastAsia="Times New Roman" w:cs="Times New Roman"/>
+          <w:szCs w:val="24"/>
+          <w:lang w:eastAsia="de-DE"/>
+        </w:rPr>
+        <w:footnoteReference w:id="3"/>
+      </w:r>
     </w:p>
     <w:p>
       <w:pPr>
@@ -6240,6 +6309,7 @@
           <w:color w:val="000000" w:themeColor="text1"/>
           <w:lang w:eastAsia="de-DE"/>
         </w:rPr>
+        <w:lastRenderedPageBreak/>
         <w:t>Testarten in der API-Entwicklung (z.</w:t>
       </w:r>
       <w:r>
@@ -6319,7 +6389,6 @@
         <w:rPr>
           <w:lang w:eastAsia="de-DE"/>
         </w:rPr>
-        <w:lastRenderedPageBreak/>
         <w:t xml:space="preserve">Testen einer abgeschlossenen Komponente (z. B. Business Object Service in ABAP) isoliert vom Gesamtsystem. </w:t>
       </w:r>
     </w:p>
@@ -6469,7 +6538,7 @@
           <w:szCs w:val="24"/>
           <w:lang w:eastAsia="de-DE"/>
         </w:rPr>
-        <w:t xml:space="preserve">Für die Evaluierung von Tools zur API-Testing sind mehrere Anforderungen zu berücksichtigen. Ein Kriterium ist die Unterstützung verschiedener Protokolle und Datenformat, sowie gängiger Authentifizierungsmechanismen. Im Hinblick auf den Funktionsumfang sollte das Tool die Erstellung, Verwaltung und Ausführung von Testfällen und -skripten ermöglichen. Wichtige Funktionen sind dabei Assertions zur Überprüfung von Statuscodes, Headern, JSON-Schemas oder Antwortzeiten sowie die Unterstützung von Data-Driven Testing mit parametrisierten Eingaben aus externen Quellen wie Datenbanken. Die Erweiterbarkeit und Integrationsfähigkeit ist ein weiterer Aspekt. Tools sollten Skriptsprachen unterstützen, um sich nahtlos in CI/CD-Pipelines sowie Versionskontrollsysteme einbinden lassen. Auch die Benutzerfreundlichkeit spielt eine Rolle. Eine intuitive Benutzeroberfläche oder eine gut dokumentierte Kommandozeilenschnittstelle, kollaborative Funktionen wie Teamworkspaces, Rechteverwaltung und Reporting, </w:t>
+        <w:t xml:space="preserve">Für die Evaluierung von Tools zur API-Testing sind mehrere Anforderungen zu berücksichtigen. Ein Kriterium ist die Unterstützung verschiedener Protokolle und Datenformat, sowie gängiger Authentifizierungsmechanismen. Im Hinblick auf den Funktionsumfang sollte das Tool die Erstellung, Verwaltung und Ausführung von Testfällen und -skripten ermöglichen. Wichtige Funktionen sind dabei Assertions </w:t>
       </w:r>
       <w:r>
         <w:rPr>
@@ -6478,7 +6547,16 @@
           <w:lang w:eastAsia="de-DE"/>
         </w:rPr>
         <w:lastRenderedPageBreak/>
-        <w:t>sowie Möglichkeiten zur automatisierten Dokumentation sind hier von Bedeutung. Zur Automatisierung gehören Funktionen zur Zeit- oder ereignisgesteuerten Testausführung, etwa bei nächtlichen Builds oder bei jeder Codeänderung. Ergänzend sind E-Mail-Benachrichtigungen, Dashboards und eine strukturierte Ergebnisarchivierung wünschenswert. Ebenso relevant ist das Lizenzmodell: Die Unterscheidung zwischen Open-Source- und kommerziellen Lösungen, nutzungsabhängigen Abrechnungsmodellen (z. B. pro Nutzer, pro Server oder Pay-per-Use) sowie der Umfang der im Standard enthaltenen Funktionen im Vergleich zu kostenpflichtigen Erweiterungen sollte transparent sein. Abschließend ist auch die Verfügbarkeit von Support und Dokumentation entscheidend. Hierzu zählen Trainingsmaterialien, Tutorials, aktive Nutzerforen oder kommerzieller Support sowie regelmäßige Updates, planbare Release-Zyklen und Sicherheitsaktualisierungen.</w:t>
+        <w:t>zur Überprüfung von Statuscodes, Headern, JSON-Schemas oder Antwortzeiten sowie die Unterstützung von Data-Driven Testing mit parametrisierten Eingaben aus externen Quellen wie Datenbanken. Die Erweiterbarkeit und Integrationsfähigkeit ist ein weiterer Aspekt. Tools sollten Skriptsprachen unterstützen, um sich nahtlos in CI/CD-Pipelines sowie Versionskontrollsysteme einbinden lassen. Auch die Benutzerfreundlichkeit spielt eine Rolle. Eine intuitive Benutzeroberfläche oder eine gut dokumentierte Kommandozeilenschnittstelle, kollaborative Funktionen wie Teamworkspaces, Rechteverwaltung und Reporting, sowie Möglichkeiten zur automatisierten Dokumentation sind hier von Bedeutung. Zur Automatisierung gehören Funktionen zur Zeit- oder ereignisgesteuerten Testausführung, etwa bei nächtlichen Builds oder bei jeder Codeänderung. Ergänzend sind E-Mail-Benachrichtigungen, Dashboards und eine strukturierte Ergebnisarchivierung wünschenswert. Ebenso relevant ist das Lizenzmodell: Die Unterscheidung zwischen Open-Source- und kommerziellen Lösungen, nutzungsabhängigen Abrechnungsmodellen (z. B. pro Nutzer, pro Server oder Pay-per-Use) sowie der Umfang der im Standard enthaltenen Funktionen im Vergleich zu kostenpflichtigen Erweiterungen sollte transparent sein. Abschließend ist auch die Verfügbarkeit von Support und Dokumentation entscheidend. Hierzu zählen Trainingsmaterialien, Tutorials, aktive Nutzerforen oder kommerzieller Support sowie regelmäßige Updates, planbare Release-Zyklen und Sicherheitsaktualisierungen.</w:t>
+      </w:r>
+      <w:r>
+        <w:rPr>
+          <w:rStyle w:val="Funotenzeichen"/>
+          <w:rFonts w:ascii="inherit" w:eastAsia="Times New Roman" w:hAnsi="inherit" w:cs="Courier New"/>
+          <w:szCs w:val="24"/>
+          <w:lang w:eastAsia="de-DE"/>
+        </w:rPr>
+        <w:footnoteReference w:id="4"/>
       </w:r>
     </w:p>
     <w:p>
@@ -6564,6 +6642,7 @@
           <w:b/>
           <w:lang w:eastAsia="de-DE"/>
         </w:rPr>
+        <w:lastRenderedPageBreak/>
         <w:t>Postman</w:t>
       </w:r>
     </w:p>
@@ -6585,6 +6664,13 @@
         </w:rPr>
         <w:t>Ursprünglich als reiner REST-Client konzipiert, inzwischen mit umfangreicher Test- und Automatisierungsfunktionen.</w:t>
       </w:r>
+      <w:r>
+        <w:rPr>
+          <w:rStyle w:val="Funotenzeichen"/>
+          <w:lang w:eastAsia="de-DE"/>
+        </w:rPr>
+        <w:footnoteReference w:id="5"/>
+      </w:r>
     </w:p>
     <w:p>
       <w:pPr>
@@ -6601,7 +6687,7 @@
           <w:bCs/>
           <w:lang w:eastAsia="de-DE"/>
         </w:rPr>
-        <w:t>SoapUI / ReadyAPI (SmartBear)</w:t>
+        <w:t xml:space="preserve">SoapUI / ReadyAPI </w:t>
       </w:r>
     </w:p>
     <w:p>
@@ -6622,6 +6708,13 @@
         </w:rPr>
         <w:t>Schwerpunkt SOAP, inzwischen auch REST; umfangreiche Funktionalitäten, kommerzielles Lizenzmodell.</w:t>
       </w:r>
+      <w:r>
+        <w:rPr>
+          <w:rStyle w:val="Funotenzeichen"/>
+          <w:lang w:eastAsia="de-DE"/>
+        </w:rPr>
+        <w:footnoteReference w:id="6"/>
+      </w:r>
     </w:p>
     <w:p>
       <w:pPr>
@@ -6655,9 +6748,15 @@
         <w:rPr>
           <w:lang w:eastAsia="de-DE"/>
         </w:rPr>
-        <w:lastRenderedPageBreak/>
         <w:t>Java-basiertes Testframework; ideal für Entwickler, die in Java schreiben und Tests als Code pflegen möchten.</w:t>
       </w:r>
+      <w:r>
+        <w:rPr>
+          <w:rStyle w:val="Funotenzeichen"/>
+          <w:lang w:eastAsia="de-DE"/>
+        </w:rPr>
+        <w:footnoteReference w:id="7"/>
+      </w:r>
     </w:p>
     <w:p>
       <w:pPr>
@@ -6667,12 +6766,29 @@
           <w:lang w:eastAsia="de-DE"/>
         </w:rPr>
       </w:pPr>
+      <w:proofErr w:type="spellStart"/>
       <w:r>
         <w:rPr>
           <w:b/>
           <w:lang w:eastAsia="de-DE"/>
         </w:rPr>
-        <w:t>Katalon Studio</w:t>
+        <w:t>Katalon</w:t>
+      </w:r>
+      <w:proofErr w:type="spellEnd"/>
+      <w:r>
+        <w:rPr>
+          <w:b/>
+          <w:lang w:eastAsia="de-DE"/>
+        </w:rPr>
+        <w:t xml:space="preserve"> Studio</w:t>
+      </w:r>
+      <w:r>
+        <w:rPr>
+          <w:rStyle w:val="Funotenzeichen"/>
+          <w:b/>
+          <w:lang w:eastAsia="de-DE"/>
+        </w:rPr>
+        <w:footnoteReference w:id="8"/>
       </w:r>
     </w:p>
     <w:p>
@@ -6700,6 +6816,12 @@
         </w:rPr>
         <w:t xml:space="preserve"> </w:t>
       </w:r>
+      <w:r>
+        <w:rPr>
+          <w:lang w:eastAsia="de-DE"/>
+        </w:rPr>
+        <w:t>(nicht funktional)</w:t>
+      </w:r>
     </w:p>
     <w:p>
       <w:pPr>
@@ -6738,6 +6860,13 @@
         </w:rPr>
         <w:t>Open-Source REST-Client mit Plugin-Ökosystem, zielt auf Entwickler ab; Tests lassen sich über YAML/JSON definieren.</w:t>
       </w:r>
+      <w:r>
+        <w:rPr>
+          <w:rStyle w:val="Funotenzeichen"/>
+          <w:lang w:eastAsia="de-DE"/>
+        </w:rPr>
+        <w:footnoteReference w:id="9"/>
+      </w:r>
     </w:p>
     <w:p>
       <w:pPr>
@@ -6773,6 +6902,13 @@
         </w:rPr>
         <w:t>Leichter, webbasierter REST-Client; weniger umfangreich in der Automatisierung, eher für schnelle Explorations-Tests.</w:t>
       </w:r>
+      <w:r>
+        <w:rPr>
+          <w:rStyle w:val="Funotenzeichen"/>
+          <w:lang w:eastAsia="de-DE"/>
+        </w:rPr>
+        <w:footnoteReference w:id="10"/>
+      </w:r>
     </w:p>
     <w:p>
       <w:pPr>
@@ -6822,6 +6958,7 @@
           <w:b/>
           <w:lang w:eastAsia="de-DE"/>
         </w:rPr>
+        <w:lastRenderedPageBreak/>
         <w:t>Newman</w:t>
       </w:r>
     </w:p>
@@ -6857,7 +6994,7 @@
           <w:b/>
           <w:lang w:eastAsia="de-DE"/>
         </w:rPr>
-        <w:t>Tavern (Python)</w:t>
+        <w:t>Karate (Java/Gherkin)</w:t>
       </w:r>
     </w:p>
     <w:p>
@@ -6876,7 +7013,28 @@
         <w:rPr>
           <w:lang w:eastAsia="de-DE"/>
         </w:rPr>
-        <w:t>Framework für API-Testing in YAML, integriert gut in Python-basierte Projekte.</w:t>
+        <w:t xml:space="preserve">Bietet BDD-Stil (Behavior-Driven Development) für API-Tests; integriert Testdatenmanagement und </w:t>
+      </w:r>
+      <w:proofErr w:type="spellStart"/>
+      <w:r>
+        <w:rPr>
+          <w:lang w:eastAsia="de-DE"/>
+        </w:rPr>
+        <w:t>Assertions</w:t>
+      </w:r>
+      <w:proofErr w:type="spellEnd"/>
+      <w:r>
+        <w:rPr>
+          <w:lang w:eastAsia="de-DE"/>
+        </w:rPr>
+        <w:t>.</w:t>
+      </w:r>
+      <w:r>
+        <w:rPr>
+          <w:rStyle w:val="Funotenzeichen"/>
+          <w:lang w:eastAsia="de-DE"/>
+        </w:rPr>
+        <w:footnoteReference w:id="11"/>
       </w:r>
     </w:p>
     <w:p>
@@ -6892,7 +7050,7 @@
           <w:b/>
           <w:lang w:eastAsia="de-DE"/>
         </w:rPr>
-        <w:t>Karate (Java/Gherkin)</w:t>
+        <w:t>Bruno</w:t>
       </w:r>
     </w:p>
     <w:p>
@@ -6911,58 +7069,37 @@
         <w:rPr>
           <w:lang w:eastAsia="de-DE"/>
         </w:rPr>
-        <w:t>Bietet BDD-Stil (Behavior-Driven Development) für API-Tests; integriert Testdatenmanagement und Assertions.</w:t>
-      </w:r>
-    </w:p>
-    <w:p>
-      <w:pPr>
-        <w:jc w:val="left"/>
-        <w:rPr>
-          <w:b/>
-          <w:lang w:eastAsia="de-DE"/>
-        </w:rPr>
-      </w:pPr>
-      <w:r>
-        <w:rPr>
-          <w:b/>
-          <w:lang w:eastAsia="de-DE"/>
-        </w:rPr>
-        <w:t>Bruno</w:t>
-      </w:r>
-    </w:p>
-    <w:p>
-      <w:pPr>
-        <w:pStyle w:val="Listenabsatz"/>
-        <w:numPr>
-          <w:ilvl w:val="0"/>
-          <w:numId w:val="12"/>
-        </w:numPr>
-        <w:jc w:val="left"/>
-        <w:rPr>
-          <w:lang w:eastAsia="de-DE"/>
-        </w:rPr>
-      </w:pPr>
-      <w:r>
-        <w:rPr>
-          <w:lang w:eastAsia="de-DE"/>
-        </w:rPr>
         <w:t>Bruno ist ein API-Testtool, das vollständig offline arbeitet und eine vollautomatisierte Testausführung lokal ermöglicht.</w:t>
       </w:r>
-    </w:p>
-    <w:p>
-      <w:pPr>
-        <w:jc w:val="left"/>
-        <w:rPr>
-          <w:lang w:eastAsia="de-DE"/>
-        </w:rPr>
-      </w:pPr>
-      <w:r>
-        <w:rPr>
-          <w:lang w:eastAsia="de-DE"/>
-        </w:rPr>
-        <w:lastRenderedPageBreak/>
+      <w:r>
+        <w:rPr>
+          <w:rStyle w:val="Funotenzeichen"/>
+          <w:lang w:eastAsia="de-DE"/>
+        </w:rPr>
+        <w:footnoteReference w:id="12"/>
+      </w:r>
+    </w:p>
+    <w:p>
+      <w:pPr>
+        <w:jc w:val="left"/>
+        <w:rPr>
+          <w:lang w:eastAsia="de-DE"/>
+        </w:rPr>
+      </w:pPr>
+      <w:r>
+        <w:rPr>
+          <w:lang w:eastAsia="de-DE"/>
+        </w:rPr>
         <w:t>Die Auswahl beschränkt sich auf Tools, die RESTful Webservices vollumfänglich unterstützen, Skript- oder Code-basierte Automatisierung erlauben und über eine gewisse Teamfunktionalität verfügen.</w:t>
       </w:r>
+    </w:p>
+    <w:p>
+      <w:pPr>
+        <w:jc w:val="left"/>
+        <w:rPr>
+          <w:lang w:eastAsia="de-DE"/>
+        </w:rPr>
+      </w:pPr>
     </w:p>
     <w:p>
       <w:pPr>
@@ -6980,128 +7117,104 @@
           <w:color w:val="000000" w:themeColor="text1"/>
           <w:lang w:eastAsia="de-DE"/>
         </w:rPr>
-        <w:t xml:space="preserve">Ist-Analyse: Einsatz von Postman bei </w:t>
-      </w:r>
-      <w:proofErr w:type="spellStart"/>
+        <w:t>Ist-Analyse: Einsatz von Postman bei cortility</w:t>
+      </w:r>
+      <w:bookmarkEnd w:id="19"/>
       <w:r>
         <w:rPr>
           <w:rFonts w:ascii="Cambria" w:hAnsi="Cambria"/>
           <w:color w:val="000000" w:themeColor="text1"/>
           <w:lang w:eastAsia="de-DE"/>
         </w:rPr>
-        <w:t>cortility</w:t>
-      </w:r>
-      <w:bookmarkEnd w:id="19"/>
+        <w:t xml:space="preserve"> </w:t>
+      </w:r>
+    </w:p>
+    <w:p>
+      <w:pPr>
+        <w:pStyle w:val="berschrift3"/>
+        <w:jc w:val="left"/>
+        <w:rPr>
+          <w:color w:val="auto"/>
+          <w:lang w:eastAsia="de-DE"/>
+        </w:rPr>
+      </w:pPr>
+      <w:bookmarkStart w:id="20" w:name="_Toc202259519"/>
+      <w:r>
+        <w:rPr>
+          <w:color w:val="auto"/>
+          <w:lang w:eastAsia="de-DE"/>
+        </w:rPr>
+        <w:t>Architektur und Workflow</w:t>
+      </w:r>
+      <w:bookmarkEnd w:id="20"/>
+    </w:p>
+    <w:p>
+      <w:pPr>
+        <w:jc w:val="left"/>
+        <w:rPr>
+          <w:lang w:eastAsia="de-DE"/>
+        </w:rPr>
+      </w:pPr>
+      <w:r>
+        <w:rPr>
+          <w:lang w:eastAsia="de-DE"/>
+        </w:rPr>
+        <w:t xml:space="preserve">Aktuell nutzen die DMS-Abteilung bei cortility die Free Version von Postman nach mehreren Gesprächen mit deren Entwickler Team hat sich heraus kristallisiert das es nur für vereinzelte </w:t>
+      </w:r>
+      <w:proofErr w:type="spellStart"/>
+      <w:r>
+        <w:rPr>
+          <w:lang w:eastAsia="de-DE"/>
+        </w:rPr>
+        <w:t>calls</w:t>
+      </w:r>
       <w:proofErr w:type="spellEnd"/>
       <w:r>
+        <w:rPr>
+          <w:lang w:eastAsia="de-DE"/>
+        </w:rPr>
+        <w:t xml:space="preserve"> genutzt wird und zudem direkt in der Entwicklungsumgebung HTTP-</w:t>
+      </w:r>
+      <w:proofErr w:type="spellStart"/>
+      <w:r>
+        <w:rPr>
+          <w:lang w:eastAsia="de-DE"/>
+        </w:rPr>
+        <w:t>Requests</w:t>
+      </w:r>
+      <w:proofErr w:type="spellEnd"/>
+      <w:r>
+        <w:rPr>
+          <w:lang w:eastAsia="de-DE"/>
+        </w:rPr>
+        <w:t xml:space="preserve"> gemacht werden.</w:t>
+      </w:r>
+    </w:p>
+    <w:p>
+      <w:pPr>
+        <w:pStyle w:val="berschrift2"/>
         <w:rPr>
           <w:rFonts w:ascii="Cambria" w:hAnsi="Cambria"/>
           <w:color w:val="000000" w:themeColor="text1"/>
           <w:lang w:eastAsia="de-DE"/>
         </w:rPr>
-        <w:t xml:space="preserve"> </w:t>
-      </w:r>
-    </w:p>
-    <w:p>
-      <w:pPr>
-        <w:pStyle w:val="berschrift3"/>
-        <w:jc w:val="left"/>
-        <w:rPr>
-          <w:color w:val="auto"/>
-          <w:lang w:eastAsia="de-DE"/>
-        </w:rPr>
-      </w:pPr>
-      <w:bookmarkStart w:id="20" w:name="_Toc202259519"/>
-      <w:r>
-        <w:rPr>
-          <w:color w:val="auto"/>
-          <w:lang w:eastAsia="de-DE"/>
-        </w:rPr>
-        <w:t>Architektur und Workflow</w:t>
-      </w:r>
-      <w:bookmarkEnd w:id="20"/>
-    </w:p>
-    <w:p>
-      <w:pPr>
-        <w:jc w:val="left"/>
-        <w:rPr>
-          <w:lang w:eastAsia="de-DE"/>
-        </w:rPr>
-      </w:pPr>
-      <w:r>
-        <w:rPr>
-          <w:lang w:eastAsia="de-DE"/>
-        </w:rPr>
-        <w:t xml:space="preserve">Aktuell nutzen die DMS-Abteilung bei </w:t>
-      </w:r>
-      <w:proofErr w:type="spellStart"/>
-      <w:r>
-        <w:rPr>
-          <w:lang w:eastAsia="de-DE"/>
-        </w:rPr>
-        <w:t>cortility</w:t>
-      </w:r>
-      <w:proofErr w:type="spellEnd"/>
-      <w:r>
-        <w:rPr>
-          <w:lang w:eastAsia="de-DE"/>
-        </w:rPr>
-        <w:t xml:space="preserve"> die Free Version von Postman nach mehreren Gesprächen mit deren Entwickler Team hat sich heraus kristallisiert das es nur für vereinzelte </w:t>
-      </w:r>
-      <w:proofErr w:type="spellStart"/>
-      <w:r>
-        <w:rPr>
-          <w:lang w:eastAsia="de-DE"/>
-        </w:rPr>
-        <w:t>calls</w:t>
-      </w:r>
-      <w:proofErr w:type="spellEnd"/>
-      <w:r>
-        <w:rPr>
-          <w:lang w:eastAsia="de-DE"/>
-        </w:rPr>
-        <w:t xml:space="preserve"> genutzt wird und zudem direkt in der Entwicklungsumgebung HTTP-</w:t>
-      </w:r>
-      <w:proofErr w:type="spellStart"/>
-      <w:r>
-        <w:rPr>
-          <w:lang w:eastAsia="de-DE"/>
-        </w:rPr>
-        <w:t>Requests</w:t>
-      </w:r>
-      <w:proofErr w:type="spellEnd"/>
-      <w:r>
-        <w:rPr>
-          <w:lang w:eastAsia="de-DE"/>
-        </w:rPr>
-        <w:t xml:space="preserve"> gemacht werden.</w:t>
-      </w:r>
-    </w:p>
-    <w:p>
-      <w:pPr>
-        <w:pStyle w:val="berschrift2"/>
+      </w:pPr>
+      <w:bookmarkStart w:id="21" w:name="_Toc202259520"/>
+      <w:r>
         <w:rPr>
           <w:rFonts w:ascii="Cambria" w:hAnsi="Cambria"/>
           <w:color w:val="000000" w:themeColor="text1"/>
           <w:lang w:eastAsia="de-DE"/>
         </w:rPr>
-      </w:pPr>
-      <w:bookmarkStart w:id="21" w:name="_Toc202259520"/>
+        <w:t>Analyse der Anforderungen des Unternehmens</w:t>
+      </w:r>
+      <w:bookmarkEnd w:id="21"/>
       <w:r>
         <w:rPr>
           <w:rFonts w:ascii="Cambria" w:hAnsi="Cambria"/>
           <w:color w:val="000000" w:themeColor="text1"/>
           <w:lang w:eastAsia="de-DE"/>
         </w:rPr>
-        <w:t>Analyse der Anforderungen des Unternehmens</w:t>
-      </w:r>
-      <w:bookmarkEnd w:id="21"/>
-      <w:r>
-        <w:rPr>
-          <w:rFonts w:ascii="Cambria" w:hAnsi="Cambria"/>
-          <w:color w:val="000000" w:themeColor="text1"/>
-          <w:lang w:eastAsia="de-DE"/>
-        </w:rPr>
         <w:t xml:space="preserve"> </w:t>
       </w:r>
     </w:p>
@@ -7176,7 +7289,14 @@
         <w:rPr>
           <w:lang w:eastAsia="de-DE"/>
         </w:rPr>
-        <w:t xml:space="preserve"> V4 (JSON), der Nutzung von Query Options sowie der Verarbeitung von Batch-</w:t>
+        <w:t xml:space="preserve"> V4 (JSON), der Nutzung von </w:t>
+      </w:r>
+      <w:r>
+        <w:rPr>
+          <w:lang w:eastAsia="de-DE"/>
+        </w:rPr>
+        <w:lastRenderedPageBreak/>
+        <w:t>Query Options sowie der Verarbeitung von Batch-</w:t>
       </w:r>
       <w:proofErr w:type="spellStart"/>
       <w:r>
@@ -7288,123 +7408,137 @@
         <w:rPr>
           <w:lang w:eastAsia="de-DE"/>
         </w:rPr>
-        <w:t xml:space="preserve"> liefern detaillierte Auswertungen und Trendanalysen. Ein </w:t>
+        <w:t xml:space="preserve"> liefern detaillierte Auswertungen und Trendanalysen. Ein integriertes Dashboard ermöglicht das Tracking von Fehlerraten sowie die Analyse von Performance-Metriken. Für die CI/CD-Integration stehen native Plugins oder Docker-Support zur Verfügung, um Tests direkt in Azure </w:t>
+      </w:r>
+      <w:proofErr w:type="spellStart"/>
+      <w:r>
+        <w:rPr>
+          <w:lang w:eastAsia="de-DE"/>
+        </w:rPr>
+        <w:t>DevOps</w:t>
+      </w:r>
+      <w:proofErr w:type="spellEnd"/>
+      <w:r>
+        <w:rPr>
+          <w:lang w:eastAsia="de-DE"/>
+        </w:rPr>
+        <w:t xml:space="preserve">, </w:t>
+      </w:r>
+      <w:proofErr w:type="spellStart"/>
+      <w:r>
+        <w:rPr>
+          <w:lang w:eastAsia="de-DE"/>
+        </w:rPr>
+        <w:t>GitLab</w:t>
+      </w:r>
+      <w:proofErr w:type="spellEnd"/>
+      <w:r>
+        <w:rPr>
+          <w:lang w:eastAsia="de-DE"/>
+        </w:rPr>
+        <w:t xml:space="preserve"> CI/CD oder Jenkins einzubinden. Zusätzlich können Tests über CLI-Befehle in </w:t>
+      </w:r>
+      <w:proofErr w:type="spellStart"/>
+      <w:r>
+        <w:rPr>
+          <w:lang w:eastAsia="de-DE"/>
+        </w:rPr>
+        <w:t>Build</w:t>
+      </w:r>
+      <w:proofErr w:type="spellEnd"/>
+      <w:r>
+        <w:rPr>
+          <w:lang w:eastAsia="de-DE"/>
+        </w:rPr>
+        <w:t>-Pipelines ausgeführt werden. Abgerundet wird das System durch die Möglichkeit, API-Dokumentationen automatisch zu generieren – entweder auf Basis von Tests oder vorhandenen Schemas. Änderungen an Services führen automatisch zur Aktualisierung der Dokumentation, was die Wartung und Transparenz deutlich verbessert.</w:t>
+      </w:r>
+    </w:p>
+    <w:p>
+      <w:pPr>
+        <w:pStyle w:val="berschrift3"/>
+        <w:rPr>
+          <w:color w:val="auto"/>
+          <w:lang w:eastAsia="de-DE"/>
+        </w:rPr>
+      </w:pPr>
+      <w:bookmarkStart w:id="23" w:name="_Toc202259522"/>
+      <w:r>
+        <w:rPr>
+          <w:color w:val="auto"/>
+          <w:lang w:eastAsia="de-DE"/>
+        </w:rPr>
+        <w:t>Nicht-funktionale Anforderungen</w:t>
+      </w:r>
+      <w:bookmarkEnd w:id="23"/>
+    </w:p>
+    <w:p>
+      <w:pPr>
+        <w:jc w:val="left"/>
+        <w:rPr>
+          <w:lang w:eastAsia="de-DE"/>
+        </w:rPr>
+      </w:pPr>
+      <w:r>
+        <w:rPr>
+          <w:lang w:eastAsia="de-DE"/>
+        </w:rPr>
+        <w:t xml:space="preserve">Ein zentrales Auswahlkriterium für geeignete Tools ist die Benutzerfreundlichkeit und der geringe Einarbeitungsaufwand. Eine einsteigerfreundliche grafische Benutzeroberfläche ermöglicht es auch Testern mit begrenzter Programmiererfahrung, effizient zu arbeiten. Ergänzt wird dies durch </w:t>
       </w:r>
       <w:r>
         <w:rPr>
           <w:lang w:eastAsia="de-DE"/>
         </w:rPr>
         <w:lastRenderedPageBreak/>
-        <w:t xml:space="preserve">integriertes Dashboard ermöglicht das Tracking von Fehlerraten sowie die Analyse von Performance-Metriken. Für die CI/CD-Integration stehen native Plugins oder Docker-Support zur Verfügung, um Tests direkt in Azure </w:t>
+        <w:t>umfangreiche Tutorials und Schulungsunterlagen, die den Einstieg erleichtern und die Selbstlernkurve verkürzen.</w:t>
+      </w:r>
+      <w:r>
+        <w:rPr>
+          <w:rStyle w:val="berschrift3Zchn"/>
+          <w:lang w:eastAsia="de-DE"/>
+        </w:rPr>
+        <w:t xml:space="preserve"> </w:t>
+      </w:r>
+      <w:r>
+        <w:rPr>
+          <w:rStyle w:val="Funotenzeichen"/>
+          <w:lang w:eastAsia="de-DE"/>
+        </w:rPr>
+        <w:footnoteReference w:id="13"/>
+      </w:r>
+    </w:p>
+    <w:p>
+      <w:pPr>
+        <w:jc w:val="left"/>
+        <w:rPr>
+          <w:lang w:eastAsia="de-DE"/>
+        </w:rPr>
+      </w:pPr>
+    </w:p>
+    <w:p>
+      <w:pPr>
+        <w:jc w:val="left"/>
+        <w:rPr>
+          <w:lang w:eastAsia="de-DE"/>
+        </w:rPr>
+      </w:pPr>
+      <w:r>
+        <w:rPr>
+          <w:lang w:eastAsia="de-DE"/>
+        </w:rPr>
+        <w:t xml:space="preserve">Auch die Teamfähigkeit und Kollaborationsmöglichkeiten spielen eine wichtige Rolle. Funktionen wie ein integriertes Benutzer- und Rechtemanagement sowie definierte Freigabeprozesse fördern die Zusammenarbeit im Team. Die Möglichkeit zur Versionierung auf Projektebene – inklusive </w:t>
       </w:r>
       <w:proofErr w:type="spellStart"/>
       <w:r>
         <w:rPr>
           <w:lang w:eastAsia="de-DE"/>
         </w:rPr>
-        <w:t>DevOps</w:t>
+        <w:t>Branching</w:t>
       </w:r>
       <w:proofErr w:type="spellEnd"/>
       <w:r>
         <w:rPr>
           <w:lang w:eastAsia="de-DE"/>
         </w:rPr>
-        <w:t xml:space="preserve">, </w:t>
-      </w:r>
-      <w:proofErr w:type="spellStart"/>
-      <w:r>
-        <w:rPr>
-          <w:lang w:eastAsia="de-DE"/>
-        </w:rPr>
-        <w:t>GitLab</w:t>
-      </w:r>
-      <w:proofErr w:type="spellEnd"/>
-      <w:r>
-        <w:rPr>
-          <w:lang w:eastAsia="de-DE"/>
-        </w:rPr>
-        <w:t xml:space="preserve"> CI/CD oder Jenkins einzubinden. Zusätzlich können Tests über CLI-Befehle in </w:t>
-      </w:r>
-      <w:proofErr w:type="spellStart"/>
-      <w:r>
-        <w:rPr>
-          <w:lang w:eastAsia="de-DE"/>
-        </w:rPr>
-        <w:t>Build</w:t>
-      </w:r>
-      <w:proofErr w:type="spellEnd"/>
-      <w:r>
-        <w:rPr>
-          <w:lang w:eastAsia="de-DE"/>
-        </w:rPr>
-        <w:t>-Pipelines ausgeführt werden. Abgerundet wird das System durch die Möglichkeit, API-Dokumentationen automatisch zu generieren – entweder auf Basis von Tests oder vorhandenen Schemas. Änderungen an Services führen automatisch zur Aktualisierung der Dokumentation, was die Wartung und Transparenz deutlich verbessert.</w:t>
-      </w:r>
-    </w:p>
-    <w:p>
-      <w:pPr>
-        <w:pStyle w:val="berschrift3"/>
-        <w:rPr>
-          <w:color w:val="auto"/>
-          <w:lang w:eastAsia="de-DE"/>
-        </w:rPr>
-      </w:pPr>
-      <w:bookmarkStart w:id="23" w:name="_Toc202259522"/>
-      <w:r>
-        <w:rPr>
-          <w:color w:val="auto"/>
-          <w:lang w:eastAsia="de-DE"/>
-        </w:rPr>
-        <w:t>Nicht-funktionale Anforderungen</w:t>
-      </w:r>
-      <w:bookmarkEnd w:id="23"/>
-    </w:p>
-    <w:p>
-      <w:pPr>
-        <w:jc w:val="left"/>
-        <w:rPr>
-          <w:lang w:eastAsia="de-DE"/>
-        </w:rPr>
-      </w:pPr>
-      <w:r>
-        <w:rPr>
-          <w:lang w:eastAsia="de-DE"/>
-        </w:rPr>
-        <w:t>Ein zentrales Auswahlkriterium für geeignete Tools ist die Benutzerfreundlichkeit und der geringe Einarbeitungsaufwand. Eine einsteigerfreundliche grafische Benutzeroberfläche ermöglicht es auch Testern mit begrenzter Programmiererfahrung, effizient zu arbeiten. Ergänzt wird dies durch umfangreiche Tutorials und Schulungsunterlagen, die den Einstieg erleichtern und die Selbstlernkurve verkürzen.</w:t>
-      </w:r>
-    </w:p>
-    <w:p>
-      <w:pPr>
-        <w:jc w:val="left"/>
-        <w:rPr>
-          <w:lang w:eastAsia="de-DE"/>
-        </w:rPr>
-      </w:pPr>
-    </w:p>
-    <w:p>
-      <w:pPr>
-        <w:jc w:val="left"/>
-        <w:rPr>
-          <w:lang w:eastAsia="de-DE"/>
-        </w:rPr>
-      </w:pPr>
-      <w:r>
-        <w:rPr>
-          <w:lang w:eastAsia="de-DE"/>
-        </w:rPr>
-        <w:t xml:space="preserve">Auch die Teamfähigkeit und Kollaborationsmöglichkeiten spielen eine wichtige Rolle. Funktionen wie ein integriertes Benutzer- und Rechtemanagement sowie definierte Freigabeprozesse fördern die Zusammenarbeit im Team. Die Möglichkeit zur Versionierung auf Projektebene – inklusive </w:t>
-      </w:r>
-      <w:proofErr w:type="spellStart"/>
-      <w:r>
-        <w:rPr>
-          <w:lang w:eastAsia="de-DE"/>
-        </w:rPr>
-        <w:t>Branching</w:t>
-      </w:r>
-      <w:proofErr w:type="spellEnd"/>
-      <w:r>
-        <w:rPr>
-          <w:lang w:eastAsia="de-DE"/>
-        </w:rPr>
         <w:t xml:space="preserve"> und Rollback – sorgt für Nachvollziehbarkeit und Flexibilität bei der Testentwicklung.</w:t>
       </w:r>
     </w:p>
@@ -7449,8 +7583,14 @@
         <w:rPr>
           <w:lang w:eastAsia="de-DE"/>
         </w:rPr>
-        <w:lastRenderedPageBreak/>
         <w:t>Auch wirtschaftliche Aspekte fließen in die Toolauswahl ein. Das Lizenzmodell sollte sich an einem Budgetrahmen von maximal 10.000 EUR pro Jahr orientieren. Idealerweise erlaubt das Modell einen Einstieg mit einer minimalen Anzahl an Lizenzen und bietet die Möglichkeit, bei wachsendem Bedarf schrittweise zu skalieren.</w:t>
+      </w:r>
+      <w:r>
+        <w:rPr>
+          <w:rStyle w:val="Funotenzeichen"/>
+          <w:lang w:eastAsia="de-DE"/>
+        </w:rPr>
+        <w:footnoteReference w:id="14"/>
       </w:r>
     </w:p>
     <w:p>
@@ -7539,18 +7679,19 @@
         </w:rPr>
       </w:pPr>
       <w:r>
-        <w:t>Definition des Kriterienkatalogs, basierend auf den Anforderungen aus Kapitel 2.3 werden Bewertungskriterien formuliert und gewichtet. Darauf folgt eine Erstellung einer Identifikation aller am Markt verfügbaren Tools, die für die Testautomatisierung von REST-APIs infrage kommen. Die Erste Vorauswahl (Shortlist) aus der Longlist werden 3–5 Tools ausgewählt, die am besten zu den grundsätzlichen Anforderungen passen (Budget, Infrastrukturanforderungen, Technologie-Stack). Darauf folgt eine SWOT-Analyse (Schawel &amp; Billing, 2011) der Shortlist, für jedes ausgewählte Tool werden Stärken, Schwächen, Chancen und Risiken erarbeitet.</w:t>
-      </w:r>
-    </w:p>
-    <w:p>
-      <w:pPr>
-        <w:jc w:val="left"/>
-        <w:rPr>
-          <w:lang w:eastAsia="de-DE"/>
-        </w:rPr>
-      </w:pPr>
-      <w:r>
-        <w:t>Anhand des Kriterienkatalogs und der Gewichtung erfolgt eine numerische Bewertung der Shortlist-Tools in Form von einer Nutzwertanalyse (Dittmer, 1995) (NWA).</w:t>
+        <w:lastRenderedPageBreak/>
+        <w:t>Definition des Kriterienkatalogs, basierend auf den Anforderungen aus Kapitel 2.3 werden Bewertungskriterien formuliert und gewichtet. Darauf folgt eine Erstellung einer Identifikation aller am Markt verfügbaren Tools, die für die Testautomatisierung von REST-APIs infrage kommen. Die Erste Vorauswahl (Shortlist) aus der Longlist werden 3–5 Tools ausgewählt, die am besten zu den grundsätzlichen Anforderungen passen (Budget, Infrastrukturanforderungen, Technologie-Stack). Darauf folgt eine SWOT-Analyse der Shortlist, für jedes ausgewählte Tool werden Stärken, Schwächen, Chancen und Risiken erarbeitet.</w:t>
+      </w:r>
+    </w:p>
+    <w:p>
+      <w:pPr>
+        <w:jc w:val="left"/>
+        <w:rPr>
+          <w:lang w:eastAsia="de-DE"/>
+        </w:rPr>
+      </w:pPr>
+      <w:r>
+        <w:t>Anhand des Kriterienkatalogs und der Gewichtung erfolgt eine numerische Bewertung der Shortlist-Tools in Form von einer Nutzwertanalyse (NWA).</w:t>
       </w:r>
     </w:p>
     <w:p>
@@ -7583,6 +7724,13 @@
           <w:lang w:eastAsia="de-DE"/>
         </w:rPr>
         <w:t xml:space="preserve"> abgegeben.</w:t>
+      </w:r>
+      <w:r>
+        <w:rPr>
+          <w:rStyle w:val="Funotenzeichen"/>
+          <w:lang w:eastAsia="de-DE"/>
+        </w:rPr>
+        <w:footnoteReference w:id="15"/>
       </w:r>
     </w:p>
     <w:p>
@@ -7630,11 +7778,13 @@
         </w:rPr>
       </w:pPr>
       <w:r>
-        <w:t xml:space="preserve">Der entwickelte Kriterienkatalog berücksichtigt sowohl funktionale als auch nicht-funktionale Aspekte bei der Bewertung von API-Testing-Tools. Für die durchzuführende Nutzwertanalyse werden alle Kriterien mit entsprechenden </w:t>
-      </w:r>
-      <w:r>
-        <w:lastRenderedPageBreak/>
-        <w:t>Gewichtungen und Punkteskalen versehen, um eine objektive und nachvollziehbare Bewertung zu ermöglichen. Die systematische Strukturierung erfolgt in verschiedene Kriterienblöcke, die jeweils spezifische Anforderungen und Eigenschaften der Tools adressieren.</w:t>
+        <w:t>Der entwickelte Kriterienkatalog berücksichtigt sowohl funktionale als auch nicht-funktionale Aspekte bei der Bewertung von API-Testing-Tools. Für die durchzuführende Nutzwertanalyse werden alle Kriterien mit entsprechenden Gewichtungen und Punkteskalen versehen, um eine objektive und nachvollziehbare Bewertung zu ermöglichen. Die systematische Strukturierung erfolgt in verschiedene Kriterienblöcke, die jeweils spezifische Anforderungen und Eigenschaften der Tools adressieren.</w:t>
+      </w:r>
+      <w:r>
+        <w:rPr>
+          <w:rStyle w:val="Funotenzeichen"/>
+        </w:rPr>
+        <w:footnoteReference w:id="16"/>
       </w:r>
     </w:p>
     <w:p>
@@ -7683,7 +7833,15 @@
           <w:rFonts w:ascii="Cambria" w:eastAsiaTheme="majorEastAsia" w:hAnsi="Cambria"/>
           <w:bCs/>
         </w:rPr>
-        <w:t>Das Lizenzmodell stellt einen entscheidenden Faktor bei der Tool-Auswahl dar, da es sowohl die kurzfristigen als auch langfristigen Kosten maßgeblich beeinflusst. Die Kostenstruktur unterscheidet sich fundamental zwischen verschiedenen Ansätzen: Während einige Anbieter auf Einmalzahlungen setzen, bevorzugen andere Abo-Modelle oder nutzungsbasierte Preisstrukturen. Diese Unterschiede haben direkten Einfluss auf die Budgetplanung und die Total Cost of Ownership.</w:t>
+        <w:t xml:space="preserve">Das Lizenzmodell stellt einen entscheidenden Faktor bei der Tool-Auswahl dar, da es sowohl die kurzfristigen als auch langfristigen Kosten maßgeblich beeinflusst. Die Kostenstruktur unterscheidet sich fundamental zwischen </w:t>
+      </w:r>
+      <w:r>
+        <w:rPr>
+          <w:rFonts w:ascii="Cambria" w:eastAsiaTheme="majorEastAsia" w:hAnsi="Cambria"/>
+          <w:bCs/>
+        </w:rPr>
+        <w:lastRenderedPageBreak/>
+        <w:t>verschiedenen Ansätzen: Während einige Anbieter auf Einmalzahlungen setzen, bevorzugen andere Abo-Modelle oder nutzungsbasierte Preisstrukturen. Diese Unterschiede haben direkten Einfluss auf die Budgetplanung und die Total Cost of Ownership.</w:t>
       </w:r>
     </w:p>
     <w:p>
@@ -7775,22 +7933,28 @@
         <w:rPr>
           <w:lang w:eastAsia="de-DE"/>
         </w:rPr>
+        <w:t>Die Verfügbarkeit verschiedener Testskripting-Möglichkeiten erweitert die Flexibilität erheblich. Tools, die Skriptsprachen wie JavaScript, Groovy oder Python unterstützen, ermöglichen es, komplexe Testlogik zu implementieren und dynamische Testszenarios zu erstellen. Dies ist besonders wichtig für die Automatisierung anspruchsvoller Testfälle.</w:t>
+      </w:r>
+    </w:p>
+    <w:p>
+      <w:pPr>
+        <w:jc w:val="left"/>
+        <w:rPr>
+          <w:lang w:eastAsia="de-DE"/>
+        </w:rPr>
+      </w:pPr>
+      <w:r>
+        <w:rPr>
+          <w:lang w:eastAsia="de-DE"/>
+        </w:rPr>
+        <w:t xml:space="preserve">Umfangreiche Assertions- und Validierungsmöglichkeiten sind unerlässlich für die Qualitätssicherung. Hierzu gehören Bibliotheken zur Überprüfung von HTTP-Statuscodes, Header-Informationen und JSON-Schema-Validierungen. Data-Driven Testing erweitert die Testabdeckung durch die Möglichkeit zur Parametrisierung </w:t>
+      </w:r>
+      <w:r>
+        <w:rPr>
+          <w:lang w:eastAsia="de-DE"/>
+        </w:rPr>
         <w:lastRenderedPageBreak/>
-        <w:t>Die Verfügbarkeit verschiedener Testskripting-Möglichkeiten erweitert die Flexibilität erheblich. Tools, die Skriptsprachen wie JavaScript, Groovy oder Python unterstützen, ermöglichen es, komplexe Testlogik zu implementieren und dynamische Testszenarios zu erstellen. Dies ist besonders wichtig für die Automatisierung anspruchsvoller Testfälle.</w:t>
-      </w:r>
-    </w:p>
-    <w:p>
-      <w:pPr>
-        <w:jc w:val="left"/>
-        <w:rPr>
-          <w:lang w:eastAsia="de-DE"/>
-        </w:rPr>
-      </w:pPr>
-      <w:r>
-        <w:rPr>
-          <w:lang w:eastAsia="de-DE"/>
-        </w:rPr>
-        <w:t>Umfangreiche Assertions- und Validierungsmöglichkeiten sind unerlässlich für die Qualitätssicherung. Hierzu gehören Bibliotheken zur Überprüfung von HTTP-Statuscodes, Header-Informationen und JSON-Schema-Validierungen. Data-Driven Testing erweitert die Testabdeckung durch die Möglichkeit zur Parametrisierung mit externen Datenquellen wie CSV-Dateien, JSON-Strukturen oder Datenbankverbindungen.</w:t>
+        <w:t>mit externen Datenquellen wie CSV-Dateien, JSON-Strukturen oder Datenbankverbindungen.</w:t>
       </w:r>
     </w:p>
     <w:p>
@@ -7876,7 +8040,6 @@
         <w:rPr>
           <w:lang w:eastAsia="de-DE"/>
         </w:rPr>
-        <w:lastRenderedPageBreak/>
         <w:t>Integrationspunkte zu Testmanagement-Systemen wie Jira oder TestRail schaffen nahtlose Workflows zwischen Testplanung, -durchführung und -dokumentation. Skripting-Hooks für Custom Pre- und Post-Request-Scripts sowie Event-Handler bieten zusätzliche Flexibilität für komplexe Testszenarien und ermöglichen es, spezifische Geschäftslogik in den Testablauf zu integrieren.</w:t>
       </w:r>
     </w:p>
@@ -7914,6 +8077,7 @@
           <w:szCs w:val="32"/>
           <w:lang w:eastAsia="de-DE"/>
         </w:rPr>
+        <w:lastRenderedPageBreak/>
         <w:t>Benutzerfreundlichkeit</w:t>
       </w:r>
       <w:bookmarkEnd w:id="30"/>
@@ -8056,28 +8220,28 @@
         <w:rPr>
           <w:lang w:eastAsia="de-DE"/>
         </w:rPr>
-        <w:t xml:space="preserve">Die Teamfähigkeit eines API-Testing-Tools manifestiert sich in verschiedenen technischen und organisatorischen Dimensionen, die für erfolgreiche Kollaboration unerlässlich sind. Zentrale Bedeutung kommt dabei der technischen Infrastruktur für die Zusammenarbeit zu: Gemeinsame Arbeitsbereiche bilden die </w:t>
+        <w:t>Die Teamfähigkeit eines API-Testing-Tools manifestiert sich in verschiedenen technischen und organisatorischen Dimensionen, die für erfolgreiche Kollaboration unerlässlich sind. Zentrale Bedeutung kommt dabei der technischen Infrastruktur für die Zusammenarbeit zu: Gemeinsame Arbeitsbereiche bilden die Grundlage für koordinierte Teamarbeit, während Versionierungssysteme mit Branching-Mechanismen und Rollback-Funktionen gewährleisten, dass parallel durchgeführte Änderungen kontrolliert zusammengeführt werden können. Eine granulare Rechteverwaltung ergänzt diese technischen Möglichkeiten durch die Definition spezifischer Zugriffsberechtigungen für verschiedene Teammitglieder.</w:t>
+      </w:r>
+    </w:p>
+    <w:p>
+      <w:pPr>
+        <w:jc w:val="left"/>
+        <w:rPr>
+          <w:lang w:eastAsia="de-DE"/>
+        </w:rPr>
+      </w:pPr>
+      <w:r>
+        <w:rPr>
+          <w:lang w:eastAsia="de-DE"/>
+        </w:rPr>
+        <w:t xml:space="preserve">Auf organisatorischer Ebene unterstützen strukturierte Arbeitsabläufe die Projektorganisation erheblich. Die gezielte Aufgabenzuweisung einzelner Testfälle an spezifische Nutzer schafft klare Verantwortlichkeiten und verhindert </w:t>
       </w:r>
       <w:r>
         <w:rPr>
           <w:lang w:eastAsia="de-DE"/>
         </w:rPr>
         <w:lastRenderedPageBreak/>
-        <w:t>Grundlage für koordinierte Teamarbeit, während Versionierungssysteme mit Branching-Mechanismen und Rollback-Funktionen gewährleisten, dass parallel durchgeführte Änderungen kontrolliert zusammengeführt werden können. Eine granulare Rechteverwaltung ergänzt diese technischen Möglichkeiten durch die Definition spezifischer Zugriffsberechtigungen für verschiedene Teammitglieder.</w:t>
-      </w:r>
-    </w:p>
-    <w:p>
-      <w:pPr>
-        <w:jc w:val="left"/>
-        <w:rPr>
-          <w:lang w:eastAsia="de-DE"/>
-        </w:rPr>
-      </w:pPr>
-      <w:r>
-        <w:rPr>
-          <w:lang w:eastAsia="de-DE"/>
-        </w:rPr>
-        <w:t>Auf organisatorischer Ebene unterstützen strukturierte Arbeitsabläufe die Projektorganisation erheblich. Die gezielte Aufgabenzuweisung einzelner Testfälle an spezifische Nutzer schafft klare Verantwortlichkeiten und verhindert Doppelarbeit. Gleichzeitig ermöglichen individualisierbare Reporting- und Benachrichtigungssysteme eine bedarfsgerechte Informationsverteilung: Verschiedene Rechteebenen für die Ergebnisdarstellung stellen sicher, dass jeder Projektbeteiligte Zugang zu den für ihn relevanten Informationen erhält, während Alarmfunktionen über E-Mail oder Chat-Integrationen zeitkritische Ereignisse proaktiv kommunizieren.</w:t>
+        <w:t>Doppelarbeit. Gleichzeitig ermöglichen individualisierbare Reporting- und Benachrichtigungssysteme eine bedarfsgerechte Informationsverteilung: Verschiedene Rechteebenen für die Ergebnisdarstellung stellen sicher, dass jeder Projektbeteiligte Zugang zu den für ihn relevanten Informationen erhält, während Alarmfunktionen über E-Mail oder Chat-Integrationen zeitkritische Ereignisse proaktiv kommunizieren.</w:t>
       </w:r>
     </w:p>
     <w:p>
@@ -8153,6 +8317,7 @@
     </w:p>
     <w:p>
       <w:pPr>
+        <w:jc w:val="left"/>
         <w:rPr>
           <w:lang w:eastAsia="de-DE"/>
         </w:rPr>
@@ -8166,15 +8331,15 @@
     </w:p>
     <w:p>
       <w:pPr>
-        <w:rPr>
-          <w:lang w:eastAsia="de-DE"/>
-        </w:rPr>
-      </w:pPr>
-      <w:r>
-        <w:rPr>
-          <w:lang w:eastAsia="de-DE"/>
-        </w:rPr>
-        <w:lastRenderedPageBreak/>
+        <w:jc w:val="left"/>
+        <w:rPr>
+          <w:lang w:eastAsia="de-DE"/>
+        </w:rPr>
+      </w:pPr>
+      <w:r>
+        <w:rPr>
+          <w:lang w:eastAsia="de-DE"/>
+        </w:rPr>
         <w:t>Die Containerisierung durch verfügbare Docker-Images oder Kubernetes-Charts unterstützt moderne, cloudnative Deployment-Strategien und ermöglicht eine konsistente Ausführungsumgebung über verschiedene Entwicklungsstadien hinweg. Die automatische Testausführung als integraler Bestandteil von Build-Pipelines und Bereitstellungsprozessen gewährleistet kontinuierliche Qualitätskontrolle und</w:t>
       </w:r>
       <w:r>
@@ -8219,6 +8384,7 @@
           <w:szCs w:val="32"/>
           <w:lang w:eastAsia="de-DE"/>
         </w:rPr>
+        <w:lastRenderedPageBreak/>
         <w:t>Support &amp; Dokumentation</w:t>
       </w:r>
       <w:bookmarkEnd w:id="33"/>
@@ -8284,16 +8450,22 @@
         <w:pStyle w:val="berschrift2"/>
         <w:rPr>
           <w:rFonts w:ascii="Cambria" w:hAnsi="Cambria"/>
-          <w:color w:val="000000" w:themeColor="text1"/>
+          <w:color w:val="auto"/>
           <w:lang w:eastAsia="de-DE"/>
         </w:rPr>
       </w:pPr>
       <w:bookmarkStart w:id="34" w:name="_Toc202259533"/>
       <w:r>
+        <w:rPr>
+          <w:color w:val="auto"/>
+        </w:rPr>
         <w:t>SWOT-Analyse</w:t>
       </w:r>
       <w:bookmarkEnd w:id="34"/>
       <w:r>
+        <w:rPr>
+          <w:color w:val="auto"/>
+        </w:rPr>
         <w:t xml:space="preserve"> </w:t>
       </w:r>
     </w:p>
@@ -8305,53 +8477,69 @@
         </w:rPr>
       </w:pPr>
       <w:r>
-        <w:t xml:space="preserve">Die SWOT-Analyse (Schawel &amp; Billing, 2011) stellt ein bewährtes Instrument zur strukturierten Bewertung dar, indem sie sowohl interne als auch externe Faktoren </w:t>
-      </w:r>
-      <w:r>
+        <w:t>Die SWOT-Analyse stellt ein bewährtes Instrument zur strukturierten Bewertung dar, indem sie sowohl interne als auch externe Faktoren für jedes untersuchte Tool systematisch erfasst und bewertet. Diese Methodik ermöglicht eine ganzheitliche Betrachtung, die über reine Funktionsvergleiche hinausgeht.</w:t>
+      </w:r>
+    </w:p>
+    <w:p>
+      <w:pPr>
+        <w:jc w:val="left"/>
+        <w:rPr>
+          <w:lang w:eastAsia="de-DE"/>
+        </w:rPr>
+      </w:pPr>
+      <w:r>
+        <w:rPr>
+          <w:lang w:eastAsia="de-DE"/>
+        </w:rPr>
+        <w:t>Stärken (Strengths) repräsentieren die internen positiven Faktoren eines Tools. Hierzu zählen beispielsweise ein umfassender Funktionsumfang, der verschiedene Testszenarien abdeckt, eine intuitive Bedienung, die die Produktivität steigert, oder ein großes und aktives Ökosystem, das kontinuierliche Weiterentwicklung und Community-Support gewährleistet.</w:t>
+      </w:r>
+    </w:p>
+    <w:p>
+      <w:pPr>
+        <w:jc w:val="left"/>
+        <w:rPr>
+          <w:lang w:eastAsia="de-DE"/>
+        </w:rPr>
+      </w:pPr>
+      <w:r>
+        <w:rPr>
+          <w:lang w:eastAsia="de-DE"/>
+        </w:rPr>
+        <w:t xml:space="preserve">Schwächen (Weaknesses) identifizieren interne Nachteile, die die Effektivität oder Eignung eines Tools einschränken können. Dies können Defizite in der </w:t>
+      </w:r>
+      <w:r>
+        <w:rPr>
+          <w:lang w:eastAsia="de-DE"/>
+        </w:rPr>
         <w:lastRenderedPageBreak/>
-        <w:t>für jedes untersuchte Tool systematisch erfasst und bewertet. Diese Methodik ermöglicht eine ganzheitliche Betrachtung, die über reine Funktionsvergleiche hinausgeht.</w:t>
-      </w:r>
-    </w:p>
-    <w:p>
-      <w:pPr>
-        <w:jc w:val="left"/>
-        <w:rPr>
-          <w:lang w:eastAsia="de-DE"/>
-        </w:rPr>
-      </w:pPr>
-      <w:r>
-        <w:rPr>
-          <w:lang w:eastAsia="de-DE"/>
-        </w:rPr>
-        <w:t>Stärken (Strengths) repräsentieren die internen positiven Faktoren eines Tools. Hierzu zählen beispielsweise ein umfassender Funktionsumfang, der verschiedene Testszenarien abdeckt, eine intuitive Bedienung, die die Produktivität steigert, oder ein großes und aktives Ökosystem, das kontinuierliche Weiterentwicklung und Community-Support gewährleistet.</w:t>
-      </w:r>
-    </w:p>
-    <w:p>
-      <w:pPr>
-        <w:jc w:val="left"/>
-        <w:rPr>
-          <w:lang w:eastAsia="de-DE"/>
-        </w:rPr>
-      </w:pPr>
-      <w:r>
-        <w:rPr>
-          <w:lang w:eastAsia="de-DE"/>
-        </w:rPr>
-        <w:t>Schwächen (Weaknesses) identifizieren interne Nachteile, die die Effektivität oder Eignung eines Tools einschränken können. Dies können Defizite in der Benutzerfreundlichkeit sein, die die Einarbeitungszeit verlängern, oder fehlende Funktionsumfänge, die zusätzliche Tools oder Workarounds erforderlich machen.</w:t>
-      </w:r>
-    </w:p>
-    <w:p>
-      <w:pPr>
-        <w:jc w:val="left"/>
-        <w:rPr>
-          <w:lang w:eastAsia="de-DE"/>
-        </w:rPr>
-      </w:pPr>
-      <w:r>
-        <w:rPr>
-          <w:lang w:eastAsia="de-DE"/>
-        </w:rPr>
-        <w:t>Chancen (Opportunities) beschreiben externe Möglichkeiten, die sich positiv auf die Tool-Nutzung auswirken können. Beispiele hierfür sind eine steigende Akzeptanz im Enterprise-Umfeld, die zu besserer Unterstützung und Weiterentwicklung führt, oder Integrationsmöglichkeiten in bestehende System-Stacks, die Synergieeffekte schaffen.</w:t>
+        <w:t>Benutzerfreundlichkeit sein, die die Einarbeitungszeit verlängern, oder fehlende Funktionsumfänge, die zusätzliche Tools oder Workarounds erforderlich machen.</w:t>
+      </w:r>
+    </w:p>
+    <w:p>
+      <w:pPr>
+        <w:jc w:val="left"/>
+        <w:rPr>
+          <w:lang w:eastAsia="de-DE"/>
+        </w:rPr>
+      </w:pPr>
+      <w:r>
+        <w:rPr>
+          <w:lang w:eastAsia="de-DE"/>
+        </w:rPr>
+        <w:t xml:space="preserve">Chancen (Opportunities) beschreiben externe Möglichkeiten, die sich positiv auf die Tool-Nutzung auswirken können. Beispiele hierfür sind eine steigende Akzeptanz im Enterprise-Umfeld, die zu besserer Unterstützung und </w:t>
+      </w:r>
+      <w:r>
+        <w:rPr>
+          <w:rStyle w:val="Funotenzeichen"/>
+          <w:lang w:eastAsia="de-DE"/>
+        </w:rPr>
+        <w:footnoteReference w:id="17"/>
+      </w:r>
+      <w:r>
+        <w:rPr>
+          <w:lang w:eastAsia="de-DE"/>
+        </w:rPr>
+        <w:t>Weiterentwicklung führt, oder Integrationsmöglichkeiten in bestehende System-Stacks, die Synergieeffekte schaffen.</w:t>
       </w:r>
     </w:p>
     <w:p>
@@ -8623,7 +8811,6 @@
               <w:rPr>
                 <w:lang w:eastAsia="de-DE"/>
               </w:rPr>
-              <w:lastRenderedPageBreak/>
               <w:t>Schwächen</w:t>
             </w:r>
           </w:p>
@@ -8923,20 +9110,29 @@
         <w:rPr>
           <w:rStyle w:val="berschrift1Zchn"/>
           <w:rFonts w:ascii="Cambria" w:hAnsi="Cambria"/>
-          <w:color w:val="000000" w:themeColor="text1"/>
+          <w:color w:val="auto"/>
           <w:sz w:val="32"/>
           <w:szCs w:val="32"/>
         </w:rPr>
       </w:pPr>
       <w:r>
+        <w:rPr>
+          <w:color w:val="auto"/>
+        </w:rPr>
         <w:t xml:space="preserve"> </w:t>
       </w:r>
       <w:bookmarkStart w:id="35" w:name="_Toc202259534"/>
       <w:r>
+        <w:rPr>
+          <w:color w:val="auto"/>
+        </w:rPr>
         <w:t>Nutzwertanalyse</w:t>
       </w:r>
       <w:bookmarkEnd w:id="35"/>
       <w:r>
+        <w:rPr>
+          <w:color w:val="auto"/>
+        </w:rPr>
         <w:t xml:space="preserve"> </w:t>
       </w:r>
     </w:p>
@@ -8950,7 +9146,13 @@
         <w:jc w:val="left"/>
       </w:pPr>
       <w:r>
-        <w:t>Die Nutzwertanalyse (Dittmer, 1995) bildet den quantitativen Kern der Bewertungsmethodik, indem sie die zuvor definierten Kriterien in messbare Werte überführt und eine objektive Vergleichsbasis schafft. Das systematische Vorgehen gliedert sich in zwei wesentliche Schritte.</w:t>
+        <w:t xml:space="preserve">Die </w:t>
+      </w:r>
+      <w:r>
+        <w:t>NWA</w:t>
+      </w:r>
+      <w:r>
+        <w:t xml:space="preserve"> bildet den quantitativen Kern der Bewertungsmethodik, indem sie die zuvor definierten Kriterien in messbare Werte überführt und eine objektive Vergleichsbasis schafft. Das systematische Vorgehen gliedert sich in zwei wesentliche Schritte.</w:t>
       </w:r>
     </w:p>
     <w:p>
@@ -8966,11 +9168,13 @@
         <w:jc w:val="left"/>
       </w:pPr>
       <w:r>
-        <w:t xml:space="preserve">Das Scoring-Verfahren weist jedem Tool für jedes Kriterium eine Punktzahl zu, typischerweise auf einer Skala von 1 bis 10. Diese Bewertung basiert auf objektiven Betrachtungen wie konkreten Lizenzpreismodellen, messbarer Feature-Abdeckung und dokumentiertem Nutzerfeedback aus verschiedenen Quellen. Die Kombination aus Gewichtung und Scoring ermöglicht es, einen Gesamtscore für </w:t>
-      </w:r>
-      <w:r>
-        <w:lastRenderedPageBreak/>
-        <w:t>jedes Tool zu berechnen, der als fundierte Entscheidungsgrundlage für die Tool-Auswahl dient.</w:t>
+        <w:t>Das Scoring-Verfahren weist jedem Tool für jedes Kriterium eine Punktzahl zu, typischerweise auf einer Skala von 1 bis 10. Diese Bewertung basiert auf objektiven Betrachtungen wie konkreten Lizenzpreismodellen, messbarer Feature-Abdeckung und dokumentiertem Nutzerfeedback aus verschiedenen Quellen. Die Kombination aus Gewichtung und Scoring ermöglicht es, einen Gesamtscore für jedes Tool zu berechnen, der als fundierte Entscheidungsgrundlage für die Tool-Auswahl dient.</w:t>
+      </w:r>
+      <w:r>
+        <w:rPr>
+          <w:rStyle w:val="Funotenzeichen"/>
+        </w:rPr>
+        <w:footnoteReference w:id="18"/>
       </w:r>
     </w:p>
     <w:p>
@@ -9353,7 +9557,7 @@
         <w:pStyle w:val="berschrift3"/>
         <w:rPr>
           <w:rStyle w:val="berschrift3Zchn"/>
-          <w:color w:val="000000" w:themeColor="text1"/>
+          <w:color w:val="auto"/>
           <w:sz w:val="32"/>
           <w:szCs w:val="32"/>
           <w:lang w:val="en-US" w:eastAsia="de-DE"/>
@@ -9362,85 +9566,59 @@
       <w:bookmarkStart w:id="38" w:name="_Toc202259537"/>
       <w:r>
         <w:rPr>
+          <w:color w:val="auto"/>
           <w:lang w:val="en-US"/>
         </w:rPr>
-        <w:t>Tool Rest Assured (</w:t>
+        <w:t xml:space="preserve">Tool Rest Assured </w:t>
+      </w:r>
+      <w:bookmarkEnd w:id="38"/>
+    </w:p>
+    <w:p>
+      <w:pPr>
+        <w:jc w:val="left"/>
+        <w:rPr>
+          <w:lang w:eastAsia="de-DE"/>
+        </w:rPr>
+      </w:pPr>
+      <w:r>
+        <w:rPr>
+          <w:lang w:eastAsia="de-DE"/>
+        </w:rPr>
+        <w:t xml:space="preserve">Rest </w:t>
       </w:r>
       <w:proofErr w:type="spellStart"/>
       <w:r>
         <w:rPr>
-          <w:lang w:val="en-US"/>
-        </w:rPr>
-        <w:t>Golmohammadi</w:t>
+          <w:lang w:eastAsia="de-DE"/>
+        </w:rPr>
+        <w:t>Assured</w:t>
       </w:r>
       <w:proofErr w:type="spellEnd"/>
       <w:r>
         <w:rPr>
-          <w:lang w:val="en-US"/>
-        </w:rPr>
-        <w:t xml:space="preserve"> et al., 2024)</w:t>
-      </w:r>
-      <w:bookmarkEnd w:id="38"/>
-      <w:r>
-        <w:rPr>
-          <w:lang w:val="en-US"/>
-        </w:rPr>
-        <w:t xml:space="preserve"> </w:t>
-      </w:r>
-    </w:p>
-    <w:p>
-      <w:pPr>
-        <w:jc w:val="left"/>
-        <w:rPr>
-          <w:lang w:eastAsia="de-DE"/>
-        </w:rPr>
-      </w:pPr>
-      <w:r>
-        <w:rPr>
-          <w:lang w:eastAsia="de-DE"/>
-        </w:rPr>
-        <w:t xml:space="preserve">Rest </w:t>
+          <w:lang w:eastAsia="de-DE"/>
+        </w:rPr>
+        <w:t xml:space="preserve"> ist ein Java-basiertes Framework zur Testautomatisierung von REST-APIs. Es ist besonders leistungsstark in CI/CD-Pipelines und bietet hohe Flexibilität für Entwickler</w:t>
+      </w:r>
+      <w:r>
+        <w:rPr>
+          <w:lang w:eastAsia="de-DE"/>
+        </w:rPr>
+        <w:t xml:space="preserve"> im Bereich der Java Entwicklung bei </w:t>
       </w:r>
       <w:proofErr w:type="spellStart"/>
       <w:r>
         <w:rPr>
           <w:lang w:eastAsia="de-DE"/>
         </w:rPr>
-        <w:t>Assured</w:t>
+        <w:t>cortlility</w:t>
       </w:r>
       <w:proofErr w:type="spellEnd"/>
       <w:r>
         <w:rPr>
           <w:lang w:eastAsia="de-DE"/>
         </w:rPr>
-        <w:t xml:space="preserve"> ist ein Java-basiertes Framework zur Testautomatisierung von REST-APIs. Es ist besonders leistungsstark in CI/CD-Pipelines und bietet hohe Flexibilität für Entwickler</w:t>
-      </w:r>
-      <w:r>
-        <w:rPr>
-          <w:lang w:eastAsia="de-DE"/>
-        </w:rPr>
-        <w:t xml:space="preserve"> im Bereich der Java Entwicklung bei </w:t>
-      </w:r>
-      <w:proofErr w:type="spellStart"/>
-      <w:r>
-        <w:rPr>
-          <w:lang w:eastAsia="de-DE"/>
-        </w:rPr>
-        <w:t>cortlility</w:t>
-      </w:r>
-      <w:proofErr w:type="spellEnd"/>
-      <w:r>
-        <w:rPr>
-          <w:lang w:eastAsia="de-DE"/>
-        </w:rPr>
-        <w:t xml:space="preserve">. Allerdings fehlt eine grafische Benutzeroberfläche, was es für nicht-technische Tester ungeeignet </w:t>
-      </w:r>
-      <w:r>
-        <w:rPr>
-          <w:lang w:eastAsia="de-DE"/>
-        </w:rPr>
-        <w:lastRenderedPageBreak/>
-        <w:t>macht. Es eignet sich vor allem für Organisationen mit starkem Java-Fokus und Automatisierungsbedarf.</w:t>
+        <w:t>. Allerdings fehlt eine grafische Benutzeroberfläche, was es für nicht-technische Tester ungeeignet macht. Es eignet sich vor allem für Organisationen mit starkem Java-Fokus und Automatisierungsbedarf.</w:t>
       </w:r>
     </w:p>
     <w:p>
@@ -9656,6 +9834,7 @@
               <w:rPr>
                 <w:sz w:val="22"/>
               </w:rPr>
+              <w:lastRenderedPageBreak/>
               <w:t>Risiken</w:t>
             </w:r>
           </w:p>
@@ -9694,7 +9873,7 @@
       <w:pPr>
         <w:pStyle w:val="berschrift3"/>
         <w:rPr>
-          <w:color w:val="000000" w:themeColor="text1"/>
+          <w:color w:val="auto"/>
           <w:sz w:val="32"/>
           <w:szCs w:val="32"/>
           <w:lang w:eastAsia="de-DE"/>
@@ -9702,10 +9881,16 @@
       </w:pPr>
       <w:bookmarkStart w:id="39" w:name="_Toc202259538"/>
       <w:r>
+        <w:rPr>
+          <w:color w:val="auto"/>
+        </w:rPr>
         <w:t>Tool Postman (AG, 2022)</w:t>
       </w:r>
       <w:bookmarkEnd w:id="39"/>
       <w:r>
+        <w:rPr>
+          <w:color w:val="auto"/>
+        </w:rPr>
         <w:t xml:space="preserve"> </w:t>
       </w:r>
     </w:p>
@@ -9735,6 +9920,13 @@
           <w:lang w:eastAsia="de-DE"/>
         </w:rPr>
         <w:t>sich umfassend dokumentieren. Testskripte können mit JavaScript erstellt werden. Teams können gemeinsam an Projekten arbeiten. Postman unterstützt REST-APIs vollständig. SOAP-APIs werden nur eingeschränkt unterstützt. Das Tool lässt sich in CI/CD-Pipelines integrieren. Mit Postman Collections können Tests organisiert und wiederverwendet werden. Nachteile sind die begrenzte Erweiterbarkeit und das Fehlen nativer SOAP-Unterstützung.</w:t>
+      </w:r>
+      <w:r>
+        <w:rPr>
+          <w:rStyle w:val="Funotenzeichen"/>
+          <w:lang w:eastAsia="de-DE"/>
+        </w:rPr>
+        <w:footnoteReference w:id="19"/>
       </w:r>
     </w:p>
     <w:p>
@@ -9874,7 +10066,6 @@
               <w:rPr>
                 <w:sz w:val="22"/>
               </w:rPr>
-              <w:lastRenderedPageBreak/>
               <w:t>Schwächen</w:t>
             </w:r>
           </w:p>
@@ -10015,7 +10206,17 @@
         <w:pStyle w:val="StandardWeb"/>
       </w:pPr>
       <w:r>
-        <w:t>Bruno ist ein innovativer Open-Source-API-Client, der sich als moderne Alternative zu etablierten Tools wie Postman und Insomnia positioniert. Seine herausragende Eigenschaft ist die Git-freundliche Architektur, die API-Collections direkt im Dateisystem speichert und dabei eine einfache Textsprache namens "Bru" verwendet. Bruno funktioniert vollständig offline, wodurch keine Cloud-Abhängigkeiten entstehen und sensible Testdaten lokal bleiben. Das Tool unterstützt den Import von Postman-Collections, was die Migration vereinfacht, und ermöglicht die Automatisierung von API-Tests durch JavaScript-basierte Testskripte. Die Benutzeroberfläche ist modern und responsiv, jedoch fehlen noch einige erweiterte Features etablierter Konkurrenten. Bruno eignet sich besonders für Teams, die Wert auf Versionskontrolle, Datenschutz und eine schlanke, entwicklerfreundliche Arbeitsweise legen.</w:t>
+        <w:t xml:space="preserve">Bruno ist ein innovativer Open-Source-API-Client, der sich als moderne Alternative zu etablierten Tools wie Postman und Insomnia positioniert. Seine herausragende Eigenschaft ist die Git-freundliche Architektur, die API-Collections direkt im </w:t>
+      </w:r>
+      <w:r>
+        <w:lastRenderedPageBreak/>
+        <w:t>Dateisystem speichert und dabei eine einfache Textsprache namens "Bru" verwendet. Bruno funktioniert vollständig offline, wodurch keine Cloud-Abhängigkeiten entstehen und sensible Testdaten lokal bleiben. Das Tool unterstützt den Import von Postman-Collections, was die Migration vereinfacht, und ermöglicht die Automatisierung von API-Tests durch JavaScript-basierte Testskripte. Die Benutzeroberfläche ist modern und responsiv, jedoch fehlen noch einige erweiterte Features etablierter Konkurrenten. Bruno eignet sich besonders für Teams, die Wert auf Versionskontrolle, Datenschutz und eine schlanke, entwicklerfreundliche Arbeitsweise legen.</w:t>
+      </w:r>
+      <w:r>
+        <w:rPr>
+          <w:rStyle w:val="Funotenzeichen"/>
+        </w:rPr>
+        <w:footnoteReference w:id="20"/>
       </w:r>
     </w:p>
     <w:p>
@@ -10321,7 +10522,6 @@
           <w:color w:val="000000" w:themeColor="text1"/>
           <w:lang w:eastAsia="de-DE"/>
         </w:rPr>
-        <w:lastRenderedPageBreak/>
         <w:t>Bewertung und Priorisierung der Tools</w:t>
       </w:r>
       <w:bookmarkEnd w:id="41"/>
@@ -10524,6 +10724,7 @@
               <w:rPr>
                 <w:lang w:eastAsia="de-DE"/>
               </w:rPr>
+              <w:lastRenderedPageBreak/>
               <w:t>Funktionsumfang</w:t>
             </w:r>
           </w:p>
@@ -11134,7 +11335,6 @@
               <w:rPr>
                 <w:sz w:val="22"/>
               </w:rPr>
-              <w:lastRenderedPageBreak/>
               <w:t>Funktionsumfang</w:t>
             </w:r>
           </w:p>
@@ -11954,66 +12154,63 @@
         <w:jc w:val="left"/>
       </w:pPr>
       <w:r>
-        <w:t xml:space="preserve">Die Auf Grundlage der durchgeführten systematischen Evaluierung, der SWOT-Analyse sowie der Nutzwertanalyse ergibt sich eine klare Tendenz hinsichtlich des für cortility am besten geeigneten Tools zur API-Testung. Untersucht wurden die drei Tools Postman, Rest Assured und Bruno. Während Postman mit seiner benutzerfreundlichen Oberfläche und einer starken Community überzeugt und </w:t>
-      </w:r>
+        <w:t>Die Auf Grundlage der durchgeführten systematischen Evaluierung, der SWOT-Analyse sowie der Nutzwertanalyse ergibt sich eine klare Tendenz hinsichtlich des für cortility am besten geeigneten Tools zur API-Testung. Untersucht wurden die drei Tools Postman, Rest Assured und Bruno. Während Postman mit seiner benutzerfreundlichen Oberfläche und einer starken Community überzeugt und Rest Assured sich vor allem durch seine tiefe Integration in Java-basierte Entwicklungsumgebungen sowie seine Eignung für CI/CD-Szenarien auszeichnet, bietet Bruno einen besonders ausgewogenen Gesamtansatz, der sowohl Entwickler- als auch Teamanforderungen abdeckt.</w:t>
+      </w:r>
+    </w:p>
+    <w:p>
+      <w:pPr>
+        <w:jc w:val="left"/>
+      </w:pPr>
+      <w:r>
+        <w:rPr>
+          <w:lang w:eastAsia="de-DE"/>
+        </w:rPr>
+        <w:t xml:space="preserve">Bruno kombiniert die Vorteile von CLI-basierter Flexibilität mit einer modernen, leichtgewichtigen Benutzeroberfläche und bietet eine vollständige Offline-Nutzung, Versionierung über Git sowie eine transparente Datenstruktur auf Dateibasis. Besonders hervorzuheben ist, dass Bruno vollständig Open Source ist und somit keine Lizenzkosten verursacht – ein signifikanter Vorteil gegenüber anderen Werkzeugen, insbesondere bei wachsender Teamgröße. Die klare Trennung von Testdaten und Testlogik sowie die einfache Integration in </w:t>
+      </w:r>
+      <w:proofErr w:type="spellStart"/>
+      <w:r>
+        <w:rPr>
+          <w:lang w:eastAsia="de-DE"/>
+        </w:rPr>
+        <w:t>ö</w:t>
+      </w:r>
+      <w:r>
+        <w:rPr>
+          <w:lang w:eastAsia="de-DE"/>
+        </w:rPr>
+        <w:t>bestehende</w:t>
+      </w:r>
+      <w:proofErr w:type="spellEnd"/>
+      <w:r>
+        <w:rPr>
+          <w:lang w:eastAsia="de-DE"/>
+        </w:rPr>
+        <w:t xml:space="preserve"> </w:t>
+      </w:r>
+      <w:proofErr w:type="spellStart"/>
+      <w:r>
+        <w:rPr>
+          <w:lang w:eastAsia="de-DE"/>
+        </w:rPr>
+        <w:t>DevOps</w:t>
+      </w:r>
+      <w:proofErr w:type="spellEnd"/>
+      <w:r>
+        <w:rPr>
+          <w:lang w:eastAsia="de-DE"/>
+        </w:rPr>
+        <w:t>-Pipelines machen Bruno zu einem technisch fortschrittlichen und gleichzeitig praxistauglichen Tool.</w:t>
+      </w:r>
+    </w:p>
+    <w:p>
+      <w:pPr>
+        <w:jc w:val="left"/>
+        <w:rPr>
+          <w:lang w:eastAsia="de-DE"/>
+        </w:rPr>
+      </w:pPr>
       <w:r>
         <w:lastRenderedPageBreak/>
-        <w:t>Rest Assured sich vor allem durch seine tiefe Integration in Java-basierte Entwicklungsumgebungen sowie seine Eignung für CI/CD-Szenarien auszeichnet, bietet Bruno einen besonders ausgewogenen Gesamtansatz, der sowohl Entwickler- als auch Teamanforderungen abdeckt.</w:t>
-      </w:r>
-    </w:p>
-    <w:p>
-      <w:pPr>
-        <w:jc w:val="left"/>
-      </w:pPr>
-      <w:r>
-        <w:rPr>
-          <w:lang w:eastAsia="de-DE"/>
-        </w:rPr>
-        <w:t xml:space="preserve">Bruno kombiniert die Vorteile von CLI-basierter Flexibilität mit einer modernen, leichtgewichtigen Benutzeroberfläche und bietet eine vollständige Offline-Nutzung, Versionierung über Git sowie eine transparente Datenstruktur auf Dateibasis. Besonders hervorzuheben ist, dass Bruno vollständig Open Source ist und somit keine Lizenzkosten verursacht – ein signifikanter Vorteil gegenüber anderen Werkzeugen, insbesondere bei wachsender Teamgröße. Die klare Trennung von Testdaten und Testlogik sowie die einfache Integration in </w:t>
-      </w:r>
-      <w:proofErr w:type="spellStart"/>
-      <w:r>
-        <w:rPr>
-          <w:lang w:eastAsia="de-DE"/>
-        </w:rPr>
-        <w:t>ö</w:t>
-      </w:r>
-      <w:r>
-        <w:rPr>
-          <w:lang w:eastAsia="de-DE"/>
-        </w:rPr>
-        <w:t>bestehende</w:t>
-      </w:r>
-      <w:proofErr w:type="spellEnd"/>
-      <w:r>
-        <w:rPr>
-          <w:lang w:eastAsia="de-DE"/>
-        </w:rPr>
-        <w:t xml:space="preserve"> </w:t>
-      </w:r>
-      <w:proofErr w:type="spellStart"/>
-      <w:r>
-        <w:rPr>
-          <w:lang w:eastAsia="de-DE"/>
-        </w:rPr>
-        <w:t>DevOps</w:t>
-      </w:r>
-      <w:proofErr w:type="spellEnd"/>
-      <w:r>
-        <w:rPr>
-          <w:lang w:eastAsia="de-DE"/>
-        </w:rPr>
-        <w:t>-Pipelines machen Bruno zu einem technisch fortschrittlichen und gleichzeitig praxistauglichen Tool.</w:t>
-      </w:r>
-    </w:p>
-    <w:p>
-      <w:pPr>
-        <w:jc w:val="left"/>
-        <w:rPr>
-          <w:lang w:eastAsia="de-DE"/>
-        </w:rPr>
-      </w:pPr>
-      <w:r>
         <w:t>Die Nutzwertanalyse bestätigt dieses Ergebnis: Bruno erreicht den höchsten Gesamtnutzwert und punktet in nahezu allen bewerteten Kategorien – insbesondere in den Bereichen Kosten/Nutzungsverfügbarkeit, Integration, Erweiterbarkeit und Teamfähigkeit. Auch wenn Postman in der Benutzerfreundlichkeit weiterhin führend ist und Rest Assured für sehr spezifische Automatisierungsanforderungen eine gute Ergänzung bleibt, ist Bruno als zukunftssichere Lösung für cortility zu empfehlen.</w:t>
       </w:r>
     </w:p>
@@ -12078,7 +12275,6 @@
           <w:szCs w:val="32"/>
           <w:lang w:eastAsia="de-DE"/>
         </w:rPr>
-        <w:lastRenderedPageBreak/>
         <w:t>Implementierung (optional)</w:t>
       </w:r>
       <w:bookmarkEnd w:id="45"/>
@@ -12129,7 +12325,7 @@
         </w:rPr>
       </w:pPr>
       <w:r>
-        <w:t>Zur Validierung der Entscheidung wird eine Pilotphase (Knödler, 2019) mit Bruno in den folgenden Schritten durchgeführt:</w:t>
+        <w:t>Zur Validierung der Entscheidung wird eine Pilotphase mit Bruno in den folgenden Schritten durchgeführt:</w:t>
       </w:r>
     </w:p>
     <w:p>
@@ -12289,6 +12485,7 @@
         <w:rPr>
           <w:lang w:eastAsia="de-DE"/>
         </w:rPr>
+        <w:lastRenderedPageBreak/>
         <w:t xml:space="preserve">Migration von zwei bestehenden Postman-Collections auf </w:t>
       </w:r>
       <w:r>
@@ -12447,7 +12644,6 @@
           <w:color w:val="000000" w:themeColor="text1"/>
           <w:lang w:eastAsia="de-DE"/>
         </w:rPr>
-        <w:lastRenderedPageBreak/>
         <w:t>Integration in bestehende Entwicklungsprozesse</w:t>
       </w:r>
       <w:bookmarkEnd w:id="47"/>
@@ -12587,6 +12783,7 @@
         <w:rPr>
           <w:lang w:eastAsia="de-DE"/>
         </w:rPr>
+        <w:lastRenderedPageBreak/>
         <w:t xml:space="preserve">Zudem zeigt die Analyse, dass mit der Einführung von Bruno keine technischen Hürden beim Umstieg auf das </w:t>
       </w:r>
       <w:proofErr w:type="spellStart"/>
@@ -12672,7 +12869,7 @@
         </w:rPr>
       </w:pPr>
       <w:r>
-        <w:t>Die Kombination aus qualitativer SWOT-Analyse und quantitativer Nutzwertanalyse erwies sich als geeignet, um sowohl subjektive Einschätzungen (z. B. Benutzerfreundlichkeit) als auch objektive Kriterien (z. B. Funktionsumfang, Lizenzkosten) in Einklang zu bringen. Die Pilotphase (Knödler, 2019) bestätigte die getroffene Auswahl in der Praxis.</w:t>
+        <w:t>Die Kombination aus qualitativer SWOT-Analyse und quantitativer Nutzwertanalyse erwies sich als geeignet, um sowohl subjektive Einschätzungen (z. B. Benutzerfreundlichkeit) als auch objektive Kriterien (z. B. Funktionsumfang, Lizenzkosten) in Einklang zu bringen. Die Pilotphase bestätigte die getroffene Auswahl in der Praxis.</w:t>
       </w:r>
     </w:p>
     <w:p>
@@ -12706,7 +12903,6 @@
           <w:color w:val="000000" w:themeColor="text1"/>
           <w:lang w:eastAsia="de-DE"/>
         </w:rPr>
-        <w:lastRenderedPageBreak/>
         <w:t>Ausblick: Weiterführende Maßnahmen und strategische Bedeutung</w:t>
       </w:r>
       <w:bookmarkEnd w:id="52"/>
@@ -12802,61 +12998,67 @@
         </w:rPr>
         <w:t xml:space="preserve">Der Ausblick behandelt primär den Ausbau von Performance und Sicherheit sowie die Integration von ABAP-Metadaten und Kontinuierliche weiter Entwicklung. Der Ausbau von Performance und Sicherheit ist die </w:t>
       </w:r>
+      <w:r>
+        <w:rPr>
+          <w:lang w:eastAsia="de-DE"/>
+        </w:rPr>
+        <w:t>Grundlage,</w:t>
+      </w:r>
+      <w:r>
+        <w:rPr>
+          <w:lang w:eastAsia="de-DE"/>
+        </w:rPr>
+        <w:t xml:space="preserve"> um weitere Maßnahmen und </w:t>
+      </w:r>
+      <w:r>
+        <w:rPr>
+          <w:lang w:eastAsia="de-DE"/>
+        </w:rPr>
+        <w:t>Strategien</w:t>
+      </w:r>
+      <w:r>
+        <w:rPr>
+          <w:lang w:eastAsia="de-DE"/>
+        </w:rPr>
+        <w:t xml:space="preserve"> zu </w:t>
+      </w:r>
       <w:proofErr w:type="gramStart"/>
       <w:r>
         <w:rPr>
           <w:lang w:eastAsia="de-DE"/>
         </w:rPr>
-        <w:t>Grundlage</w:t>
+        <w:t>verfolgen</w:t>
       </w:r>
       <w:proofErr w:type="gramEnd"/>
       <w:r>
         <w:rPr>
           <w:lang w:eastAsia="de-DE"/>
         </w:rPr>
-        <w:t xml:space="preserve"> um weitere Maßnahmen und </w:t>
-      </w:r>
-      <w:proofErr w:type="spellStart"/>
-      <w:r>
-        <w:rPr>
-          <w:lang w:eastAsia="de-DE"/>
-        </w:rPr>
-        <w:t>strategien</w:t>
-      </w:r>
-      <w:proofErr w:type="spellEnd"/>
-      <w:r>
-        <w:rPr>
-          <w:lang w:eastAsia="de-DE"/>
-        </w:rPr>
-        <w:t xml:space="preserve"> zu </w:t>
-      </w:r>
-      <w:proofErr w:type="gramStart"/>
-      <w:r>
-        <w:rPr>
-          <w:lang w:eastAsia="de-DE"/>
-        </w:rPr>
-        <w:t>verfolgen</w:t>
-      </w:r>
-      <w:proofErr w:type="gramEnd"/>
-      <w:r>
-        <w:rPr>
-          <w:lang w:eastAsia="de-DE"/>
-        </w:rPr>
         <w:t xml:space="preserve"> denn ohne die Sicherheit das </w:t>
       </w:r>
-      <w:proofErr w:type="spellStart"/>
-      <w:r>
-        <w:rPr>
-          <w:lang w:eastAsia="de-DE"/>
-        </w:rPr>
-        <w:t>dasss</w:t>
-      </w:r>
-      <w:proofErr w:type="spellEnd"/>
-      <w:r>
-        <w:rPr>
-          <w:lang w:eastAsia="de-DE"/>
-        </w:rPr>
-        <w:t xml:space="preserve"> Programm fehlerfrei läuft kann man nicht sicher gehen das alles so funktioniert darauf aufbauend folgt die Integration der ANAP-Metadaten da diese in dem S/$ Hana </w:t>
+      <w:r>
+        <w:rPr>
+          <w:lang w:eastAsia="de-DE"/>
+        </w:rPr>
+        <w:t>das</w:t>
+      </w:r>
+      <w:r>
+        <w:rPr>
+          <w:lang w:eastAsia="de-DE"/>
+        </w:rPr>
+        <w:t xml:space="preserve"> Programm fehlerfrei läuft kann man nicht sicher gehen das alles so funktioniert darauf aufbauend folgt die Integration der A</w:t>
+      </w:r>
+      <w:r>
+        <w:rPr>
+          <w:lang w:eastAsia="de-DE"/>
+        </w:rPr>
+        <w:t>B</w:t>
+      </w:r>
+      <w:r>
+        <w:rPr>
+          <w:lang w:eastAsia="de-DE"/>
+        </w:rPr>
+        <w:t xml:space="preserve">AP-Metadaten da diese in dem S/$ Hana </w:t>
       </w:r>
       <w:r>
         <w:rPr>
@@ -13238,7 +13440,16 @@
           <w:iCs/>
           <w:lang w:val="en-US" w:eastAsia="de-DE"/>
         </w:rPr>
-        <w:t>2024 5th International Seminar on Artificial Intelligence, Networking and Information Technology (AINIT)</w:t>
+        <w:t xml:space="preserve">2024 5th International </w:t>
+      </w:r>
+      <w:r>
+        <w:rPr>
+          <w:i/>
+          <w:iCs/>
+          <w:lang w:val="en-US" w:eastAsia="de-DE"/>
+        </w:rPr>
+        <w:lastRenderedPageBreak/>
+        <w:t>Seminar on Artificial Intelligence, Networking and Information Technology (AINIT)</w:t>
       </w:r>
       <w:r>
         <w:rPr>
@@ -13567,7 +13778,6 @@
         <w:rPr>
           <w:lang w:val="en-US" w:eastAsia="de-DE"/>
         </w:rPr>
-        <w:lastRenderedPageBreak/>
         <w:t>Golmohammadi</w:t>
       </w:r>
       <w:proofErr w:type="spellEnd"/>
@@ -13881,6 +14091,7 @@
         <w:rPr>
           <w:lang w:eastAsia="de-DE"/>
         </w:rPr>
+        <w:lastRenderedPageBreak/>
         <w:t>Kajavalta</w:t>
       </w:r>
       <w:proofErr w:type="spellEnd"/>
@@ -14276,7 +14487,6 @@
         <w:rPr>
           <w:lang w:val="en-US" w:eastAsia="de-DE"/>
         </w:rPr>
-        <w:lastRenderedPageBreak/>
         <w:t xml:space="preserve">Russ, T. (2021, </w:t>
       </w:r>
       <w:proofErr w:type="spellStart"/>
@@ -14504,7 +14714,13 @@
         <w:rPr>
           <w:lang w:eastAsia="de-DE"/>
         </w:rPr>
-        <w:t xml:space="preserve">SAP SE. (2025). </w:t>
+        <w:t xml:space="preserve">SAP SE. </w:t>
+      </w:r>
+      <w:r>
+        <w:rPr>
+          <w:lang w:val="en-US" w:eastAsia="de-DE"/>
+        </w:rPr>
+        <w:t xml:space="preserve">(2025). </w:t>
       </w:r>
       <w:r>
         <w:rPr>
@@ -14594,6 +14810,7 @@
         <w:rPr>
           <w:lang w:val="en-US" w:eastAsia="de-DE"/>
         </w:rPr>
+        <w:lastRenderedPageBreak/>
         <w:t xml:space="preserve">Suda, B. (o. J.). </w:t>
       </w:r>
       <w:proofErr w:type="spellStart"/>
@@ -14712,7 +14929,7 @@
       <w:pPr>
         <w:jc w:val="left"/>
         <w:rPr>
-          <w:lang w:eastAsia="de-DE"/>
+          <w:lang w:val="en-US" w:eastAsia="de-DE"/>
         </w:rPr>
       </w:pPr>
       <w:r>
@@ -14721,19 +14938,53 @@
         </w:rPr>
         <w:t xml:space="preserve">Volker, R. (GS-L. S. S. (2020, Oktober 30). </w:t>
       </w:r>
+      <w:r>
+        <w:rPr>
+          <w:lang w:eastAsia="de-DE"/>
+        </w:rPr>
+        <w:t xml:space="preserve">Einführung in das ABAP </w:t>
+      </w:r>
       <w:proofErr w:type="spellStart"/>
       <w:r>
         <w:rPr>
-          <w:lang w:val="en-US" w:eastAsia="de-DE"/>
-        </w:rPr>
-        <w:t>Einführung</w:t>
+          <w:lang w:eastAsia="de-DE"/>
+        </w:rPr>
+        <w:t>RESTful</w:t>
       </w:r>
       <w:proofErr w:type="spellEnd"/>
       <w:r>
         <w:rPr>
-          <w:lang w:val="en-US" w:eastAsia="de-DE"/>
-        </w:rPr>
-        <w:t xml:space="preserve"> in das ABAP RESTful Application Programming Model (RAP). </w:t>
+          <w:lang w:eastAsia="de-DE"/>
+        </w:rPr>
+        <w:t xml:space="preserve"> </w:t>
+      </w:r>
+      <w:proofErr w:type="spellStart"/>
+      <w:r>
+        <w:rPr>
+          <w:lang w:eastAsia="de-DE"/>
+        </w:rPr>
+        <w:t>Application</w:t>
+      </w:r>
+      <w:proofErr w:type="spellEnd"/>
+      <w:r>
+        <w:rPr>
+          <w:lang w:eastAsia="de-DE"/>
+        </w:rPr>
+        <w:t xml:space="preserve"> </w:t>
+      </w:r>
+      <w:proofErr w:type="spellStart"/>
+      <w:r>
+        <w:rPr>
+          <w:lang w:eastAsia="de-DE"/>
+        </w:rPr>
+        <w:t>Programming</w:t>
+      </w:r>
+      <w:proofErr w:type="spellEnd"/>
+      <w:r>
+        <w:rPr>
+          <w:lang w:eastAsia="de-DE"/>
+        </w:rPr>
+        <w:t xml:space="preserve"> Model (RAP). </w:t>
       </w:r>
       <w:proofErr w:type="spellStart"/>
       <w:r>
@@ -14765,7 +15016,7 @@
             <w:rStyle w:val="Hyperlink"/>
             <w:color w:val="auto"/>
             <w:u w:val="none"/>
-            <w:lang w:eastAsia="de-DE"/>
+            <w:lang w:val="en-US" w:eastAsia="de-DE"/>
           </w:rPr>
           <w:t>https://cpro-ips.com/blog/einfuehrung-in-das-abap-restful-application-programming-model-rap/</w:t>
         </w:r>
@@ -15111,6 +15362,1282 @@
       </w:r>
     </w:p>
   </w:footnote>
+  <w:footnote w:id="1">
+    <w:p>
+      <w:pPr>
+        <w:pStyle w:val="Funotentext"/>
+      </w:pPr>
+      <w:r>
+        <w:rPr>
+          <w:rStyle w:val="Funotenzeichen"/>
+        </w:rPr>
+        <w:footnoteRef/>
+      </w:r>
+      <w:r>
+        <w:t xml:space="preserve"> </w:t>
+      </w:r>
+      <w:r>
+        <w:fldChar w:fldCharType="begin"/>
+      </w:r>
+      <w:r>
+        <w:instrText xml:space="preserve"> ADDIN ZOTERO_ITEM CSL_CITATION {"citationID":"PSFnIITV","properties":{"formattedCitation":"Donald Kossmann, Frank Leymann, und Dirk Taubner, \\uc0\\u8222{}Web Services\\uc0\\u8220{}, {\\i{}Informatik-Spektrum} 27\\uc0\\u8221{}, number = (2004): 113\\uc0\\u8211{}14.","plainCitation":"Donald Kossmann, Frank Leymann, und Dirk Taubner, „Web Services“, Informatik-Spektrum 27”, number = (2004): 113–14.","noteIndex":1},"citationItems":[{"id":77,"uris":["http://zotero.org/users/local/VxYAlTqC/items/NZDMA4AT"],"itemData":{"id":77,"type":"article-journal","container-title":"Informatik-Spektrum","note":"publisher-place: Berlin Heidelberg\npublisher: Springer-Verlag","page":"113–114","title":"Web Services","volume":"27”, number =","author":[{"family":"Kossmann","given":"Donald"},{"family":"Leymann","given":"Frank"},{"family":"Taubner","given":"Dirk"}],"issued":{"date-parts":[["2004"]]}}}],"schema":"https://github.com/citation-style-language/schema/raw/master/csl-citation.json"} </w:instrText>
+      </w:r>
+      <w:r>
+        <w:fldChar w:fldCharType="separate"/>
+      </w:r>
+      <w:r>
+        <w:rPr>
+          <w:rFonts w:cs="Times New Roman"/>
+        </w:rPr>
+        <w:t xml:space="preserve">Donald Kossmann, Frank Leymann, und Dirk </w:t>
+      </w:r>
+      <w:proofErr w:type="spellStart"/>
+      <w:r>
+        <w:rPr>
+          <w:rFonts w:cs="Times New Roman"/>
+        </w:rPr>
+        <w:t>Taubner</w:t>
+      </w:r>
+      <w:proofErr w:type="spellEnd"/>
+      <w:r>
+        <w:rPr>
+          <w:rFonts w:cs="Times New Roman"/>
+        </w:rPr>
+        <w:t xml:space="preserve">, „Web Services“, </w:t>
+      </w:r>
+      <w:r>
+        <w:rPr>
+          <w:rFonts w:cs="Times New Roman"/>
+          <w:i/>
+          <w:iCs/>
+        </w:rPr>
+        <w:t>Informatik-Spektrum</w:t>
+      </w:r>
+      <w:r>
+        <w:rPr>
+          <w:rFonts w:cs="Times New Roman"/>
+        </w:rPr>
+        <w:t xml:space="preserve"> 27”, </w:t>
+      </w:r>
+      <w:proofErr w:type="spellStart"/>
+      <w:r>
+        <w:rPr>
+          <w:rFonts w:cs="Times New Roman"/>
+        </w:rPr>
+        <w:t>number</w:t>
+      </w:r>
+      <w:proofErr w:type="spellEnd"/>
+      <w:r>
+        <w:rPr>
+          <w:rFonts w:cs="Times New Roman"/>
+        </w:rPr>
+        <w:t xml:space="preserve"> = (2004): 113–14.</w:t>
+      </w:r>
+      <w:r>
+        <w:fldChar w:fldCharType="end"/>
+      </w:r>
+    </w:p>
+  </w:footnote>
+  <w:footnote w:id="2">
+    <w:p>
+      <w:pPr>
+        <w:pStyle w:val="Funotentext"/>
+      </w:pPr>
+      <w:r>
+        <w:rPr>
+          <w:rStyle w:val="Funotenzeichen"/>
+        </w:rPr>
+        <w:footnoteRef/>
+      </w:r>
+      <w:r>
+        <w:t xml:space="preserve"> </w:t>
+      </w:r>
+      <w:r>
+        <w:fldChar w:fldCharType="begin"/>
+      </w:r>
+      <w:r>
+        <w:instrText xml:space="preserve"> ADDIN ZOTERO_ITEM CSL_CITATION {"citationID":"Pbsvk4de","properties":{"formattedCitation":"Brian Suda, \\uc0\\u8222{}SOAPWebServices\\uc0\\u8220{}, {\\i{}2003}, o.\\uc0\\u160{}J.; Lasse Kajavalta, \\uc0\\u8222{}REST API Security: Testing and Analysis\\uc0\\u8220{}, zugegriffen 13. Juni 2025, https://core.ac.uk/reader/542974100.","plainCitation":"Brian Suda, „SOAPWebServices“, 2003, o. J.; Lasse Kajavalta, „REST API Security: Testing and Analysis“, zugegriffen 13. Juni 2025, https://core.ac.uk/reader/542974100.","noteIndex":2},"citationItems":[{"id":82,"uris":["http://zotero.org/users/local/VxYAlTqC/items/DU596MBN"],"itemData":{"id":82,"type":"article-journal","container-title":"2003","language":"en","source":"Zotero","title":"SOAPWebServices","author":[{"family":"Suda","given":"Brian"}]}},{"id":55,"uris":["http://zotero.org/users/local/VxYAlTqC/items/XD46TZ5A"],"itemData":{"id":55,"type":"article-journal","abstract":"Application programming interfaces (API) are components that facilitate communication between other applications. APIs are used in various software systems but perhaps most commonly they are found in modern web applications. Web applications and the APIs they utilize are both attractive and easily accessible targets to malicious attackers. Therefore, security of these applications is paramount.\nA lot of research is done on trying to map and combat common vulnerabilities in regarding web applications, but API implementations also have their own vulnerabilities. In this master's thesis, one of the primary goals was to find common API vulnerabilities by researching existing literature on the subject and performing in-depth security testing to figure out the level of protection M-Files Cloud Management API provides against these previously recognized vulnerabilities. The research questions of this thesis were to find the most significant vulnerabilities related to the security of API implementations, how these vulnerabilities apply to the M-Files API solution, and how the development process could be improved to ensure security in the future.\nThe API implementation tested during this thesis is that of M-Files Manage, a customer-facing web application that allows customers to manage their own M-Files Cloud environments and subscriptions. In this thesis, the system was tested against 9 well-known and commonly appearing vulnerabilities of API implementations. For each vulnerability, appropriate security testing was done. Depending on the type of vulnerability and how it can be tested for, testing was done manually, utilizing security testing tools, and by developing new test automation coverage for the code project.\nDuring the testing, 10 security-related issues were found within the API. These issues were reported to the development team of the system and fixed within the API as a result. New improvement ideas for the API and its continuing development were presented, and as a result of this thesis the existing level of security for the API was examined and improved upon. Existing test automation coverage was also greatly improved to take into account many different security aspects","source":"core.ac.uk","title":"REST API Security: Testing and Analysis","title-short":"REST API Security","URL":"https://core.ac.uk/reader/542974100","author":[{"family":"Kajavalta","given":"Lasse"}],"accessed":{"date-parts":[["2025",6,13]]}}}],"schema":"https://github.com/citation-style-language/schema/raw/master/csl-citation.json"} </w:instrText>
+      </w:r>
+      <w:r>
+        <w:fldChar w:fldCharType="separate"/>
+      </w:r>
+      <w:r>
+        <w:rPr>
+          <w:rFonts w:cs="Times New Roman"/>
+        </w:rPr>
+        <w:t>Brian Suda, „</w:t>
+      </w:r>
+      <w:proofErr w:type="spellStart"/>
+      <w:r>
+        <w:rPr>
+          <w:rFonts w:cs="Times New Roman"/>
+        </w:rPr>
+        <w:t>SOAPWebServices</w:t>
+      </w:r>
+      <w:proofErr w:type="spellEnd"/>
+      <w:r>
+        <w:rPr>
+          <w:rFonts w:cs="Times New Roman"/>
+        </w:rPr>
+        <w:t xml:space="preserve">“, </w:t>
+      </w:r>
+      <w:r>
+        <w:rPr>
+          <w:rFonts w:cs="Times New Roman"/>
+          <w:i/>
+          <w:iCs/>
+        </w:rPr>
+        <w:t>2003</w:t>
+      </w:r>
+      <w:r>
+        <w:rPr>
+          <w:rFonts w:cs="Times New Roman"/>
+        </w:rPr>
+        <w:t xml:space="preserve">, o. J.; Lasse </w:t>
+      </w:r>
+      <w:proofErr w:type="spellStart"/>
+      <w:r>
+        <w:rPr>
+          <w:rFonts w:cs="Times New Roman"/>
+        </w:rPr>
+        <w:t>Kajavalta</w:t>
+      </w:r>
+      <w:proofErr w:type="spellEnd"/>
+      <w:r>
+        <w:rPr>
+          <w:rFonts w:cs="Times New Roman"/>
+        </w:rPr>
+        <w:t xml:space="preserve">, „REST API Security: </w:t>
+      </w:r>
+      <w:proofErr w:type="spellStart"/>
+      <w:r>
+        <w:rPr>
+          <w:rFonts w:cs="Times New Roman"/>
+        </w:rPr>
+        <w:t>Testing</w:t>
+      </w:r>
+      <w:proofErr w:type="spellEnd"/>
+      <w:r>
+        <w:rPr>
+          <w:rFonts w:cs="Times New Roman"/>
+        </w:rPr>
+        <w:t xml:space="preserve"> and Analysis“, zugegriffen 13. Juni 2025, https://core.ac.uk/reader/542974100.</w:t>
+      </w:r>
+      <w:r>
+        <w:fldChar w:fldCharType="end"/>
+      </w:r>
+    </w:p>
+  </w:footnote>
+  <w:footnote w:id="3">
+    <w:p>
+      <w:pPr>
+        <w:pStyle w:val="Funotentext"/>
+      </w:pPr>
+      <w:r>
+        <w:rPr>
+          <w:rStyle w:val="Funotenzeichen"/>
+        </w:rPr>
+        <w:footnoteRef/>
+      </w:r>
+      <w:r>
+        <w:t xml:space="preserve"> </w:t>
+      </w:r>
+      <w:r>
+        <w:fldChar w:fldCharType="begin"/>
+      </w:r>
+      <w:r>
+        <w:instrText xml:space="preserve"> ADDIN ZOTERO_ITEM CSL_CITATION {"citationID":"uEdQfEju","properties":{"formattedCitation":"Mariam Anwar, \\uc0\\u8222{}Was ist API-Testautomatisierung? Eine vollst\\uc0\\u228{}ndige Anleitung\\uc0\\u8220{}, {\\i{}Astera} (blog), 10. Juli 2024, https://www.astera.com/de/type/blog/api-test-automation/; Nedim Dizdarevic, \\uc0\\u8222{}Testautomatisierung: Tool-Auswahl &amp; Kategorien\\uc0\\u8220{}, {\\i{}Vision11 GmbH} (blog), 24. April 2025, https://www.visioneleven.com/blog/effiziente-testautomatisierung/.","plainCitation":"Mariam Anwar, „Was ist API-Testautomatisierung? Eine vollständige Anleitung“, Astera (blog), 10. Juli 2024, https://www.astera.com/de/type/blog/api-test-automation/; Nedim Dizdarevic, „Testautomatisierung: Tool-Auswahl &amp; Kategorien“, Vision11 GmbH (blog), 24. April 2025, https://www.visioneleven.com/blog/effiziente-testautomatisierung/.","noteIndex":3},"citationItems":[{"id":75,"uris":["http://zotero.org/users/local/VxYAlTqC/items/ZRJ4E4RM"],"itemData":{"id":75,"type":"post-weblog","abstract":"API-Testautomatisierung ist der Prozess der Automatisierung von API-Tests durch die Erstellung und Ausführung automatisierter Skripte oder Testfälle. Hier erfahren Sie mehr.","container-title":"Astera","language":"de","note":"section: Blog","title":"Was ist API-Testautomatisierung? Eine vollständige Anleitung","title-short":"Was ist API-Testautomatisierung?","URL":"https://www.astera.com/de/type/blog/api-test-automation/","author":[{"family":"Anwar","given":"Mariam"}],"accessed":{"date-parts":[["2025",6,27]]},"issued":{"date-parts":[["2024",7,10]]}}},{"id":5,"uris":["http://zotero.org/users/local/VxYAlTqC/items/D3R36IT4"],"itemData":{"id":5,"type":"post-weblog","abstract":"Effiziente Testautomatisierung beginnt mit der richtigen Tool-Wahl. Erfahrt, welche Arten von Testtools es gibt, worauf es bei der Auswahl ankommt!","container-title":"Vision11 GmbH","language":"de-DE","title":"Testautomatisierung: Tool-Auswahl &amp; Kategorien","title-short":"Testautomatisierung","URL":"https://www.visioneleven.com/blog/effiziente-testautomatisierung/","author":[{"family":"Dizdarevic","given":"Nedim"}],"accessed":{"date-parts":[["2025",6,4]]},"issued":{"date-parts":[["2025",4,24]]}}}],"schema":"https://github.com/citation-style-language/schema/raw/master/csl-citation.json"} </w:instrText>
+      </w:r>
+      <w:r>
+        <w:fldChar w:fldCharType="separate"/>
+      </w:r>
+      <w:r>
+        <w:rPr>
+          <w:rFonts w:cs="Times New Roman"/>
+        </w:rPr>
+        <w:t xml:space="preserve">Mariam </w:t>
+      </w:r>
+      <w:proofErr w:type="spellStart"/>
+      <w:r>
+        <w:rPr>
+          <w:rFonts w:cs="Times New Roman"/>
+        </w:rPr>
+        <w:t>Anwar</w:t>
+      </w:r>
+      <w:proofErr w:type="spellEnd"/>
+      <w:r>
+        <w:rPr>
+          <w:rFonts w:cs="Times New Roman"/>
+        </w:rPr>
+        <w:t xml:space="preserve">, „Was ist API-Testautomatisierung? Eine vollständige Anleitung“, </w:t>
+      </w:r>
+      <w:proofErr w:type="spellStart"/>
+      <w:r>
+        <w:rPr>
+          <w:rFonts w:cs="Times New Roman"/>
+          <w:i/>
+          <w:iCs/>
+        </w:rPr>
+        <w:t>Astera</w:t>
+      </w:r>
+      <w:proofErr w:type="spellEnd"/>
+      <w:r>
+        <w:rPr>
+          <w:rFonts w:cs="Times New Roman"/>
+        </w:rPr>
+        <w:t xml:space="preserve"> (</w:t>
+      </w:r>
+      <w:proofErr w:type="spellStart"/>
+      <w:r>
+        <w:rPr>
+          <w:rFonts w:cs="Times New Roman"/>
+        </w:rPr>
+        <w:t>blog</w:t>
+      </w:r>
+      <w:proofErr w:type="spellEnd"/>
+      <w:r>
+        <w:rPr>
+          <w:rFonts w:cs="Times New Roman"/>
+        </w:rPr>
+        <w:t xml:space="preserve">), 10. Juli 2024, https://www.astera.com/de/type/blog/api-test-automation/; Nedim Dizdarevic, „Testautomatisierung: Tool-Auswahl &amp; Kategorien“, </w:t>
+      </w:r>
+      <w:r>
+        <w:rPr>
+          <w:rFonts w:cs="Times New Roman"/>
+          <w:i/>
+          <w:iCs/>
+        </w:rPr>
+        <w:t>Vision11 GmbH</w:t>
+      </w:r>
+      <w:r>
+        <w:rPr>
+          <w:rFonts w:cs="Times New Roman"/>
+        </w:rPr>
+        <w:t xml:space="preserve"> (</w:t>
+      </w:r>
+      <w:proofErr w:type="spellStart"/>
+      <w:r>
+        <w:rPr>
+          <w:rFonts w:cs="Times New Roman"/>
+        </w:rPr>
+        <w:t>blog</w:t>
+      </w:r>
+      <w:proofErr w:type="spellEnd"/>
+      <w:r>
+        <w:rPr>
+          <w:rFonts w:cs="Times New Roman"/>
+        </w:rPr>
+        <w:t>), 24. April 2025, https://www.visioneleven.com/blog/effiziente-testautomatisierung/.</w:t>
+      </w:r>
+      <w:r>
+        <w:fldChar w:fldCharType="end"/>
+      </w:r>
+    </w:p>
+  </w:footnote>
+  <w:footnote w:id="4">
+    <w:p>
+      <w:pPr>
+        <w:pStyle w:val="Funotentext"/>
+      </w:pPr>
+      <w:r>
+        <w:rPr>
+          <w:rStyle w:val="Funotenzeichen"/>
+        </w:rPr>
+        <w:footnoteRef/>
+      </w:r>
+      <w:r>
+        <w:t xml:space="preserve"> </w:t>
+      </w:r>
+      <w:r>
+        <w:fldChar w:fldCharType="begin"/>
+      </w:r>
+      <w:r>
+        <w:instrText xml:space="preserve"> ADDIN ZOTERO_ITEM CSL_CITATION {"citationID":"LX4QJA0Q","properties":{"formattedCitation":"Akana, \\uc0\\u8222{}API-Anforderungen | So definieren Sie API-Anforderungen |\\uc0\\u8220{}, zugegriffen 3. Juli 2025, https://www.akana.com/blog/api-requirements-what-consider.","plainCitation":"Akana, „API-Anforderungen | So definieren Sie API-Anforderungen |“, zugegriffen 3. Juli 2025, https://www.akana.com/blog/api-requirements-what-consider.","noteIndex":4},"citationItems":[{"id":84,"uris":["http://zotero.org/users/local/VxYAlTqC/items/D8F3LPTZ"],"itemData":{"id":84,"type":"webpage","abstract":"API requirements include functional requirements (what your API should do) and nonfunctional requirements (how your API should perform in terms of service level agreements). Learn how to define API requirements.","language":"de","title":"API-Anforderungen | So definieren Sie API-Anforderungen |","URL":"https://www.akana.com/blog/api-requirements-what-consider","author":[{"family":"Akana","given":""}],"accessed":{"date-parts":[["2025",7,3]]}}}],"schema":"https://github.com/citation-style-language/schema/raw/master/csl-citation.json"} </w:instrText>
+      </w:r>
+      <w:r>
+        <w:fldChar w:fldCharType="separate"/>
+      </w:r>
+      <w:proofErr w:type="spellStart"/>
+      <w:r>
+        <w:rPr>
+          <w:rFonts w:cs="Times New Roman"/>
+        </w:rPr>
+        <w:t>Akana</w:t>
+      </w:r>
+      <w:proofErr w:type="spellEnd"/>
+      <w:r>
+        <w:rPr>
+          <w:rFonts w:cs="Times New Roman"/>
+        </w:rPr>
+        <w:t>, „API-Anforderungen | So definieren Sie API-Anforderungen |“, zugegriffen 3. Juli 2025, https://www.akana.com/blog/api-requirements-what-consider.</w:t>
+      </w:r>
+      <w:r>
+        <w:fldChar w:fldCharType="end"/>
+      </w:r>
+    </w:p>
+  </w:footnote>
+  <w:footnote w:id="5">
+    <w:p>
+      <w:pPr>
+        <w:pStyle w:val="Funotentext"/>
+      </w:pPr>
+      <w:r>
+        <w:rPr>
+          <w:rStyle w:val="Funotenzeichen"/>
+        </w:rPr>
+        <w:footnoteRef/>
+      </w:r>
+      <w:r>
+        <w:t xml:space="preserve"> </w:t>
+      </w:r>
+      <w:r>
+        <w:fldChar w:fldCharType="begin"/>
+      </w:r>
+      <w:r>
+        <w:instrText xml:space="preserve"> ADDIN ZOTERO_ITEM CSL_CITATION {"citationID":"ZMgWsHGm","properties":{"formattedCitation":"Engineering Z\\uc0\\u252{}hlke, \\uc0\\u8222{}Postman \\uc0\\u8211{} API-Testing leicht gemacht\\uc0\\u8220{}, 2022, https://www.zuehlke.com/de/insights/postman-api-testing.","plainCitation":"Engineering Zühlke, „Postman – API-Testing leicht gemacht“, 2022, https://www.zuehlke.com/de/insights/postman-api-testing.","noteIndex":5},"citationItems":[{"id":25,"uris":["http://zotero.org/users/local/VxYAlTqC/items/2KS84JGG"],"itemData":{"id":25,"type":"document","title":"Postman – API-Testing leicht gemacht","URL":"https://www.zuehlke.com/de/insights/postman-api-testing","author":[{"family":"Zühlke","given":"Engineering"}],"issued":{"date-parts":[["2022"]]}}}],"schema":"https://github.com/citation-style-language/schema/raw/master/csl-citation.json"} </w:instrText>
+      </w:r>
+      <w:r>
+        <w:fldChar w:fldCharType="separate"/>
+      </w:r>
+      <w:r>
+        <w:rPr>
+          <w:rFonts w:cs="Times New Roman"/>
+        </w:rPr>
+        <w:t>Engineering Zühlke, „Postman – API-</w:t>
+      </w:r>
+      <w:proofErr w:type="spellStart"/>
+      <w:r>
+        <w:rPr>
+          <w:rFonts w:cs="Times New Roman"/>
+        </w:rPr>
+        <w:t>Testing</w:t>
+      </w:r>
+      <w:proofErr w:type="spellEnd"/>
+      <w:r>
+        <w:rPr>
+          <w:rFonts w:cs="Times New Roman"/>
+        </w:rPr>
+        <w:t xml:space="preserve"> leicht gemacht“, 2022, https://www.zuehlke.com/de/insights/postman-api-testing.</w:t>
+      </w:r>
+      <w:r>
+        <w:fldChar w:fldCharType="end"/>
+      </w:r>
+    </w:p>
+  </w:footnote>
+  <w:footnote w:id="6">
+    <w:p>
+      <w:pPr>
+        <w:pStyle w:val="Funotentext"/>
+        <w:rPr>
+          <w:lang w:val="en-US"/>
+        </w:rPr>
+      </w:pPr>
+      <w:r>
+        <w:rPr>
+          <w:rStyle w:val="Funotenzeichen"/>
+        </w:rPr>
+        <w:footnoteRef/>
+      </w:r>
+      <w:r>
+        <w:rPr>
+          <w:lang w:val="en-US"/>
+        </w:rPr>
+        <w:t xml:space="preserve"> </w:t>
+      </w:r>
+      <w:r>
+        <w:fldChar w:fldCharType="begin"/>
+      </w:r>
+      <w:r>
+        <w:rPr>
+          <w:lang w:val="en-US"/>
+        </w:rPr>
+        <w:instrText xml:space="preserve"> ADDIN ZOTERO_ITEM CSL_CITATION {"citationID":"xGrHpIcS","properties":{"formattedCitation":"Abstracta Inc, \\uc0\\u8222{}Insomnia vs Postman vs SoapUI: Which API Tool is Best?\\uc0\\u8220{}, 2025, https://abstracta.us/blog/testing-tools/insomnia-vs-postman/.","plainCitation":"Abstracta Inc, „Insomnia vs Postman vs SoapUI: Which API Tool is Best?“, 2025, https://abstracta.us/blog/testing-tools/insomnia-vs-postman/.","noteIndex":6},"citationItems":[{"id":35,"uris":["http://zotero.org/users/local/VxYAlTqC/items/CZNUUE2L"],"itemData":{"id":35,"type":"article-journal","title":"Insomnia vs Postman vs SoapUI: Which API Tool is Best?","URL":"https://abstracta.us/blog/testing-tools/insomnia-vs-postman/","author":[{"family":"Inc","given":"Abstracta"}],"issued":{"date-parts":[["2025"]]}}}],"schema":"https://github.com/citation-style-language/schema/raw/master/csl-citation.json"} </w:instrText>
+      </w:r>
+      <w:r>
+        <w:fldChar w:fldCharType="separate"/>
+      </w:r>
+      <w:r>
+        <w:rPr>
+          <w:rFonts w:cs="Times New Roman"/>
+          <w:lang w:val="en-US"/>
+        </w:rPr>
+        <w:t xml:space="preserve">Abstracta Inc, „Insomnia vs Postman vs SoapUI: Which API Tool is </w:t>
+      </w:r>
+      <w:proofErr w:type="gramStart"/>
+      <w:r>
+        <w:rPr>
+          <w:rFonts w:cs="Times New Roman"/>
+          <w:lang w:val="en-US"/>
+        </w:rPr>
+        <w:t>Best?“</w:t>
+      </w:r>
+      <w:proofErr w:type="gramEnd"/>
+      <w:r>
+        <w:rPr>
+          <w:rFonts w:cs="Times New Roman"/>
+          <w:lang w:val="en-US"/>
+        </w:rPr>
+        <w:t>, 2025, https://abstracta.us/blog/testing-tools/insomnia-vs-postman/.</w:t>
+      </w:r>
+      <w:r>
+        <w:fldChar w:fldCharType="end"/>
+      </w:r>
+    </w:p>
+  </w:footnote>
+  <w:footnote w:id="7">
+    <w:p>
+      <w:pPr>
+        <w:pStyle w:val="Funotentext"/>
+        <w:rPr>
+          <w:lang w:val="en-US"/>
+        </w:rPr>
+      </w:pPr>
+      <w:r>
+        <w:rPr>
+          <w:rStyle w:val="Funotenzeichen"/>
+        </w:rPr>
+        <w:footnoteRef/>
+      </w:r>
+      <w:r>
+        <w:rPr>
+          <w:lang w:val="en-US"/>
+        </w:rPr>
+        <w:t xml:space="preserve"> </w:t>
+      </w:r>
+      <w:r>
+        <w:fldChar w:fldCharType="begin"/>
+      </w:r>
+      <w:r>
+        <w:rPr>
+          <w:lang w:val="en-US"/>
+        </w:rPr>
+        <w:instrText xml:space="preserve"> ADDIN ZOTERO_ITEM CSL_CITATION {"citationID":"GVuk50ia","properties":{"formattedCitation":"TestGrid, \\uc0\\u8222{}The Best Postman Alternatives to Streamline API Testing\\uc0\\u8220{}, 2025, https://testgrid.io/blog/postman-alternatives/.","plainCitation":"TestGrid, „The Best Postman Alternatives to Streamline API Testing“, 2025, https://testgrid.io/blog/postman-alternatives/.","noteIndex":7},"citationItems":[{"id":37,"uris":["http://zotero.org/users/local/VxYAlTqC/items/7KFEK469"],"itemData":{"id":37,"type":"document","title":"The Best Postman Alternatives to Streamline API Testing","URL":"https://testgrid.io/blog/postman-alternatives/","author":[{"literal":"TestGrid"}],"issued":{"date-parts":[["2025"]]}}}],"schema":"https://github.com/citation-style-language/schema/raw/master/csl-citation.json"} </w:instrText>
+      </w:r>
+      <w:r>
+        <w:fldChar w:fldCharType="separate"/>
+      </w:r>
+      <w:proofErr w:type="spellStart"/>
+      <w:r>
+        <w:rPr>
+          <w:rFonts w:cs="Times New Roman"/>
+          <w:lang w:val="en-US"/>
+        </w:rPr>
+        <w:t>TestGrid</w:t>
+      </w:r>
+      <w:proofErr w:type="spellEnd"/>
+      <w:r>
+        <w:rPr>
+          <w:rFonts w:cs="Times New Roman"/>
+          <w:lang w:val="en-US"/>
+        </w:rPr>
+        <w:t xml:space="preserve">, „The Best Postman Alternatives to Streamline API </w:t>
+      </w:r>
+      <w:proofErr w:type="gramStart"/>
+      <w:r>
+        <w:rPr>
+          <w:rFonts w:cs="Times New Roman"/>
+          <w:lang w:val="en-US"/>
+        </w:rPr>
+        <w:t>Testing“</w:t>
+      </w:r>
+      <w:proofErr w:type="gramEnd"/>
+      <w:r>
+        <w:rPr>
+          <w:rFonts w:cs="Times New Roman"/>
+          <w:lang w:val="en-US"/>
+        </w:rPr>
+        <w:t>, 2025, https://testgrid.io/blog/postman-alternatives/.</w:t>
+      </w:r>
+      <w:r>
+        <w:fldChar w:fldCharType="end"/>
+      </w:r>
+    </w:p>
+  </w:footnote>
+  <w:footnote w:id="8">
+    <w:p>
+      <w:pPr>
+        <w:pStyle w:val="Funotentext"/>
+      </w:pPr>
+      <w:r>
+        <w:rPr>
+          <w:rStyle w:val="Funotenzeichen"/>
+        </w:rPr>
+        <w:footnoteRef/>
+      </w:r>
+      <w:r>
+        <w:rPr>
+          <w:lang w:val="en-US"/>
+        </w:rPr>
+        <w:t xml:space="preserve"> </w:t>
+      </w:r>
+      <w:r>
+        <w:fldChar w:fldCharType="begin"/>
+      </w:r>
+      <w:r>
+        <w:rPr>
+          <w:lang w:val="en-US"/>
+        </w:rPr>
+        <w:instrText xml:space="preserve"> ADDIN ZOTERO_ITEM CSL_CITATION {"citationID":"hqU1nDVL","properties":{"formattedCitation":"Thomas Russ, \\uc0\\u8222{}Katalon Doesn\\uc0\\u8217{}t Work with VPN\\uc0\\u8217{}s At All - Feedback &amp; Reviews / Bugs Report\\uc0\\u8220{}, Katalon Community, 6. Januar 2021, https://forum.katalon.com/t/katalon-doesnt-work-with-vpns-at-all/50812.","plainCitation":"Thomas Russ, „Katalon Doesn’t Work with VPN’s At All - Feedback &amp; Reviews / Bugs Report“, Katalon Community, 6. Januar 2021, https://forum.katalon.com/t/katalon-doesnt-work-with-vpns-at-all/50812.","noteIndex":5},"citationItems":[{"id":49,"uris":["http://zotero.org/users/local/VxYAlTqC/items/E2DYVTJB"],"itemData":{"id":49,"type":"webpage","abstract":"I have a VPN, private internet access, one of the most popular out there.   If I connect to the VPN, katalon can’t update the web drivers for the browsers, and when I try to run any test, it will never open the browser, it’ll just sit there doing nothing.  If I disconnect from the VPN, Katalon starts working again.  The proxy settings don’t do anything, because I don’t use proxies, I use a VPN.  For whatever reason, when you connect to a VPN, the entire computer will be able to connect to the in...","container-title":"Katalon Community","language":"en","note":"section: Feedback &amp; Reviews","title":"Katalon doesn't work with VPN's At all - Feedback &amp; Reviews / Bugs Report","URL":"https://forum.katalon.com/t/katalon-doesnt-work-with-vpns-at-all/50812","author":[{"family":"Russ","given":"Thomas"}],"accessed":{"date-parts":[["2025",6,10]]},"issued":{"date-parts":[["2021",1,6]]}}}],"schema":"https://github.com/citation-style-language/schema/raw/master/csl-citation.json"} </w:instrText>
+      </w:r>
+      <w:r>
+        <w:fldChar w:fldCharType="separate"/>
+      </w:r>
+      <w:r>
+        <w:rPr>
+          <w:rFonts w:cs="Times New Roman"/>
+          <w:lang w:val="en-US"/>
+        </w:rPr>
+        <w:t>Thomas Russ, „</w:t>
+      </w:r>
+      <w:proofErr w:type="spellStart"/>
+      <w:r>
+        <w:rPr>
+          <w:rFonts w:cs="Times New Roman"/>
+          <w:lang w:val="en-US"/>
+        </w:rPr>
+        <w:t>Katalon</w:t>
+      </w:r>
+      <w:proofErr w:type="spellEnd"/>
+      <w:r>
+        <w:rPr>
+          <w:rFonts w:cs="Times New Roman"/>
+          <w:lang w:val="en-US"/>
+        </w:rPr>
+        <w:t xml:space="preserve"> Doesn’t Work with VPN’s At All - Feedback &amp; Reviews / Bugs </w:t>
+      </w:r>
+      <w:proofErr w:type="gramStart"/>
+      <w:r>
+        <w:rPr>
+          <w:rFonts w:cs="Times New Roman"/>
+          <w:lang w:val="en-US"/>
+        </w:rPr>
+        <w:t>Report“</w:t>
+      </w:r>
+      <w:proofErr w:type="gramEnd"/>
+      <w:r>
+        <w:rPr>
+          <w:rFonts w:cs="Times New Roman"/>
+          <w:lang w:val="en-US"/>
+        </w:rPr>
+        <w:t xml:space="preserve">, </w:t>
+      </w:r>
+      <w:proofErr w:type="spellStart"/>
+      <w:r>
+        <w:rPr>
+          <w:rFonts w:cs="Times New Roman"/>
+          <w:lang w:val="en-US"/>
+        </w:rPr>
+        <w:t>Katalon</w:t>
+      </w:r>
+      <w:proofErr w:type="spellEnd"/>
+      <w:r>
+        <w:rPr>
+          <w:rFonts w:cs="Times New Roman"/>
+          <w:lang w:val="en-US"/>
+        </w:rPr>
+        <w:t xml:space="preserve"> Community, 6. </w:t>
+      </w:r>
+      <w:r>
+        <w:rPr>
+          <w:rFonts w:cs="Times New Roman"/>
+        </w:rPr>
+        <w:t>Januar 2021, https://forum.katalon.com/t/katalon-doesnt-work-with-vpns-at-all/50812.</w:t>
+      </w:r>
+      <w:r>
+        <w:fldChar w:fldCharType="end"/>
+      </w:r>
+    </w:p>
+  </w:footnote>
+  <w:footnote w:id="9">
+    <w:p>
+      <w:pPr>
+        <w:pStyle w:val="Funotentext"/>
+        <w:rPr>
+          <w:lang w:val="en-US"/>
+        </w:rPr>
+      </w:pPr>
+      <w:r>
+        <w:rPr>
+          <w:rStyle w:val="Funotenzeichen"/>
+        </w:rPr>
+        <w:footnoteRef/>
+      </w:r>
+      <w:r>
+        <w:rPr>
+          <w:lang w:val="en-US"/>
+        </w:rPr>
+        <w:t xml:space="preserve"> </w:t>
+      </w:r>
+      <w:r>
+        <w:fldChar w:fldCharType="begin"/>
+      </w:r>
+      <w:r>
+        <w:rPr>
+          <w:lang w:val="en-US"/>
+        </w:rPr>
+        <w:instrText xml:space="preserve"> ADDIN ZOTERO_ITEM CSL_CITATION {"citationID":"FlKqGO0j","properties":{"formattedCitation":"Inc, \\uc0\\u8222{}Insomnia vs Postman vs SoapUI: Which API Tool is Best?\\uc0\\u8220{}","plainCitation":"Inc, „Insomnia vs Postman vs SoapUI: Which API Tool is Best?“","noteIndex":8},"citationItems":[{"id":35,"uris":["http://zotero.org/users/local/VxYAlTqC/items/CZNUUE2L"],"itemData":{"id":35,"type":"article-journal","title":"Insomnia vs Postman vs SoapUI: Which API Tool is Best?","URL":"https://abstracta.us/blog/testing-tools/insomnia-vs-postman/","author":[{"family":"Inc","given":"Abstracta"}],"issued":{"date-parts":[["2025"]]}}}],"schema":"https://github.com/citation-style-language/schema/raw/master/csl-citation.json"} </w:instrText>
+      </w:r>
+      <w:r>
+        <w:fldChar w:fldCharType="separate"/>
+      </w:r>
+      <w:r>
+        <w:rPr>
+          <w:rFonts w:cs="Times New Roman"/>
+          <w:lang w:val="en-US"/>
+        </w:rPr>
+        <w:t xml:space="preserve">Inc, „Insomnia vs Postman vs SoapUI: Which API Tool is </w:t>
+      </w:r>
+      <w:proofErr w:type="gramStart"/>
+      <w:r>
+        <w:rPr>
+          <w:rFonts w:cs="Times New Roman"/>
+          <w:lang w:val="en-US"/>
+        </w:rPr>
+        <w:t>Best?“</w:t>
+      </w:r>
+      <w:proofErr w:type="gramEnd"/>
+      <w:r>
+        <w:fldChar w:fldCharType="end"/>
+      </w:r>
+    </w:p>
+  </w:footnote>
+  <w:footnote w:id="10">
+    <w:p>
+      <w:pPr>
+        <w:pStyle w:val="Funotentext"/>
+        <w:rPr>
+          <w:lang w:val="en-US"/>
+        </w:rPr>
+      </w:pPr>
+      <w:r>
+        <w:rPr>
+          <w:rStyle w:val="Funotenzeichen"/>
+        </w:rPr>
+        <w:footnoteRef/>
+      </w:r>
+      <w:r>
+        <w:rPr>
+          <w:lang w:val="en-US"/>
+        </w:rPr>
+        <w:t xml:space="preserve"> </w:t>
+      </w:r>
+      <w:r>
+        <w:fldChar w:fldCharType="begin"/>
+      </w:r>
+      <w:r>
+        <w:rPr>
+          <w:lang w:val="en-US"/>
+        </w:rPr>
+        <w:instrText xml:space="preserve"> ADDIN ZOTERO_ITEM CSL_CITATION {"citationID":"LRbHzHm9","properties":{"formattedCitation":"TestGrid, \\uc0\\u8222{}The Best Postman Alternatives to Streamline API Testing\\uc0\\u8220{}.","plainCitation":"TestGrid, „The Best Postman Alternatives to Streamline API Testing“.","noteIndex":10},"citationItems":[{"id":37,"uris":["http://zotero.org/users/local/VxYAlTqC/items/7KFEK469"],"itemData":{"id":37,"type":"document","title":"The Best Postman Alternatives to Streamline API Testing","URL":"https://testgrid.io/blog/postman-alternatives/","author":[{"literal":"TestGrid"}],"issued":{"date-parts":[["2025"]]}}}],"schema":"https://github.com/citation-style-language/schema/raw/master/csl-citation.json"} </w:instrText>
+      </w:r>
+      <w:r>
+        <w:fldChar w:fldCharType="separate"/>
+      </w:r>
+      <w:proofErr w:type="spellStart"/>
+      <w:r>
+        <w:rPr>
+          <w:rFonts w:cs="Times New Roman"/>
+          <w:lang w:val="en-US"/>
+        </w:rPr>
+        <w:t>TestGrid</w:t>
+      </w:r>
+      <w:proofErr w:type="spellEnd"/>
+      <w:r>
+        <w:rPr>
+          <w:rFonts w:cs="Times New Roman"/>
+          <w:lang w:val="en-US"/>
+        </w:rPr>
+        <w:t xml:space="preserve">, „The Best Postman Alternatives to Streamline API </w:t>
+      </w:r>
+      <w:proofErr w:type="gramStart"/>
+      <w:r>
+        <w:rPr>
+          <w:rFonts w:cs="Times New Roman"/>
+          <w:lang w:val="en-US"/>
+        </w:rPr>
+        <w:t>Testing“</w:t>
+      </w:r>
+      <w:proofErr w:type="gramEnd"/>
+      <w:r>
+        <w:rPr>
+          <w:rFonts w:cs="Times New Roman"/>
+          <w:lang w:val="en-US"/>
+        </w:rPr>
+        <w:t>.</w:t>
+      </w:r>
+      <w:r>
+        <w:fldChar w:fldCharType="end"/>
+      </w:r>
+    </w:p>
+  </w:footnote>
+  <w:footnote w:id="11">
+    <w:p>
+      <w:pPr>
+        <w:pStyle w:val="Funotentext"/>
+        <w:rPr>
+          <w:lang w:val="en-US"/>
+        </w:rPr>
+      </w:pPr>
+      <w:r>
+        <w:rPr>
+          <w:rStyle w:val="Funotenzeichen"/>
+        </w:rPr>
+        <w:footnoteRef/>
+      </w:r>
+      <w:r>
+        <w:rPr>
+          <w:lang w:val="en-US"/>
+        </w:rPr>
+        <w:t xml:space="preserve"> </w:t>
+      </w:r>
+      <w:r>
+        <w:fldChar w:fldCharType="begin"/>
+      </w:r>
+      <w:r>
+        <w:rPr>
+          <w:lang w:val="en-US"/>
+        </w:rPr>
+        <w:instrText xml:space="preserve"> ADDIN ZOTERO_TEMP </w:instrText>
+      </w:r>
+      <w:r>
+        <w:fldChar w:fldCharType="separate"/>
+      </w:r>
+      <w:r>
+        <w:rPr>
+          <w:lang w:val="en-US"/>
+        </w:rPr>
+        <w:t>{Citation}</w:t>
+      </w:r>
+      <w:r>
+        <w:fldChar w:fldCharType="end"/>
+      </w:r>
+    </w:p>
+  </w:footnote>
+  <w:footnote w:id="12">
+    <w:p>
+      <w:pPr>
+        <w:pStyle w:val="Funotentext"/>
+        <w:rPr>
+          <w:lang w:val="en-US"/>
+        </w:rPr>
+      </w:pPr>
+      <w:r>
+        <w:rPr>
+          <w:rStyle w:val="Funotenzeichen"/>
+        </w:rPr>
+        <w:footnoteRef/>
+      </w:r>
+      <w:r>
+        <w:rPr>
+          <w:lang w:val="en-US"/>
+        </w:rPr>
+        <w:t xml:space="preserve"> </w:t>
+      </w:r>
+      <w:r>
+        <w:fldChar w:fldCharType="begin"/>
+      </w:r>
+      <w:r>
+        <w:rPr>
+          <w:lang w:val="en-US"/>
+        </w:rPr>
+        <w:instrText xml:space="preserve"> ADDIN ZOTERO_ITEM CSL_CITATION {"citationID":"hNy1Kplq","properties":{"formattedCitation":"Bruno Open Source Community, \\uc0\\u8222{}Bruno \\uc0\\u8211{} API Client (Alternative zu Postman)\\uc0\\u8220{}, 2024, https://github.com/usebruno/bruno.","plainCitation":"Bruno Open Source Community, „Bruno – API Client (Alternative zu Postman)“, 2024, https://github.com/usebruno/bruno.","noteIndex":12},"citationItems":[{"id":27,"uris":["http://zotero.org/users/local/VxYAlTqC/items/XP75VW3E"],"itemData":{"id":27,"type":"document","title":"Bruno – API Client (Alternative zu Postman)","URL":"https://github.com/usebruno/bruno","author":[{"literal":"Bruno Open Source Community"}],"issued":{"date-parts":[["2024"]]}}}],"schema":"https://github.com/citation-style-language/schema/raw/master/csl-citation.json"} </w:instrText>
+      </w:r>
+      <w:r>
+        <w:fldChar w:fldCharType="separate"/>
+      </w:r>
+      <w:r>
+        <w:rPr>
+          <w:rFonts w:cs="Times New Roman"/>
+          <w:lang w:val="en-US"/>
+        </w:rPr>
+        <w:t xml:space="preserve">Bruno </w:t>
+      </w:r>
+      <w:proofErr w:type="gramStart"/>
+      <w:r>
+        <w:rPr>
+          <w:rFonts w:cs="Times New Roman"/>
+          <w:lang w:val="en-US"/>
+        </w:rPr>
+        <w:t>Open Source</w:t>
+      </w:r>
+      <w:proofErr w:type="gramEnd"/>
+      <w:r>
+        <w:rPr>
+          <w:rFonts w:cs="Times New Roman"/>
+          <w:lang w:val="en-US"/>
+        </w:rPr>
+        <w:t xml:space="preserve"> Community, „Bruno – API Client (Alternative </w:t>
+      </w:r>
+      <w:proofErr w:type="spellStart"/>
+      <w:r>
+        <w:rPr>
+          <w:rFonts w:cs="Times New Roman"/>
+          <w:lang w:val="en-US"/>
+        </w:rPr>
+        <w:t>zu</w:t>
+      </w:r>
+      <w:proofErr w:type="spellEnd"/>
+      <w:r>
+        <w:rPr>
+          <w:rFonts w:cs="Times New Roman"/>
+          <w:lang w:val="en-US"/>
+        </w:rPr>
+        <w:t xml:space="preserve"> </w:t>
+      </w:r>
+      <w:proofErr w:type="gramStart"/>
+      <w:r>
+        <w:rPr>
+          <w:rFonts w:cs="Times New Roman"/>
+          <w:lang w:val="en-US"/>
+        </w:rPr>
+        <w:t>Postman)“</w:t>
+      </w:r>
+      <w:proofErr w:type="gramEnd"/>
+      <w:r>
+        <w:rPr>
+          <w:rFonts w:cs="Times New Roman"/>
+          <w:lang w:val="en-US"/>
+        </w:rPr>
+        <w:t>, 2024, https://github.com/usebruno/bruno.</w:t>
+      </w:r>
+      <w:r>
+        <w:fldChar w:fldCharType="end"/>
+      </w:r>
+    </w:p>
+  </w:footnote>
+  <w:footnote w:id="13">
+    <w:p>
+      <w:pPr>
+        <w:pStyle w:val="Funotentext"/>
+      </w:pPr>
+      <w:r>
+        <w:rPr>
+          <w:rStyle w:val="Funotenzeichen"/>
+        </w:rPr>
+        <w:footnoteRef/>
+      </w:r>
+      <w:proofErr w:type="spellStart"/>
+      <w:r>
+        <w:rPr>
+          <w:rFonts w:cs="Times New Roman"/>
+        </w:rPr>
+        <w:t>Akana</w:t>
+      </w:r>
+      <w:proofErr w:type="spellEnd"/>
+      <w:r>
+        <w:rPr>
+          <w:rFonts w:cs="Times New Roman"/>
+        </w:rPr>
+        <w:t>, „API-Anforderungen | So definieren Sie API-Anforderungen |“, zugegriffen 3. Juli 2025, https://www.akana.com/blog/api-requirements-what-consider</w:t>
+      </w:r>
+      <w:r>
+        <w:rPr>
+          <w:rFonts w:cs="Times New Roman"/>
+        </w:rPr>
+        <w:t>.</w:t>
+      </w:r>
+    </w:p>
+  </w:footnote>
+  <w:footnote w:id="14">
+    <w:p>
+      <w:pPr>
+        <w:pStyle w:val="Funotentext"/>
+      </w:pPr>
+      <w:r>
+        <w:rPr>
+          <w:rStyle w:val="Funotenzeichen"/>
+        </w:rPr>
+        <w:footnoteRef/>
+      </w:r>
+      <w:r>
+        <w:t xml:space="preserve"> </w:t>
+      </w:r>
+      <w:r>
+        <w:fldChar w:fldCharType="begin"/>
+      </w:r>
+      <w:r>
+        <w:instrText xml:space="preserve"> ADDIN ZOTERO_ITEM CSL_CITATION {"citationID":"QpFmKTSD","properties":{"formattedCitation":"Dietmar Vahs und J\\uc0\\u252{}rgen Sch\\uc0\\u228{}fer-Kunz, {\\i{}Einf\\uc0\\u252{}hrung in die Betriebswirtschaftslehre}, 9. Aufl. (Sch\\uc0\\u228{}ffer-Poeschel, 2020).","plainCitation":"Dietmar Vahs und Jürgen Schäfer-Kunz, Einführung in die Betriebswirtschaftslehre, 9. Aufl. (Schäffer-Poeschel, 2020).","noteIndex":14},"citationItems":[{"id":13,"uris":["http://zotero.org/users/local/VxYAlTqC/items/MK935P7C"],"itemData":{"id":13,"type":"book","edition":"9","publisher":"Schäffer-Poeschel","title":"Einführung in die Betriebswirtschaftslehre","author":[{"family":"Vahs","given":"Dietmar"},{"family":"Schäfer-Kunz","given":"Jürgen"}],"issued":{"date-parts":[["2020"]]}}}],"schema":"https://github.com/citation-style-language/schema/raw/master/csl-citation.json"} </w:instrText>
+      </w:r>
+      <w:r>
+        <w:fldChar w:fldCharType="separate"/>
+      </w:r>
+      <w:r>
+        <w:rPr>
+          <w:rFonts w:cs="Times New Roman"/>
+        </w:rPr>
+        <w:t xml:space="preserve">Dietmar </w:t>
+      </w:r>
+      <w:proofErr w:type="spellStart"/>
+      <w:r>
+        <w:rPr>
+          <w:rFonts w:cs="Times New Roman"/>
+        </w:rPr>
+        <w:t>Vahs</w:t>
+      </w:r>
+      <w:proofErr w:type="spellEnd"/>
+      <w:r>
+        <w:rPr>
+          <w:rFonts w:cs="Times New Roman"/>
+        </w:rPr>
+        <w:t xml:space="preserve"> und Jürgen Schäfer-Kunz, </w:t>
+      </w:r>
+      <w:r>
+        <w:rPr>
+          <w:rFonts w:cs="Times New Roman"/>
+          <w:i/>
+          <w:iCs/>
+        </w:rPr>
+        <w:t>Einführung in die Betriebswirtschaftslehre</w:t>
+      </w:r>
+      <w:r>
+        <w:rPr>
+          <w:rFonts w:cs="Times New Roman"/>
+        </w:rPr>
+        <w:t>, 9. Aufl. (Schäffer-Poeschel, 2020).</w:t>
+      </w:r>
+      <w:r>
+        <w:fldChar w:fldCharType="end"/>
+      </w:r>
+    </w:p>
+  </w:footnote>
+  <w:footnote w:id="15">
+    <w:p>
+      <w:pPr>
+        <w:pStyle w:val="Funotentext"/>
+      </w:pPr>
+      <w:r>
+        <w:rPr>
+          <w:rStyle w:val="Funotenzeichen"/>
+        </w:rPr>
+        <w:footnoteRef/>
+      </w:r>
+      <w:r>
+        <w:t xml:space="preserve"> </w:t>
+      </w:r>
+      <w:r>
+        <w:fldChar w:fldCharType="begin"/>
+      </w:r>
+      <w:r>
+        <w:instrText xml:space="preserve"> ADDIN ZOTERO_ITEM CSL_CITATION {"citationID":"gozyuw9K","properties":{"formattedCitation":"Uwe Pape und Rainer Schmidt, \\uc0\\u8222{}Entscheidungsvorbereitung mit Nutzwertanalyse \\uc0\\u8211{} Ein praxisorientierter Leitfaden\\uc0\\u8220{}, {\\i{}HMD \\uc0\\u8211{} Praxis der Wirtschaftsinformatik} 56, Nr. 3 (2019); Gonde Dittmer, \\uc0\\u8222{}Nutzwertanalyse\\uc0\\u8220{}, in {\\i{}Managen mit Methode: Instrumente f\\uc0\\u252{}r individuelle L\\uc0\\u246{}sungen} (Wiesbaden: Gabler Verlag, 1995), 43\\uc0\\u8211{}56, https://doi.org/10.1007/978-3-663-05929-5_5; Christian Schawel und Fabian Billing, \\uc0\\u8222{}SWOT-Analyse\\uc0\\u8220{}, in {\\i{}Top 100 Management Tools: Das wichtigste Buch eines Managers} (Wiesbaden: Gabler, 2011), 182\\uc0\\u8211{}83, https://doi.org/10.1007/978-3-8349-6605-6_82.","plainCitation":"Uwe Pape und Rainer Schmidt, „Entscheidungsvorbereitung mit Nutzwertanalyse – Ein praxisorientierter Leitfaden“, HMD – Praxis der Wirtschaftsinformatik 56, Nr. 3 (2019); Gonde Dittmer, „Nutzwertanalyse“, in Managen mit Methode: Instrumente für individuelle Lösungen (Wiesbaden: Gabler Verlag, 1995), 43–56, https://doi.org/10.1007/978-3-663-05929-5_5; Christian Schawel und Fabian Billing, „SWOT-Analyse“, in Top 100 Management Tools: Das wichtigste Buch eines Managers (Wiesbaden: Gabler, 2011), 182–83, https://doi.org/10.1007/978-3-8349-6605-6_82.","noteIndex":15},"citationItems":[{"id":16,"uris":["http://zotero.org/users/local/VxYAlTqC/items/HQLHH77S"],"itemData":{"id":16,"type":"article-journal","container-title":"HMD – Praxis der Wirtschaftsinformatik","issue":"3","note":"publisher: Springer Vieweg","title":"Entscheidungsvorbereitung mit Nutzwertanalyse – Ein praxisorientierter Leitfaden","volume":"56","author":[{"family":"Pape","given":"Uwe"},{"family":"Schmidt","given":"Rainer"}],"issued":{"date-parts":[["2019"]]}}},{"id":64,"uris":["http://zotero.org/users/local/VxYAlTqC/items/KBUD4XRA"],"itemData":{"id":64,"type":"chapter","abstract":"Die Nutzwertanalyse stellt eine leistungsfähige Planungsmethode dar. Sie dient der systematischen Entscheidungsvorbereitung durch Bewertung (Nutzenermittlung) und Auswahl (Rangfolge aufgrund des Nutzens) optimaler Alternativen (Bewertungsobjekte). Sie eignet sich besonders für Fälle, bei denen sich der Gesamtnutzen aus den unterschiedlichsten Teilnutzen zusammensetzt und der monetäre Gewinn als einziges Kriterium zur Entscheidungsfindung unzureichend ist. Die Nutzwertanalyse läßt die Erfassung sowohl objektiver als auch subjektiver Informationen zu (Abbildung 3).","container-title":"Managen mit Methode: Instrumente für individuelle Lösungen","event-place":"Wiesbaden","ISBN":"978-3-663-05929-5","note":"DOI: 10.1007/978-3-663-05929-5_5","page":"43–56","publisher":"Gabler Verlag","publisher-place":"Wiesbaden","title":"Nutzwertanalyse","URL":"https://doi.org/10.1007/978-3-663-05929-5_5","author":[{"family":"Dittmer","given":"Gonde"}],"issued":{"date-parts":[["1995"]]}}},{"id":65,"uris":["http://zotero.org/users/local/VxYAlTqC/items/C2DHBGJY"],"itemData":{"id":65,"type":"chapter","abstract":"Die SWOT-Analyse gibt über eine interne Analyse der Stärken (Strengths) und Schwächen (Weaknesses) sowie über eine externe Analyse der Möglichkeiten (Opportunities) und Risiken (Threats) einen umfassenden Überblick darüber, wie sich ein Unternehmen am Markt positionieren kann und an welchen Themen ein Unternehmen gegebenenfalls noch konstruktiv arbeiten muss.","container-title":"Top 100 Management Tools: Das wichtigste Buch eines Managers","event-place":"Wiesbaden","ISBN":"978-3-8349-6605-6","note":"DOI: 10.1007/978-3-8349-6605-6_82","page":"182–183","publisher":"Gabler","publisher-place":"Wiesbaden","title":"SWOT-Analyse","URL":"https://doi.org/10.1007/978-3-8349-6605-6_82","author":[{"family":"Schawel","given":"Christian"},{"family":"Billing","given":"Fabian"}],"issued":{"date-parts":[["2011"]]}}}],"schema":"https://github.com/citation-style-language/schema/raw/master/csl-citation.json"} </w:instrText>
+      </w:r>
+      <w:r>
+        <w:fldChar w:fldCharType="separate"/>
+      </w:r>
+      <w:r>
+        <w:rPr>
+          <w:rFonts w:cs="Times New Roman"/>
+        </w:rPr>
+        <w:t xml:space="preserve">Uwe Pape und Rainer Schmidt, „Entscheidungsvorbereitung mit Nutzwertanalyse – Ein praxisorientierter Leitfaden“, </w:t>
+      </w:r>
+      <w:r>
+        <w:rPr>
+          <w:rFonts w:cs="Times New Roman"/>
+          <w:i/>
+          <w:iCs/>
+        </w:rPr>
+        <w:t>HMD – Praxis der Wirtschaftsinformatik</w:t>
+      </w:r>
+      <w:r>
+        <w:rPr>
+          <w:rFonts w:cs="Times New Roman"/>
+        </w:rPr>
+        <w:t xml:space="preserve"> 56, Nr. 3 (2019); </w:t>
+      </w:r>
+      <w:proofErr w:type="spellStart"/>
+      <w:r>
+        <w:rPr>
+          <w:rFonts w:cs="Times New Roman"/>
+        </w:rPr>
+        <w:t>Gonde</w:t>
+      </w:r>
+      <w:proofErr w:type="spellEnd"/>
+      <w:r>
+        <w:rPr>
+          <w:rFonts w:cs="Times New Roman"/>
+        </w:rPr>
+        <w:t xml:space="preserve"> Dittmer, „Nutzwertanalyse“, in </w:t>
+      </w:r>
+      <w:r>
+        <w:rPr>
+          <w:rFonts w:cs="Times New Roman"/>
+          <w:i/>
+          <w:iCs/>
+        </w:rPr>
+        <w:t>Managen mit Methode: Instrumente für individuelle Lösungen</w:t>
+      </w:r>
+      <w:r>
+        <w:rPr>
+          <w:rFonts w:cs="Times New Roman"/>
+        </w:rPr>
+        <w:t xml:space="preserve"> (Wiesbaden: Gabler Verlag, 1995), 43–56, https://doi.org/10.1007/978-3-663-05929-5_5; Christian </w:t>
+      </w:r>
+      <w:proofErr w:type="spellStart"/>
+      <w:r>
+        <w:rPr>
+          <w:rFonts w:cs="Times New Roman"/>
+        </w:rPr>
+        <w:t>Schawel</w:t>
+      </w:r>
+      <w:proofErr w:type="spellEnd"/>
+      <w:r>
+        <w:rPr>
+          <w:rFonts w:cs="Times New Roman"/>
+        </w:rPr>
+        <w:t xml:space="preserve"> und Fabian Billing, „SWOT-Analyse“, in </w:t>
+      </w:r>
+      <w:r>
+        <w:rPr>
+          <w:rFonts w:cs="Times New Roman"/>
+          <w:i/>
+          <w:iCs/>
+        </w:rPr>
+        <w:t>Top 100 Management Tools: Das wichtigste Buch eines Managers</w:t>
+      </w:r>
+      <w:r>
+        <w:rPr>
+          <w:rFonts w:cs="Times New Roman"/>
+        </w:rPr>
+        <w:t xml:space="preserve"> (Wiesbaden: Gabler, 2011), 182–83, https://doi.org/10.1007/978-3-8349-6605-6_82.</w:t>
+      </w:r>
+      <w:r>
+        <w:fldChar w:fldCharType="end"/>
+      </w:r>
+    </w:p>
+  </w:footnote>
+  <w:footnote w:id="16">
+    <w:p>
+      <w:pPr>
+        <w:pStyle w:val="Funotentext"/>
+      </w:pPr>
+      <w:r>
+        <w:rPr>
+          <w:rStyle w:val="Funotenzeichen"/>
+        </w:rPr>
+        <w:footnoteRef/>
+      </w:r>
+      <w:r>
+        <w:t xml:space="preserve"> </w:t>
+      </w:r>
+      <w:r>
+        <w:fldChar w:fldCharType="begin"/>
+      </w:r>
+      <w:r>
+        <w:instrText xml:space="preserve"> ADDIN ZOTERO_ITEM CSL_CITATION {"citationID":"EsCIVTpZ","properties":{"formattedCitation":"Pape und Schmidt, \\uc0\\u8222{}Entscheidungsvorbereitung mit Nutzwertanalyse \\uc0\\u8211{} Ein praxisorientierter Leitfaden\\uc0\\u8220{}.","plainCitation":"Pape und Schmidt, „Entscheidungsvorbereitung mit Nutzwertanalyse – Ein praxisorientierter Leitfaden“.","noteIndex":16},"citationItems":[{"id":16,"uris":["http://zotero.org/users/local/VxYAlTqC/items/HQLHH77S"],"itemData":{"id":16,"type":"article-journal","container-title":"HMD – Praxis der Wirtschaftsinformatik","issue":"3","note":"publisher: Springer Vieweg","title":"Entscheidungsvorbereitung mit Nutzwertanalyse – Ein praxisorientierter Leitfaden","volume":"56","author":[{"family":"Pape","given":"Uwe"},{"family":"Schmidt","given":"Rainer"}],"issued":{"date-parts":[["2019"]]}}}],"schema":"https://github.com/citation-style-language/schema/raw/master/csl-citation.json"} </w:instrText>
+      </w:r>
+      <w:r>
+        <w:fldChar w:fldCharType="separate"/>
+      </w:r>
+      <w:r>
+        <w:rPr>
+          <w:rFonts w:cs="Times New Roman"/>
+        </w:rPr>
+        <w:t>Pape und Schmidt, „Entscheidungsvorbereitung mit Nutzwertanalyse – Ein praxisorientierter Leitfaden“.</w:t>
+      </w:r>
+      <w:r>
+        <w:fldChar w:fldCharType="end"/>
+      </w:r>
+    </w:p>
+  </w:footnote>
+  <w:footnote w:id="17">
+    <w:p>
+      <w:pPr>
+        <w:pStyle w:val="Funotentext"/>
+      </w:pPr>
+      <w:r>
+        <w:rPr>
+          <w:rStyle w:val="Funotenzeichen"/>
+        </w:rPr>
+        <w:footnoteRef/>
+      </w:r>
+      <w:r>
+        <w:t xml:space="preserve"> </w:t>
+      </w:r>
+      <w:r>
+        <w:fldChar w:fldCharType="begin"/>
+      </w:r>
+      <w:r>
+        <w:instrText xml:space="preserve"> ADDIN ZOTERO_ITEM CSL_CITATION {"citationID":"lnrXelJ4","properties":{"formattedCitation":"Schawel und Billing, \\uc0\\u8222{}SWOT-Analyse\\uc0\\u8220{}.","plainCitation":"Schawel und Billing, „SWOT-Analyse“.","noteIndex":17},"citationItems":[{"id":65,"uris":["http://zotero.org/users/local/VxYAlTqC/items/C2DHBGJY"],"itemData":{"id":65,"type":"chapter","abstract":"Die SWOT-Analyse gibt über eine interne Analyse der Stärken (Strengths) und Schwächen (Weaknesses) sowie über eine externe Analyse der Möglichkeiten (Opportunities) und Risiken (Threats) einen umfassenden Überblick darüber, wie sich ein Unternehmen am Markt positionieren kann und an welchen Themen ein Unternehmen gegebenenfalls noch konstruktiv arbeiten muss.","container-title":"Top 100 Management Tools: Das wichtigste Buch eines Managers","event-place":"Wiesbaden","ISBN":"978-3-8349-6605-6","note":"DOI: 10.1007/978-3-8349-6605-6_82","page":"182–183","publisher":"Gabler","publisher-place":"Wiesbaden","title":"SWOT-Analyse","URL":"https://doi.org/10.1007/978-3-8349-6605-6_82","author":[{"family":"Schawel","given":"Christian"},{"family":"Billing","given":"Fabian"}],"issued":{"date-parts":[["2011"]]}}}],"schema":"https://github.com/citation-style-language/schema/raw/master/csl-citation.json"} </w:instrText>
+      </w:r>
+      <w:r>
+        <w:fldChar w:fldCharType="separate"/>
+      </w:r>
+      <w:proofErr w:type="spellStart"/>
+      <w:r>
+        <w:rPr>
+          <w:rFonts w:cs="Times New Roman"/>
+        </w:rPr>
+        <w:t>Schawel</w:t>
+      </w:r>
+      <w:proofErr w:type="spellEnd"/>
+      <w:r>
+        <w:rPr>
+          <w:rFonts w:cs="Times New Roman"/>
+        </w:rPr>
+        <w:t xml:space="preserve"> und Billing, „SWOT-Analyse“.</w:t>
+      </w:r>
+      <w:r>
+        <w:fldChar w:fldCharType="end"/>
+      </w:r>
+    </w:p>
+  </w:footnote>
+  <w:footnote w:id="18">
+    <w:p>
+      <w:pPr>
+        <w:pStyle w:val="Funotentext"/>
+      </w:pPr>
+      <w:r>
+        <w:rPr>
+          <w:rStyle w:val="Funotenzeichen"/>
+        </w:rPr>
+        <w:footnoteRef/>
+      </w:r>
+      <w:r>
+        <w:t xml:space="preserve"> </w:t>
+      </w:r>
+      <w:r>
+        <w:fldChar w:fldCharType="begin"/>
+      </w:r>
+      <w:r>
+        <w:instrText xml:space="preserve"> ADDIN ZOTERO_ITEM CSL_CITATION {"citationID":"f32XaXF4","properties":{"formattedCitation":"Dittmer, \\uc0\\u8222{}Nutzwertanalyse\\uc0\\u8220{}.","plainCitation":"Dittmer, „Nutzwertanalyse“.","noteIndex":18},"citationItems":[{"id":64,"uris":["http://zotero.org/users/local/VxYAlTqC/items/KBUD4XRA"],"itemData":{"id":64,"type":"chapter","abstract":"Die Nutzwertanalyse stellt eine leistungsfähige Planungsmethode dar. Sie dient der systematischen Entscheidungsvorbereitung durch Bewertung (Nutzenermittlung) und Auswahl (Rangfolge aufgrund des Nutzens) optimaler Alternativen (Bewertungsobjekte). Sie eignet sich besonders für Fälle, bei denen sich der Gesamtnutzen aus den unterschiedlichsten Teilnutzen zusammensetzt und der monetäre Gewinn als einziges Kriterium zur Entscheidungsfindung unzureichend ist. Die Nutzwertanalyse läßt die Erfassung sowohl objektiver als auch subjektiver Informationen zu (Abbildung 3).","container-title":"Managen mit Methode: Instrumente für individuelle Lösungen","event-place":"Wiesbaden","ISBN":"978-3-663-05929-5","note":"DOI: 10.1007/978-3-663-05929-5_5","page":"43–56","publisher":"Gabler Verlag","publisher-place":"Wiesbaden","title":"Nutzwertanalyse","URL":"https://doi.org/10.1007/978-3-663-05929-5_5","author":[{"family":"Dittmer","given":"Gonde"}],"issued":{"date-parts":[["1995"]]}}}],"schema":"https://github.com/citation-style-language/schema/raw/master/csl-citation.json"} </w:instrText>
+      </w:r>
+      <w:r>
+        <w:fldChar w:fldCharType="separate"/>
+      </w:r>
+      <w:r>
+        <w:rPr>
+          <w:rFonts w:cs="Times New Roman"/>
+        </w:rPr>
+        <w:t>Dittmer, „Nutzwertanalyse“.</w:t>
+      </w:r>
+      <w:r>
+        <w:fldChar w:fldCharType="end"/>
+      </w:r>
+    </w:p>
+  </w:footnote>
+  <w:footnote w:id="19">
+    <w:p>
+      <w:pPr>
+        <w:pStyle w:val="Funotentext"/>
+      </w:pPr>
+      <w:r>
+        <w:rPr>
+          <w:rStyle w:val="Funotenzeichen"/>
+        </w:rPr>
+        <w:footnoteRef/>
+      </w:r>
+      <w:r>
+        <w:t xml:space="preserve"> </w:t>
+      </w:r>
+      <w:r>
+        <w:fldChar w:fldCharType="begin"/>
+      </w:r>
+      <w:r>
+        <w:instrText xml:space="preserve"> ADDIN ZOTERO_ITEM CSL_CITATION {"citationID":"nwBljizR","properties":{"formattedCitation":"Z\\uc0\\u252{}hlke, \\uc0\\u8222{}Postman \\uc0\\u8211{} API-Testing leicht gemacht\\uc0\\u8220{}.","plainCitation":"Zühlke, „Postman – API-Testing leicht gemacht“.","noteIndex":19},"citationItems":[{"id":25,"uris":["http://zotero.org/users/local/VxYAlTqC/items/2KS84JGG"],"itemData":{"id":25,"type":"document","title":"Postman – API-Testing leicht gemacht","URL":"https://www.zuehlke.com/de/insights/postman-api-testing","author":[{"family":"Zühlke","given":"Engineering"}],"issued":{"date-parts":[["2022"]]}}}],"schema":"https://github.com/citation-style-language/schema/raw/master/csl-citation.json"} </w:instrText>
+      </w:r>
+      <w:r>
+        <w:fldChar w:fldCharType="separate"/>
+      </w:r>
+      <w:r>
+        <w:rPr>
+          <w:rFonts w:cs="Times New Roman"/>
+        </w:rPr>
+        <w:t>Zühlke, „Postman – API-</w:t>
+      </w:r>
+      <w:proofErr w:type="spellStart"/>
+      <w:r>
+        <w:rPr>
+          <w:rFonts w:cs="Times New Roman"/>
+        </w:rPr>
+        <w:t>Testing</w:t>
+      </w:r>
+      <w:proofErr w:type="spellEnd"/>
+      <w:r>
+        <w:rPr>
+          <w:rFonts w:cs="Times New Roman"/>
+        </w:rPr>
+        <w:t xml:space="preserve"> leicht gemacht“.</w:t>
+      </w:r>
+      <w:r>
+        <w:fldChar w:fldCharType="end"/>
+      </w:r>
+    </w:p>
+  </w:footnote>
+  <w:footnote w:id="20">
+    <w:p>
+      <w:pPr>
+        <w:pStyle w:val="Funotentext"/>
+        <w:rPr>
+          <w:lang w:val="en-US"/>
+        </w:rPr>
+      </w:pPr>
+      <w:r>
+        <w:rPr>
+          <w:rStyle w:val="Funotenzeichen"/>
+        </w:rPr>
+        <w:footnoteRef/>
+      </w:r>
+      <w:r>
+        <w:rPr>
+          <w:lang w:val="en-US"/>
+        </w:rPr>
+        <w:t xml:space="preserve"> </w:t>
+      </w:r>
+      <w:r>
+        <w:fldChar w:fldCharType="begin"/>
+      </w:r>
+      <w:r>
+        <w:rPr>
+          <w:lang w:val="en-US"/>
+        </w:rPr>
+        <w:instrText xml:space="preserve"> ADDIN ZOTERO_ITEM CSL_CITATION {"citationID":"2foA1ear","properties":{"formattedCitation":"Bruno Open Source Community, \\uc0\\u8222{}Bruno \\uc0\\u8211{} API Client (Alternative zu Postman)\\uc0\\u8220{}.","plainCitation":"Bruno Open Source Community, „Bruno – API Client (Alternative zu Postman)“.","noteIndex":20},"citationItems":[{"id":27,"uris":["http://zotero.org/users/local/VxYAlTqC/items/XP75VW3E"],"itemData":{"id":27,"type":"document","title":"Bruno – API Client (Alternative zu Postman)","URL":"https://github.com/usebruno/bruno","author":[{"literal":"Bruno Open Source Community"}],"issued":{"date-parts":[["2024"]]}}}],"schema":"https://github.com/citation-style-language/schema/raw/master/csl-citation.json"} </w:instrText>
+      </w:r>
+      <w:r>
+        <w:fldChar w:fldCharType="separate"/>
+      </w:r>
+      <w:r>
+        <w:rPr>
+          <w:rFonts w:cs="Times New Roman"/>
+          <w:lang w:val="en-US"/>
+        </w:rPr>
+        <w:t xml:space="preserve">Bruno </w:t>
+      </w:r>
+      <w:proofErr w:type="gramStart"/>
+      <w:r>
+        <w:rPr>
+          <w:rFonts w:cs="Times New Roman"/>
+          <w:lang w:val="en-US"/>
+        </w:rPr>
+        <w:t>Open Source</w:t>
+      </w:r>
+      <w:proofErr w:type="gramEnd"/>
+      <w:r>
+        <w:rPr>
+          <w:rFonts w:cs="Times New Roman"/>
+          <w:lang w:val="en-US"/>
+        </w:rPr>
+        <w:t xml:space="preserve"> Community, „Bruno – API Client (Alternative zu </w:t>
+      </w:r>
+      <w:proofErr w:type="gramStart"/>
+      <w:r>
+        <w:rPr>
+          <w:rFonts w:cs="Times New Roman"/>
+          <w:lang w:val="en-US"/>
+        </w:rPr>
+        <w:t>Postman)“</w:t>
+      </w:r>
+      <w:proofErr w:type="gramEnd"/>
+      <w:r>
+        <w:rPr>
+          <w:rFonts w:cs="Times New Roman"/>
+          <w:lang w:val="en-US"/>
+        </w:rPr>
+        <w:t>.</w:t>
+      </w:r>
+      <w:r>
+        <w:fldChar w:fldCharType="end"/>
+      </w:r>
+    </w:p>
+  </w:footnote>
 </w:footnotes>
 </file>
 
@@ -15126,15 +16653,7 @@
       </w:tabs>
     </w:pPr>
     <w:r>
-      <w:t xml:space="preserve">Evaluation für Tools zur Service-Testung der </w:t>
-    </w:r>
-    <w:proofErr w:type="spellStart"/>
-    <w:r>
-      <w:t>cortility</w:t>
-    </w:r>
-    <w:proofErr w:type="spellEnd"/>
-    <w:r>
-      <w:t xml:space="preserve"> </w:t>
+      <w:t xml:space="preserve">Evaluation für Tools zur Service-Testung der cortility </w:t>
     </w:r>
     <w:proofErr w:type="spellStart"/>
     <w:r>

--- a/PA1_v3.docx
+++ b/PA1_v3.docx
@@ -309,7 +309,22 @@
           <w:b/>
         </w:rPr>
         <w:tab/>
-        <w:t xml:space="preserve">cortility </w:t>
+      </w:r>
+      <w:proofErr w:type="spellStart"/>
+      <w:r>
+        <w:rPr>
+          <w:rFonts w:cs="Arial"/>
+          <w:b/>
+        </w:rPr>
+        <w:t>cortility</w:t>
+      </w:r>
+      <w:proofErr w:type="spellEnd"/>
+      <w:r>
+        <w:rPr>
+          <w:rFonts w:cs="Arial"/>
+          <w:b/>
+        </w:rPr>
+        <w:t xml:space="preserve"> </w:t>
       </w:r>
       <w:proofErr w:type="spellStart"/>
       <w:r>
@@ -526,7 +541,6 @@
                 <w:u w:val="single" w:color="000000" w:themeColor="text1"/>
               </w:rPr>
             </w:pPr>
-            <w:proofErr w:type="gramStart"/>
             <w:r>
               <w:rPr>
                 <w:color w:val="FFFFFF" w:themeColor="background1"/>
@@ -543,17 +557,7 @@
                 <w:szCs w:val="24"/>
                 <w:u w:val="single" w:color="000000" w:themeColor="text1"/>
               </w:rPr>
-              <w:t>_</w:t>
-            </w:r>
-            <w:proofErr w:type="gramEnd"/>
-            <w:r>
-              <w:rPr>
-                <w:color w:val="FFFFFF" w:themeColor="background1"/>
-                <w:spacing w:val="200"/>
-                <w:szCs w:val="24"/>
-                <w:u w:val="single" w:color="000000" w:themeColor="text1"/>
-              </w:rPr>
-              <w:t>_</w:t>
+              <w:t>__</w:t>
             </w:r>
             <w:r>
               <w:rPr>
@@ -714,7 +718,7 @@
         </w:rPr>
       </w:pPr>
     </w:p>
-    <w:bookmarkStart w:id="6" w:name="_Toc202259505" w:displacedByCustomXml="next"/>
+    <w:bookmarkStart w:id="6" w:name="_Toc202512645" w:displacedByCustomXml="next"/>
     <w:sdt>
       <w:sdtPr>
         <w:rPr>
@@ -808,7 +812,7 @@
             </w:rPr>
             <w:fldChar w:fldCharType="separate"/>
           </w:r>
-          <w:hyperlink w:anchor="_Toc202259505" w:history="1">
+          <w:hyperlink w:anchor="_Toc202512645" w:history="1">
             <w:r>
               <w:rPr>
                 <w:rStyle w:val="Hyperlink"/>
@@ -847,7 +851,7 @@
                 <w:sz w:val="24"/>
                 <w:szCs w:val="24"/>
               </w:rPr>
-              <w:instrText xml:space="preserve"> PAGEREF _Toc202259505 \h </w:instrText>
+              <w:instrText xml:space="preserve"> PAGEREF _Toc202512645 \h </w:instrText>
             </w:r>
             <w:r>
               <w:rPr>
@@ -901,7 +905,7 @@
               <w:szCs w:val="24"/>
             </w:rPr>
           </w:pPr>
-          <w:hyperlink w:anchor="_Toc202259506" w:history="1">
+          <w:hyperlink w:anchor="_Toc202512646" w:history="1">
             <w:r>
               <w:rPr>
                 <w:rStyle w:val="Hyperlink"/>
@@ -941,7 +945,7 @@
                 <w:sz w:val="24"/>
                 <w:szCs w:val="24"/>
               </w:rPr>
-              <w:instrText xml:space="preserve"> PAGEREF _Toc202259506 \h </w:instrText>
+              <w:instrText xml:space="preserve"> PAGEREF _Toc202512646 \h </w:instrText>
             </w:r>
             <w:r>
               <w:rPr>
@@ -995,7 +999,7 @@
               <w:szCs w:val="24"/>
             </w:rPr>
           </w:pPr>
-          <w:hyperlink w:anchor="_Toc202259507" w:history="1">
+          <w:hyperlink w:anchor="_Toc202512647" w:history="1">
             <w:r>
               <w:rPr>
                 <w:rStyle w:val="Hyperlink"/>
@@ -1034,7 +1038,7 @@
                 <w:sz w:val="24"/>
                 <w:szCs w:val="24"/>
               </w:rPr>
-              <w:instrText xml:space="preserve"> PAGEREF _Toc202259507 \h </w:instrText>
+              <w:instrText xml:space="preserve"> PAGEREF _Toc202512647 \h </w:instrText>
             </w:r>
             <w:r>
               <w:rPr>
@@ -1063,7 +1067,7 @@
                 <w:sz w:val="24"/>
                 <w:szCs w:val="24"/>
               </w:rPr>
-              <w:t>iv</w:t>
+              <w:t>v</w:t>
             </w:r>
             <w:r>
               <w:rPr>
@@ -1091,7 +1095,7 @@
               <w:szCs w:val="24"/>
             </w:rPr>
           </w:pPr>
-          <w:hyperlink w:anchor="_Toc202259508" w:history="1">
+          <w:hyperlink w:anchor="_Toc202512648" w:history="1">
             <w:r>
               <w:rPr>
                 <w:rStyle w:val="Hyperlink"/>
@@ -1150,7 +1154,7 @@
                 <w:sz w:val="24"/>
                 <w:szCs w:val="24"/>
               </w:rPr>
-              <w:instrText xml:space="preserve"> PAGEREF _Toc202259508 \h </w:instrText>
+              <w:instrText xml:space="preserve"> PAGEREF _Toc202512648 \h </w:instrText>
             </w:r>
             <w:r>
               <w:rPr>
@@ -1202,7 +1206,7 @@
               <w14:ligatures w14:val="standardContextual"/>
             </w:rPr>
           </w:pPr>
-          <w:hyperlink w:anchor="_Toc202259509" w:history="1">
+          <w:hyperlink w:anchor="_Toc202512649" w:history="1">
             <w:r>
               <w:rPr>
                 <w:rStyle w:val="Hyperlink"/>
@@ -1239,7 +1243,7 @@
               <w:rPr>
                 <w:webHidden/>
               </w:rPr>
-              <w:instrText xml:space="preserve"> PAGEREF _Toc202259509 \h </w:instrText>
+              <w:instrText xml:space="preserve"> PAGEREF _Toc202512649 \h </w:instrText>
             </w:r>
             <w:r>
               <w:rPr>
@@ -1275,7 +1279,7 @@
               <w14:ligatures w14:val="standardContextual"/>
             </w:rPr>
           </w:pPr>
-          <w:hyperlink w:anchor="_Toc202259510" w:history="1">
+          <w:hyperlink w:anchor="_Toc202512650" w:history="1">
             <w:r>
               <w:rPr>
                 <w:rStyle w:val="Hyperlink"/>
@@ -1312,7 +1316,7 @@
               <w:rPr>
                 <w:webHidden/>
               </w:rPr>
-              <w:instrText xml:space="preserve"> PAGEREF _Toc202259510 \h </w:instrText>
+              <w:instrText xml:space="preserve"> PAGEREF _Toc202512650 \h </w:instrText>
             </w:r>
             <w:r>
               <w:rPr>
@@ -1348,7 +1352,7 @@
               <w14:ligatures w14:val="standardContextual"/>
             </w:rPr>
           </w:pPr>
-          <w:hyperlink w:anchor="_Toc202259511" w:history="1">
+          <w:hyperlink w:anchor="_Toc202512651" w:history="1">
             <w:r>
               <w:rPr>
                 <w:rStyle w:val="Hyperlink"/>
@@ -1385,7 +1389,7 @@
               <w:rPr>
                 <w:webHidden/>
               </w:rPr>
-              <w:instrText xml:space="preserve"> PAGEREF _Toc202259511 \h </w:instrText>
+              <w:instrText xml:space="preserve"> PAGEREF _Toc202512651 \h </w:instrText>
             </w:r>
             <w:r>
               <w:rPr>
@@ -1402,7 +1406,7 @@
               <w:rPr>
                 <w:webHidden/>
               </w:rPr>
-              <w:t>2</w:t>
+              <w:t>1</w:t>
             </w:r>
             <w:r>
               <w:rPr>
@@ -1421,7 +1425,7 @@
               <w14:ligatures w14:val="standardContextual"/>
             </w:rPr>
           </w:pPr>
-          <w:hyperlink w:anchor="_Toc202259512" w:history="1">
+          <w:hyperlink w:anchor="_Toc202512652" w:history="1">
             <w:r>
               <w:rPr>
                 <w:rStyle w:val="Hyperlink"/>
@@ -1458,7 +1462,7 @@
               <w:rPr>
                 <w:webHidden/>
               </w:rPr>
-              <w:instrText xml:space="preserve"> PAGEREF _Toc202259512 \h </w:instrText>
+              <w:instrText xml:space="preserve"> PAGEREF _Toc202512652 \h </w:instrText>
             </w:r>
             <w:r>
               <w:rPr>
@@ -1499,7 +1503,7 @@
               <w:szCs w:val="24"/>
             </w:rPr>
           </w:pPr>
-          <w:hyperlink w:anchor="_Toc202259513" w:history="1">
+          <w:hyperlink w:anchor="_Toc202512653" w:history="1">
             <w:r>
               <w:rPr>
                 <w:rStyle w:val="Hyperlink"/>
@@ -1558,7 +1562,7 @@
                 <w:sz w:val="24"/>
                 <w:szCs w:val="24"/>
               </w:rPr>
-              <w:instrText xml:space="preserve"> PAGEREF _Toc202259513 \h </w:instrText>
+              <w:instrText xml:space="preserve"> PAGEREF _Toc202512653 \h </w:instrText>
             </w:r>
             <w:r>
               <w:rPr>
@@ -1610,7 +1614,7 @@
               <w14:ligatures w14:val="standardContextual"/>
             </w:rPr>
           </w:pPr>
-          <w:hyperlink w:anchor="_Toc202259514" w:history="1">
+          <w:hyperlink w:anchor="_Toc202512654" w:history="1">
             <w:r>
               <w:rPr>
                 <w:rStyle w:val="Hyperlink"/>
@@ -1647,7 +1651,7 @@
               <w:rPr>
                 <w:webHidden/>
               </w:rPr>
-              <w:instrText xml:space="preserve"> PAGEREF _Toc202259514 \h </w:instrText>
+              <w:instrText xml:space="preserve"> PAGEREF _Toc202512654 \h </w:instrText>
             </w:r>
             <w:r>
               <w:rPr>
@@ -1683,7 +1687,7 @@
               <w14:ligatures w14:val="standardContextual"/>
             </w:rPr>
           </w:pPr>
-          <w:hyperlink w:anchor="_Toc202259515" w:history="1">
+          <w:hyperlink w:anchor="_Toc202512655" w:history="1">
             <w:r>
               <w:rPr>
                 <w:rStyle w:val="Hyperlink"/>
@@ -1733,7 +1737,7 @@
               <w:rPr>
                 <w:webHidden/>
               </w:rPr>
-              <w:instrText xml:space="preserve"> PAGEREF _Toc202259515 \h </w:instrText>
+              <w:instrText xml:space="preserve"> PAGEREF _Toc202512655 \h </w:instrText>
             </w:r>
             <w:r>
               <w:rPr>
@@ -1750,7 +1754,7 @@
               <w:rPr>
                 <w:webHidden/>
               </w:rPr>
-              <w:t>3</w:t>
+              <w:t>4</w:t>
             </w:r>
             <w:r>
               <w:rPr>
@@ -1769,7 +1773,7 @@
               <w14:ligatures w14:val="standardContextual"/>
             </w:rPr>
           </w:pPr>
-          <w:hyperlink w:anchor="_Toc202259516" w:history="1">
+          <w:hyperlink w:anchor="_Toc202512656" w:history="1">
             <w:r>
               <w:rPr>
                 <w:rStyle w:val="Hyperlink"/>
@@ -1806,7 +1810,7 @@
               <w:rPr>
                 <w:webHidden/>
               </w:rPr>
-              <w:instrText xml:space="preserve"> PAGEREF _Toc202259516 \h </w:instrText>
+              <w:instrText xml:space="preserve"> PAGEREF _Toc202512656 \h </w:instrText>
             </w:r>
             <w:r>
               <w:rPr>
@@ -1842,7 +1846,7 @@
               <w14:ligatures w14:val="standardContextual"/>
             </w:rPr>
           </w:pPr>
-          <w:hyperlink w:anchor="_Toc202259517" w:history="1">
+          <w:hyperlink w:anchor="_Toc202512657" w:history="1">
             <w:r>
               <w:rPr>
                 <w:rStyle w:val="Hyperlink"/>
@@ -1861,7 +1865,7 @@
               <w:rPr>
                 <w:rStyle w:val="Hyperlink"/>
               </w:rPr>
-              <w:t>Marktübersicht gängiger Tools</w:t>
+              <w:t>RESTful Application Programming</w:t>
             </w:r>
             <w:r>
               <w:rPr>
@@ -1879,7 +1883,7 @@
               <w:rPr>
                 <w:webHidden/>
               </w:rPr>
-              <w:instrText xml:space="preserve"> PAGEREF _Toc202259517 \h </w:instrText>
+              <w:instrText xml:space="preserve"> PAGEREF _Toc202512657 \h </w:instrText>
             </w:r>
             <w:r>
               <w:rPr>
@@ -1915,7 +1919,7 @@
               <w14:ligatures w14:val="standardContextual"/>
             </w:rPr>
           </w:pPr>
-          <w:hyperlink w:anchor="_Toc202259518" w:history="1">
+          <w:hyperlink w:anchor="_Toc202512658" w:history="1">
             <w:r>
               <w:rPr>
                 <w:rStyle w:val="Hyperlink"/>
@@ -1934,6 +1938,79 @@
               <w:rPr>
                 <w:rStyle w:val="Hyperlink"/>
               </w:rPr>
+              <w:t>Marktübersicht gängiger Tools</w:t>
+            </w:r>
+            <w:r>
+              <w:rPr>
+                <w:webHidden/>
+              </w:rPr>
+              <w:tab/>
+            </w:r>
+            <w:r>
+              <w:rPr>
+                <w:webHidden/>
+              </w:rPr>
+              <w:fldChar w:fldCharType="begin"/>
+            </w:r>
+            <w:r>
+              <w:rPr>
+                <w:webHidden/>
+              </w:rPr>
+              <w:instrText xml:space="preserve"> PAGEREF _Toc202512658 \h </w:instrText>
+            </w:r>
+            <w:r>
+              <w:rPr>
+                <w:webHidden/>
+              </w:rPr>
+            </w:r>
+            <w:r>
+              <w:rPr>
+                <w:webHidden/>
+              </w:rPr>
+              <w:fldChar w:fldCharType="separate"/>
+            </w:r>
+            <w:r>
+              <w:rPr>
+                <w:webHidden/>
+              </w:rPr>
+              <w:t>6</w:t>
+            </w:r>
+            <w:r>
+              <w:rPr>
+                <w:webHidden/>
+              </w:rPr>
+              <w:fldChar w:fldCharType="end"/>
+            </w:r>
+          </w:hyperlink>
+        </w:p>
+        <w:p>
+          <w:pPr>
+            <w:pStyle w:val="Verzeichnis2"/>
+            <w:rPr>
+              <w:rFonts w:asciiTheme="minorHAnsi" w:eastAsiaTheme="minorEastAsia" w:hAnsiTheme="minorHAnsi"/>
+              <w:kern w:val="2"/>
+              <w14:ligatures w14:val="standardContextual"/>
+            </w:rPr>
+          </w:pPr>
+          <w:hyperlink w:anchor="_Toc202512659" w:history="1">
+            <w:r>
+              <w:rPr>
+                <w:rStyle w:val="Hyperlink"/>
+              </w:rPr>
+              <w:t>2.6</w:t>
+            </w:r>
+            <w:r>
+              <w:rPr>
+                <w:rFonts w:asciiTheme="minorHAnsi" w:eastAsiaTheme="minorEastAsia" w:hAnsiTheme="minorHAnsi"/>
+                <w:kern w:val="2"/>
+                <w14:ligatures w14:val="standardContextual"/>
+              </w:rPr>
+              <w:tab/>
+            </w:r>
+            <w:r>
+              <w:rPr>
+                <w:rStyle w:val="Hyperlink"/>
+              </w:rPr>
               <w:t>Ist-Analyse: Einsatz von Postman bei cortility</w:t>
             </w:r>
             <w:r>
@@ -1952,7 +2029,7 @@
               <w:rPr>
                 <w:webHidden/>
               </w:rPr>
-              <w:instrText xml:space="preserve"> PAGEREF _Toc202259518 \h </w:instrText>
+              <w:instrText xml:space="preserve"> PAGEREF _Toc202512659 \h </w:instrText>
             </w:r>
             <w:r>
               <w:rPr>
@@ -1969,7 +2046,7 @@
               <w:rPr>
                 <w:webHidden/>
               </w:rPr>
-              <w:t>7</w:t>
+              <w:t>8</w:t>
             </w:r>
             <w:r>
               <w:rPr>
@@ -1995,7 +2072,7 @@
               <w14:ligatures w14:val="standardContextual"/>
             </w:rPr>
           </w:pPr>
-          <w:hyperlink w:anchor="_Toc202259519" w:history="1">
+          <w:hyperlink w:anchor="_Toc202512660" w:history="1">
             <w:r>
               <w:rPr>
                 <w:rStyle w:val="Hyperlink"/>
@@ -2003,7 +2080,7 @@
                 <w:szCs w:val="24"/>
                 <w:lang w:eastAsia="de-DE"/>
               </w:rPr>
-              <w:t>2.5.1</w:t>
+              <w:t>2.6.1</w:t>
             </w:r>
             <w:r>
               <w:rPr>
@@ -2047,7 +2124,7 @@
                 <w:webHidden/>
                 <w:szCs w:val="24"/>
               </w:rPr>
-              <w:instrText xml:space="preserve"> PAGEREF _Toc202259519 \h </w:instrText>
+              <w:instrText xml:space="preserve"> PAGEREF _Toc202512660 \h </w:instrText>
             </w:r>
             <w:r>
               <w:rPr>
@@ -2070,7 +2147,7 @@
                 <w:webHidden/>
                 <w:szCs w:val="24"/>
               </w:rPr>
-              <w:t>7</w:t>
+              <w:t>8</w:t>
             </w:r>
             <w:r>
               <w:rPr>
@@ -2091,12 +2168,12 @@
               <w14:ligatures w14:val="standardContextual"/>
             </w:rPr>
           </w:pPr>
-          <w:hyperlink w:anchor="_Toc202259520" w:history="1">
+          <w:hyperlink w:anchor="_Toc202512661" w:history="1">
             <w:r>
               <w:rPr>
                 <w:rStyle w:val="Hyperlink"/>
               </w:rPr>
-              <w:t>2.6</w:t>
+              <w:t>2.7</w:t>
             </w:r>
             <w:r>
               <w:rPr>
@@ -2128,7 +2205,7 @@
               <w:rPr>
                 <w:webHidden/>
               </w:rPr>
-              <w:instrText xml:space="preserve"> PAGEREF _Toc202259520 \h </w:instrText>
+              <w:instrText xml:space="preserve"> PAGEREF _Toc202512661 \h </w:instrText>
             </w:r>
             <w:r>
               <w:rPr>
@@ -2145,7 +2222,7 @@
               <w:rPr>
                 <w:webHidden/>
               </w:rPr>
-              <w:t>7</w:t>
+              <w:t>8</w:t>
             </w:r>
             <w:r>
               <w:rPr>
@@ -2171,7 +2248,7 @@
               <w14:ligatures w14:val="standardContextual"/>
             </w:rPr>
           </w:pPr>
-          <w:hyperlink w:anchor="_Toc202259521" w:history="1">
+          <w:hyperlink w:anchor="_Toc202512662" w:history="1">
             <w:r>
               <w:rPr>
                 <w:rStyle w:val="Hyperlink"/>
@@ -2179,7 +2256,7 @@
                 <w:szCs w:val="24"/>
                 <w:lang w:eastAsia="de-DE"/>
               </w:rPr>
-              <w:t>2.6.1</w:t>
+              <w:t>2.7.1</w:t>
             </w:r>
             <w:r>
               <w:rPr>
@@ -2223,7 +2300,7 @@
                 <w:webHidden/>
                 <w:szCs w:val="24"/>
               </w:rPr>
-              <w:instrText xml:space="preserve"> PAGEREF _Toc202259521 \h </w:instrText>
+              <w:instrText xml:space="preserve"> PAGEREF _Toc202512662 \h </w:instrText>
             </w:r>
             <w:r>
               <w:rPr>
@@ -2246,7 +2323,7 @@
                 <w:webHidden/>
                 <w:szCs w:val="24"/>
               </w:rPr>
-              <w:t>7</w:t>
+              <w:t>8</w:t>
             </w:r>
             <w:r>
               <w:rPr>
@@ -2274,7 +2351,7 @@
               <w14:ligatures w14:val="standardContextual"/>
             </w:rPr>
           </w:pPr>
-          <w:hyperlink w:anchor="_Toc202259522" w:history="1">
+          <w:hyperlink w:anchor="_Toc202512663" w:history="1">
             <w:r>
               <w:rPr>
                 <w:rStyle w:val="Hyperlink"/>
@@ -2282,7 +2359,7 @@
                 <w:szCs w:val="24"/>
                 <w:lang w:eastAsia="de-DE"/>
               </w:rPr>
-              <w:t>2.6.2</w:t>
+              <w:t>2.7.2</w:t>
             </w:r>
             <w:r>
               <w:rPr>
@@ -2326,7 +2403,7 @@
                 <w:webHidden/>
                 <w:szCs w:val="24"/>
               </w:rPr>
-              <w:instrText xml:space="preserve"> PAGEREF _Toc202259522 \h </w:instrText>
+              <w:instrText xml:space="preserve"> PAGEREF _Toc202512663 \h </w:instrText>
             </w:r>
             <w:r>
               <w:rPr>
@@ -2349,7 +2426,7 @@
                 <w:webHidden/>
                 <w:szCs w:val="24"/>
               </w:rPr>
-              <w:t>8</w:t>
+              <w:t>9</w:t>
             </w:r>
             <w:r>
               <w:rPr>
@@ -2375,7 +2452,7 @@
               <w:szCs w:val="24"/>
             </w:rPr>
           </w:pPr>
-          <w:hyperlink w:anchor="_Toc202259523" w:history="1">
+          <w:hyperlink w:anchor="_Toc202512664" w:history="1">
             <w:r>
               <w:rPr>
                 <w:rStyle w:val="Hyperlink"/>
@@ -2434,7 +2511,7 @@
                 <w:sz w:val="24"/>
                 <w:szCs w:val="24"/>
               </w:rPr>
-              <w:instrText xml:space="preserve"> PAGEREF _Toc202259523 \h </w:instrText>
+              <w:instrText xml:space="preserve"> PAGEREF _Toc202512664 \h </w:instrText>
             </w:r>
             <w:r>
               <w:rPr>
@@ -2463,7 +2540,7 @@
                 <w:sz w:val="24"/>
                 <w:szCs w:val="24"/>
               </w:rPr>
-              <w:t>9</w:t>
+              <w:t>10</w:t>
             </w:r>
             <w:r>
               <w:rPr>
@@ -2486,7 +2563,7 @@
               <w14:ligatures w14:val="standardContextual"/>
             </w:rPr>
           </w:pPr>
-          <w:hyperlink w:anchor="_Toc202259524" w:history="1">
+          <w:hyperlink w:anchor="_Toc202512665" w:history="1">
             <w:r>
               <w:rPr>
                 <w:rStyle w:val="Hyperlink"/>
@@ -2523,7 +2600,7 @@
               <w:rPr>
                 <w:webHidden/>
               </w:rPr>
-              <w:instrText xml:space="preserve"> PAGEREF _Toc202259524 \h </w:instrText>
+              <w:instrText xml:space="preserve"> PAGEREF _Toc202512665 \h </w:instrText>
             </w:r>
             <w:r>
               <w:rPr>
@@ -2540,7 +2617,7 @@
               <w:rPr>
                 <w:webHidden/>
               </w:rPr>
-              <w:t>9</w:t>
+              <w:t>10</w:t>
             </w:r>
             <w:r>
               <w:rPr>
@@ -2559,7 +2636,7 @@
               <w14:ligatures w14:val="standardContextual"/>
             </w:rPr>
           </w:pPr>
-          <w:hyperlink w:anchor="_Toc202259525" w:history="1">
+          <w:hyperlink w:anchor="_Toc202512666" w:history="1">
             <w:r>
               <w:rPr>
                 <w:rStyle w:val="Hyperlink"/>
@@ -2596,7 +2673,7 @@
               <w:rPr>
                 <w:webHidden/>
               </w:rPr>
-              <w:instrText xml:space="preserve"> PAGEREF _Toc202259525 \h </w:instrText>
+              <w:instrText xml:space="preserve"> PAGEREF _Toc202512666 \h </w:instrText>
             </w:r>
             <w:r>
               <w:rPr>
@@ -2613,7 +2690,7 @@
               <w:rPr>
                 <w:webHidden/>
               </w:rPr>
-              <w:t>9</w:t>
+              <w:t>11</w:t>
             </w:r>
             <w:r>
               <w:rPr>
@@ -2639,7 +2716,7 @@
               <w14:ligatures w14:val="standardContextual"/>
             </w:rPr>
           </w:pPr>
-          <w:hyperlink w:anchor="_Toc202259526" w:history="1">
+          <w:hyperlink w:anchor="_Toc202512667" w:history="1">
             <w:r>
               <w:rPr>
                 <w:rStyle w:val="Hyperlink"/>
@@ -2691,7 +2768,7 @@
                 <w:webHidden/>
                 <w:szCs w:val="24"/>
               </w:rPr>
-              <w:instrText xml:space="preserve"> PAGEREF _Toc202259526 \h </w:instrText>
+              <w:instrText xml:space="preserve"> PAGEREF _Toc202512667 \h </w:instrText>
             </w:r>
             <w:r>
               <w:rPr>
@@ -2714,7 +2791,7 @@
                 <w:webHidden/>
                 <w:szCs w:val="24"/>
               </w:rPr>
-              <w:t>10</w:t>
+              <w:t>11</w:t>
             </w:r>
             <w:r>
               <w:rPr>
@@ -2742,7 +2819,7 @@
               <w14:ligatures w14:val="standardContextual"/>
             </w:rPr>
           </w:pPr>
-          <w:hyperlink w:anchor="_Toc202259527" w:history="1">
+          <w:hyperlink w:anchor="_Toc202512668" w:history="1">
             <w:r>
               <w:rPr>
                 <w:rStyle w:val="Hyperlink"/>
@@ -2794,7 +2871,7 @@
                 <w:webHidden/>
                 <w:szCs w:val="24"/>
               </w:rPr>
-              <w:instrText xml:space="preserve"> PAGEREF _Toc202259527 \h </w:instrText>
+              <w:instrText xml:space="preserve"> PAGEREF _Toc202512668 \h </w:instrText>
             </w:r>
             <w:r>
               <w:rPr>
@@ -2817,7 +2894,7 @@
                 <w:webHidden/>
                 <w:szCs w:val="24"/>
               </w:rPr>
-              <w:t>10</w:t>
+              <w:t>12</w:t>
             </w:r>
             <w:r>
               <w:rPr>
@@ -2845,7 +2922,7 @@
               <w14:ligatures w14:val="standardContextual"/>
             </w:rPr>
           </w:pPr>
-          <w:hyperlink w:anchor="_Toc202259528" w:history="1">
+          <w:hyperlink w:anchor="_Toc202512669" w:history="1">
             <w:r>
               <w:rPr>
                 <w:rStyle w:val="Hyperlink"/>
@@ -2897,7 +2974,7 @@
                 <w:webHidden/>
                 <w:szCs w:val="24"/>
               </w:rPr>
-              <w:instrText xml:space="preserve"> PAGEREF _Toc202259528 \h </w:instrText>
+              <w:instrText xml:space="preserve"> PAGEREF _Toc202512669 \h </w:instrText>
             </w:r>
             <w:r>
               <w:rPr>
@@ -2920,7 +2997,7 @@
                 <w:webHidden/>
                 <w:szCs w:val="24"/>
               </w:rPr>
-              <w:t>11</w:t>
+              <w:t>13</w:t>
             </w:r>
             <w:r>
               <w:rPr>
@@ -2948,7 +3025,7 @@
               <w14:ligatures w14:val="standardContextual"/>
             </w:rPr>
           </w:pPr>
-          <w:hyperlink w:anchor="_Toc202259529" w:history="1">
+          <w:hyperlink w:anchor="_Toc202512670" w:history="1">
             <w:r>
               <w:rPr>
                 <w:rStyle w:val="Hyperlink"/>
@@ -3000,7 +3077,7 @@
                 <w:webHidden/>
                 <w:szCs w:val="24"/>
               </w:rPr>
-              <w:instrText xml:space="preserve"> PAGEREF _Toc202259529 \h </w:instrText>
+              <w:instrText xml:space="preserve"> PAGEREF _Toc202512670 \h </w:instrText>
             </w:r>
             <w:r>
               <w:rPr>
@@ -3023,7 +3100,7 @@
                 <w:webHidden/>
                 <w:szCs w:val="24"/>
               </w:rPr>
-              <w:t>12</w:t>
+              <w:t>13</w:t>
             </w:r>
             <w:r>
               <w:rPr>
@@ -3051,7 +3128,7 @@
               <w14:ligatures w14:val="standardContextual"/>
             </w:rPr>
           </w:pPr>
-          <w:hyperlink w:anchor="_Toc202259530" w:history="1">
+          <w:hyperlink w:anchor="_Toc202512671" w:history="1">
             <w:r>
               <w:rPr>
                 <w:rStyle w:val="Hyperlink"/>
@@ -3103,7 +3180,7 @@
                 <w:webHidden/>
                 <w:szCs w:val="24"/>
               </w:rPr>
-              <w:instrText xml:space="preserve"> PAGEREF _Toc202259530 \h </w:instrText>
+              <w:instrText xml:space="preserve"> PAGEREF _Toc202512671 \h </w:instrText>
             </w:r>
             <w:r>
               <w:rPr>
@@ -3126,7 +3203,7 @@
                 <w:webHidden/>
                 <w:szCs w:val="24"/>
               </w:rPr>
-              <w:t>12</w:t>
+              <w:t>14</w:t>
             </w:r>
             <w:r>
               <w:rPr>
@@ -3154,7 +3231,7 @@
               <w14:ligatures w14:val="standardContextual"/>
             </w:rPr>
           </w:pPr>
-          <w:hyperlink w:anchor="_Toc202259531" w:history="1">
+          <w:hyperlink w:anchor="_Toc202512672" w:history="1">
             <w:r>
               <w:rPr>
                 <w:rStyle w:val="Hyperlink"/>
@@ -3206,7 +3283,7 @@
                 <w:webHidden/>
                 <w:szCs w:val="24"/>
               </w:rPr>
-              <w:instrText xml:space="preserve"> PAGEREF _Toc202259531 \h </w:instrText>
+              <w:instrText xml:space="preserve"> PAGEREF _Toc202512672 \h </w:instrText>
             </w:r>
             <w:r>
               <w:rPr>
@@ -3229,7 +3306,7 @@
                 <w:webHidden/>
                 <w:szCs w:val="24"/>
               </w:rPr>
-              <w:t>13</w:t>
+              <w:t>15</w:t>
             </w:r>
             <w:r>
               <w:rPr>
@@ -3257,7 +3334,7 @@
               <w14:ligatures w14:val="standardContextual"/>
             </w:rPr>
           </w:pPr>
-          <w:hyperlink w:anchor="_Toc202259532" w:history="1">
+          <w:hyperlink w:anchor="_Toc202512673" w:history="1">
             <w:r>
               <w:rPr>
                 <w:rStyle w:val="Hyperlink"/>
@@ -3309,7 +3386,7 @@
                 <w:webHidden/>
                 <w:szCs w:val="24"/>
               </w:rPr>
-              <w:instrText xml:space="preserve"> PAGEREF _Toc202259532 \h </w:instrText>
+              <w:instrText xml:space="preserve"> PAGEREF _Toc202512673 \h </w:instrText>
             </w:r>
             <w:r>
               <w:rPr>
@@ -3332,7 +3409,7 @@
                 <w:webHidden/>
                 <w:szCs w:val="24"/>
               </w:rPr>
-              <w:t>14</w:t>
+              <w:t>15</w:t>
             </w:r>
             <w:r>
               <w:rPr>
@@ -3353,7 +3430,7 @@
               <w14:ligatures w14:val="standardContextual"/>
             </w:rPr>
           </w:pPr>
-          <w:hyperlink w:anchor="_Toc202259533" w:history="1">
+          <w:hyperlink w:anchor="_Toc202512674" w:history="1">
             <w:r>
               <w:rPr>
                 <w:rStyle w:val="Hyperlink"/>
@@ -3390,7 +3467,7 @@
               <w:rPr>
                 <w:webHidden/>
               </w:rPr>
-              <w:instrText xml:space="preserve"> PAGEREF _Toc202259533 \h </w:instrText>
+              <w:instrText xml:space="preserve"> PAGEREF _Toc202512674 \h </w:instrText>
             </w:r>
             <w:r>
               <w:rPr>
@@ -3407,7 +3484,7 @@
               <w:rPr>
                 <w:webHidden/>
               </w:rPr>
-              <w:t>14</w:t>
+              <w:t>16</w:t>
             </w:r>
             <w:r>
               <w:rPr>
@@ -3426,7 +3503,7 @@
               <w14:ligatures w14:val="standardContextual"/>
             </w:rPr>
           </w:pPr>
-          <w:hyperlink w:anchor="_Toc202259534" w:history="1">
+          <w:hyperlink w:anchor="_Toc202512675" w:history="1">
             <w:r>
               <w:rPr>
                 <w:rStyle w:val="Hyperlink"/>
@@ -3463,7 +3540,7 @@
               <w:rPr>
                 <w:webHidden/>
               </w:rPr>
-              <w:instrText xml:space="preserve"> PAGEREF _Toc202259534 \h </w:instrText>
+              <w:instrText xml:space="preserve"> PAGEREF _Toc202512675 \h </w:instrText>
             </w:r>
             <w:r>
               <w:rPr>
@@ -3480,7 +3557,7 @@
               <w:rPr>
                 <w:webHidden/>
               </w:rPr>
-              <w:t>16</w:t>
+              <w:t>17</w:t>
             </w:r>
             <w:r>
               <w:rPr>
@@ -3504,7 +3581,7 @@
               <w:szCs w:val="24"/>
             </w:rPr>
           </w:pPr>
-          <w:hyperlink w:anchor="_Toc202259535" w:history="1">
+          <w:hyperlink w:anchor="_Toc202512676" w:history="1">
             <w:r>
               <w:rPr>
                 <w:rStyle w:val="Hyperlink"/>
@@ -3563,7 +3640,7 @@
                 <w:sz w:val="24"/>
                 <w:szCs w:val="24"/>
               </w:rPr>
-              <w:instrText xml:space="preserve"> PAGEREF _Toc202259535 \h </w:instrText>
+              <w:instrText xml:space="preserve"> PAGEREF _Toc202512676 \h </w:instrText>
             </w:r>
             <w:r>
               <w:rPr>
@@ -3592,7 +3669,7 @@
                 <w:sz w:val="24"/>
                 <w:szCs w:val="24"/>
               </w:rPr>
-              <w:t>17</w:t>
+              <w:t>19</w:t>
             </w:r>
             <w:r>
               <w:rPr>
@@ -3615,7 +3692,7 @@
               <w14:ligatures w14:val="standardContextual"/>
             </w:rPr>
           </w:pPr>
-          <w:hyperlink w:anchor="_Toc202259536" w:history="1">
+          <w:hyperlink w:anchor="_Toc202512677" w:history="1">
             <w:r>
               <w:rPr>
                 <w:rStyle w:val="Hyperlink"/>
@@ -3652,7 +3729,7 @@
               <w:rPr>
                 <w:webHidden/>
               </w:rPr>
-              <w:instrText xml:space="preserve"> PAGEREF _Toc202259536 \h </w:instrText>
+              <w:instrText xml:space="preserve"> PAGEREF _Toc202512677 \h </w:instrText>
             </w:r>
             <w:r>
               <w:rPr>
@@ -3669,7 +3746,7 @@
               <w:rPr>
                 <w:webHidden/>
               </w:rPr>
-              <w:t>17</w:t>
+              <w:t>19</w:t>
             </w:r>
             <w:r>
               <w:rPr>
@@ -3695,7 +3772,7 @@
               <w14:ligatures w14:val="standardContextual"/>
             </w:rPr>
           </w:pPr>
-          <w:hyperlink w:anchor="_Toc202259537" w:history="1">
+          <w:hyperlink w:anchor="_Toc202512678" w:history="1">
             <w:r>
               <w:rPr>
                 <w:rStyle w:val="Hyperlink"/>
@@ -3723,7 +3800,7 @@
                 <w:szCs w:val="24"/>
                 <w:lang w:val="en-US"/>
               </w:rPr>
-              <w:t>Tool Rest Assured (Golmohammadi et al., 2024)</w:t>
+              <w:t>Tool Rest Assured</w:t>
             </w:r>
             <w:r>
               <w:rPr>
@@ -3747,7 +3824,7 @@
                 <w:webHidden/>
                 <w:szCs w:val="24"/>
               </w:rPr>
-              <w:instrText xml:space="preserve"> PAGEREF _Toc202259537 \h </w:instrText>
+              <w:instrText xml:space="preserve"> PAGEREF _Toc202512678 \h </w:instrText>
             </w:r>
             <w:r>
               <w:rPr>
@@ -3770,7 +3847,7 @@
                 <w:webHidden/>
                 <w:szCs w:val="24"/>
               </w:rPr>
-              <w:t>17</w:t>
+              <w:t>19</w:t>
             </w:r>
             <w:r>
               <w:rPr>
@@ -3798,7 +3875,7 @@
               <w14:ligatures w14:val="standardContextual"/>
             </w:rPr>
           </w:pPr>
-          <w:hyperlink w:anchor="_Toc202259538" w:history="1">
+          <w:hyperlink w:anchor="_Toc202512679" w:history="1">
             <w:r>
               <w:rPr>
                 <w:rStyle w:val="Hyperlink"/>
@@ -3849,7 +3926,7 @@
                 <w:webHidden/>
                 <w:szCs w:val="24"/>
               </w:rPr>
-              <w:instrText xml:space="preserve"> PAGEREF _Toc202259538 \h </w:instrText>
+              <w:instrText xml:space="preserve"> PAGEREF _Toc202512679 \h </w:instrText>
             </w:r>
             <w:r>
               <w:rPr>
@@ -3872,7 +3949,7 @@
                 <w:webHidden/>
                 <w:szCs w:val="24"/>
               </w:rPr>
-              <w:t>18</w:t>
+              <w:t>20</w:t>
             </w:r>
             <w:r>
               <w:rPr>
@@ -3900,7 +3977,7 @@
               <w14:ligatures w14:val="standardContextual"/>
             </w:rPr>
           </w:pPr>
-          <w:hyperlink w:anchor="_Toc202259539" w:history="1">
+          <w:hyperlink w:anchor="_Toc202512680" w:history="1">
             <w:r>
               <w:rPr>
                 <w:rStyle w:val="Hyperlink"/>
@@ -3952,7 +4029,7 @@
                 <w:webHidden/>
                 <w:szCs w:val="24"/>
               </w:rPr>
-              <w:instrText xml:space="preserve"> PAGEREF _Toc202259539 \h </w:instrText>
+              <w:instrText xml:space="preserve"> PAGEREF _Toc202512680 \h </w:instrText>
             </w:r>
             <w:r>
               <w:rPr>
@@ -3975,7 +4052,7 @@
                 <w:webHidden/>
                 <w:szCs w:val="24"/>
               </w:rPr>
-              <w:t>19</w:t>
+              <w:t>20</w:t>
             </w:r>
             <w:r>
               <w:rPr>
@@ -3996,7 +4073,7 @@
               <w14:ligatures w14:val="standardContextual"/>
             </w:rPr>
           </w:pPr>
-          <w:hyperlink w:anchor="_Toc202259540" w:history="1">
+          <w:hyperlink w:anchor="_Toc202512681" w:history="1">
             <w:r>
               <w:rPr>
                 <w:rStyle w:val="Hyperlink"/>
@@ -4033,7 +4110,7 @@
               <w:rPr>
                 <w:webHidden/>
               </w:rPr>
-              <w:instrText xml:space="preserve"> PAGEREF _Toc202259540 \h </w:instrText>
+              <w:instrText xml:space="preserve"> PAGEREF _Toc202512681 \h </w:instrText>
             </w:r>
             <w:r>
               <w:rPr>
@@ -4050,7 +4127,7 @@
               <w:rPr>
                 <w:webHidden/>
               </w:rPr>
-              <w:t>20</w:t>
+              <w:t>21</w:t>
             </w:r>
             <w:r>
               <w:rPr>
@@ -4076,7 +4153,7 @@
               <w14:ligatures w14:val="standardContextual"/>
             </w:rPr>
           </w:pPr>
-          <w:hyperlink w:anchor="_Toc202259541" w:history="1">
+          <w:hyperlink w:anchor="_Toc202512682" w:history="1">
             <w:r>
               <w:rPr>
                 <w:rStyle w:val="Hyperlink"/>
@@ -4128,7 +4205,7 @@
                 <w:webHidden/>
                 <w:szCs w:val="24"/>
               </w:rPr>
-              <w:instrText xml:space="preserve"> PAGEREF _Toc202259541 \h </w:instrText>
+              <w:instrText xml:space="preserve"> PAGEREF _Toc202512682 \h </w:instrText>
             </w:r>
             <w:r>
               <w:rPr>
@@ -4151,7 +4228,7 @@
                 <w:webHidden/>
                 <w:szCs w:val="24"/>
               </w:rPr>
-              <w:t>20</w:t>
+              <w:t>21</w:t>
             </w:r>
             <w:r>
               <w:rPr>
@@ -4179,7 +4256,7 @@
               <w14:ligatures w14:val="standardContextual"/>
             </w:rPr>
           </w:pPr>
-          <w:hyperlink w:anchor="_Toc202259542" w:history="1">
+          <w:hyperlink w:anchor="_Toc202512683" w:history="1">
             <w:r>
               <w:rPr>
                 <w:rStyle w:val="Hyperlink"/>
@@ -4231,7 +4308,7 @@
                 <w:webHidden/>
                 <w:szCs w:val="24"/>
               </w:rPr>
-              <w:instrText xml:space="preserve"> PAGEREF _Toc202259542 \h </w:instrText>
+              <w:instrText xml:space="preserve"> PAGEREF _Toc202512683 \h </w:instrText>
             </w:r>
             <w:r>
               <w:rPr>
@@ -4254,7 +4331,7 @@
                 <w:webHidden/>
                 <w:szCs w:val="24"/>
               </w:rPr>
-              <w:t>20</w:t>
+              <w:t>22</w:t>
             </w:r>
             <w:r>
               <w:rPr>
@@ -4275,7 +4352,7 @@
               <w14:ligatures w14:val="standardContextual"/>
             </w:rPr>
           </w:pPr>
-          <w:hyperlink w:anchor="_Toc202259543" w:history="1">
+          <w:hyperlink w:anchor="_Toc202512684" w:history="1">
             <w:r>
               <w:rPr>
                 <w:rStyle w:val="Hyperlink"/>
@@ -4312,7 +4389,7 @@
               <w:rPr>
                 <w:webHidden/>
               </w:rPr>
-              <w:instrText xml:space="preserve"> PAGEREF _Toc202259543 \h </w:instrText>
+              <w:instrText xml:space="preserve"> PAGEREF _Toc202512684 \h </w:instrText>
             </w:r>
             <w:r>
               <w:rPr>
@@ -4329,7 +4406,7 @@
               <w:rPr>
                 <w:webHidden/>
               </w:rPr>
-              <w:t>21</w:t>
+              <w:t>23</w:t>
             </w:r>
             <w:r>
               <w:rPr>
@@ -4353,7 +4430,7 @@
               <w:szCs w:val="24"/>
             </w:rPr>
           </w:pPr>
-          <w:hyperlink w:anchor="_Toc202259544" w:history="1">
+          <w:hyperlink w:anchor="_Toc202512685" w:history="1">
             <w:r>
               <w:rPr>
                 <w:rStyle w:val="Hyperlink"/>
@@ -4412,7 +4489,7 @@
                 <w:sz w:val="24"/>
                 <w:szCs w:val="24"/>
               </w:rPr>
-              <w:instrText xml:space="preserve"> PAGEREF _Toc202259544 \h </w:instrText>
+              <w:instrText xml:space="preserve"> PAGEREF _Toc202512685 \h </w:instrText>
             </w:r>
             <w:r>
               <w:rPr>
@@ -4441,7 +4518,7 @@
                 <w:sz w:val="24"/>
                 <w:szCs w:val="24"/>
               </w:rPr>
-              <w:t>23</w:t>
+              <w:t>24</w:t>
             </w:r>
             <w:r>
               <w:rPr>
@@ -4464,7 +4541,7 @@
               <w14:ligatures w14:val="standardContextual"/>
             </w:rPr>
           </w:pPr>
-          <w:hyperlink w:anchor="_Toc202259545" w:history="1">
+          <w:hyperlink w:anchor="_Toc202512686" w:history="1">
             <w:r>
               <w:rPr>
                 <w:rStyle w:val="Hyperlink"/>
@@ -4501,7 +4578,7 @@
               <w:rPr>
                 <w:webHidden/>
               </w:rPr>
-              <w:instrText xml:space="preserve"> PAGEREF _Toc202259545 \h </w:instrText>
+              <w:instrText xml:space="preserve"> PAGEREF _Toc202512686 \h </w:instrText>
             </w:r>
             <w:r>
               <w:rPr>
@@ -4518,7 +4595,7 @@
               <w:rPr>
                 <w:webHidden/>
               </w:rPr>
-              <w:t>23</w:t>
+              <w:t>24</w:t>
             </w:r>
             <w:r>
               <w:rPr>
@@ -4537,7 +4614,7 @@
               <w14:ligatures w14:val="standardContextual"/>
             </w:rPr>
           </w:pPr>
-          <w:hyperlink w:anchor="_Toc202259546" w:history="1">
+          <w:hyperlink w:anchor="_Toc202512687" w:history="1">
             <w:r>
               <w:rPr>
                 <w:rStyle w:val="Hyperlink"/>
@@ -4574,7 +4651,7 @@
               <w:rPr>
                 <w:webHidden/>
               </w:rPr>
-              <w:instrText xml:space="preserve"> PAGEREF _Toc202259546 \h </w:instrText>
+              <w:instrText xml:space="preserve"> PAGEREF _Toc202512687 \h </w:instrText>
             </w:r>
             <w:r>
               <w:rPr>
@@ -4591,7 +4668,7 @@
               <w:rPr>
                 <w:webHidden/>
               </w:rPr>
-              <w:t>24</w:t>
+              <w:t>25</w:t>
             </w:r>
             <w:r>
               <w:rPr>
@@ -4610,7 +4687,7 @@
               <w14:ligatures w14:val="standardContextual"/>
             </w:rPr>
           </w:pPr>
-          <w:hyperlink w:anchor="_Toc202259547" w:history="1">
+          <w:hyperlink w:anchor="_Toc202512688" w:history="1">
             <w:r>
               <w:rPr>
                 <w:rStyle w:val="Hyperlink"/>
@@ -4647,7 +4724,7 @@
               <w:rPr>
                 <w:webHidden/>
               </w:rPr>
-              <w:instrText xml:space="preserve"> PAGEREF _Toc202259547 \h </w:instrText>
+              <w:instrText xml:space="preserve"> PAGEREF _Toc202512688 \h </w:instrText>
             </w:r>
             <w:r>
               <w:rPr>
@@ -4664,7 +4741,7 @@
               <w:rPr>
                 <w:webHidden/>
               </w:rPr>
-              <w:t>24</w:t>
+              <w:t>25</w:t>
             </w:r>
             <w:r>
               <w:rPr>
@@ -4688,7 +4765,7 @@
               <w:szCs w:val="24"/>
             </w:rPr>
           </w:pPr>
-          <w:hyperlink w:anchor="_Toc202259548" w:history="1">
+          <w:hyperlink w:anchor="_Toc202512689" w:history="1">
             <w:r>
               <w:rPr>
                 <w:rStyle w:val="Hyperlink"/>
@@ -4747,7 +4824,7 @@
                 <w:sz w:val="24"/>
                 <w:szCs w:val="24"/>
               </w:rPr>
-              <w:instrText xml:space="preserve"> PAGEREF _Toc202259548 \h </w:instrText>
+              <w:instrText xml:space="preserve"> PAGEREF _Toc202512689 \h </w:instrText>
             </w:r>
             <w:r>
               <w:rPr>
@@ -4776,7 +4853,7 @@
                 <w:sz w:val="24"/>
                 <w:szCs w:val="24"/>
               </w:rPr>
-              <w:t>24</w:t>
+              <w:t>25</w:t>
             </w:r>
             <w:r>
               <w:rPr>
@@ -4799,7 +4876,7 @@
               <w14:ligatures w14:val="standardContextual"/>
             </w:rPr>
           </w:pPr>
-          <w:hyperlink w:anchor="_Toc202259549" w:history="1">
+          <w:hyperlink w:anchor="_Toc202512690" w:history="1">
             <w:r>
               <w:rPr>
                 <w:rStyle w:val="Hyperlink"/>
@@ -4836,7 +4913,7 @@
               <w:rPr>
                 <w:webHidden/>
               </w:rPr>
-              <w:instrText xml:space="preserve"> PAGEREF _Toc202259549 \h </w:instrText>
+              <w:instrText xml:space="preserve"> PAGEREF _Toc202512690 \h </w:instrText>
             </w:r>
             <w:r>
               <w:rPr>
@@ -4853,7 +4930,7 @@
               <w:rPr>
                 <w:webHidden/>
               </w:rPr>
-              <w:t>24</w:t>
+              <w:t>25</w:t>
             </w:r>
             <w:r>
               <w:rPr>
@@ -4872,7 +4949,7 @@
               <w14:ligatures w14:val="standardContextual"/>
             </w:rPr>
           </w:pPr>
-          <w:hyperlink w:anchor="_Toc202259550" w:history="1">
+          <w:hyperlink w:anchor="_Toc202512691" w:history="1">
             <w:r>
               <w:rPr>
                 <w:rStyle w:val="Hyperlink"/>
@@ -4909,7 +4986,7 @@
               <w:rPr>
                 <w:webHidden/>
               </w:rPr>
-              <w:instrText xml:space="preserve"> PAGEREF _Toc202259550 \h </w:instrText>
+              <w:instrText xml:space="preserve"> PAGEREF _Toc202512691 \h </w:instrText>
             </w:r>
             <w:r>
               <w:rPr>
@@ -4926,7 +5003,7 @@
               <w:rPr>
                 <w:webHidden/>
               </w:rPr>
-              <w:t>24</w:t>
+              <w:t>26</w:t>
             </w:r>
             <w:r>
               <w:rPr>
@@ -4945,7 +5022,7 @@
               <w14:ligatures w14:val="standardContextual"/>
             </w:rPr>
           </w:pPr>
-          <w:hyperlink w:anchor="_Toc202259551" w:history="1">
+          <w:hyperlink w:anchor="_Toc202512692" w:history="1">
             <w:r>
               <w:rPr>
                 <w:rStyle w:val="Hyperlink"/>
@@ -4982,7 +5059,7 @@
               <w:rPr>
                 <w:webHidden/>
               </w:rPr>
-              <w:instrText xml:space="preserve"> PAGEREF _Toc202259551 \h </w:instrText>
+              <w:instrText xml:space="preserve"> PAGEREF _Toc202512692 \h </w:instrText>
             </w:r>
             <w:r>
               <w:rPr>
@@ -4999,7 +5076,7 @@
               <w:rPr>
                 <w:webHidden/>
               </w:rPr>
-              <w:t>25</w:t>
+              <w:t>26</w:t>
             </w:r>
             <w:r>
               <w:rPr>
@@ -5020,7 +5097,7 @@
               <w:szCs w:val="24"/>
             </w:rPr>
           </w:pPr>
-          <w:hyperlink w:anchor="_Toc202259552" w:history="1">
+          <w:hyperlink w:anchor="_Toc202512693" w:history="1">
             <w:r>
               <w:rPr>
                 <w:rStyle w:val="Hyperlink"/>
@@ -5059,7 +5136,7 @@
                 <w:sz w:val="24"/>
                 <w:szCs w:val="24"/>
               </w:rPr>
-              <w:instrText xml:space="preserve"> PAGEREF _Toc202259552 \h </w:instrText>
+              <w:instrText xml:space="preserve"> PAGEREF _Toc202512693 \h </w:instrText>
             </w:r>
             <w:r>
               <w:rPr>
@@ -5088,7 +5165,7 @@
                 <w:sz w:val="24"/>
                 <w:szCs w:val="24"/>
               </w:rPr>
-              <w:t>26</w:t>
+              <w:t>27</w:t>
             </w:r>
             <w:r>
               <w:rPr>
@@ -5113,7 +5190,7 @@
               <w:szCs w:val="24"/>
             </w:rPr>
           </w:pPr>
-          <w:hyperlink w:anchor="_Toc202259553" w:history="1">
+          <w:hyperlink w:anchor="_Toc202512694" w:history="1">
             <w:r>
               <w:rPr>
                 <w:rStyle w:val="Hyperlink"/>
@@ -5152,7 +5229,7 @@
                 <w:sz w:val="24"/>
                 <w:szCs w:val="24"/>
               </w:rPr>
-              <w:instrText xml:space="preserve"> PAGEREF _Toc202259553 \h </w:instrText>
+              <w:instrText xml:space="preserve"> PAGEREF _Toc202512694 \h </w:instrText>
             </w:r>
             <w:r>
               <w:rPr>
@@ -5181,7 +5258,7 @@
                 <w:sz w:val="24"/>
                 <w:szCs w:val="24"/>
               </w:rPr>
-              <w:t>28</w:t>
+              <w:t>30</w:t>
             </w:r>
             <w:r>
               <w:rPr>
@@ -5245,7 +5322,7 @@
           <w:lang w:val="en-US" w:eastAsia="de-DE"/>
         </w:rPr>
       </w:pPr>
-      <w:bookmarkStart w:id="7" w:name="_Toc202259506"/>
+      <w:bookmarkStart w:id="7" w:name="_Toc202512646"/>
       <w:r>
         <w:rPr>
           <w:rFonts w:ascii="Cambria" w:hAnsi="Cambria"/>
@@ -5394,7 +5471,7 @@
         <w:rPr>
           <w:lang w:val="en-US" w:eastAsia="de-DE"/>
         </w:rPr>
-        <w:t>IDE</w:t>
+        <w:t>JSON</w:t>
       </w:r>
       <w:r>
         <w:rPr>
@@ -5406,7 +5483,7 @@
         <w:rPr>
           <w:lang w:val="en-US" w:eastAsia="de-DE"/>
         </w:rPr>
-        <w:t>Integrated Development Environment</w:t>
+        <w:t>JavaScript Object Notation</w:t>
       </w:r>
     </w:p>
     <w:p>
@@ -5420,22 +5497,24 @@
       </w:pPr>
       <w:r>
         <w:rPr>
-          <w:lang w:val="en-US" w:eastAsia="de-DE"/>
-        </w:rPr>
-        <w:t>JSON</w:t>
-      </w:r>
-      <w:r>
-        <w:rPr>
-          <w:lang w:val="en-US" w:eastAsia="de-DE"/>
-        </w:rPr>
-        <w:t xml:space="preserve"> = </w:t>
-      </w:r>
-      <w:r>
-        <w:rPr>
-          <w:lang w:val="en-US" w:eastAsia="de-DE"/>
-        </w:rPr>
-        <w:t>JavaScript Object Notation</w:t>
-      </w:r>
+          <w:lang w:val="en-US"/>
+        </w:rPr>
+        <w:t xml:space="preserve">NWA = </w:t>
+      </w:r>
+      <w:proofErr w:type="spellStart"/>
+      <w:r>
+        <w:rPr>
+          <w:lang w:val="en-US"/>
+        </w:rPr>
+        <w:t>N</w:t>
+      </w:r>
+      <w:r>
+        <w:rPr>
+          <w:lang w:val="en-US"/>
+        </w:rPr>
+        <w:t>utzwertanalyse</w:t>
+      </w:r>
+      <w:proofErr w:type="spellEnd"/>
     </w:p>
     <w:p>
       <w:pPr>
@@ -5448,24 +5527,34 @@
       </w:pPr>
       <w:r>
         <w:rPr>
-          <w:lang w:val="en-US"/>
-        </w:rPr>
-        <w:t xml:space="preserve">NWA = </w:t>
-      </w:r>
-      <w:proofErr w:type="spellStart"/>
-      <w:r>
-        <w:rPr>
-          <w:lang w:val="en-US"/>
-        </w:rPr>
-        <w:t>N</w:t>
-      </w:r>
-      <w:r>
-        <w:rPr>
-          <w:lang w:val="en-US"/>
-        </w:rPr>
-        <w:t>utzwertanalyse</w:t>
-      </w:r>
-      <w:proofErr w:type="spellEnd"/>
+          <w:lang w:val="en-US" w:eastAsia="de-DE"/>
+        </w:rPr>
+        <w:t>RAP</w:t>
+      </w:r>
+      <w:r>
+        <w:rPr>
+          <w:lang w:val="en-US" w:eastAsia="de-DE"/>
+        </w:rPr>
+        <w:t xml:space="preserve"> = </w:t>
+      </w:r>
+      <w:r>
+        <w:rPr>
+          <w:lang w:val="en-US" w:eastAsia="de-DE"/>
+        </w:rPr>
+        <w:t>RESTful A</w:t>
+      </w:r>
+      <w:r>
+        <w:rPr>
+          <w:lang w:val="en-US" w:eastAsia="de-DE"/>
+        </w:rPr>
+        <w:t>pplication</w:t>
+      </w:r>
+      <w:r>
+        <w:rPr>
+          <w:lang w:val="en-US" w:eastAsia="de-DE"/>
+        </w:rPr>
+        <w:t xml:space="preserve"> Programming</w:t>
+      </w:r>
     </w:p>
     <w:p>
       <w:pPr>
@@ -5480,7 +5569,7 @@
         <w:rPr>
           <w:lang w:val="en-US" w:eastAsia="de-DE"/>
         </w:rPr>
-        <w:t>RAP</w:t>
+        <w:t>SOAP</w:t>
       </w:r>
       <w:r>
         <w:rPr>
@@ -5492,19 +5581,7 @@
         <w:rPr>
           <w:lang w:val="en-US" w:eastAsia="de-DE"/>
         </w:rPr>
-        <w:t>RESTful A</w:t>
-      </w:r>
-      <w:r>
-        <w:rPr>
-          <w:lang w:val="en-US" w:eastAsia="de-DE"/>
-        </w:rPr>
-        <w:t>pplication</w:t>
-      </w:r>
-      <w:r>
-        <w:rPr>
-          <w:lang w:val="en-US" w:eastAsia="de-DE"/>
-        </w:rPr>
-        <w:t xml:space="preserve"> Programming</w:t>
+        <w:t>Simple Object Access Protocol</w:t>
       </w:r>
     </w:p>
     <w:p>
@@ -5520,20 +5597,58 @@
         <w:rPr>
           <w:lang w:val="en-US" w:eastAsia="de-DE"/>
         </w:rPr>
-        <w:t>SOAP</w:t>
-      </w:r>
+        <w:t>SWOT‐</w:t>
+      </w:r>
+      <w:proofErr w:type="spellStart"/>
       <w:r>
         <w:rPr>
           <w:lang w:val="en-US" w:eastAsia="de-DE"/>
         </w:rPr>
+        <w:t>Analyse</w:t>
+      </w:r>
+      <w:proofErr w:type="spellEnd"/>
+      <w:r>
+        <w:rPr>
+          <w:lang w:val="en-US" w:eastAsia="de-DE"/>
+        </w:rPr>
         <w:t xml:space="preserve"> = </w:t>
       </w:r>
+      <w:proofErr w:type="spellStart"/>
       <w:r>
         <w:rPr>
           <w:lang w:val="en-US" w:eastAsia="de-DE"/>
         </w:rPr>
-        <w:t>Simple Object Access Protocol</w:t>
-      </w:r>
+        <w:t>Stärken</w:t>
+      </w:r>
+      <w:proofErr w:type="spellEnd"/>
+      <w:r>
+        <w:rPr>
+          <w:lang w:val="en-US" w:eastAsia="de-DE"/>
+        </w:rPr>
+        <w:t xml:space="preserve">, Schwächen, </w:t>
+      </w:r>
+      <w:proofErr w:type="spellStart"/>
+      <w:r>
+        <w:rPr>
+          <w:lang w:val="en-US" w:eastAsia="de-DE"/>
+        </w:rPr>
+        <w:t>Chancen</w:t>
+      </w:r>
+      <w:proofErr w:type="spellEnd"/>
+      <w:r>
+        <w:rPr>
+          <w:lang w:val="en-US" w:eastAsia="de-DE"/>
+        </w:rPr>
+        <w:t xml:space="preserve"> und </w:t>
+      </w:r>
+      <w:proofErr w:type="spellStart"/>
+      <w:r>
+        <w:rPr>
+          <w:lang w:val="en-US" w:eastAsia="de-DE"/>
+        </w:rPr>
+        <w:t>Risiken</w:t>
+      </w:r>
+      <w:proofErr w:type="spellEnd"/>
     </w:p>
     <w:p>
       <w:pPr>
@@ -5548,58 +5663,26 @@
         <w:rPr>
           <w:lang w:val="en-US" w:eastAsia="de-DE"/>
         </w:rPr>
-        <w:t>SWOT‐</w:t>
-      </w:r>
-      <w:proofErr w:type="spellStart"/>
+        <w:t>S/4HANA</w:t>
+      </w:r>
       <w:r>
         <w:rPr>
           <w:lang w:val="en-US" w:eastAsia="de-DE"/>
         </w:rPr>
-        <w:t>Analyse</w:t>
-      </w:r>
-      <w:proofErr w:type="spellEnd"/>
+        <w:t xml:space="preserve"> </w:t>
+      </w:r>
       <w:r>
         <w:rPr>
           <w:lang w:val="en-US" w:eastAsia="de-DE"/>
         </w:rPr>
-        <w:t xml:space="preserve"> = </w:t>
-      </w:r>
-      <w:proofErr w:type="spellStart"/>
+        <w:t xml:space="preserve">= </w:t>
+      </w:r>
       <w:r>
         <w:rPr>
           <w:lang w:val="en-US" w:eastAsia="de-DE"/>
         </w:rPr>
-        <w:t>Stärken</w:t>
-      </w:r>
-      <w:proofErr w:type="spellEnd"/>
-      <w:r>
-        <w:rPr>
-          <w:lang w:val="en-US" w:eastAsia="de-DE"/>
-        </w:rPr>
-        <w:t xml:space="preserve">, Schwächen, </w:t>
-      </w:r>
-      <w:proofErr w:type="spellStart"/>
-      <w:r>
-        <w:rPr>
-          <w:lang w:val="en-US" w:eastAsia="de-DE"/>
-        </w:rPr>
-        <w:t>Chancen</w:t>
-      </w:r>
-      <w:proofErr w:type="spellEnd"/>
-      <w:r>
-        <w:rPr>
-          <w:lang w:val="en-US" w:eastAsia="de-DE"/>
-        </w:rPr>
-        <w:t xml:space="preserve"> und </w:t>
-      </w:r>
-      <w:proofErr w:type="spellStart"/>
-      <w:r>
-        <w:rPr>
-          <w:lang w:val="en-US" w:eastAsia="de-DE"/>
-        </w:rPr>
-        <w:t>Risiken</w:t>
-      </w:r>
-      <w:proofErr w:type="spellEnd"/>
+        <w:t>SAP Business Suite 4 SAP HANA</w:t>
+      </w:r>
     </w:p>
     <w:p>
       <w:pPr>
@@ -5614,25 +5697,27 @@
         <w:rPr>
           <w:lang w:val="en-US" w:eastAsia="de-DE"/>
         </w:rPr>
-        <w:t>S/4HANA</w:t>
+        <w:t>XML</w:t>
       </w:r>
       <w:r>
         <w:rPr>
           <w:lang w:val="en-US" w:eastAsia="de-DE"/>
         </w:rPr>
-        <w:t xml:space="preserve"> </w:t>
-      </w:r>
+        <w:t xml:space="preserve"> = </w:t>
+      </w:r>
+      <w:proofErr w:type="spellStart"/>
       <w:r>
         <w:rPr>
           <w:lang w:val="en-US" w:eastAsia="de-DE"/>
         </w:rPr>
-        <w:t xml:space="preserve">= </w:t>
-      </w:r>
+        <w:t>eXtensible</w:t>
+      </w:r>
+      <w:proofErr w:type="spellEnd"/>
       <w:r>
         <w:rPr>
           <w:lang w:val="en-US" w:eastAsia="de-DE"/>
         </w:rPr>
-        <w:t>SAP Business Suite 4 SAP HANA</w:t>
+        <w:t xml:space="preserve"> Markup Language</w:t>
       </w:r>
     </w:p>
     <w:p>
@@ -5646,44 +5731,18 @@
       </w:pPr>
       <w:r>
         <w:rPr>
-          <w:lang w:val="en-US" w:eastAsia="de-DE"/>
-        </w:rPr>
-        <w:t xml:space="preserve">UI = </w:t>
-      </w:r>
-      <w:r>
-        <w:rPr>
-          <w:lang w:val="en-US" w:eastAsia="de-DE"/>
-        </w:rPr>
-        <w:t>User Interface</w:t>
-      </w:r>
-    </w:p>
-    <w:p>
-      <w:pPr>
-        <w:pStyle w:val="Listenabsatz"/>
-        <w:ind w:left="825"/>
-        <w:jc w:val="left"/>
-        <w:rPr>
-          <w:lang w:val="en-US" w:eastAsia="de-DE"/>
-        </w:rPr>
-      </w:pPr>
-      <w:r>
-        <w:rPr>
-          <w:lang w:val="en-US" w:eastAsia="de-DE"/>
-        </w:rPr>
-        <w:t>XML</w:t>
-      </w:r>
-      <w:r>
-        <w:rPr>
-          <w:lang w:val="en-US" w:eastAsia="de-DE"/>
-        </w:rPr>
-        <w:t xml:space="preserve"> = </w:t>
-      </w:r>
-      <w:r>
-        <w:rPr>
-          <w:lang w:val="en-US" w:eastAsia="de-DE"/>
-        </w:rPr>
-        <w:t>eXtensible Markup Language</w:t>
-      </w:r>
+          <w:lang w:eastAsia="de-DE"/>
+        </w:rPr>
+        <w:t xml:space="preserve">BTP = Business Technology </w:t>
+      </w:r>
+      <w:proofErr w:type="spellStart"/>
+      <w:r>
+        <w:rPr>
+          <w:lang w:eastAsia="de-DE"/>
+        </w:rPr>
+        <w:t>Platform</w:t>
+      </w:r>
+      <w:proofErr w:type="spellEnd"/>
     </w:p>
     <w:p>
       <w:pPr>
@@ -5701,7 +5760,7 @@
           <w:lang w:eastAsia="de-DE"/>
         </w:rPr>
       </w:pPr>
-      <w:bookmarkStart w:id="8" w:name="_Toc202259507"/>
+      <w:bookmarkStart w:id="8" w:name="_Toc202512647"/>
       <w:r>
         <w:rPr>
           <w:rFonts w:ascii="Cambria" w:hAnsi="Cambria"/>
@@ -5834,7 +5893,7 @@
           <w:lang w:eastAsia="de-DE"/>
         </w:rPr>
       </w:pPr>
-      <w:bookmarkStart w:id="9" w:name="_Toc202259508"/>
+      <w:bookmarkStart w:id="9" w:name="_Toc202512648"/>
       <w:r>
         <w:rPr>
           <w:rFonts w:ascii="Cambria" w:hAnsi="Cambria"/>
@@ -5856,7 +5915,7 @@
           <w:lang w:eastAsia="de-DE"/>
         </w:rPr>
       </w:pPr>
-      <w:bookmarkStart w:id="10" w:name="_Toc202259509"/>
+      <w:bookmarkStart w:id="10" w:name="_Toc202512649"/>
       <w:r>
         <w:rPr>
           <w:rFonts w:ascii="Cambria" w:hAnsi="Cambria"/>
@@ -5875,27 +5934,141 @@
         </w:rPr>
       </w:pPr>
       <w:r>
-        <w:t xml:space="preserve">Die cortility GmbH hat in den vergangenen Jahren verstärkt SAP-Lösungen im Umfeld des S/4 HANA-Einsatzes implementiert. Mit dieser Systemumstellung geht ein Wandel in der Anwendungsentwicklung einher: ABAP-Entwickler publizieren und konsumieren Dienste zunehmend im RESTful ABAP </w:t>
+        <w:t xml:space="preserve">Die cortility GmbH hat in den vergangenen Jahren verstärkt SAP-Lösungen im Umfeld des </w:t>
+      </w:r>
+      <w:r>
+        <w:rPr>
+          <w:lang w:eastAsia="de-DE"/>
+        </w:rPr>
+        <w:t>SAP Business Suite 4 SAP HANA</w:t>
+      </w:r>
+      <w:r>
+        <w:t xml:space="preserve">  (</w:t>
+      </w:r>
+      <w:r>
+        <w:t>S/4 HANA</w:t>
+      </w:r>
+      <w:r>
+        <w:t>)</w:t>
+      </w:r>
+      <w:r>
+        <w:t xml:space="preserve">-Einsatzes implementiert. Mit dieser Systemumstellung geht ein Wandel in der Anwendungsentwicklung einher: </w:t>
       </w:r>
       <w:proofErr w:type="spellStart"/>
       <w:r>
+        <w:rPr>
+          <w:lang w:eastAsia="de-DE"/>
+        </w:rPr>
+        <w:t>Advanced</w:t>
+      </w:r>
+      <w:proofErr w:type="spellEnd"/>
+      <w:r>
+        <w:rPr>
+          <w:lang w:eastAsia="de-DE"/>
+        </w:rPr>
+        <w:t xml:space="preserve"> Business </w:t>
+      </w:r>
+      <w:proofErr w:type="spellStart"/>
+      <w:r>
+        <w:rPr>
+          <w:lang w:eastAsia="de-DE"/>
+        </w:rPr>
+        <w:t>Application</w:t>
+      </w:r>
+      <w:proofErr w:type="spellEnd"/>
+      <w:r>
+        <w:rPr>
+          <w:lang w:eastAsia="de-DE"/>
+        </w:rPr>
+        <w:t xml:space="preserve"> </w:t>
+      </w:r>
+      <w:proofErr w:type="spellStart"/>
+      <w:r>
+        <w:rPr>
+          <w:lang w:eastAsia="de-DE"/>
+        </w:rPr>
         <w:t>Programming</w:t>
       </w:r>
       <w:proofErr w:type="spellEnd"/>
       <w:r>
-        <w:t xml:space="preserve"> Model (RAP). Traditionell wurden SOAP-basierte Webservices genutzt, doch S/4 HANA begünstigt den Einsatz von REST-Services. In diesem Kontext gewinnt das Testen dieser Services an Bedeutung</w:t>
+        <w:t>(ABAP)</w:t>
+      </w:r>
+      <w:r>
+        <w:t xml:space="preserve">-Entwickler publizieren und konsumieren Dienste zunehmend im </w:t>
+      </w:r>
+      <w:proofErr w:type="spellStart"/>
+      <w:r>
+        <w:t>RESTful</w:t>
+      </w:r>
+      <w:proofErr w:type="spellEnd"/>
+      <w:r>
+        <w:t xml:space="preserve"> </w:t>
+      </w:r>
+      <w:proofErr w:type="spellStart"/>
+      <w:r>
+        <w:t>Aplication</w:t>
+      </w:r>
+      <w:proofErr w:type="spellEnd"/>
+      <w:r>
+        <w:t xml:space="preserve"> </w:t>
+      </w:r>
+      <w:proofErr w:type="spellStart"/>
+      <w:r>
+        <w:t>Programming</w:t>
+      </w:r>
+      <w:proofErr w:type="spellEnd"/>
+      <w:r>
+        <w:t xml:space="preserve"> Model (RAP). Traditionell wurden </w:t>
+      </w:r>
+      <w:r>
+        <w:rPr>
+          <w:lang w:val="en-US" w:eastAsia="de-DE"/>
+        </w:rPr>
+        <w:t>Simple Object Access Protocol</w:t>
+      </w:r>
+      <w:r>
+        <w:t xml:space="preserve"> (</w:t>
+      </w:r>
+      <w:r>
+        <w:t>SOAP</w:t>
+      </w:r>
+      <w:r>
+        <w:t>)</w:t>
+      </w:r>
+      <w:r>
+        <w:t>-basierte Webservices genutzt, doch S/4 HANA begünstigt den Einsatz von REST-Services. In diesem Kontext gewinnt das Testen dieser Services an Bedeutung</w:t>
       </w:r>
       <w:r>
         <w:t xml:space="preserve">, </w:t>
       </w:r>
       <w:r>
-        <w:t xml:space="preserve">insbesondere um Funktionsfähigkeit, Performance und Regression zu prüfen. Bislang setzt cortility das Tool </w:t>
+        <w:t xml:space="preserve">insbesondere um Funktionsfähigkeit, Performance und Regression zu prüfen. Bislang setzt </w:t>
+      </w:r>
+      <w:proofErr w:type="spellStart"/>
+      <w:r>
+        <w:t>cortility</w:t>
+      </w:r>
+      <w:proofErr w:type="spellEnd"/>
+      <w:r>
+        <w:t xml:space="preserve"> das Tool </w:t>
       </w:r>
       <w:r>
         <w:t>Postman zur</w:t>
       </w:r>
       <w:r>
-        <w:t xml:space="preserve"> API-Testung ein. </w:t>
+        <w:t xml:space="preserve"> </w:t>
+      </w:r>
+      <w:r>
+        <w:rPr>
+          <w:lang w:val="en-US" w:eastAsia="de-DE"/>
+        </w:rPr>
+        <w:t>Application Programming Interface</w:t>
+      </w:r>
+      <w:r>
+        <w:t xml:space="preserve"> (API)</w:t>
+      </w:r>
+      <w:r>
+        <w:t xml:space="preserve">-Testung ein. </w:t>
       </w:r>
     </w:p>
     <w:p>
@@ -5933,7 +6106,7 @@
           <w:lang w:eastAsia="de-DE"/>
         </w:rPr>
       </w:pPr>
-      <w:bookmarkStart w:id="11" w:name="_Toc202259510"/>
+      <w:bookmarkStart w:id="11" w:name="_Toc202512650"/>
       <w:r>
         <w:rPr>
           <w:rFonts w:ascii="Cambria" w:hAnsi="Cambria"/>
@@ -6006,13 +6179,14 @@
           <w:lang w:eastAsia="de-DE"/>
         </w:rPr>
       </w:pPr>
-      <w:bookmarkStart w:id="12" w:name="_Toc202259511"/>
+      <w:bookmarkStart w:id="12" w:name="_Toc202512651"/>
       <w:r>
         <w:rPr>
           <w:rFonts w:ascii="Cambria" w:hAnsi="Cambria"/>
           <w:color w:val="000000" w:themeColor="text1"/>
           <w:lang w:eastAsia="de-DE"/>
         </w:rPr>
+        <w:lastRenderedPageBreak/>
         <w:t>Abgrenzung der Arbeit</w:t>
       </w:r>
       <w:bookmarkEnd w:id="12"/>
@@ -6035,14 +6209,7 @@
         <w:rPr>
           <w:lang w:eastAsia="de-DE"/>
         </w:rPr>
-        <w:t xml:space="preserve">Die vorliegende Arbeit befasst sich ausschließlich mit bestehenden Werkzeugen zur manuellen sowie teil- oder vollautomatisierten Testung von RESTful APIs und </w:t>
-      </w:r>
-      <w:r>
-        <w:rPr>
-          <w:lang w:eastAsia="de-DE"/>
-        </w:rPr>
-        <w:lastRenderedPageBreak/>
-        <w:t>Webservices im Kontext von S/4 HANA und dem RAP-Modell. Dabei werden bestimmte Themenbereiche bewusst ausgeklammert. Nicht berücksichtigt werden detaillierte Analysen von Performance- und Lasttests, etwa mit Tools wie JMeter oder Gatling, sowie das Testen von SOAP-Webservices oder älteren IDoc-Schnittstellen. Die Entwicklung eigener Testwerkzeuge wird ebenso wenig behandelt wie die vollständige Implementierung von Testskripten oder -frameworks; stattdessen werden lediglich konzeptionelle Ansätze oder exemplarische Auszüge dargestellt. Auch rechtliche Aspekte wie detaillierte Lizenzprüfungen bleiben außen vor, wobei grundlegende Lizenzmodelle kurz skizziert werden. Ziel ist es, marktreife Lösungen zu identifizieren, die die Effizienz und Qualität von API-Tests nachhaltig verbessern können</w:t>
+        <w:t>Die vorliegende Arbeit befasst sich ausschließlich mit bestehenden Werkzeugen zur manuellen sowie teil- oder vollautomatisierten Testung von RESTful APIs und Webservices im Kontext von S/4 HANA und dem RAP-Modell. Dabei werden bestimmte Themenbereiche bewusst ausgeklammert. Nicht berücksichtigt werden detaillierte Analysen von Performance- und Lasttests, etwa mit Tools wie JMeter oder Gatling, sowie das Testen von SOAP-Webservices oder älteren IDoc-Schnittstellen. Die Entwicklung eigener Testwerkzeuge wird ebenso wenig behandelt wie die vollständige Implementierung von Testskripten oder -frameworks; stattdessen werden lediglich konzeptionelle Ansätze oder exemplarische Auszüge dargestellt. Auch rechtliche Aspekte wie detaillierte Lizenzprüfungen bleiben außen vor, wobei grundlegende Lizenzmodelle kurz skizziert werden. Ziel ist es, marktreife Lösungen zu identifizieren, die die Effizienz und Qualität von API-Tests nachhaltig verbessern können</w:t>
       </w:r>
       <w:r>
         <w:rPr>
@@ -6060,7 +6227,7 @@
           <w:lang w:eastAsia="de-DE"/>
         </w:rPr>
       </w:pPr>
-      <w:bookmarkStart w:id="13" w:name="_Toc202259512"/>
+      <w:bookmarkStart w:id="13" w:name="_Toc202512652"/>
       <w:r>
         <w:rPr>
           <w:rFonts w:ascii="Cambria" w:hAnsi="Cambria"/>
@@ -6102,7 +6269,7 @@
           <w:lang w:eastAsia="de-DE"/>
         </w:rPr>
       </w:pPr>
-      <w:bookmarkStart w:id="14" w:name="_Toc202259513"/>
+      <w:bookmarkStart w:id="14" w:name="_Toc202512653"/>
       <w:r>
         <w:rPr>
           <w:rFonts w:ascii="Cambria" w:hAnsi="Cambria"/>
@@ -6137,7 +6304,7 @@
           <w:lang w:eastAsia="de-DE"/>
         </w:rPr>
       </w:pPr>
-      <w:bookmarkStart w:id="15" w:name="_Toc202259514"/>
+      <w:bookmarkStart w:id="15" w:name="_Toc202512654"/>
       <w:r>
         <w:rPr>
           <w:rStyle w:val="berschrift2Zchn"/>
@@ -6227,7 +6394,101 @@
           <w:szCs w:val="24"/>
           <w:lang w:eastAsia="de-DE"/>
         </w:rPr>
-        <w:t>Webservices stellen eine spezielle Art von APIs dar, die über das Netzwerk zugänglich sind. Zwei gängige Konzepte sind SOAP und REST. SOAP ist ein XML-basiertes Protokoll mit standardisierten Sicherheitsmechanismen und Transaktionsunterstützung. REST hingegen ist ein Architekturstil, der auf Ressourcenorientierung basiert und typischerweise mit JSON oder XML arbeitet. Aufgrund seiner Einfachheit und Flexibilität ist REST insbesondere im Bereich moderner Microservices weit verbreitet.</w:t>
+        <w:t>Webservices stellen eine spezielle Art von APIs dar, die über das Netzwerk zugänglich sind. Zwei gängige Konzepte sind SOAP und REST. SOAP ist ein</w:t>
+      </w:r>
+      <w:r>
+        <w:rPr>
+          <w:lang w:eastAsia="de-DE"/>
+        </w:rPr>
+        <w:t xml:space="preserve"> </w:t>
+      </w:r>
+      <w:proofErr w:type="spellStart"/>
+      <w:r>
+        <w:rPr>
+          <w:lang w:eastAsia="de-DE"/>
+        </w:rPr>
+        <w:t>eXtensible</w:t>
+      </w:r>
+      <w:proofErr w:type="spellEnd"/>
+      <w:r>
+        <w:rPr>
+          <w:lang w:eastAsia="de-DE"/>
+        </w:rPr>
+        <w:t xml:space="preserve"> Markup Language</w:t>
+      </w:r>
+      <w:r>
+        <w:rPr>
+          <w:lang w:eastAsia="de-DE"/>
+        </w:rPr>
+        <w:t>(</w:t>
+      </w:r>
+      <w:r>
+        <w:rPr>
+          <w:rFonts w:eastAsia="Times New Roman" w:cs="Times New Roman"/>
+          <w:szCs w:val="24"/>
+          <w:lang w:eastAsia="de-DE"/>
+        </w:rPr>
+        <w:t>XML</w:t>
+      </w:r>
+      <w:r>
+        <w:rPr>
+          <w:rFonts w:eastAsia="Times New Roman" w:cs="Times New Roman"/>
+          <w:szCs w:val="24"/>
+          <w:lang w:eastAsia="de-DE"/>
+        </w:rPr>
+        <w:t>)</w:t>
+      </w:r>
+      <w:r>
+        <w:rPr>
+          <w:rFonts w:eastAsia="Times New Roman" w:cs="Times New Roman"/>
+          <w:szCs w:val="24"/>
+          <w:lang w:eastAsia="de-DE"/>
+        </w:rPr>
+        <w:t xml:space="preserve">-basiertes Protokoll mit standardisierten Sicherheitsmechanismen und Transaktionsunterstützung. REST hingegen ist ein Architekturstil, der auf Ressourcenorientierung basiert und typischerweise mit </w:t>
+      </w:r>
+      <w:r>
+        <w:rPr>
+          <w:lang w:eastAsia="de-DE"/>
+        </w:rPr>
+        <w:t xml:space="preserve">JavaScript </w:t>
+      </w:r>
+      <w:proofErr w:type="spellStart"/>
+      <w:r>
+        <w:rPr>
+          <w:lang w:eastAsia="de-DE"/>
+        </w:rPr>
+        <w:t>Object</w:t>
+      </w:r>
+      <w:proofErr w:type="spellEnd"/>
+      <w:r>
+        <w:rPr>
+          <w:lang w:eastAsia="de-DE"/>
+        </w:rPr>
+        <w:t xml:space="preserve"> Notation</w:t>
+      </w:r>
+      <w:r>
+        <w:rPr>
+          <w:rFonts w:eastAsia="Times New Roman" w:cs="Times New Roman"/>
+          <w:szCs w:val="24"/>
+          <w:lang w:eastAsia="de-DE"/>
+        </w:rPr>
+        <w:t xml:space="preserve"> </w:t>
+      </w:r>
+      <w:r>
+        <w:rPr>
+          <w:rFonts w:eastAsia="Times New Roman" w:cs="Times New Roman"/>
+          <w:szCs w:val="24"/>
+          <w:lang w:eastAsia="de-DE"/>
+        </w:rPr>
+        <w:t>(JSON)</w:t>
+      </w:r>
+      <w:r>
+        <w:rPr>
+          <w:rFonts w:eastAsia="Times New Roman" w:cs="Times New Roman"/>
+          <w:szCs w:val="24"/>
+          <w:lang w:eastAsia="de-DE"/>
+        </w:rPr>
+        <w:t>oder XML arbeitet. Aufgrund seiner Einfachheit und Flexibilität ist REST insbesondere im Bereich moderner Microservices weit verbreitet.</w:t>
       </w:r>
       <w:r>
         <w:rPr>
@@ -6301,7 +6562,7 @@
           <w:lang w:eastAsia="de-DE"/>
         </w:rPr>
       </w:pPr>
-      <w:bookmarkStart w:id="16" w:name="_Toc202259515"/>
+      <w:bookmarkStart w:id="16" w:name="_Toc202512655"/>
       <w:r>
         <w:rPr>
           <w:rStyle w:val="berschrift2Zchn"/>
@@ -6513,7 +6774,7 @@
           <w:lang w:eastAsia="de-DE"/>
         </w:rPr>
       </w:pPr>
-      <w:bookmarkStart w:id="17" w:name="_Toc202259516"/>
+      <w:bookmarkStart w:id="17" w:name="_Toc202512656"/>
       <w:r>
         <w:rPr>
           <w:rStyle w:val="berschrift2Zchn"/>
@@ -6547,7 +6808,83 @@
           <w:lang w:eastAsia="de-DE"/>
         </w:rPr>
         <w:lastRenderedPageBreak/>
-        <w:t>zur Überprüfung von Statuscodes, Headern, JSON-Schemas oder Antwortzeiten sowie die Unterstützung von Data-Driven Testing mit parametrisierten Eingaben aus externen Quellen wie Datenbanken. Die Erweiterbarkeit und Integrationsfähigkeit ist ein weiterer Aspekt. Tools sollten Skriptsprachen unterstützen, um sich nahtlos in CI/CD-Pipelines sowie Versionskontrollsysteme einbinden lassen. Auch die Benutzerfreundlichkeit spielt eine Rolle. Eine intuitive Benutzeroberfläche oder eine gut dokumentierte Kommandozeilenschnittstelle, kollaborative Funktionen wie Teamworkspaces, Rechteverwaltung und Reporting, sowie Möglichkeiten zur automatisierten Dokumentation sind hier von Bedeutung. Zur Automatisierung gehören Funktionen zur Zeit- oder ereignisgesteuerten Testausführung, etwa bei nächtlichen Builds oder bei jeder Codeänderung. Ergänzend sind E-Mail-Benachrichtigungen, Dashboards und eine strukturierte Ergebnisarchivierung wünschenswert. Ebenso relevant ist das Lizenzmodell: Die Unterscheidung zwischen Open-Source- und kommerziellen Lösungen, nutzungsabhängigen Abrechnungsmodellen (z. B. pro Nutzer, pro Server oder Pay-per-Use) sowie der Umfang der im Standard enthaltenen Funktionen im Vergleich zu kostenpflichtigen Erweiterungen sollte transparent sein. Abschließend ist auch die Verfügbarkeit von Support und Dokumentation entscheidend. Hierzu zählen Trainingsmaterialien, Tutorials, aktive Nutzerforen oder kommerzieller Support sowie regelmäßige Updates, planbare Release-Zyklen und Sicherheitsaktualisierungen.</w:t>
+        <w:t xml:space="preserve">zur Überprüfung von Statuscodes, Headern, JSON-Schemas oder Antwortzeiten sowie die Unterstützung von Data-Driven Testing mit parametrisierten Eingaben aus externen Quellen wie Datenbanken. Die Erweiterbarkeit und Integrationsfähigkeit ist ein weiterer Aspekt. Tools sollten Skriptsprachen unterstützen, um sich nahtlos in </w:t>
+      </w:r>
+      <w:proofErr w:type="spellStart"/>
+      <w:r>
+        <w:rPr>
+          <w:lang w:eastAsia="de-DE"/>
+        </w:rPr>
+        <w:t>Continuous</w:t>
+      </w:r>
+      <w:proofErr w:type="spellEnd"/>
+      <w:r>
+        <w:rPr>
+          <w:lang w:eastAsia="de-DE"/>
+        </w:rPr>
+        <w:t xml:space="preserve"> Integration / </w:t>
+      </w:r>
+      <w:proofErr w:type="spellStart"/>
+      <w:r>
+        <w:rPr>
+          <w:lang w:eastAsia="de-DE"/>
+        </w:rPr>
+        <w:t>Continuous</w:t>
+      </w:r>
+      <w:proofErr w:type="spellEnd"/>
+      <w:r>
+        <w:rPr>
+          <w:lang w:eastAsia="de-DE"/>
+        </w:rPr>
+        <w:t xml:space="preserve"> </w:t>
+      </w:r>
+      <w:proofErr w:type="spellStart"/>
+      <w:r>
+        <w:rPr>
+          <w:lang w:eastAsia="de-DE"/>
+        </w:rPr>
+        <w:t>Delivery</w:t>
+      </w:r>
+      <w:proofErr w:type="spellEnd"/>
+      <w:r>
+        <w:rPr>
+          <w:rFonts w:ascii="inherit" w:eastAsia="Times New Roman" w:hAnsi="inherit" w:cs="Courier New"/>
+          <w:szCs w:val="24"/>
+          <w:lang w:eastAsia="de-DE"/>
+        </w:rPr>
+        <w:t xml:space="preserve"> </w:t>
+      </w:r>
+      <w:r>
+        <w:rPr>
+          <w:rFonts w:ascii="inherit" w:eastAsia="Times New Roman" w:hAnsi="inherit" w:cs="Courier New"/>
+          <w:szCs w:val="24"/>
+          <w:lang w:eastAsia="de-DE"/>
+        </w:rPr>
+        <w:t>(</w:t>
+      </w:r>
+      <w:r>
+        <w:rPr>
+          <w:rFonts w:ascii="inherit" w:eastAsia="Times New Roman" w:hAnsi="inherit" w:cs="Courier New"/>
+          <w:szCs w:val="24"/>
+          <w:lang w:eastAsia="de-DE"/>
+        </w:rPr>
+        <w:t>CI/CD</w:t>
+      </w:r>
+      <w:r>
+        <w:rPr>
+          <w:rFonts w:ascii="inherit" w:eastAsia="Times New Roman" w:hAnsi="inherit" w:cs="Courier New"/>
+          <w:szCs w:val="24"/>
+          <w:lang w:eastAsia="de-DE"/>
+        </w:rPr>
+        <w:t>)</w:t>
+      </w:r>
+      <w:r>
+        <w:rPr>
+          <w:rFonts w:ascii="inherit" w:eastAsia="Times New Roman" w:hAnsi="inherit" w:cs="Courier New"/>
+          <w:szCs w:val="24"/>
+          <w:lang w:eastAsia="de-DE"/>
+        </w:rPr>
+        <w:t>-Pipelines sowie Versionskontrollsysteme einbinden lassen. Auch die Benutzerfreundlichkeit spielt eine Rolle. Eine intuitive Benutzeroberfläche oder eine gut dokumentierte Kommandozeilenschnittstelle, kollaborative Funktionen wie Teamworkspaces, Rechteverwaltung und Reporting, sowie Möglichkeiten zur automatisierten Dokumentation sind hier von Bedeutung. Zur Automatisierung gehören Funktionen zur Zeit- oder ereignisgesteuerten Testausführung, etwa bei nächtlichen Builds oder bei jeder Codeänderung. Ergänzend sind E-Mail-Benachrichtigungen, Dashboards und eine strukturierte Ergebnisarchivierung wünschenswert. Ebenso relevant ist das Lizenzmodell: Die Unterscheidung zwischen Open-Source- und kommerziellen Lösungen, nutzungsabhängigen Abrechnungsmodellen (z. B. pro Nutzer, pro Server oder Pay-per-Use) sowie der Umfang der im Standard enthaltenen Funktionen im Vergleich zu kostenpflichtigen Erweiterungen sollte transparent sein. Abschließend ist auch die Verfügbarkeit von Support und Dokumentation entscheidend. Hierzu zählen Trainingsmaterialien, Tutorials, aktive Nutzerforen oder kommerzieller Support sowie regelmäßige Updates, planbare Release-Zyklen und Sicherheitsaktualisierungen.</w:t>
       </w:r>
       <w:r>
         <w:rPr>
@@ -6579,20 +6916,189 @@
     </w:p>
     <w:p>
       <w:pPr>
-        <w:ind w:left="360"/>
-        <w:jc w:val="left"/>
-        <w:rPr>
-          <w:lang w:eastAsia="de-DE"/>
-        </w:rPr>
-      </w:pPr>
-    </w:p>
-    <w:p>
-      <w:pPr>
-        <w:jc w:val="left"/>
-        <w:rPr>
-          <w:lang w:eastAsia="de-DE"/>
-        </w:rPr>
-      </w:pPr>
+        <w:pStyle w:val="berschrift2"/>
+        <w:rPr>
+          <w:color w:val="auto"/>
+          <w:lang w:eastAsia="de-DE"/>
+        </w:rPr>
+      </w:pPr>
+      <w:bookmarkStart w:id="18" w:name="_Toc202512657"/>
+      <w:proofErr w:type="spellStart"/>
+      <w:r>
+        <w:rPr>
+          <w:color w:val="auto"/>
+          <w:lang w:eastAsia="de-DE"/>
+        </w:rPr>
+        <w:t>RESTful</w:t>
+      </w:r>
+      <w:proofErr w:type="spellEnd"/>
+      <w:r>
+        <w:rPr>
+          <w:color w:val="auto"/>
+          <w:lang w:eastAsia="de-DE"/>
+        </w:rPr>
+        <w:t xml:space="preserve"> </w:t>
+      </w:r>
+      <w:proofErr w:type="spellStart"/>
+      <w:r>
+        <w:rPr>
+          <w:color w:val="auto"/>
+          <w:lang w:eastAsia="de-DE"/>
+        </w:rPr>
+        <w:t>Application</w:t>
+      </w:r>
+      <w:proofErr w:type="spellEnd"/>
+      <w:r>
+        <w:rPr>
+          <w:color w:val="auto"/>
+          <w:lang w:eastAsia="de-DE"/>
+        </w:rPr>
+        <w:t xml:space="preserve"> </w:t>
+      </w:r>
+      <w:proofErr w:type="spellStart"/>
+      <w:r>
+        <w:rPr>
+          <w:color w:val="auto"/>
+          <w:lang w:eastAsia="de-DE"/>
+        </w:rPr>
+        <w:t>Programming</w:t>
+      </w:r>
+      <w:bookmarkEnd w:id="18"/>
+      <w:proofErr w:type="spellEnd"/>
+    </w:p>
+    <w:p>
+      <w:pPr>
+        <w:jc w:val="left"/>
+        <w:rPr>
+          <w:lang w:eastAsia="de-DE"/>
+        </w:rPr>
+      </w:pPr>
+      <w:r>
+        <w:rPr>
+          <w:lang w:eastAsia="de-DE"/>
+        </w:rPr>
+        <w:t xml:space="preserve">RAP stellt einen modernen Entwicklungsansatz zur Erstellung von cloudbasierten, serviceorientierten Anwendungen auf der SAP Business Technology </w:t>
+      </w:r>
+      <w:proofErr w:type="spellStart"/>
+      <w:r>
+        <w:rPr>
+          <w:lang w:eastAsia="de-DE"/>
+        </w:rPr>
+        <w:t>Platform</w:t>
+      </w:r>
+      <w:proofErr w:type="spellEnd"/>
+      <w:r>
+        <w:rPr>
+          <w:lang w:eastAsia="de-DE"/>
+        </w:rPr>
+        <w:t xml:space="preserve"> (BTP) sowie innerhalb von SAP S/4HANA dar. Es basiert auf den Prinzipien des </w:t>
+      </w:r>
+      <w:r>
+        <w:rPr>
+          <w:lang w:eastAsia="de-DE"/>
+        </w:rPr>
+        <w:lastRenderedPageBreak/>
+        <w:t>REST-Architekturstils (</w:t>
+      </w:r>
+      <w:proofErr w:type="spellStart"/>
+      <w:r>
+        <w:rPr>
+          <w:lang w:eastAsia="de-DE"/>
+        </w:rPr>
+        <w:t>Representational</w:t>
+      </w:r>
+      <w:proofErr w:type="spellEnd"/>
+      <w:r>
+        <w:rPr>
+          <w:lang w:eastAsia="de-DE"/>
+        </w:rPr>
+        <w:t xml:space="preserve"> State Transfer) und nutzt das </w:t>
+      </w:r>
+      <w:proofErr w:type="spellStart"/>
+      <w:r>
+        <w:rPr>
+          <w:lang w:eastAsia="de-DE"/>
+        </w:rPr>
+        <w:t>OData</w:t>
+      </w:r>
+      <w:proofErr w:type="spellEnd"/>
+      <w:r>
+        <w:rPr>
+          <w:lang w:eastAsia="de-DE"/>
+        </w:rPr>
+        <w:t>-Protokoll zur standardisierten Kommunikation zwischen Client und Server.</w:t>
+      </w:r>
+      <w:r>
+        <w:rPr>
+          <w:rStyle w:val="Funotenzeichen"/>
+          <w:lang w:eastAsia="de-DE"/>
+        </w:rPr>
+        <w:footnoteReference w:id="5"/>
+      </w:r>
+    </w:p>
+    <w:p>
+      <w:pPr>
+        <w:jc w:val="left"/>
+        <w:rPr>
+          <w:lang w:eastAsia="de-DE"/>
+        </w:rPr>
+      </w:pPr>
+    </w:p>
+    <w:p>
+      <w:pPr>
+        <w:jc w:val="left"/>
+        <w:rPr>
+          <w:lang w:eastAsia="de-DE"/>
+        </w:rPr>
+      </w:pPr>
+      <w:r>
+        <w:rPr>
+          <w:lang w:eastAsia="de-DE"/>
+        </w:rPr>
+        <w:t>Im Zentrum des RAP-Modells steht die ressourcenorientierte Entwicklung, bei der jede Geschäftsobjektinstanz (z. B. ein Kunde oder eine Bestellung) als Ressource betrachtet wird und über eine eindeutige URI adressierbar ist.</w:t>
+      </w:r>
+    </w:p>
+    <w:p>
+      <w:pPr>
+        <w:jc w:val="left"/>
+        <w:rPr>
+          <w:lang w:eastAsia="de-DE"/>
+        </w:rPr>
+      </w:pPr>
+      <w:r>
+        <w:rPr>
+          <w:lang w:eastAsia="de-DE"/>
+        </w:rPr>
+        <w:t xml:space="preserve">Das RAP-Modell verfolgt eine servicebasierte Architektur, bei der Anwendungen über veröffentlichte </w:t>
+      </w:r>
+      <w:proofErr w:type="spellStart"/>
+      <w:r>
+        <w:rPr>
+          <w:lang w:eastAsia="de-DE"/>
+        </w:rPr>
+        <w:t>OData</w:t>
+      </w:r>
+      <w:proofErr w:type="spellEnd"/>
+      <w:r>
+        <w:rPr>
+          <w:lang w:eastAsia="de-DE"/>
+        </w:rPr>
+        <w:t>-Services konsumierbar sind. Diese Services werden aus dem CDS-Datenmodell (Core Data Services) und dem dazugehörigen Verhaltensmodell (</w:t>
+      </w:r>
+      <w:proofErr w:type="spellStart"/>
+      <w:r>
+        <w:rPr>
+          <w:lang w:eastAsia="de-DE"/>
+        </w:rPr>
+        <w:t>Behavior</w:t>
+      </w:r>
+      <w:proofErr w:type="spellEnd"/>
+      <w:r>
+        <w:rPr>
+          <w:lang w:eastAsia="de-DE"/>
+        </w:rPr>
+        <w:t xml:space="preserve"> Definition und Implementation) abgeleitet. Dabei trennt RAP explizit zwischen Datenmodell, Geschäftslogik und Service-API, was eine klare Kapselung und Wiederverwendbarkeit von Komponenten ermöglicht.</w:t>
+      </w:r>
     </w:p>
     <w:p>
       <w:pPr>
@@ -6604,7 +7110,7 @@
           <w:lang w:eastAsia="de-DE"/>
         </w:rPr>
       </w:pPr>
-      <w:bookmarkStart w:id="18" w:name="_Toc202259517"/>
+      <w:bookmarkStart w:id="19" w:name="_Toc202512658"/>
       <w:r>
         <w:rPr>
           <w:rStyle w:val="berschrift2Zchn"/>
@@ -6614,7 +7120,7 @@
         </w:rPr>
         <w:t>Marktübersicht gängiger Tools</w:t>
       </w:r>
-      <w:bookmarkEnd w:id="18"/>
+      <w:bookmarkEnd w:id="19"/>
     </w:p>
     <w:p>
       <w:pPr>
@@ -6642,7 +7148,6 @@
           <w:b/>
           <w:lang w:eastAsia="de-DE"/>
         </w:rPr>
-        <w:lastRenderedPageBreak/>
         <w:t>Postman</w:t>
       </w:r>
     </w:p>
@@ -6669,7 +7174,7 @@
           <w:rStyle w:val="Funotenzeichen"/>
           <w:lang w:eastAsia="de-DE"/>
         </w:rPr>
-        <w:footnoteReference w:id="5"/>
+        <w:footnoteReference w:id="6"/>
       </w:r>
     </w:p>
     <w:p>
@@ -6713,7 +7218,7 @@
           <w:rStyle w:val="Funotenzeichen"/>
           <w:lang w:eastAsia="de-DE"/>
         </w:rPr>
-        <w:footnoteReference w:id="6"/>
+        <w:footnoteReference w:id="7"/>
       </w:r>
     </w:p>
     <w:p>
@@ -6748,6 +7253,7 @@
         <w:rPr>
           <w:lang w:eastAsia="de-DE"/>
         </w:rPr>
+        <w:lastRenderedPageBreak/>
         <w:t>Java-basiertes Testframework; ideal für Entwickler, die in Java schreiben und Tests als Code pflegen möchten.</w:t>
       </w:r>
       <w:r>
@@ -6755,7 +7261,7 @@
           <w:rStyle w:val="Funotenzeichen"/>
           <w:lang w:eastAsia="de-DE"/>
         </w:rPr>
-        <w:footnoteReference w:id="7"/>
+        <w:footnoteReference w:id="8"/>
       </w:r>
     </w:p>
     <w:p>
@@ -6788,7 +7294,7 @@
           <w:b/>
           <w:lang w:eastAsia="de-DE"/>
         </w:rPr>
-        <w:footnoteReference w:id="8"/>
+        <w:footnoteReference w:id="9"/>
       </w:r>
     </w:p>
     <w:p>
@@ -6808,7 +7314,45 @@
         <w:rPr>
           <w:lang w:eastAsia="de-DE"/>
         </w:rPr>
-        <w:t>Kombination aus Web-UI- und API-Testautomatisierung; bietet GUI-Editor und Testskript-Schnittstelle.</w:t>
+        <w:t xml:space="preserve">Kombination aus Web-UI- und API-Testautomatisierung; bietet </w:t>
+      </w:r>
+      <w:proofErr w:type="spellStart"/>
+      <w:r>
+        <w:rPr>
+          <w:lang w:eastAsia="de-DE"/>
+        </w:rPr>
+        <w:t>Graphical</w:t>
+      </w:r>
+      <w:proofErr w:type="spellEnd"/>
+      <w:r>
+        <w:rPr>
+          <w:lang w:eastAsia="de-DE"/>
+        </w:rPr>
+        <w:t xml:space="preserve"> User Interface</w:t>
+      </w:r>
+      <w:r>
+        <w:rPr>
+          <w:lang w:eastAsia="de-DE"/>
+        </w:rPr>
+        <w:t xml:space="preserve"> (</w:t>
+      </w:r>
+      <w:r>
+        <w:rPr>
+          <w:lang w:eastAsia="de-DE"/>
+        </w:rPr>
+        <w:t>GUI</w:t>
+      </w:r>
+      <w:r>
+        <w:rPr>
+          <w:lang w:eastAsia="de-DE"/>
+        </w:rPr>
+        <w:t>)</w:t>
+      </w:r>
+      <w:r>
+        <w:rPr>
+          <w:lang w:eastAsia="de-DE"/>
+        </w:rPr>
+        <w:t>-Editor und Testskript-Schnittstelle.</w:t>
       </w:r>
       <w:r>
         <w:rPr>
@@ -6865,7 +7409,7 @@
           <w:rStyle w:val="Funotenzeichen"/>
           <w:lang w:eastAsia="de-DE"/>
         </w:rPr>
-        <w:footnoteReference w:id="9"/>
+        <w:footnoteReference w:id="10"/>
       </w:r>
     </w:p>
     <w:p>
@@ -6907,7 +7451,7 @@
           <w:rStyle w:val="Funotenzeichen"/>
           <w:lang w:eastAsia="de-DE"/>
         </w:rPr>
-        <w:footnoteReference w:id="10"/>
+        <w:footnoteReference w:id="11"/>
       </w:r>
     </w:p>
     <w:p>
@@ -6958,7 +7502,6 @@
           <w:b/>
           <w:lang w:eastAsia="de-DE"/>
         </w:rPr>
-        <w:lastRenderedPageBreak/>
         <w:t>Newman</w:t>
       </w:r>
     </w:p>
@@ -7034,7 +7577,7 @@
           <w:rStyle w:val="Funotenzeichen"/>
           <w:lang w:eastAsia="de-DE"/>
         </w:rPr>
-        <w:footnoteReference w:id="11"/>
+        <w:footnoteReference w:id="12"/>
       </w:r>
     </w:p>
     <w:p>
@@ -7069,6 +7612,7 @@
         <w:rPr>
           <w:lang w:eastAsia="de-DE"/>
         </w:rPr>
+        <w:lastRenderedPageBreak/>
         <w:t>Bruno ist ein API-Testtool, das vollständig offline arbeitet und eine vollautomatisierte Testausführung lokal ermöglicht.</w:t>
       </w:r>
       <w:r>
@@ -7076,7 +7620,7 @@
           <w:rStyle w:val="Funotenzeichen"/>
           <w:lang w:eastAsia="de-DE"/>
         </w:rPr>
-        <w:footnoteReference w:id="12"/>
+        <w:footnoteReference w:id="13"/>
       </w:r>
     </w:p>
     <w:p>
@@ -7110,7 +7654,7 @@
           <w:lang w:eastAsia="de-DE"/>
         </w:rPr>
       </w:pPr>
-      <w:bookmarkStart w:id="19" w:name="_Toc202259518"/>
+      <w:bookmarkStart w:id="20" w:name="_Toc202512659"/>
       <w:r>
         <w:rPr>
           <w:rFonts w:ascii="Cambria" w:hAnsi="Cambria"/>
@@ -7119,7 +7663,7 @@
         </w:rPr>
         <w:t>Ist-Analyse: Einsatz von Postman bei cortility</w:t>
       </w:r>
-      <w:bookmarkEnd w:id="19"/>
+      <w:bookmarkEnd w:id="20"/>
       <w:r>
         <w:rPr>
           <w:rFonts w:ascii="Cambria" w:hAnsi="Cambria"/>
@@ -7138,7 +7682,7 @@
           <w:lang w:eastAsia="de-DE"/>
         </w:rPr>
       </w:pPr>
-      <w:bookmarkStart w:id="20" w:name="_Toc202259519"/>
+      <w:bookmarkStart w:id="21" w:name="_Toc202512660"/>
       <w:r>
         <w:rPr>
           <w:color w:val="auto"/>
@@ -7146,7 +7690,7 @@
         </w:rPr>
         <w:t>Architektur und Workflow</w:t>
       </w:r>
-      <w:bookmarkEnd w:id="20"/>
+      <w:bookmarkEnd w:id="21"/>
     </w:p>
     <w:p>
       <w:pPr>
@@ -7199,7 +7743,7 @@
           <w:lang w:eastAsia="de-DE"/>
         </w:rPr>
       </w:pPr>
-      <w:bookmarkStart w:id="21" w:name="_Toc202259520"/>
+      <w:bookmarkStart w:id="22" w:name="_Toc202512661"/>
       <w:r>
         <w:rPr>
           <w:rFonts w:ascii="Cambria" w:hAnsi="Cambria"/>
@@ -7208,7 +7752,7 @@
         </w:rPr>
         <w:t>Analyse der Anforderungen des Unternehmens</w:t>
       </w:r>
-      <w:bookmarkEnd w:id="21"/>
+      <w:bookmarkEnd w:id="22"/>
       <w:r>
         <w:rPr>
           <w:rFonts w:ascii="Cambria" w:hAnsi="Cambria"/>
@@ -7240,7 +7784,7 @@
           <w:lang w:eastAsia="de-DE"/>
         </w:rPr>
       </w:pPr>
-      <w:bookmarkStart w:id="22" w:name="_Toc202259521"/>
+      <w:bookmarkStart w:id="23" w:name="_Toc202512662"/>
       <w:r>
         <w:rPr>
           <w:color w:val="auto"/>
@@ -7248,7 +7792,7 @@
         </w:rPr>
         <w:t>Funktionale Anforderungen</w:t>
       </w:r>
-      <w:bookmarkEnd w:id="22"/>
+      <w:bookmarkEnd w:id="23"/>
     </w:p>
     <w:p>
       <w:pPr>
@@ -7289,308 +7833,301 @@
         <w:rPr>
           <w:lang w:eastAsia="de-DE"/>
         </w:rPr>
-        <w:t xml:space="preserve"> V4 (JSON), der Nutzung von </w:t>
+        <w:t xml:space="preserve"> V4 (JSON), der Nutzung von Query Options sowie der Verarbeitung von Batch-</w:t>
+      </w:r>
+      <w:proofErr w:type="spellStart"/>
+      <w:r>
+        <w:rPr>
+          <w:lang w:eastAsia="de-DE"/>
+        </w:rPr>
+        <w:t>Requests</w:t>
+      </w:r>
+      <w:proofErr w:type="spellEnd"/>
+      <w:r>
+        <w:rPr>
+          <w:lang w:eastAsia="de-DE"/>
+        </w:rPr>
+        <w:t xml:space="preserve">. Sicherheitsmechanismen wie </w:t>
+      </w:r>
+      <w:proofErr w:type="spellStart"/>
+      <w:r>
+        <w:rPr>
+          <w:lang w:eastAsia="de-DE"/>
+        </w:rPr>
+        <w:t>Keycloak</w:t>
+      </w:r>
+      <w:proofErr w:type="spellEnd"/>
+      <w:r>
+        <w:rPr>
+          <w:lang w:eastAsia="de-DE"/>
+        </w:rPr>
+        <w:t xml:space="preserve"> oder der OAuth 2.0-Flow lassen sich automatisieren, inklusive der Generierung und Erneuerung von Tokens. Für das </w:t>
+      </w:r>
+      <w:proofErr w:type="spellStart"/>
+      <w:r>
+        <w:rPr>
+          <w:lang w:eastAsia="de-DE"/>
+        </w:rPr>
+        <w:t>Testskripting</w:t>
+      </w:r>
+      <w:proofErr w:type="spellEnd"/>
+      <w:r>
+        <w:rPr>
+          <w:lang w:eastAsia="de-DE"/>
+        </w:rPr>
+        <w:t xml:space="preserve"> wird auf Skriptsprachen gesetzt, die Entwicklern bereits vertraut sind – darunter JavaScript, Python und Groovy. Testfälle können als Code verwaltet und in </w:t>
+      </w:r>
+      <w:proofErr w:type="spellStart"/>
+      <w:r>
+        <w:rPr>
+          <w:lang w:eastAsia="de-DE"/>
+        </w:rPr>
+        <w:t>Git-Repositories</w:t>
+      </w:r>
+      <w:proofErr w:type="spellEnd"/>
+      <w:r>
+        <w:rPr>
+          <w:lang w:eastAsia="de-DE"/>
+        </w:rPr>
+        <w:t xml:space="preserve"> versioniert werden. Dies sollte eine nahtlose Integration in bestehende Entwicklungsprozesse ermöglicht. Data-Driven </w:t>
+      </w:r>
+      <w:proofErr w:type="spellStart"/>
+      <w:r>
+        <w:rPr>
+          <w:lang w:eastAsia="de-DE"/>
+        </w:rPr>
+        <w:t>Testing</w:t>
+      </w:r>
+      <w:proofErr w:type="spellEnd"/>
+      <w:r>
+        <w:rPr>
+          <w:lang w:eastAsia="de-DE"/>
+        </w:rPr>
+        <w:t xml:space="preserve"> wird durch die einfache Einbindung externer Datenquellen wie CSV-Dateien, Excel-Tabellen, </w:t>
       </w:r>
       <w:r>
         <w:rPr>
           <w:lang w:eastAsia="de-DE"/>
         </w:rPr>
         <w:lastRenderedPageBreak/>
-        <w:t>Query Options sowie der Verarbeitung von Batch-</w:t>
+        <w:t xml:space="preserve">JSON-Daten oder Datenbankabfragen unterstützt. </w:t>
       </w:r>
       <w:proofErr w:type="spellStart"/>
       <w:r>
         <w:rPr>
           <w:lang w:eastAsia="de-DE"/>
         </w:rPr>
-        <w:t>Requests</w:t>
+        <w:t>Mocking</w:t>
       </w:r>
       <w:proofErr w:type="spellEnd"/>
       <w:r>
         <w:rPr>
           <w:lang w:eastAsia="de-DE"/>
         </w:rPr>
-        <w:t xml:space="preserve">. Sicherheitsmechanismen wie </w:t>
+        <w:t xml:space="preserve"> und Service-Virtualisierung erlauben die Erzeugung simulierter Service-Antworten, insbesondere zur Entkopplung von abhängigen Altsystemen. Darüber hinaus kann das Verhalten von Endpunkten temporär angepasst werden, um verschiedene Testszenarien abzubilden. Automatisierte Testreports in Formaten wie HTML, </w:t>
       </w:r>
       <w:proofErr w:type="spellStart"/>
       <w:r>
         <w:rPr>
           <w:lang w:eastAsia="de-DE"/>
         </w:rPr>
-        <w:t>Keycloak</w:t>
+        <w:t>JUnit</w:t>
       </w:r>
       <w:proofErr w:type="spellEnd"/>
       <w:r>
         <w:rPr>
           <w:lang w:eastAsia="de-DE"/>
         </w:rPr>
-        <w:t xml:space="preserve"> oder der OAuth 2.0-Flow lassen sich automatisieren, inklusive der Generierung und Erneuerung von Tokens. Für das </w:t>
+        <w:t xml:space="preserve">/XML oder </w:t>
       </w:r>
       <w:proofErr w:type="spellStart"/>
       <w:r>
         <w:rPr>
           <w:lang w:eastAsia="de-DE"/>
         </w:rPr>
-        <w:t>Testskripting</w:t>
+        <w:t>Allure</w:t>
       </w:r>
       <w:proofErr w:type="spellEnd"/>
       <w:r>
         <w:rPr>
           <w:lang w:eastAsia="de-DE"/>
         </w:rPr>
-        <w:t xml:space="preserve"> wird auf Skriptsprachen gesetzt, die Entwicklern bereits vertraut sind – darunter JavaScript, Python und Groovy. Testfälle können als Code verwaltet und in </w:t>
+        <w:t xml:space="preserve"> liefern detaillierte Auswertungen und Trendanalysen. Ein integriertes Dashboard ermöglicht das Tracking von Fehlerraten sowie die Analyse von Performance-Metriken. Für die CI/CD-Integration stehen native Plugins oder Docker-Support zur Verfügung, um Tests direkt in Azure </w:t>
       </w:r>
       <w:proofErr w:type="spellStart"/>
       <w:r>
         <w:rPr>
           <w:lang w:eastAsia="de-DE"/>
         </w:rPr>
-        <w:t>Git-Repositories</w:t>
+        <w:t>DevOps</w:t>
       </w:r>
       <w:proofErr w:type="spellEnd"/>
       <w:r>
         <w:rPr>
           <w:lang w:eastAsia="de-DE"/>
         </w:rPr>
-        <w:t xml:space="preserve"> versioniert werden. Dies sollte eine nahtlose Integration in bestehende Entwicklungsprozesse ermöglicht. Data-Driven </w:t>
+        <w:t xml:space="preserve">, </w:t>
       </w:r>
       <w:proofErr w:type="spellStart"/>
       <w:r>
         <w:rPr>
           <w:lang w:eastAsia="de-DE"/>
         </w:rPr>
-        <w:t>Testing</w:t>
+        <w:t>GitLab</w:t>
       </w:r>
       <w:proofErr w:type="spellEnd"/>
       <w:r>
         <w:rPr>
           <w:lang w:eastAsia="de-DE"/>
         </w:rPr>
-        <w:t xml:space="preserve"> wird durch die einfache Einbindung externer Datenquellen wie CSV-Dateien, Excel-Tabellen, JSON-Daten oder Datenbankabfragen unterstützt. </w:t>
+        <w:t xml:space="preserve"> CI/CD oder Jenkins einzubinden. Zusätzlich können Tests über CLI-Befehle in </w:t>
       </w:r>
       <w:proofErr w:type="spellStart"/>
       <w:r>
         <w:rPr>
           <w:lang w:eastAsia="de-DE"/>
         </w:rPr>
-        <w:t>Mocking</w:t>
+        <w:t>Build</w:t>
       </w:r>
       <w:proofErr w:type="spellEnd"/>
       <w:r>
         <w:rPr>
           <w:lang w:eastAsia="de-DE"/>
         </w:rPr>
-        <w:t xml:space="preserve"> und Service-Virtualisierung erlauben die Erzeugung simulierter Service-Antworten, insbesondere zur Entkopplung von abhängigen Altsystemen. Darüber hinaus kann das Verhalten von Endpunkten temporär angepasst werden, um verschiedene Testszenarien abzubilden. Automatisierte Testreports in Formaten wie HTML, </w:t>
+        <w:t>-Pipelines ausgeführt werden. Abgerundet wird das System durch die Möglichkeit, API-Dokumentationen automatisch zu generieren – entweder auf Basis von Tests oder vorhandenen Schemas. Änderungen an Services führen automatisch zur Aktualisierung der Dokumentation, was die Wartung und Transparenz deutlich verbessert.</w:t>
+      </w:r>
+    </w:p>
+    <w:p>
+      <w:pPr>
+        <w:pStyle w:val="berschrift3"/>
+        <w:rPr>
+          <w:color w:val="auto"/>
+          <w:lang w:eastAsia="de-DE"/>
+        </w:rPr>
+      </w:pPr>
+      <w:bookmarkStart w:id="24" w:name="_Toc202512663"/>
+      <w:r>
+        <w:rPr>
+          <w:color w:val="auto"/>
+          <w:lang w:eastAsia="de-DE"/>
+        </w:rPr>
+        <w:t>Nicht-funktionale Anforderungen</w:t>
+      </w:r>
+      <w:bookmarkEnd w:id="24"/>
+    </w:p>
+    <w:p>
+      <w:pPr>
+        <w:jc w:val="left"/>
+        <w:rPr>
+          <w:lang w:eastAsia="de-DE"/>
+        </w:rPr>
+      </w:pPr>
+      <w:r>
+        <w:rPr>
+          <w:lang w:eastAsia="de-DE"/>
+        </w:rPr>
+        <w:t>Ein zentrales Auswahlkriterium für geeignete Tools ist die Benutzerfreundlichkeit und der geringe Einarbeitungsaufwand. Eine einsteigerfreundliche grafische Benutzeroberfläche ermöglicht es auch Testern mit begrenzter Programmiererfahrung, effizient zu arbeiten. Ergänzt wird dies durch umfangreiche Tutorials und Schulungsunterlagen, die den Einstieg erleichtern und die Selbstlernkurve verkürzen.</w:t>
+      </w:r>
+      <w:r>
+        <w:rPr>
+          <w:rStyle w:val="berschrift3Zchn"/>
+          <w:lang w:eastAsia="de-DE"/>
+        </w:rPr>
+        <w:t xml:space="preserve"> </w:t>
+      </w:r>
+      <w:r>
+        <w:rPr>
+          <w:rStyle w:val="Funotenzeichen"/>
+          <w:lang w:eastAsia="de-DE"/>
+        </w:rPr>
+        <w:footnoteReference w:id="14"/>
+      </w:r>
+    </w:p>
+    <w:p>
+      <w:pPr>
+        <w:jc w:val="left"/>
+        <w:rPr>
+          <w:lang w:eastAsia="de-DE"/>
+        </w:rPr>
+      </w:pPr>
+    </w:p>
+    <w:p>
+      <w:pPr>
+        <w:jc w:val="left"/>
+        <w:rPr>
+          <w:lang w:eastAsia="de-DE"/>
+        </w:rPr>
+      </w:pPr>
+      <w:r>
+        <w:rPr>
+          <w:lang w:eastAsia="de-DE"/>
+        </w:rPr>
+        <w:t xml:space="preserve">Auch die Teamfähigkeit und Kollaborationsmöglichkeiten spielen eine wichtige Rolle. Funktionen wie ein integriertes Benutzer- und Rechtemanagement sowie definierte Freigabeprozesse fördern die Zusammenarbeit im Team. Die Möglichkeit zur Versionierung auf Projektebene – inklusive </w:t>
       </w:r>
       <w:proofErr w:type="spellStart"/>
       <w:r>
         <w:rPr>
           <w:lang w:eastAsia="de-DE"/>
         </w:rPr>
-        <w:t>JUnit</w:t>
+        <w:t>Branching</w:t>
       </w:r>
       <w:proofErr w:type="spellEnd"/>
       <w:r>
         <w:rPr>
           <w:lang w:eastAsia="de-DE"/>
         </w:rPr>
-        <w:t xml:space="preserve">/XML oder </w:t>
-      </w:r>
-      <w:proofErr w:type="spellStart"/>
-      <w:r>
-        <w:rPr>
-          <w:lang w:eastAsia="de-DE"/>
-        </w:rPr>
-        <w:t>Allure</w:t>
-      </w:r>
-      <w:proofErr w:type="spellEnd"/>
-      <w:r>
-        <w:rPr>
-          <w:lang w:eastAsia="de-DE"/>
-        </w:rPr>
-        <w:t xml:space="preserve"> liefern detaillierte Auswertungen und Trendanalysen. Ein integriertes Dashboard ermöglicht das Tracking von Fehlerraten sowie die Analyse von Performance-Metriken. Für die CI/CD-Integration stehen native Plugins oder Docker-Support zur Verfügung, um Tests direkt in Azure </w:t>
-      </w:r>
-      <w:proofErr w:type="spellStart"/>
-      <w:r>
-        <w:rPr>
-          <w:lang w:eastAsia="de-DE"/>
-        </w:rPr>
-        <w:t>DevOps</w:t>
-      </w:r>
-      <w:proofErr w:type="spellEnd"/>
-      <w:r>
-        <w:rPr>
-          <w:lang w:eastAsia="de-DE"/>
-        </w:rPr>
-        <w:t xml:space="preserve">, </w:t>
-      </w:r>
-      <w:proofErr w:type="spellStart"/>
-      <w:r>
-        <w:rPr>
-          <w:lang w:eastAsia="de-DE"/>
-        </w:rPr>
-        <w:t>GitLab</w:t>
-      </w:r>
-      <w:proofErr w:type="spellEnd"/>
-      <w:r>
-        <w:rPr>
-          <w:lang w:eastAsia="de-DE"/>
-        </w:rPr>
-        <w:t xml:space="preserve"> CI/CD oder Jenkins einzubinden. Zusätzlich können Tests über CLI-Befehle in </w:t>
-      </w:r>
-      <w:proofErr w:type="spellStart"/>
-      <w:r>
-        <w:rPr>
-          <w:lang w:eastAsia="de-DE"/>
-        </w:rPr>
-        <w:t>Build</w:t>
-      </w:r>
-      <w:proofErr w:type="spellEnd"/>
-      <w:r>
-        <w:rPr>
-          <w:lang w:eastAsia="de-DE"/>
-        </w:rPr>
-        <w:t>-Pipelines ausgeführt werden. Abgerundet wird das System durch die Möglichkeit, API-Dokumentationen automatisch zu generieren – entweder auf Basis von Tests oder vorhandenen Schemas. Änderungen an Services führen automatisch zur Aktualisierung der Dokumentation, was die Wartung und Transparenz deutlich verbessert.</w:t>
-      </w:r>
-    </w:p>
-    <w:p>
-      <w:pPr>
-        <w:pStyle w:val="berschrift3"/>
-        <w:rPr>
-          <w:color w:val="auto"/>
-          <w:lang w:eastAsia="de-DE"/>
-        </w:rPr>
-      </w:pPr>
-      <w:bookmarkStart w:id="23" w:name="_Toc202259522"/>
-      <w:r>
-        <w:rPr>
-          <w:color w:val="auto"/>
-          <w:lang w:eastAsia="de-DE"/>
-        </w:rPr>
-        <w:t>Nicht-funktionale Anforderungen</w:t>
-      </w:r>
-      <w:bookmarkEnd w:id="23"/>
-    </w:p>
-    <w:p>
-      <w:pPr>
-        <w:jc w:val="left"/>
-        <w:rPr>
-          <w:lang w:eastAsia="de-DE"/>
-        </w:rPr>
-      </w:pPr>
-      <w:r>
-        <w:rPr>
-          <w:lang w:eastAsia="de-DE"/>
-        </w:rPr>
-        <w:t xml:space="preserve">Ein zentrales Auswahlkriterium für geeignete Tools ist die Benutzerfreundlichkeit und der geringe Einarbeitungsaufwand. Eine einsteigerfreundliche grafische Benutzeroberfläche ermöglicht es auch Testern mit begrenzter Programmiererfahrung, effizient zu arbeiten. Ergänzt wird dies durch </w:t>
-      </w:r>
-      <w:r>
-        <w:rPr>
-          <w:lang w:eastAsia="de-DE"/>
-        </w:rPr>
-        <w:lastRenderedPageBreak/>
-        <w:t>umfangreiche Tutorials und Schulungsunterlagen, die den Einstieg erleichtern und die Selbstlernkurve verkürzen.</w:t>
-      </w:r>
-      <w:r>
-        <w:rPr>
-          <w:rStyle w:val="berschrift3Zchn"/>
-          <w:lang w:eastAsia="de-DE"/>
-        </w:rPr>
-        <w:t xml:space="preserve"> </w:t>
+        <w:t xml:space="preserve"> und Rollback – sorgt für Nachvollziehbarkeit und Flexibilität bei der Testentwicklung.</w:t>
+      </w:r>
+    </w:p>
+    <w:p>
+      <w:pPr>
+        <w:jc w:val="left"/>
+        <w:rPr>
+          <w:lang w:eastAsia="de-DE"/>
+        </w:rPr>
+      </w:pPr>
+    </w:p>
+    <w:p>
+      <w:pPr>
+        <w:jc w:val="left"/>
+        <w:rPr>
+          <w:lang w:eastAsia="de-DE"/>
+        </w:rPr>
+      </w:pPr>
+      <w:r>
+        <w:rPr>
+          <w:lang w:eastAsia="de-DE"/>
+        </w:rPr>
+        <w:t>Im Bereich Sicherheit und Compliance ist die Unterstützung moderner Sicherheitsstandards wie TLS/SSL-Verschlüsselung sowie die Kompatibilität mit Unternehmens-Proxys essenziell. Darüber hinaus ist die Einhaltung geltender Datenschutzvorgaben, insbesondere der DSGVO, ein Muss für den produktiven Einsatz in Unternehmensumgebungen.</w:t>
+      </w:r>
+    </w:p>
+    <w:p>
+      <w:pPr>
+        <w:jc w:val="left"/>
+        <w:rPr>
+          <w:lang w:eastAsia="de-DE"/>
+        </w:rPr>
+      </w:pPr>
+    </w:p>
+    <w:p>
+      <w:pPr>
+        <w:jc w:val="left"/>
+        <w:rPr>
+          <w:lang w:eastAsia="de-DE"/>
+        </w:rPr>
+      </w:pPr>
+      <w:r>
+        <w:rPr>
+          <w:lang w:eastAsia="de-DE"/>
+        </w:rPr>
+        <w:t>Auch wirtschaftliche Aspekte fließen in die Toolauswahl ein. Das Lizenzmodell sollte sich an einem Budgetrahmen von maximal 10.000 EUR pro Jahr orientieren. Idealerweise erlaubt das Modell einen Einstieg mit einer minimalen Anzahl an Lizenzen und bietet die Möglichkeit, bei wachsendem Bedarf schrittweise zu skalieren.</w:t>
       </w:r>
       <w:r>
         <w:rPr>
           <w:rStyle w:val="Funotenzeichen"/>
           <w:lang w:eastAsia="de-DE"/>
         </w:rPr>
-        <w:footnoteReference w:id="13"/>
-      </w:r>
-    </w:p>
-    <w:p>
-      <w:pPr>
-        <w:jc w:val="left"/>
-        <w:rPr>
-          <w:lang w:eastAsia="de-DE"/>
-        </w:rPr>
-      </w:pPr>
-    </w:p>
-    <w:p>
-      <w:pPr>
-        <w:jc w:val="left"/>
-        <w:rPr>
-          <w:lang w:eastAsia="de-DE"/>
-        </w:rPr>
-      </w:pPr>
-      <w:r>
-        <w:rPr>
-          <w:lang w:eastAsia="de-DE"/>
-        </w:rPr>
-        <w:t xml:space="preserve">Auch die Teamfähigkeit und Kollaborationsmöglichkeiten spielen eine wichtige Rolle. Funktionen wie ein integriertes Benutzer- und Rechtemanagement sowie definierte Freigabeprozesse fördern die Zusammenarbeit im Team. Die Möglichkeit zur Versionierung auf Projektebene – inklusive </w:t>
-      </w:r>
-      <w:proofErr w:type="spellStart"/>
-      <w:r>
-        <w:rPr>
-          <w:lang w:eastAsia="de-DE"/>
-        </w:rPr>
-        <w:t>Branching</w:t>
-      </w:r>
-      <w:proofErr w:type="spellEnd"/>
-      <w:r>
-        <w:rPr>
-          <w:lang w:eastAsia="de-DE"/>
-        </w:rPr>
-        <w:t xml:space="preserve"> und Rollback – sorgt für Nachvollziehbarkeit und Flexibilität bei der Testentwicklung.</w:t>
-      </w:r>
-    </w:p>
-    <w:p>
-      <w:pPr>
-        <w:jc w:val="left"/>
-        <w:rPr>
-          <w:lang w:eastAsia="de-DE"/>
-        </w:rPr>
-      </w:pPr>
-    </w:p>
-    <w:p>
-      <w:pPr>
-        <w:jc w:val="left"/>
-        <w:rPr>
-          <w:lang w:eastAsia="de-DE"/>
-        </w:rPr>
-      </w:pPr>
-      <w:r>
-        <w:rPr>
-          <w:lang w:eastAsia="de-DE"/>
-        </w:rPr>
-        <w:t>Im Bereich Sicherheit und Compliance ist die Unterstützung moderner Sicherheitsstandards wie TLS/SSL-Verschlüsselung sowie die Kompatibilität mit Unternehmens-Proxys essenziell. Darüber hinaus ist die Einhaltung geltender Datenschutzvorgaben, insbesondere der DSGVO, ein Muss für den produktiven Einsatz in Unternehmensumgebungen.</w:t>
-      </w:r>
-    </w:p>
-    <w:p>
-      <w:pPr>
-        <w:jc w:val="left"/>
-        <w:rPr>
-          <w:lang w:eastAsia="de-DE"/>
-        </w:rPr>
-      </w:pPr>
-    </w:p>
-    <w:p>
-      <w:pPr>
-        <w:jc w:val="left"/>
-        <w:rPr>
-          <w:lang w:eastAsia="de-DE"/>
-        </w:rPr>
-      </w:pPr>
-      <w:r>
-        <w:rPr>
-          <w:lang w:eastAsia="de-DE"/>
-        </w:rPr>
-        <w:t>Auch wirtschaftliche Aspekte fließen in die Toolauswahl ein. Das Lizenzmodell sollte sich an einem Budgetrahmen von maximal 10.000 EUR pro Jahr orientieren. Idealerweise erlaubt das Modell einen Einstieg mit einer minimalen Anzahl an Lizenzen und bietet die Möglichkeit, bei wachsendem Bedarf schrittweise zu skalieren.</w:t>
-      </w:r>
-      <w:r>
-        <w:rPr>
-          <w:rStyle w:val="Funotenzeichen"/>
-          <w:lang w:eastAsia="de-DE"/>
-        </w:rPr>
-        <w:footnoteReference w:id="14"/>
+        <w:footnoteReference w:id="15"/>
       </w:r>
     </w:p>
     <w:p>
@@ -7621,7 +8158,7 @@
           <w:lang w:eastAsia="de-DE"/>
         </w:rPr>
       </w:pPr>
-      <w:bookmarkStart w:id="24" w:name="_Toc202259523"/>
+      <w:bookmarkStart w:id="25" w:name="_Toc202512664"/>
       <w:r>
         <w:rPr>
           <w:rFonts w:ascii="Cambria" w:hAnsi="Cambria"/>
@@ -7632,7 +8169,7 @@
         </w:rPr>
         <w:t>Methodik</w:t>
       </w:r>
-      <w:bookmarkEnd w:id="24"/>
+      <w:bookmarkEnd w:id="25"/>
     </w:p>
     <w:p>
       <w:pPr>
@@ -7645,7 +8182,7 @@
           <w:lang w:eastAsia="de-DE"/>
         </w:rPr>
       </w:pPr>
-      <w:bookmarkStart w:id="25" w:name="_Toc202259524"/>
+      <w:bookmarkStart w:id="26" w:name="_Toc202512665"/>
       <w:r>
         <w:rPr>
           <w:rStyle w:val="berschrift2Zchn"/>
@@ -7655,7 +8192,7 @@
         </w:rPr>
         <w:t>Vorgehensweise der Toolauswahl</w:t>
       </w:r>
-      <w:bookmarkEnd w:id="25"/>
+      <w:bookmarkEnd w:id="26"/>
     </w:p>
     <w:p>
       <w:pPr>
@@ -7679,18 +8216,18 @@
         </w:rPr>
       </w:pPr>
       <w:r>
+        <w:t>Definition des Kriterienkatalogs, basierend auf den Anforderungen aus Kapitel 2.3 werden Bewertungskriterien formuliert und gewichtet. Darauf folgt eine Erstellung einer Identifikation aller am Markt verfügbaren Tools, die für die Testautomatisierung von REST-APIs infrage kommen. Die Erste Vorauswahl (Shortlist) aus der Longlist werden 3–5 Tools ausgewählt, die am besten zu den grundsätzlichen Anforderungen passen (Budget, Infrastrukturanforderungen, Technologie-Stack). Darauf folgt eine SWOT-Analyse der Shortlist, für jedes ausgewählte Tool werden Stärken, Schwächen, Chancen und Risiken erarbeitet.</w:t>
+      </w:r>
+    </w:p>
+    <w:p>
+      <w:pPr>
+        <w:jc w:val="left"/>
+        <w:rPr>
+          <w:lang w:eastAsia="de-DE"/>
+        </w:rPr>
+      </w:pPr>
+      <w:r>
         <w:lastRenderedPageBreak/>
-        <w:t>Definition des Kriterienkatalogs, basierend auf den Anforderungen aus Kapitel 2.3 werden Bewertungskriterien formuliert und gewichtet. Darauf folgt eine Erstellung einer Identifikation aller am Markt verfügbaren Tools, die für die Testautomatisierung von REST-APIs infrage kommen. Die Erste Vorauswahl (Shortlist) aus der Longlist werden 3–5 Tools ausgewählt, die am besten zu den grundsätzlichen Anforderungen passen (Budget, Infrastrukturanforderungen, Technologie-Stack). Darauf folgt eine SWOT-Analyse der Shortlist, für jedes ausgewählte Tool werden Stärken, Schwächen, Chancen und Risiken erarbeitet.</w:t>
-      </w:r>
-    </w:p>
-    <w:p>
-      <w:pPr>
-        <w:jc w:val="left"/>
-        <w:rPr>
-          <w:lang w:eastAsia="de-DE"/>
-        </w:rPr>
-      </w:pPr>
-      <w:r>
         <w:t>Anhand des Kriterienkatalogs und der Gewichtung erfolgt eine numerische Bewertung der Shortlist-Tools in Form von einer Nutzwertanalyse (NWA).</w:t>
       </w:r>
     </w:p>
@@ -7730,7 +8267,7 @@
           <w:rStyle w:val="Funotenzeichen"/>
           <w:lang w:eastAsia="de-DE"/>
         </w:rPr>
-        <w:footnoteReference w:id="15"/>
+        <w:footnoteReference w:id="16"/>
       </w:r>
     </w:p>
     <w:p>
@@ -7751,7 +8288,7 @@
           <w:lang w:eastAsia="de-DE"/>
         </w:rPr>
       </w:pPr>
-      <w:bookmarkStart w:id="26" w:name="_Toc202259525"/>
+      <w:bookmarkStart w:id="27" w:name="_Toc202512666"/>
       <w:r>
         <w:rPr>
           <w:rFonts w:ascii="Cambria" w:hAnsi="Cambria"/>
@@ -7760,7 +8297,7 @@
         </w:rPr>
         <w:t>Kriterienkatalog zur Bewertung</w:t>
       </w:r>
-      <w:bookmarkEnd w:id="26"/>
+      <w:bookmarkEnd w:id="27"/>
       <w:r>
         <w:rPr>
           <w:rFonts w:ascii="Cambria" w:hAnsi="Cambria"/>
@@ -7784,7 +8321,7 @@
         <w:rPr>
           <w:rStyle w:val="Funotenzeichen"/>
         </w:rPr>
-        <w:footnoteReference w:id="16"/>
+        <w:footnoteReference w:id="17"/>
       </w:r>
     </w:p>
     <w:p>
@@ -7796,7 +8333,7 @@
           <w:lang w:eastAsia="de-DE"/>
         </w:rPr>
       </w:pPr>
-      <w:bookmarkStart w:id="27" w:name="_Toc202259526"/>
+      <w:bookmarkStart w:id="28" w:name="_Toc202512667"/>
       <w:r>
         <w:rPr>
           <w:color w:val="auto"/>
@@ -7804,7 +8341,7 @@
         </w:rPr>
         <w:t>Lizenzmodell</w:t>
       </w:r>
-      <w:bookmarkEnd w:id="27"/>
+      <w:bookmarkEnd w:id="28"/>
     </w:p>
     <w:p>
       <w:pPr>
@@ -7833,46 +8370,39 @@
           <w:rFonts w:ascii="Cambria" w:eastAsiaTheme="majorEastAsia" w:hAnsi="Cambria"/>
           <w:bCs/>
         </w:rPr>
-        <w:t xml:space="preserve">Das Lizenzmodell stellt einen entscheidenden Faktor bei der Tool-Auswahl dar, da es sowohl die kurzfristigen als auch langfristigen Kosten maßgeblich beeinflusst. Die Kostenstruktur unterscheidet sich fundamental zwischen </w:t>
-      </w:r>
-      <w:r>
+        <w:t>Das Lizenzmodell stellt einen entscheidenden Faktor bei der Tool-Auswahl dar, da es sowohl die kurzfristigen als auch langfristigen Kosten maßgeblich beeinflusst. Die Kostenstruktur unterscheidet sich fundamental zwischen verschiedenen Ansätzen: Während einige Anbieter auf Einmalzahlungen setzen, bevorzugen andere Abo-Modelle oder nutzungsbasierte Preisstrukturen. Diese Unterschiede haben direkten Einfluss auf die Budgetplanung und die Total Cost of Ownership.</w:t>
+      </w:r>
+    </w:p>
+    <w:p>
+      <w:pPr>
+        <w:pStyle w:val="StandardWeb"/>
         <w:rPr>
           <w:rFonts w:ascii="Cambria" w:eastAsiaTheme="majorEastAsia" w:hAnsi="Cambria"/>
           <w:bCs/>
         </w:rPr>
-        <w:lastRenderedPageBreak/>
-        <w:t>verschiedenen Ansätzen: Während einige Anbieter auf Einmalzahlungen setzen, bevorzugen andere Abo-Modelle oder nutzungsbasierte Preisstrukturen. Diese Unterschiede haben direkten Einfluss auf die Budgetplanung und die Total Cost of Ownership.</w:t>
-      </w:r>
-    </w:p>
-    <w:p>
-      <w:pPr>
-        <w:pStyle w:val="StandardWeb"/>
+      </w:pPr>
+      <w:r>
         <w:rPr>
           <w:rFonts w:ascii="Cambria" w:eastAsiaTheme="majorEastAsia" w:hAnsi="Cambria"/>
           <w:bCs/>
         </w:rPr>
-      </w:pPr>
-      <w:r>
+        <w:t>Ein weiterer wichtiger Aspekt ist die Unterscheidung zwischen Freemium- und Enterprise-Angeboten. Viele Tools bieten Community-Editionen mit grundlegenden Funktionen kostenlos an, während erweiterte Features und professioneller Support nur in kostenpflichtigen Enterprise-Lizenzen verfügbar sind. Diese Strategie ermöglicht es Unternehmen, Tools zunächst zu evaluieren, bevor sie sich für eine kommerzielle Lizenz entscheiden.</w:t>
+      </w:r>
+    </w:p>
+    <w:p>
+      <w:pPr>
+        <w:pStyle w:val="StandardWeb"/>
         <w:rPr>
           <w:rFonts w:ascii="Cambria" w:eastAsiaTheme="majorEastAsia" w:hAnsi="Cambria"/>
           <w:bCs/>
         </w:rPr>
-        <w:t>Ein weiterer wichtiger Aspekt ist die Unterscheidung zwischen Freemium- und Enterprise-Angeboten. Viele Tools bieten Community-Editionen mit grundlegenden Funktionen kostenlos an, während erweiterte Features und professioneller Support nur in kostenpflichtigen Enterprise-Lizenzen verfügbar sind. Diese Strategie ermöglicht es Unternehmen, Tools zunächst zu evaluieren, bevor sie sich für eine kommerzielle Lizenz entscheiden.</w:t>
-      </w:r>
-    </w:p>
-    <w:p>
-      <w:pPr>
-        <w:pStyle w:val="StandardWeb"/>
+      </w:pPr>
+      <w:r>
         <w:rPr>
           <w:rFonts w:ascii="Cambria" w:eastAsiaTheme="majorEastAsia" w:hAnsi="Cambria"/>
           <w:bCs/>
         </w:rPr>
-      </w:pPr>
-      <w:r>
-        <w:rPr>
-          <w:rFonts w:ascii="Cambria" w:eastAsiaTheme="majorEastAsia" w:hAnsi="Cambria"/>
-          <w:bCs/>
-        </w:rPr>
+        <w:lastRenderedPageBreak/>
         <w:t>Die Skalierbarkeit des Lizenzmodells spielt besonders in wachsenden Organisationen eine zentrale Rolle. Hierbei muss die Preisentwicklung bei steigender Nutzeranzahl oder bei der Durchführung paralleler Testläufe berücksichtigt werden. Transparenz im Lizenzmanagement und die Klarheit der Vertragsbedingungen sind ebenfalls entscheidende Faktoren, da komplexe Lizenzstrukturen zu unerwarteten Kosten und administrativem Aufwand führen können</w:t>
       </w:r>
     </w:p>
@@ -7896,7 +8426,7 @@
           <w:lang w:eastAsia="de-DE"/>
         </w:rPr>
       </w:pPr>
-      <w:bookmarkStart w:id="28" w:name="_Toc202259527"/>
+      <w:bookmarkStart w:id="29" w:name="_Toc202512668"/>
       <w:r>
         <w:rPr>
           <w:color w:val="000000" w:themeColor="text1"/>
@@ -7906,7 +8436,7 @@
         </w:rPr>
         <w:t>Funktionsumfang</w:t>
       </w:r>
-      <w:bookmarkEnd w:id="28"/>
+      <w:bookmarkEnd w:id="29"/>
     </w:p>
     <w:p>
       <w:pPr>
@@ -7947,28 +8477,28 @@
         <w:rPr>
           <w:lang w:eastAsia="de-DE"/>
         </w:rPr>
-        <w:t xml:space="preserve">Umfangreiche Assertions- und Validierungsmöglichkeiten sind unerlässlich für die Qualitätssicherung. Hierzu gehören Bibliotheken zur Überprüfung von HTTP-Statuscodes, Header-Informationen und JSON-Schema-Validierungen. Data-Driven Testing erweitert die Testabdeckung durch die Möglichkeit zur Parametrisierung </w:t>
+        <w:t>Umfangreiche Assertions- und Validierungsmöglichkeiten sind unerlässlich für die Qualitätssicherung. Hierzu gehören Bibliotheken zur Überprüfung von HTTP-Statuscodes, Header-Informationen und JSON-Schema-Validierungen. Data-Driven Testing erweitert die Testabdeckung durch die Möglichkeit zur Parametrisierung mit externen Datenquellen wie CSV-Dateien, JSON-Strukturen oder Datenbankverbindungen.</w:t>
+      </w:r>
+    </w:p>
+    <w:p>
+      <w:pPr>
+        <w:jc w:val="left"/>
+        <w:rPr>
+          <w:lang w:eastAsia="de-DE"/>
+        </w:rPr>
+      </w:pPr>
+      <w:r>
+        <w:rPr>
+          <w:lang w:eastAsia="de-DE"/>
+        </w:rPr>
+        <w:t xml:space="preserve">Mocking- und Stubbing-Funktionalitäten sind besonders in komplexen Systemlandschaften von Bedeutung, da sie es ermöglichen, Abhängigkeiten zu simulieren und Tests auch dann durchzuführen, wenn externe Services nicht verfügbar sind. Schließlich sollten umfangreiche und anpassbare Test-Reporting-Funktionen mit Dashboards und Trendanalysen zur Verfügung stehen, um </w:t>
       </w:r>
       <w:r>
         <w:rPr>
           <w:lang w:eastAsia="de-DE"/>
         </w:rPr>
         <w:lastRenderedPageBreak/>
-        <w:t>mit externen Datenquellen wie CSV-Dateien, JSON-Strukturen oder Datenbankverbindungen.</w:t>
-      </w:r>
-    </w:p>
-    <w:p>
-      <w:pPr>
-        <w:jc w:val="left"/>
-        <w:rPr>
-          <w:lang w:eastAsia="de-DE"/>
-        </w:rPr>
-      </w:pPr>
-      <w:r>
-        <w:rPr>
-          <w:lang w:eastAsia="de-DE"/>
-        </w:rPr>
-        <w:t>Mocking- und Stubbing-Funktionalitäten sind besonders in komplexen Systemlandschaften von Bedeutung, da sie es ermöglichen, Abhängigkeiten zu simulieren und Tests auch dann durchzuführen, wenn externe Services nicht verfügbar sind. Schließlich sollten umfangreiche und anpassbare Test-Reporting-Funktionen mit Dashboards und Trendanalysen zur Verfügung stehen, um Testergebnisse effektiv zu kommunizieren und langfristige Qualitätstrends zu verfolgen.</w:t>
+        <w:t>Testergebnisse effektiv zu kommunizieren und langfristige Qualitätstrends zu verfolgen.</w:t>
       </w:r>
     </w:p>
     <w:p>
@@ -7989,7 +8519,7 @@
           <w:lang w:eastAsia="de-DE"/>
         </w:rPr>
       </w:pPr>
-      <w:bookmarkStart w:id="29" w:name="_Toc202259528"/>
+      <w:bookmarkStart w:id="30" w:name="_Toc202512669"/>
       <w:r>
         <w:rPr>
           <w:color w:val="000000" w:themeColor="text1"/>
@@ -7999,7 +8529,7 @@
         </w:rPr>
         <w:t>Erweiterbarkeit</w:t>
       </w:r>
-      <w:bookmarkEnd w:id="29"/>
+      <w:bookmarkEnd w:id="30"/>
     </w:p>
     <w:p>
       <w:pPr>
@@ -8069,7 +8599,7 @@
           <w:lang w:eastAsia="de-DE"/>
         </w:rPr>
       </w:pPr>
-      <w:bookmarkStart w:id="30" w:name="_Toc202259529"/>
+      <w:bookmarkStart w:id="31" w:name="_Toc202512670"/>
       <w:r>
         <w:rPr>
           <w:color w:val="000000" w:themeColor="text1"/>
@@ -8077,71 +8607,77 @@
           <w:szCs w:val="32"/>
           <w:lang w:eastAsia="de-DE"/>
         </w:rPr>
+        <w:t>Benutzerfreundlichkeit</w:t>
+      </w:r>
+      <w:bookmarkEnd w:id="31"/>
+    </w:p>
+    <w:p>
+      <w:pPr>
+        <w:jc w:val="left"/>
+        <w:rPr>
+          <w:lang w:eastAsia="de-DE"/>
+        </w:rPr>
+      </w:pPr>
+      <w:r>
+        <w:rPr>
+          <w:lang w:eastAsia="de-DE"/>
+        </w:rPr>
+        <w:t xml:space="preserve">Die Benutzerfreundlichkeit hat direkten Einfluss auf die Produktivität und Akzeptanz des Tools im Team. Eine intuitive Benutzeroberfläche </w:t>
+      </w:r>
+      <w:proofErr w:type="spellStart"/>
+      <w:r>
+        <w:rPr>
+          <w:lang w:eastAsia="de-DE"/>
+        </w:rPr>
+        <w:t>mit</w:t>
+      </w:r>
+      <w:r>
+        <w:rPr>
+          <w:lang w:eastAsia="de-DE"/>
+        </w:rPr>
+        <w:t>die</w:t>
+      </w:r>
+      <w:proofErr w:type="spellEnd"/>
+      <w:r>
+        <w:rPr>
+          <w:lang w:eastAsia="de-DE"/>
+        </w:rPr>
+        <w:t xml:space="preserve"> </w:t>
+      </w:r>
+      <w:proofErr w:type="spellStart"/>
+      <w:r>
+        <w:rPr>
+          <w:lang w:eastAsia="de-DE"/>
+        </w:rPr>
+        <w:t>Ent</w:t>
+      </w:r>
+      <w:proofErr w:type="spellEnd"/>
+      <w:r>
+        <w:rPr>
+          <w:lang w:eastAsia="de-DE"/>
+        </w:rPr>
+        <w:t xml:space="preserve"> einfacher Navigation und Drag-&amp;-Drop-Funktionen reduziert die Einarbeitungszeit und minimiert Bedienungsfehler.</w:t>
+      </w:r>
+    </w:p>
+    <w:p>
+      <w:pPr>
+        <w:jc w:val="left"/>
+        <w:rPr>
+          <w:lang w:eastAsia="de-DE"/>
+        </w:rPr>
+      </w:pPr>
+      <w:r>
+        <w:rPr>
+          <w:lang w:eastAsia="de-DE"/>
+        </w:rPr>
+        <w:t xml:space="preserve">Die Lernkurve und die Qualität der verfügbaren Dokumentation bestimmen, wie schnell neue Teammitglieder produktiv werden können. Hochwertige Tutorials, </w:t>
+      </w:r>
+      <w:r>
+        <w:rPr>
+          <w:lang w:eastAsia="de-DE"/>
+        </w:rPr>
         <w:lastRenderedPageBreak/>
-        <w:t>Benutzerfreundlichkeit</w:t>
-      </w:r>
-      <w:bookmarkEnd w:id="30"/>
-    </w:p>
-    <w:p>
-      <w:pPr>
-        <w:jc w:val="left"/>
-        <w:rPr>
-          <w:lang w:eastAsia="de-DE"/>
-        </w:rPr>
-      </w:pPr>
-      <w:r>
-        <w:rPr>
-          <w:lang w:eastAsia="de-DE"/>
-        </w:rPr>
-        <w:t xml:space="preserve">Die Benutzerfreundlichkeit hat direkten Einfluss auf die Produktivität und Akzeptanz des Tools im Team. Eine intuitive Benutzeroberfläche </w:t>
-      </w:r>
-      <w:proofErr w:type="spellStart"/>
-      <w:r>
-        <w:rPr>
-          <w:lang w:eastAsia="de-DE"/>
-        </w:rPr>
-        <w:t>mit</w:t>
-      </w:r>
-      <w:r>
-        <w:rPr>
-          <w:lang w:eastAsia="de-DE"/>
-        </w:rPr>
-        <w:t>die</w:t>
-      </w:r>
-      <w:proofErr w:type="spellEnd"/>
-      <w:r>
-        <w:rPr>
-          <w:lang w:eastAsia="de-DE"/>
-        </w:rPr>
-        <w:t xml:space="preserve"> </w:t>
-      </w:r>
-      <w:proofErr w:type="spellStart"/>
-      <w:r>
-        <w:rPr>
-          <w:lang w:eastAsia="de-DE"/>
-        </w:rPr>
-        <w:t>Ent</w:t>
-      </w:r>
-      <w:proofErr w:type="spellEnd"/>
-      <w:r>
-        <w:rPr>
-          <w:lang w:eastAsia="de-DE"/>
-        </w:rPr>
-        <w:t xml:space="preserve"> einfacher Navigation und Drag-&amp;-Drop-Funktionen reduziert die Einarbeitungszeit und minimiert Bedienungsfehler.</w:t>
-      </w:r>
-    </w:p>
-    <w:p>
-      <w:pPr>
-        <w:jc w:val="left"/>
-        <w:rPr>
-          <w:lang w:eastAsia="de-DE"/>
-        </w:rPr>
-      </w:pPr>
-      <w:r>
-        <w:rPr>
-          <w:lang w:eastAsia="de-DE"/>
-        </w:rPr>
-        <w:t xml:space="preserve">Die Lernkurve und die Qualität der verfügbaren Dokumentation bestimmen, wie schnell neue Teammitglieder produktiv werden können. Hochwertige Tutorials, Beispiele und eine umfassende Dokumentation sind daher </w:t>
+        <w:t xml:space="preserve">Beispiele und eine umfassende Dokumentation sind daher </w:t>
       </w:r>
       <w:r>
         <w:rPr>
@@ -8197,7 +8733,7 @@
           <w:lang w:eastAsia="de-DE"/>
         </w:rPr>
       </w:pPr>
-      <w:bookmarkStart w:id="31" w:name="_Toc202259530"/>
+      <w:bookmarkStart w:id="32" w:name="_Toc202512671"/>
       <w:r>
         <w:rPr>
           <w:color w:val="000000" w:themeColor="text1"/>
@@ -8207,7 +8743,7 @@
         </w:rPr>
         <w:t>Teamfähigkeit</w:t>
       </w:r>
-      <w:bookmarkEnd w:id="31"/>
+      <w:bookmarkEnd w:id="32"/>
     </w:p>
     <w:p>
       <w:pPr>
@@ -8234,27 +8770,21 @@
         <w:rPr>
           <w:lang w:eastAsia="de-DE"/>
         </w:rPr>
-        <w:t xml:space="preserve">Auf organisatorischer Ebene unterstützen strukturierte Arbeitsabläufe die Projektorganisation erheblich. Die gezielte Aufgabenzuweisung einzelner Testfälle an spezifische Nutzer schafft klare Verantwortlichkeiten und verhindert </w:t>
-      </w:r>
+        <w:t>Auf organisatorischer Ebene unterstützen strukturierte Arbeitsabläufe die Projektorganisation erheblich. Die gezielte Aufgabenzuweisung einzelner Testfälle an spezifische Nutzer schafft klare Verantwortlichkeiten und verhindert Doppelarbeit. Gleichzeitig ermöglichen individualisierbare Reporting- und Benachrichtigungssysteme eine bedarfsgerechte Informationsverteilung: Verschiedene Rechteebenen für die Ergebnisdarstellung stellen sicher, dass jeder Projektbeteiligte Zugang zu den für ihn relevanten Informationen erhält, während Alarmfunktionen über E-Mail oder Chat-Integrationen zeitkritische Ereignisse proaktiv kommunizieren.</w:t>
+      </w:r>
+    </w:p>
+    <w:p>
+      <w:pPr>
+        <w:jc w:val="left"/>
+        <w:rPr>
+          <w:lang w:eastAsia="de-DE"/>
+        </w:rPr>
+      </w:pPr>
       <w:r>
         <w:rPr>
           <w:lang w:eastAsia="de-DE"/>
         </w:rPr>
         <w:lastRenderedPageBreak/>
-        <w:t>Doppelarbeit. Gleichzeitig ermöglichen individualisierbare Reporting- und Benachrichtigungssysteme eine bedarfsgerechte Informationsverteilung: Verschiedene Rechteebenen für die Ergebnisdarstellung stellen sicher, dass jeder Projektbeteiligte Zugang zu den für ihn relevanten Informationen erhält, während Alarmfunktionen über E-Mail oder Chat-Integrationen zeitkritische Ereignisse proaktiv kommunizieren.</w:t>
-      </w:r>
-    </w:p>
-    <w:p>
-      <w:pPr>
-        <w:jc w:val="left"/>
-        <w:rPr>
-          <w:lang w:eastAsia="de-DE"/>
-        </w:rPr>
-      </w:pPr>
-      <w:r>
-        <w:rPr>
-          <w:lang w:eastAsia="de-DE"/>
-        </w:rPr>
         <w:t>Die Nachvollziehbarkeit aller Aktivitäten durch umfassende Audit-Logs bildet schließlich das Fundament für Qualitätssicherung und Compliance. Diese Dokumentation von Änderungen und Testergebnissen erweist sich besonders in regulierten Umgebungen als unverzichtbar und unterstützt zudem effektive Fehleranalysen durch die lückenlose Rekonstruktion von Ereignisfolgen.</w:t>
       </w:r>
     </w:p>
@@ -8277,7 +8807,7 @@
           <w:lang w:eastAsia="de-DE"/>
         </w:rPr>
       </w:pPr>
-      <w:bookmarkStart w:id="32" w:name="_Toc202259531"/>
+      <w:bookmarkStart w:id="33" w:name="_Toc202512672"/>
       <w:r>
         <w:rPr>
           <w:color w:val="000000" w:themeColor="text1"/>
@@ -8287,7 +8817,7 @@
         </w:rPr>
         <w:t>Integration in Entwicklungsumgebungen (CI/CD)</w:t>
       </w:r>
-      <w:bookmarkEnd w:id="32"/>
+      <w:bookmarkEnd w:id="33"/>
     </w:p>
     <w:p>
       <w:pPr>
@@ -8376,7 +8906,7 @@
           <w:lang w:eastAsia="de-DE"/>
         </w:rPr>
       </w:pPr>
-      <w:bookmarkStart w:id="33" w:name="_Toc202259532"/>
+      <w:bookmarkStart w:id="34" w:name="_Toc202512673"/>
       <w:r>
         <w:rPr>
           <w:color w:val="000000" w:themeColor="text1"/>
@@ -8384,36 +8914,36 @@
           <w:szCs w:val="32"/>
           <w:lang w:eastAsia="de-DE"/>
         </w:rPr>
+        <w:t>Support &amp; Dokumentation</w:t>
+      </w:r>
+      <w:bookmarkEnd w:id="34"/>
+    </w:p>
+    <w:p>
+      <w:pPr>
+        <w:jc w:val="left"/>
+        <w:rPr>
+          <w:lang w:eastAsia="de-DE"/>
+        </w:rPr>
+      </w:pPr>
+      <w:r>
+        <w:rPr>
+          <w:lang w:eastAsia="de-DE"/>
+        </w:rPr>
+        <w:t>Die Qualität des Supports und der Dokumentation kann entscheidend für den Projekterfolg sein, besonders bei der Lösung komplexer Probleme oder der Implementierung spezieller Anforderungen. Community-Support durch Online-Foren, Stack Overflow-Diskussionen und GitHub-Issues bietet oft schnelle Hilfe bei häufigen Problemen und zeigt die Aktivität der Nutzergemeinschaft.</w:t>
+      </w:r>
+    </w:p>
+    <w:p>
+      <w:pPr>
+        <w:jc w:val="left"/>
+        <w:rPr>
+          <w:lang w:eastAsia="de-DE"/>
+        </w:rPr>
+      </w:pPr>
+      <w:r>
+        <w:rPr>
+          <w:lang w:eastAsia="de-DE"/>
+        </w:rPr>
         <w:lastRenderedPageBreak/>
-        <w:t>Support &amp; Dokumentation</w:t>
-      </w:r>
-      <w:bookmarkEnd w:id="33"/>
-    </w:p>
-    <w:p>
-      <w:pPr>
-        <w:jc w:val="left"/>
-        <w:rPr>
-          <w:lang w:eastAsia="de-DE"/>
-        </w:rPr>
-      </w:pPr>
-      <w:r>
-        <w:rPr>
-          <w:lang w:eastAsia="de-DE"/>
-        </w:rPr>
-        <w:t>Die Qualität des Supports und der Dokumentation kann entscheidend für den Projekterfolg sein, besonders bei der Lösung komplexer Probleme oder der Implementierung spezieller Anforderungen. Community-Support durch Online-Foren, Stack Overflow-Diskussionen und GitHub-Issues bietet oft schnelle Hilfe bei häufigen Problemen und zeigt die Aktivität der Nutzergemeinschaft.</w:t>
-      </w:r>
-    </w:p>
-    <w:p>
-      <w:pPr>
-        <w:jc w:val="left"/>
-        <w:rPr>
-          <w:lang w:eastAsia="de-DE"/>
-        </w:rPr>
-      </w:pPr>
-      <w:r>
-        <w:rPr>
-          <w:lang w:eastAsia="de-DE"/>
-        </w:rPr>
         <w:t>Kommerzieller Support mit SLA-Garantien, direkten Ansprechpartnern und professionellen Ticket-Systemen ist besonders für unternehmenskritische Anwendungen wichtig, da er planbare Reaktionszeiten und professionelle Problemlösung gewährleistet.</w:t>
       </w:r>
     </w:p>
@@ -8454,14 +8984,14 @@
           <w:lang w:eastAsia="de-DE"/>
         </w:rPr>
       </w:pPr>
-      <w:bookmarkStart w:id="34" w:name="_Toc202259533"/>
+      <w:bookmarkStart w:id="35" w:name="_Toc202512674"/>
       <w:r>
         <w:rPr>
           <w:color w:val="auto"/>
         </w:rPr>
         <w:t>SWOT-Analyse</w:t>
       </w:r>
-      <w:bookmarkEnd w:id="34"/>
+      <w:bookmarkEnd w:id="35"/>
       <w:r>
         <w:rPr>
           <w:color w:val="auto"/>
@@ -8505,35 +9035,29 @@
         <w:rPr>
           <w:lang w:eastAsia="de-DE"/>
         </w:rPr>
-        <w:t xml:space="preserve">Schwächen (Weaknesses) identifizieren interne Nachteile, die die Effektivität oder Eignung eines Tools einschränken können. Dies können Defizite in der </w:t>
-      </w:r>
-      <w:r>
-        <w:rPr>
+        <w:t>Schwächen (Weaknesses) identifizieren interne Nachteile, die die Effektivität oder Eignung eines Tools einschränken können. Dies können Defizite in der Benutzerfreundlichkeit sein, die die Einarbeitungszeit verlängern, oder fehlende Funktionsumfänge, die zusätzliche Tools oder Workarounds erforderlich machen.</w:t>
+      </w:r>
+    </w:p>
+    <w:p>
+      <w:pPr>
+        <w:jc w:val="left"/>
+        <w:rPr>
+          <w:lang w:eastAsia="de-DE"/>
+        </w:rPr>
+      </w:pPr>
+      <w:r>
+        <w:rPr>
+          <w:lang w:eastAsia="de-DE"/>
+        </w:rPr>
+        <w:t xml:space="preserve">Chancen (Opportunities) beschreiben externe Möglichkeiten, die sich positiv auf die Tool-Nutzung auswirken können. Beispiele hierfür sind eine steigende Akzeptanz im Enterprise-Umfeld, die zu besserer Unterstützung und </w:t>
+      </w:r>
+      <w:r>
+        <w:rPr>
+          <w:rStyle w:val="Funotenzeichen"/>
           <w:lang w:eastAsia="de-DE"/>
         </w:rPr>
         <w:lastRenderedPageBreak/>
-        <w:t>Benutzerfreundlichkeit sein, die die Einarbeitungszeit verlängern, oder fehlende Funktionsumfänge, die zusätzliche Tools oder Workarounds erforderlich machen.</w:t>
-      </w:r>
-    </w:p>
-    <w:p>
-      <w:pPr>
-        <w:jc w:val="left"/>
-        <w:rPr>
-          <w:lang w:eastAsia="de-DE"/>
-        </w:rPr>
-      </w:pPr>
-      <w:r>
-        <w:rPr>
-          <w:lang w:eastAsia="de-DE"/>
-        </w:rPr>
-        <w:t xml:space="preserve">Chancen (Opportunities) beschreiben externe Möglichkeiten, die sich positiv auf die Tool-Nutzung auswirken können. Beispiele hierfür sind eine steigende Akzeptanz im Enterprise-Umfeld, die zu besserer Unterstützung und </w:t>
-      </w:r>
-      <w:r>
-        <w:rPr>
-          <w:rStyle w:val="Funotenzeichen"/>
-          <w:lang w:eastAsia="de-DE"/>
-        </w:rPr>
-        <w:footnoteReference w:id="17"/>
+        <w:footnoteReference w:id="18"/>
       </w:r>
       <w:r>
         <w:rPr>
@@ -9121,14 +9645,14 @@
         </w:rPr>
         <w:t xml:space="preserve"> </w:t>
       </w:r>
-      <w:bookmarkStart w:id="35" w:name="_Toc202259534"/>
+      <w:bookmarkStart w:id="36" w:name="_Toc202512675"/>
       <w:r>
         <w:rPr>
           <w:color w:val="auto"/>
         </w:rPr>
         <w:t>Nutzwertanalyse</w:t>
       </w:r>
-      <w:bookmarkEnd w:id="35"/>
+      <w:bookmarkEnd w:id="36"/>
       <w:r>
         <w:rPr>
           <w:color w:val="auto"/>
@@ -9146,6 +9670,7 @@
         <w:jc w:val="left"/>
       </w:pPr>
       <w:r>
+        <w:lastRenderedPageBreak/>
         <w:t xml:space="preserve">Die </w:t>
       </w:r>
       <w:r>
@@ -9174,7 +9699,7 @@
         <w:rPr>
           <w:rStyle w:val="Funotenzeichen"/>
         </w:rPr>
-        <w:footnoteReference w:id="18"/>
+        <w:footnoteReference w:id="19"/>
       </w:r>
     </w:p>
     <w:p>
@@ -9463,6 +9988,7 @@
           <w:b/>
           <w:bCs/>
         </w:rPr>
+        <w:lastRenderedPageBreak/>
         <w:t>Rangfolge</w:t>
       </w:r>
     </w:p>
@@ -9502,7 +10028,7 @@
           <w:lang w:eastAsia="de-DE"/>
         </w:rPr>
       </w:pPr>
-      <w:bookmarkStart w:id="36" w:name="_Toc202259535"/>
+      <w:bookmarkStart w:id="37" w:name="_Toc202512676"/>
       <w:r>
         <w:rPr>
           <w:rStyle w:val="berschrift1Zchn"/>
@@ -9514,7 +10040,7 @@
         </w:rPr>
         <w:t>Evaluierung</w:t>
       </w:r>
-      <w:bookmarkEnd w:id="36"/>
+      <w:bookmarkEnd w:id="37"/>
       <w:r>
         <w:rPr>
           <w:rStyle w:val="berschrift1Zchn"/>
@@ -9535,7 +10061,7 @@
           <w:lang w:eastAsia="de-DE"/>
         </w:rPr>
       </w:pPr>
-      <w:bookmarkStart w:id="37" w:name="_Toc202259536"/>
+      <w:bookmarkStart w:id="38" w:name="_Toc202512677"/>
       <w:r>
         <w:rPr>
           <w:color w:val="auto"/>
@@ -9543,7 +10069,7 @@
         </w:rPr>
         <w:t>Vorstellung und Vergleich ausgewählter Tools</w:t>
       </w:r>
-      <w:bookmarkEnd w:id="37"/>
+      <w:bookmarkEnd w:id="38"/>
     </w:p>
     <w:p>
       <w:pPr>
@@ -9563,15 +10089,22 @@
           <w:lang w:val="en-US" w:eastAsia="de-DE"/>
         </w:rPr>
       </w:pPr>
-      <w:bookmarkStart w:id="38" w:name="_Toc202259537"/>
+      <w:bookmarkStart w:id="39" w:name="_Toc202512678"/>
       <w:r>
         <w:rPr>
           <w:color w:val="auto"/>
           <w:lang w:val="en-US"/>
         </w:rPr>
-        <w:t xml:space="preserve">Tool Rest Assured </w:t>
-      </w:r>
-      <w:bookmarkEnd w:id="38"/>
+        <w:t>Tool Rest Assured</w:t>
+      </w:r>
+      <w:bookmarkEnd w:id="39"/>
+      <w:r>
+        <w:rPr>
+          <w:color w:val="auto"/>
+          <w:lang w:val="en-US"/>
+        </w:rPr>
+        <w:t xml:space="preserve"> </w:t>
+      </w:r>
     </w:p>
     <w:p>
       <w:pPr>
@@ -9834,7 +10367,6 @@
               <w:rPr>
                 <w:sz w:val="22"/>
               </w:rPr>
-              <w:lastRenderedPageBreak/>
               <w:t>Risiken</w:t>
             </w:r>
           </w:p>
@@ -9879,20 +10411,15 @@
           <w:lang w:eastAsia="de-DE"/>
         </w:rPr>
       </w:pPr>
-      <w:bookmarkStart w:id="39" w:name="_Toc202259538"/>
+      <w:bookmarkStart w:id="40" w:name="_Toc202512679"/>
       <w:r>
         <w:rPr>
           <w:color w:val="auto"/>
         </w:rPr>
-        <w:t>Tool Postman (AG, 2022)</w:t>
-      </w:r>
-      <w:bookmarkEnd w:id="39"/>
-      <w:r>
-        <w:rPr>
-          <w:color w:val="auto"/>
-        </w:rPr>
-        <w:t xml:space="preserve"> </w:t>
-      </w:r>
+        <w:lastRenderedPageBreak/>
+        <w:t xml:space="preserve">Tool Postman </w:t>
+      </w:r>
+      <w:bookmarkEnd w:id="40"/>
     </w:p>
     <w:p>
       <w:pPr>
@@ -9926,7 +10453,7 @@
           <w:rStyle w:val="Funotenzeichen"/>
           <w:lang w:eastAsia="de-DE"/>
         </w:rPr>
-        <w:footnoteReference w:id="19"/>
+        <w:footnoteReference w:id="20"/>
       </w:r>
     </w:p>
     <w:p>
@@ -10189,7 +10716,7 @@
           <w:lang w:eastAsia="de-DE"/>
         </w:rPr>
       </w:pPr>
-      <w:bookmarkStart w:id="40" w:name="_Toc202259539"/>
+      <w:bookmarkStart w:id="41" w:name="_Toc202512680"/>
       <w:r>
         <w:rPr>
           <w:color w:val="000000" w:themeColor="text1"/>
@@ -10199,24 +10726,24 @@
         </w:rPr>
         <w:t>Bruno</w:t>
       </w:r>
-      <w:bookmarkEnd w:id="40"/>
+      <w:bookmarkEnd w:id="41"/>
     </w:p>
     <w:p>
       <w:pPr>
         <w:pStyle w:val="StandardWeb"/>
       </w:pPr>
       <w:r>
-        <w:t xml:space="preserve">Bruno ist ein innovativer Open-Source-API-Client, der sich als moderne Alternative zu etablierten Tools wie Postman und Insomnia positioniert. Seine herausragende Eigenschaft ist die Git-freundliche Architektur, die API-Collections direkt im </w:t>
+        <w:t xml:space="preserve">Bruno ist ein innovativer Open-Source-API-Client, der sich als moderne Alternative zu etablierten Tools wie Postman und Insomnia positioniert. Seine herausragende Eigenschaft ist die Git-freundliche Architektur, die API-Collections direkt im Dateisystem speichert und dabei eine einfache Textsprache namens "Bru" verwendet. Bruno funktioniert vollständig offline, wodurch keine Cloud-Abhängigkeiten entstehen und sensible Testdaten lokal bleiben. Das Tool unterstützt den Import von Postman-Collections, was die Migration vereinfacht, und ermöglicht die Automatisierung von API-Tests durch JavaScript-basierte Testskripte. Die Benutzeroberfläche ist modern und responsiv, jedoch fehlen noch einige erweiterte Features etablierter Konkurrenten. </w:t>
       </w:r>
       <w:r>
         <w:lastRenderedPageBreak/>
-        <w:t>Dateisystem speichert und dabei eine einfache Textsprache namens "Bru" verwendet. Bruno funktioniert vollständig offline, wodurch keine Cloud-Abhängigkeiten entstehen und sensible Testdaten lokal bleiben. Das Tool unterstützt den Import von Postman-Collections, was die Migration vereinfacht, und ermöglicht die Automatisierung von API-Tests durch JavaScript-basierte Testskripte. Die Benutzeroberfläche ist modern und responsiv, jedoch fehlen noch einige erweiterte Features etablierter Konkurrenten. Bruno eignet sich besonders für Teams, die Wert auf Versionskontrolle, Datenschutz und eine schlanke, entwicklerfreundliche Arbeitsweise legen.</w:t>
+        <w:t>Bruno eignet sich besonders für Teams, die Wert auf Versionskontrolle, Datenschutz und eine schlanke, entwicklerfreundliche Arbeitsweise legen.</w:t>
       </w:r>
       <w:r>
         <w:rPr>
           <w:rStyle w:val="Funotenzeichen"/>
         </w:rPr>
-        <w:footnoteReference w:id="20"/>
+        <w:footnoteReference w:id="21"/>
       </w:r>
     </w:p>
     <w:p>
@@ -10515,7 +11042,7 @@
           <w:lang w:eastAsia="de-DE"/>
         </w:rPr>
       </w:pPr>
-      <w:bookmarkStart w:id="41" w:name="_Toc202259540"/>
+      <w:bookmarkStart w:id="42" w:name="_Toc202512681"/>
       <w:r>
         <w:rPr>
           <w:rFonts w:ascii="Cambria" w:hAnsi="Cambria"/>
@@ -10524,7 +11051,7 @@
         </w:rPr>
         <w:t>Bewertung und Priorisierung der Tools</w:t>
       </w:r>
-      <w:bookmarkEnd w:id="41"/>
+      <w:bookmarkEnd w:id="42"/>
     </w:p>
     <w:p>
       <w:pPr>
@@ -10534,7 +11061,7 @@
           <w:lang w:eastAsia="de-DE"/>
         </w:rPr>
       </w:pPr>
-      <w:bookmarkStart w:id="42" w:name="_Toc202259541"/>
+      <w:bookmarkStart w:id="43" w:name="_Toc202512682"/>
       <w:r>
         <w:rPr>
           <w:color w:val="auto"/>
@@ -10542,7 +11069,7 @@
         </w:rPr>
         <w:t>Gewichtung der Kriterien</w:t>
       </w:r>
-      <w:bookmarkEnd w:id="42"/>
+      <w:bookmarkEnd w:id="43"/>
     </w:p>
     <w:p>
       <w:pPr>
@@ -10724,7 +11251,6 @@
               <w:rPr>
                 <w:lang w:eastAsia="de-DE"/>
               </w:rPr>
-              <w:lastRenderedPageBreak/>
               <w:t>Funktionsumfang</w:t>
             </w:r>
           </w:p>
@@ -10839,6 +11365,7 @@
               <w:rPr>
                 <w:lang w:eastAsia="de-DE"/>
               </w:rPr>
+              <w:lastRenderedPageBreak/>
               <w:t>Testautomatisierung</w:t>
             </w:r>
           </w:p>
@@ -10987,7 +11514,7 @@
           <w:lang w:eastAsia="de-DE"/>
         </w:rPr>
       </w:pPr>
-      <w:bookmarkStart w:id="43" w:name="_Toc202259542"/>
+      <w:bookmarkStart w:id="44" w:name="_Toc202512683"/>
       <w:r>
         <w:rPr>
           <w:color w:val="auto"/>
@@ -10995,40 +11522,26 @@
         </w:rPr>
         <w:t>Scoring der Shortlist</w:t>
       </w:r>
-      <w:bookmarkEnd w:id="43"/>
-    </w:p>
-    <w:p>
-      <w:pPr>
-        <w:jc w:val="left"/>
-        <w:rPr>
-          <w:lang w:eastAsia="de-DE"/>
-        </w:rPr>
-      </w:pPr>
-      <w:r>
-        <w:rPr>
-          <w:lang w:eastAsia="de-DE"/>
-        </w:rPr>
-        <w:t xml:space="preserve">Für jedes Tool wurde anhand der Kriterien ein Score von 1 bis 10 </w:t>
-      </w:r>
-      <w:proofErr w:type="gramStart"/>
-      <w:r>
-        <w:rPr>
-          <w:lang w:eastAsia="de-DE"/>
-        </w:rPr>
-        <w:t>vergeben</w:t>
-      </w:r>
-      <w:r>
-        <w:rPr>
-          <w:lang w:eastAsia="de-DE"/>
-        </w:rPr>
-        <w:t>(</w:t>
-      </w:r>
-      <w:proofErr w:type="gramEnd"/>
-      <w:r>
-        <w:rPr>
-          <w:lang w:eastAsia="de-DE"/>
-        </w:rPr>
-        <w:t>1 = schlecht 10 = hervorragend). Die Bewertung</w:t>
+      <w:bookmarkEnd w:id="44"/>
+    </w:p>
+    <w:p>
+      <w:pPr>
+        <w:jc w:val="left"/>
+        <w:rPr>
+          <w:lang w:eastAsia="de-DE"/>
+        </w:rPr>
+      </w:pPr>
+      <w:r>
+        <w:rPr>
+          <w:lang w:eastAsia="de-DE"/>
+        </w:rPr>
+        <w:t>Für jedes Tool wurde anhand der Kriterien ein Score von 1 bis 10 vergeben</w:t>
+      </w:r>
+      <w:r>
+        <w:rPr>
+          <w:lang w:eastAsia="de-DE"/>
+        </w:rPr>
+        <w:t>(1 = schlecht 10 = hervorragend). Die Bewertung</w:t>
       </w:r>
       <w:r>
         <w:rPr>
@@ -11738,21 +12251,12 @@
                 <w:lang w:val="en-US"/>
               </w:rPr>
             </w:pPr>
-            <w:proofErr w:type="gramStart"/>
             <w:r>
               <w:rPr>
                 <w:sz w:val="22"/>
                 <w:lang w:val="en-US"/>
               </w:rPr>
-              <w:t>Integration  CI</w:t>
-            </w:r>
-            <w:proofErr w:type="gramEnd"/>
-            <w:r>
-              <w:rPr>
-                <w:sz w:val="22"/>
-                <w:lang w:val="en-US"/>
-              </w:rPr>
-              <w:t>/CD-</w:t>
+              <w:t>Integration  CI/CD-</w:t>
             </w:r>
           </w:p>
         </w:tc>
@@ -12138,7 +12642,7 @@
           <w:lang w:eastAsia="de-DE"/>
         </w:rPr>
       </w:pPr>
-      <w:bookmarkStart w:id="44" w:name="_Toc202259543"/>
+      <w:bookmarkStart w:id="45" w:name="_Toc202512684"/>
       <w:r>
         <w:rPr>
           <w:rFonts w:ascii="Cambria" w:hAnsi="Cambria"/>
@@ -12147,7 +12651,7 @@
         </w:rPr>
         <w:t>Entscheidungsempfehlung</w:t>
       </w:r>
-      <w:bookmarkEnd w:id="44"/>
+      <w:bookmarkEnd w:id="45"/>
     </w:p>
     <w:p>
       <w:pPr>
@@ -12210,8 +12714,11 @@
         </w:rPr>
       </w:pPr>
       <w:r>
+        <w:t xml:space="preserve">Die Nutzwertanalyse bestätigt dieses Ergebnis: Bruno erreicht den höchsten Gesamtnutzwert und punktet in nahezu allen bewerteten Kategorien – insbesondere in den Bereichen Kosten/Nutzungsverfügbarkeit, Integration, Erweiterbarkeit und Teamfähigkeit. Auch wenn Postman in der </w:t>
+      </w:r>
+      <w:r>
         <w:lastRenderedPageBreak/>
-        <w:t>Die Nutzwertanalyse bestätigt dieses Ergebnis: Bruno erreicht den höchsten Gesamtnutzwert und punktet in nahezu allen bewerteten Kategorien – insbesondere in den Bereichen Kosten/Nutzungsverfügbarkeit, Integration, Erweiterbarkeit und Teamfähigkeit. Auch wenn Postman in der Benutzerfreundlichkeit weiterhin führend ist und Rest Assured für sehr spezifische Automatisierungsanforderungen eine gute Ergänzung bleibt, ist Bruno als zukunftssichere Lösung für cortility zu empfehlen.</w:t>
+        <w:t>Benutzerfreundlichkeit weiterhin führend ist und Rest Assured für sehr spezifische Automatisierungsanforderungen eine gute Ergänzung bleibt, ist Bruno als zukunftssichere Lösung für cortility zu empfehlen.</w:t>
       </w:r>
     </w:p>
     <w:p>
@@ -12266,7 +12773,7 @@
           <w:szCs w:val="32"/>
         </w:rPr>
       </w:pPr>
-      <w:bookmarkStart w:id="45" w:name="_Toc202259544"/>
+      <w:bookmarkStart w:id="46" w:name="_Toc202512685"/>
       <w:r>
         <w:rPr>
           <w:rFonts w:ascii="Cambria" w:hAnsi="Cambria"/>
@@ -12277,7 +12784,7 @@
         </w:rPr>
         <w:t>Implementierung (optional)</w:t>
       </w:r>
-      <w:bookmarkEnd w:id="45"/>
+      <w:bookmarkEnd w:id="46"/>
       <w:r>
         <w:rPr>
           <w:rFonts w:ascii="Cambria" w:hAnsi="Cambria"/>
@@ -12300,7 +12807,7 @@
           <w:lang w:eastAsia="de-DE"/>
         </w:rPr>
       </w:pPr>
-      <w:bookmarkStart w:id="46" w:name="_Toc202259545"/>
+      <w:bookmarkStart w:id="47" w:name="_Toc202512686"/>
       <w:r>
         <w:rPr>
           <w:rStyle w:val="berschrift2Zchn"/>
@@ -12310,7 +12817,7 @@
         </w:rPr>
         <w:t>Pilotierung des empfohlenen Tools</w:t>
       </w:r>
-      <w:bookmarkEnd w:id="46"/>
+      <w:bookmarkEnd w:id="47"/>
     </w:p>
     <w:p>
       <w:pPr>
@@ -12485,7 +12992,6 @@
         <w:rPr>
           <w:lang w:eastAsia="de-DE"/>
         </w:rPr>
-        <w:lastRenderedPageBreak/>
         <w:t xml:space="preserve">Migration von zwei bestehenden Postman-Collections auf </w:t>
       </w:r>
       <w:r>
@@ -12552,6 +13058,7 @@
         <w:rPr>
           <w:lang w:eastAsia="de-DE"/>
         </w:rPr>
+        <w:lastRenderedPageBreak/>
         <w:t>Entwicklung von 10 repräsentativen End-to-End-Testfällen, die typisch für SAP S/4HANA RAP-Services sind (z. B. Anlegen/Korrigieren eines Geschäftsvorfalls, Suche mit Filterparametern, Batch-Request an OData).</w:t>
       </w:r>
     </w:p>
@@ -12637,7 +13144,7 @@
           <w:lang w:eastAsia="de-DE"/>
         </w:rPr>
       </w:pPr>
-      <w:bookmarkStart w:id="47" w:name="_Toc202259546"/>
+      <w:bookmarkStart w:id="48" w:name="_Toc202512687"/>
       <w:r>
         <w:rPr>
           <w:rFonts w:ascii="Cambria" w:hAnsi="Cambria"/>
@@ -12646,7 +13153,7 @@
         </w:rPr>
         <w:t>Integration in bestehende Entwicklungsprozesse</w:t>
       </w:r>
-      <w:bookmarkEnd w:id="47"/>
+      <w:bookmarkEnd w:id="48"/>
     </w:p>
     <w:p>
       <w:pPr>
@@ -12679,7 +13186,7 @@
           <w:lang w:eastAsia="de-DE"/>
         </w:rPr>
       </w:pPr>
-      <w:bookmarkStart w:id="48" w:name="_Toc202259547"/>
+      <w:bookmarkStart w:id="49" w:name="_Toc202512688"/>
       <w:r>
         <w:rPr>
           <w:rFonts w:ascii="Cambria" w:hAnsi="Cambria"/>
@@ -12688,7 +13195,7 @@
         </w:rPr>
         <w:t>Erste Ergebnisse und Rückmeldungen</w:t>
       </w:r>
-      <w:bookmarkEnd w:id="48"/>
+      <w:bookmarkEnd w:id="49"/>
     </w:p>
     <w:p>
       <w:pPr>
@@ -12733,7 +13240,7 @@
           <w:lang w:eastAsia="de-DE"/>
         </w:rPr>
       </w:pPr>
-      <w:bookmarkStart w:id="49" w:name="_Toc202259548"/>
+      <w:bookmarkStart w:id="50" w:name="_Toc202512689"/>
       <w:r>
         <w:rPr>
           <w:rFonts w:ascii="Cambria" w:hAnsi="Cambria"/>
@@ -12744,7 +13251,7 @@
         </w:rPr>
         <w:t>Fazit und Ausblick</w:t>
       </w:r>
-      <w:bookmarkEnd w:id="49"/>
+      <w:bookmarkEnd w:id="50"/>
     </w:p>
     <w:p>
       <w:pPr>
@@ -12755,7 +13262,7 @@
           <w:lang w:eastAsia="de-DE"/>
         </w:rPr>
       </w:pPr>
-      <w:bookmarkStart w:id="50" w:name="_Toc202259549"/>
+      <w:bookmarkStart w:id="51" w:name="_Toc202512690"/>
       <w:r>
         <w:rPr>
           <w:rFonts w:ascii="Cambria" w:hAnsi="Cambria"/>
@@ -12764,7 +13271,7 @@
         </w:rPr>
         <w:t>Zusammenfassung der Ergebnisse</w:t>
       </w:r>
-      <w:bookmarkEnd w:id="50"/>
+      <w:bookmarkEnd w:id="51"/>
     </w:p>
     <w:p>
       <w:pPr>
@@ -12783,7 +13290,6 @@
         <w:rPr>
           <w:lang w:eastAsia="de-DE"/>
         </w:rPr>
-        <w:lastRenderedPageBreak/>
         <w:t xml:space="preserve">Zudem zeigt die Analyse, dass mit der Einführung von Bruno keine technischen Hürden beim Umstieg auf das </w:t>
       </w:r>
       <w:proofErr w:type="spellStart"/>
@@ -12850,16 +13356,17 @@
           <w:lang w:eastAsia="de-DE"/>
         </w:rPr>
       </w:pPr>
-      <w:bookmarkStart w:id="51" w:name="_Toc202259550"/>
+      <w:bookmarkStart w:id="52" w:name="_Toc202512691"/>
       <w:r>
         <w:rPr>
           <w:rFonts w:ascii="Cambria" w:hAnsi="Cambria"/>
           <w:color w:val="000000" w:themeColor="text1"/>
           <w:lang w:eastAsia="de-DE"/>
         </w:rPr>
+        <w:lastRenderedPageBreak/>
         <w:t>Reflexion der Vorgehensweise</w:t>
       </w:r>
-      <w:bookmarkEnd w:id="51"/>
+      <w:bookmarkEnd w:id="52"/>
     </w:p>
     <w:p>
       <w:pPr>
@@ -12896,7 +13403,7 @@
           <w:lang w:eastAsia="de-DE"/>
         </w:rPr>
       </w:pPr>
-      <w:bookmarkStart w:id="52" w:name="_Toc202259551"/>
+      <w:bookmarkStart w:id="53" w:name="_Toc202512692"/>
       <w:r>
         <w:rPr>
           <w:rFonts w:ascii="Cambria" w:hAnsi="Cambria"/>
@@ -12905,7 +13412,7 @@
         </w:rPr>
         <w:t>Ausblick: Weiterführende Maßnahmen und strategische Bedeutung</w:t>
       </w:r>
-      <w:bookmarkEnd w:id="52"/>
+      <w:bookmarkEnd w:id="53"/>
     </w:p>
     <w:p>
       <w:pPr>
@@ -12930,48 +13437,20 @@
         <w:rPr>
           <w:lang w:eastAsia="de-DE"/>
         </w:rPr>
-        <w:t>Integration von SAP-Spezifika (</w:t>
-      </w:r>
-      <w:proofErr w:type="gramStart"/>
-      <w:r>
-        <w:rPr>
-          <w:lang w:eastAsia="de-DE"/>
-        </w:rPr>
-        <w:t>ABAP Metadaten</w:t>
-      </w:r>
-      <w:proofErr w:type="gramEnd"/>
-      <w:r>
-        <w:rPr>
-          <w:lang w:eastAsia="de-DE"/>
-        </w:rPr>
-        <w:t>)</w:t>
-      </w:r>
-    </w:p>
-    <w:p>
-      <w:pPr>
-        <w:rPr>
-          <w:lang w:eastAsia="de-DE"/>
-        </w:rPr>
-      </w:pPr>
-      <w:r>
-        <w:rPr>
-          <w:lang w:eastAsia="de-DE"/>
-        </w:rPr>
-        <w:t>Kontinuierliche Weiterentwicklung (</w:t>
-      </w:r>
-      <w:proofErr w:type="gramStart"/>
-      <w:r>
-        <w:rPr>
-          <w:lang w:eastAsia="de-DE"/>
-        </w:rPr>
-        <w:t>Updates  +</w:t>
-      </w:r>
-      <w:proofErr w:type="gramEnd"/>
-      <w:r>
-        <w:rPr>
-          <w:lang w:eastAsia="de-DE"/>
-        </w:rPr>
-        <w:t xml:space="preserve"> Onbo</w:t>
+        <w:t>Integration von SAP-Spezifika (ABAP Metadaten)</w:t>
+      </w:r>
+    </w:p>
+    <w:p>
+      <w:pPr>
+        <w:rPr>
+          <w:lang w:eastAsia="de-DE"/>
+        </w:rPr>
+      </w:pPr>
+      <w:r>
+        <w:rPr>
+          <w:lang w:eastAsia="de-DE"/>
+        </w:rPr>
+        <w:t>Kontinuierliche Weiterentwicklung (Updates  + Onbo</w:t>
       </w:r>
       <w:r>
         <w:rPr>
@@ -13020,21 +13499,7 @@
         <w:rPr>
           <w:lang w:eastAsia="de-DE"/>
         </w:rPr>
-        <w:t xml:space="preserve"> zu </w:t>
-      </w:r>
-      <w:proofErr w:type="gramStart"/>
-      <w:r>
-        <w:rPr>
-          <w:lang w:eastAsia="de-DE"/>
-        </w:rPr>
-        <w:t>verfolgen</w:t>
-      </w:r>
-      <w:proofErr w:type="gramEnd"/>
-      <w:r>
-        <w:rPr>
-          <w:lang w:eastAsia="de-DE"/>
-        </w:rPr>
-        <w:t xml:space="preserve"> denn ohne die Sicherheit das </w:t>
+        <w:t xml:space="preserve"> zu verfolgen denn ohne die Sicherheit das </w:t>
       </w:r>
       <w:r>
         <w:rPr>
@@ -13070,21 +13535,7 @@
         <w:rPr>
           <w:lang w:eastAsia="de-DE"/>
         </w:rPr>
-        <w:t xml:space="preserve"> essenziel </w:t>
-      </w:r>
-      <w:proofErr w:type="gramStart"/>
-      <w:r>
-        <w:rPr>
-          <w:lang w:eastAsia="de-DE"/>
-        </w:rPr>
-        <w:t>sind</w:t>
-      </w:r>
-      <w:proofErr w:type="gramEnd"/>
-      <w:r>
-        <w:rPr>
-          <w:lang w:eastAsia="de-DE"/>
-        </w:rPr>
-        <w:t xml:space="preserve"> um ABAP spezifische </w:t>
+        <w:t xml:space="preserve"> essenziel sind um ABAP spezifische </w:t>
       </w:r>
       <w:r>
         <w:rPr>
@@ -13152,97 +13603,6 @@
         </w:rPr>
         <w:t>g</w:t>
       </w:r>
-    </w:p>
-    <w:p>
-      <w:pPr>
-        <w:rPr>
-          <w:lang w:eastAsia="de-DE"/>
-        </w:rPr>
-      </w:pPr>
-    </w:p>
-    <w:p>
-      <w:pPr>
-        <w:rPr>
-          <w:lang w:eastAsia="de-DE"/>
-        </w:rPr>
-      </w:pPr>
-    </w:p>
-    <w:p>
-      <w:pPr>
-        <w:rPr>
-          <w:lang w:eastAsia="de-DE"/>
-        </w:rPr>
-      </w:pPr>
-    </w:p>
-    <w:p>
-      <w:pPr>
-        <w:rPr>
-          <w:lang w:eastAsia="de-DE"/>
-        </w:rPr>
-      </w:pPr>
-    </w:p>
-    <w:p>
-      <w:pPr>
-        <w:rPr>
-          <w:lang w:eastAsia="de-DE"/>
-        </w:rPr>
-      </w:pPr>
-    </w:p>
-    <w:p>
-      <w:pPr>
-        <w:rPr>
-          <w:lang w:eastAsia="de-DE"/>
-        </w:rPr>
-      </w:pPr>
-    </w:p>
-    <w:p>
-      <w:pPr>
-        <w:rPr>
-          <w:lang w:eastAsia="de-DE"/>
-        </w:rPr>
-      </w:pPr>
-    </w:p>
-    <w:p>
-      <w:pPr>
-        <w:rPr>
-          <w:lang w:eastAsia="de-DE"/>
-        </w:rPr>
-      </w:pPr>
-    </w:p>
-    <w:p>
-      <w:pPr>
-        <w:rPr>
-          <w:lang w:eastAsia="de-DE"/>
-        </w:rPr>
-      </w:pPr>
-    </w:p>
-    <w:p>
-      <w:pPr>
-        <w:rPr>
-          <w:lang w:eastAsia="de-DE"/>
-        </w:rPr>
-      </w:pPr>
-    </w:p>
-    <w:p>
-      <w:pPr>
-        <w:rPr>
-          <w:lang w:eastAsia="de-DE"/>
-        </w:rPr>
-      </w:pPr>
-    </w:p>
-    <w:p>
-      <w:pPr>
-        <w:rPr>
-          <w:lang w:eastAsia="de-DE"/>
-        </w:rPr>
-      </w:pPr>
-    </w:p>
-    <w:p>
-      <w:pPr>
-        <w:rPr>
-          <w:lang w:eastAsia="de-DE"/>
-        </w:rPr>
-      </w:pPr>
     </w:p>
     <w:p>
       <w:pPr>
@@ -13279,7 +13639,6 @@
           <w:ilvl w:val="0"/>
           <w:numId w:val="0"/>
         </w:numPr>
-        <w:ind w:left="432" w:hanging="432"/>
         <w:rPr>
           <w:rFonts w:ascii="Cambria" w:hAnsi="Cambria"/>
           <w:color w:val="000000" w:themeColor="text1"/>
@@ -13288,7 +13647,7 @@
           <w:lang w:eastAsia="de-DE"/>
         </w:rPr>
       </w:pPr>
-      <w:bookmarkStart w:id="53" w:name="_Toc202259552"/>
+      <w:bookmarkStart w:id="54" w:name="_Toc202512693"/>
       <w:r>
         <w:rPr>
           <w:rFonts w:ascii="Cambria" w:hAnsi="Cambria"/>
@@ -13297,9 +13656,10 @@
           <w:szCs w:val="32"/>
           <w:lang w:eastAsia="de-DE"/>
         </w:rPr>
+        <w:lastRenderedPageBreak/>
         <w:t>Literaturverzeichnis</w:t>
       </w:r>
-      <w:bookmarkEnd w:id="53"/>
+      <w:bookmarkEnd w:id="54"/>
     </w:p>
     <w:p>
       <w:pPr>
@@ -13361,21 +13721,7 @@
         <w:rPr>
           <w:lang w:val="en-US" w:eastAsia="de-DE"/>
         </w:rPr>
-        <w:t xml:space="preserve">Bruno </w:t>
-      </w:r>
-      <w:proofErr w:type="gramStart"/>
-      <w:r>
-        <w:rPr>
-          <w:lang w:val="en-US" w:eastAsia="de-DE"/>
-        </w:rPr>
-        <w:t>Open Source</w:t>
-      </w:r>
-      <w:proofErr w:type="gramEnd"/>
-      <w:r>
-        <w:rPr>
-          <w:lang w:val="en-US" w:eastAsia="de-DE"/>
-        </w:rPr>
-        <w:t xml:space="preserve"> Community. (2024). </w:t>
+        <w:t xml:space="preserve">Bruno Open Source Community. (2024). </w:t>
       </w:r>
       <w:r>
         <w:rPr>
@@ -13440,16 +13786,7 @@
           <w:iCs/>
           <w:lang w:val="en-US" w:eastAsia="de-DE"/>
         </w:rPr>
-        <w:t xml:space="preserve">2024 5th International </w:t>
-      </w:r>
-      <w:r>
-        <w:rPr>
-          <w:i/>
-          <w:iCs/>
-          <w:lang w:val="en-US" w:eastAsia="de-DE"/>
-        </w:rPr>
-        <w:lastRenderedPageBreak/>
-        <w:t>Seminar on Artificial Intelligence, Networking and Information Technology (AINIT)</w:t>
+        <w:t>2024 5th International Seminar on Artificial Intelligence, Networking and Information Technology (AINIT)</w:t>
       </w:r>
       <w:r>
         <w:rPr>
@@ -13884,6 +14221,7 @@
         <w:rPr>
           <w:lang w:eastAsia="de-DE"/>
         </w:rPr>
+        <w:lastRenderedPageBreak/>
         <w:t>Hocke, M. (2021). API-</w:t>
       </w:r>
       <w:proofErr w:type="spellStart"/>
@@ -13976,18 +14314,8 @@
           <w:iCs/>
           <w:lang w:eastAsia="de-DE"/>
         </w:rPr>
-        <w:t xml:space="preserve"> Tools </w:t>
-      </w:r>
-      <w:proofErr w:type="gramStart"/>
-      <w:r>
-        <w:rPr>
-          <w:i/>
-          <w:iCs/>
-          <w:lang w:eastAsia="de-DE"/>
-        </w:rPr>
-        <w:t>in 2025</w:t>
-      </w:r>
-      <w:proofErr w:type="gramEnd"/>
+        <w:t xml:space="preserve"> Tools in 2025</w:t>
+      </w:r>
       <w:r>
         <w:rPr>
           <w:lang w:eastAsia="de-DE"/>
@@ -14091,7 +14419,6 @@
         <w:rPr>
           <w:lang w:eastAsia="de-DE"/>
         </w:rPr>
-        <w:lastRenderedPageBreak/>
         <w:t>Kajavalta</w:t>
       </w:r>
       <w:proofErr w:type="spellEnd"/>
@@ -14158,21 +14485,7 @@
         <w:rPr>
           <w:lang w:eastAsia="de-DE"/>
         </w:rPr>
-        <w:t xml:space="preserve">, D. (2004). </w:t>
-      </w:r>
-      <w:proofErr w:type="gramStart"/>
-      <w:r>
-        <w:rPr>
-          <w:lang w:eastAsia="de-DE"/>
-        </w:rPr>
-        <w:t>Web Services</w:t>
-      </w:r>
-      <w:proofErr w:type="gramEnd"/>
-      <w:r>
-        <w:rPr>
-          <w:lang w:eastAsia="de-DE"/>
-        </w:rPr>
-        <w:t xml:space="preserve">. </w:t>
+        <w:t xml:space="preserve">, D. (2004). Web Services. </w:t>
       </w:r>
       <w:r>
         <w:rPr>
@@ -14519,25 +14832,7 @@
           <w:iCs/>
           <w:lang w:val="en-US" w:eastAsia="de-DE"/>
         </w:rPr>
-        <w:t xml:space="preserve"> doesn’t work with VPN’s </w:t>
-      </w:r>
-      <w:proofErr w:type="gramStart"/>
-      <w:r>
-        <w:rPr>
-          <w:i/>
-          <w:iCs/>
-          <w:lang w:val="en-US" w:eastAsia="de-DE"/>
-        </w:rPr>
-        <w:t>At</w:t>
-      </w:r>
-      <w:proofErr w:type="gramEnd"/>
-      <w:r>
-        <w:rPr>
-          <w:i/>
-          <w:iCs/>
-          <w:lang w:val="en-US" w:eastAsia="de-DE"/>
-        </w:rPr>
-        <w:t xml:space="preserve"> all—Feedback &amp; Reviews / Bugs Report</w:t>
+        <w:t xml:space="preserve"> doesn’t work with VPN’s At all—Feedback &amp; Reviews / Bugs Report</w:t>
       </w:r>
       <w:r>
         <w:rPr>
@@ -14582,6 +14877,7 @@
         <w:rPr>
           <w:lang w:val="en-US" w:eastAsia="de-DE"/>
         </w:rPr>
+        <w:lastRenderedPageBreak/>
         <w:t xml:space="preserve">SAP Community. (2025). </w:t>
       </w:r>
       <w:r>
@@ -14810,7 +15106,6 @@
         <w:rPr>
           <w:lang w:val="en-US" w:eastAsia="de-DE"/>
         </w:rPr>
-        <w:lastRenderedPageBreak/>
         <w:t xml:space="preserve">Suda, B. (o. J.). </w:t>
       </w:r>
       <w:proofErr w:type="spellStart"/>
@@ -15197,7 +15492,7 @@
           <w:lang w:eastAsia="de-DE"/>
         </w:rPr>
       </w:pPr>
-      <w:bookmarkStart w:id="54" w:name="_Toc202259553"/>
+      <w:bookmarkStart w:id="55" w:name="_Toc202512694"/>
       <w:r>
         <w:rPr>
           <w:rFonts w:ascii="Cambria" w:hAnsi="Cambria"/>
@@ -15206,16 +15501,44 @@
           <w:szCs w:val="32"/>
           <w:lang w:eastAsia="de-DE"/>
         </w:rPr>
+        <w:lastRenderedPageBreak/>
         <w:t>Anhang</w:t>
       </w:r>
-      <w:bookmarkEnd w:id="54"/>
-    </w:p>
-    <w:p>
-      <w:pPr>
-        <w:rPr>
-          <w:lang w:eastAsia="de-DE"/>
-        </w:rPr>
-      </w:pPr>
+      <w:bookmarkEnd w:id="55"/>
+    </w:p>
+    <w:p>
+      <w:pPr>
+        <w:rPr>
+          <w:lang w:eastAsia="de-DE"/>
+        </w:rPr>
+      </w:pPr>
+      <w:proofErr w:type="spellStart"/>
+      <w:r>
+        <w:rPr>
+          <w:lang w:eastAsia="de-DE"/>
+        </w:rPr>
+        <w:t>Anhangverzeichnis</w:t>
+      </w:r>
+      <w:proofErr w:type="spellEnd"/>
+      <w:r>
+        <w:rPr>
+          <w:lang w:eastAsia="de-DE"/>
+        </w:rPr>
+        <w:t>:</w:t>
+      </w:r>
+    </w:p>
+    <w:p>
+      <w:pPr>
+        <w:rPr>
+          <w:lang w:eastAsia="de-DE"/>
+        </w:rPr>
+      </w:pPr>
+      <w:r>
+        <w:rPr>
+          <w:lang w:eastAsia="de-DE"/>
+        </w:rPr>
+        <w:t xml:space="preserve">Der stand von den Webseiten aus dem Zeitpunkt der Analyse </w:t>
+      </w:r>
     </w:p>
     <w:sectPr>
       <w:headerReference w:type="first" r:id="rId41"/>
@@ -15389,21 +15712,7 @@
         <w:rPr>
           <w:rFonts w:cs="Times New Roman"/>
         </w:rPr>
-        <w:t xml:space="preserve">Donald Kossmann, Frank Leymann, und Dirk </w:t>
-      </w:r>
-      <w:proofErr w:type="spellStart"/>
-      <w:r>
-        <w:rPr>
-          <w:rFonts w:cs="Times New Roman"/>
-        </w:rPr>
-        <w:t>Taubner</w:t>
-      </w:r>
-      <w:proofErr w:type="spellEnd"/>
-      <w:r>
-        <w:rPr>
-          <w:rFonts w:cs="Times New Roman"/>
-        </w:rPr>
-        <w:t xml:space="preserve">, „Web Services“, </w:t>
+        <w:t xml:space="preserve">Donald Kossmann, Frank Leymann, und Dirk Taubner, „Web Services“, </w:t>
       </w:r>
       <w:r>
         <w:rPr>
@@ -15417,21 +15726,7 @@
         <w:rPr>
           <w:rFonts w:cs="Times New Roman"/>
         </w:rPr>
-        <w:t xml:space="preserve"> 27”, </w:t>
-      </w:r>
-      <w:proofErr w:type="spellStart"/>
-      <w:r>
-        <w:rPr>
-          <w:rFonts w:cs="Times New Roman"/>
-        </w:rPr>
-        <w:t>number</w:t>
-      </w:r>
-      <w:proofErr w:type="spellEnd"/>
-      <w:r>
-        <w:rPr>
-          <w:rFonts w:cs="Times New Roman"/>
-        </w:rPr>
-        <w:t xml:space="preserve"> = (2004): 113–14.</w:t>
+        <w:t xml:space="preserve"> 27”, number = (2004): 113–14.</w:t>
       </w:r>
       <w:r>
         <w:fldChar w:fldCharType="end"/>
@@ -15465,21 +15760,7 @@
         <w:rPr>
           <w:rFonts w:cs="Times New Roman"/>
         </w:rPr>
-        <w:t>Brian Suda, „</w:t>
-      </w:r>
-      <w:proofErr w:type="spellStart"/>
-      <w:r>
-        <w:rPr>
-          <w:rFonts w:cs="Times New Roman"/>
-        </w:rPr>
-        <w:t>SOAPWebServices</w:t>
-      </w:r>
-      <w:proofErr w:type="spellEnd"/>
-      <w:r>
-        <w:rPr>
-          <w:rFonts w:cs="Times New Roman"/>
-        </w:rPr>
-        <w:t xml:space="preserve">“, </w:t>
+        <w:t xml:space="preserve">Brian Suda, „SOAPWebServices“, </w:t>
       </w:r>
       <w:r>
         <w:rPr>
@@ -15493,35 +15774,7 @@
         <w:rPr>
           <w:rFonts w:cs="Times New Roman"/>
         </w:rPr>
-        <w:t xml:space="preserve">, o. J.; Lasse </w:t>
-      </w:r>
-      <w:proofErr w:type="spellStart"/>
-      <w:r>
-        <w:rPr>
-          <w:rFonts w:cs="Times New Roman"/>
-        </w:rPr>
-        <w:t>Kajavalta</w:t>
-      </w:r>
-      <w:proofErr w:type="spellEnd"/>
-      <w:r>
-        <w:rPr>
-          <w:rFonts w:cs="Times New Roman"/>
-        </w:rPr>
-        <w:t xml:space="preserve">, „REST API Security: </w:t>
-      </w:r>
-      <w:proofErr w:type="spellStart"/>
-      <w:r>
-        <w:rPr>
-          <w:rFonts w:cs="Times New Roman"/>
-        </w:rPr>
-        <w:t>Testing</w:t>
-      </w:r>
-      <w:proofErr w:type="spellEnd"/>
-      <w:r>
-        <w:rPr>
-          <w:rFonts w:cs="Times New Roman"/>
-        </w:rPr>
-        <w:t xml:space="preserve"> and Analysis“, zugegriffen 13. Juni 2025, https://core.ac.uk/reader/542974100.</w:t>
+        <w:t>, o. J.; Lasse Kajavalta, „REST API Security: Testing and Analysis“, zugegriffen 13. Juni 2025, https://core.ac.uk/reader/542974100.</w:t>
       </w:r>
       <w:r>
         <w:fldChar w:fldCharType="end"/>
@@ -15555,23 +15808,8 @@
         <w:rPr>
           <w:rFonts w:cs="Times New Roman"/>
         </w:rPr>
-        <w:t xml:space="preserve">Mariam </w:t>
-      </w:r>
-      <w:proofErr w:type="spellStart"/>
-      <w:r>
-        <w:rPr>
-          <w:rFonts w:cs="Times New Roman"/>
-        </w:rPr>
-        <w:t>Anwar</w:t>
-      </w:r>
-      <w:proofErr w:type="spellEnd"/>
-      <w:r>
-        <w:rPr>
-          <w:rFonts w:cs="Times New Roman"/>
-        </w:rPr>
-        <w:t xml:space="preserve">, „Was ist API-Testautomatisierung? Eine vollständige Anleitung“, </w:t>
-      </w:r>
-      <w:proofErr w:type="spellStart"/>
+        <w:t xml:space="preserve">Mariam Anwar, „Was ist API-Testautomatisierung? Eine vollständige Anleitung“, </w:t>
+      </w:r>
       <w:r>
         <w:rPr>
           <w:rFonts w:cs="Times New Roman"/>
@@ -15580,26 +15818,11 @@
         </w:rPr>
         <w:t>Astera</w:t>
       </w:r>
-      <w:proofErr w:type="spellEnd"/>
       <w:r>
         <w:rPr>
           <w:rFonts w:cs="Times New Roman"/>
         </w:rPr>
-        <w:t xml:space="preserve"> (</w:t>
-      </w:r>
-      <w:proofErr w:type="spellStart"/>
-      <w:r>
-        <w:rPr>
-          <w:rFonts w:cs="Times New Roman"/>
-        </w:rPr>
-        <w:t>blog</w:t>
-      </w:r>
-      <w:proofErr w:type="spellEnd"/>
-      <w:r>
-        <w:rPr>
-          <w:rFonts w:cs="Times New Roman"/>
-        </w:rPr>
-        <w:t xml:space="preserve">), 10. Juli 2024, https://www.astera.com/de/type/blog/api-test-automation/; Nedim Dizdarevic, „Testautomatisierung: Tool-Auswahl &amp; Kategorien“, </w:t>
+        <w:t xml:space="preserve"> (blog), 10. Juli 2024, https://www.astera.com/de/type/blog/api-test-automation/; Nedim Dizdarevic, „Testautomatisierung: Tool-Auswahl &amp; Kategorien“, </w:t>
       </w:r>
       <w:r>
         <w:rPr>
@@ -15613,21 +15836,7 @@
         <w:rPr>
           <w:rFonts w:cs="Times New Roman"/>
         </w:rPr>
-        <w:t xml:space="preserve"> (</w:t>
-      </w:r>
-      <w:proofErr w:type="spellStart"/>
-      <w:r>
-        <w:rPr>
-          <w:rFonts w:cs="Times New Roman"/>
-        </w:rPr>
-        <w:t>blog</w:t>
-      </w:r>
-      <w:proofErr w:type="spellEnd"/>
-      <w:r>
-        <w:rPr>
-          <w:rFonts w:cs="Times New Roman"/>
-        </w:rPr>
-        <w:t>), 24. April 2025, https://www.visioneleven.com/blog/effiziente-testautomatisierung/.</w:t>
+        <w:t xml:space="preserve"> (blog), 24. April 2025, https://www.visioneleven.com/blog/effiziente-testautomatisierung/.</w:t>
       </w:r>
       <w:r>
         <w:fldChar w:fldCharType="end"/>
@@ -15657,19 +15866,11 @@
       <w:r>
         <w:fldChar w:fldCharType="separate"/>
       </w:r>
-      <w:proofErr w:type="spellStart"/>
       <w:r>
         <w:rPr>
           <w:rFonts w:cs="Times New Roman"/>
         </w:rPr>
-        <w:t>Akana</w:t>
-      </w:r>
-      <w:proofErr w:type="spellEnd"/>
-      <w:r>
-        <w:rPr>
-          <w:rFonts w:cs="Times New Roman"/>
-        </w:rPr>
-        <w:t>, „API-Anforderungen | So definieren Sie API-Anforderungen |“, zugegriffen 3. Juli 2025, https://www.akana.com/blog/api-requirements-what-consider.</w:t>
+        <w:t>Akana, „API-Anforderungen | So definieren Sie API-Anforderungen |“, zugegriffen 3. Juli 2025, https://www.akana.com/blog/api-requirements-what-consider.</w:t>
       </w:r>
       <w:r>
         <w:fldChar w:fldCharType="end"/>
@@ -15680,6 +15881,7 @@
     <w:p>
       <w:pPr>
         <w:pStyle w:val="Funotentext"/>
+        <w:jc w:val="left"/>
       </w:pPr>
       <w:r>
         <w:rPr>
@@ -15694,7 +15896,16 @@
         <w:fldChar w:fldCharType="begin"/>
       </w:r>
       <w:r>
-        <w:instrText xml:space="preserve"> ADDIN ZOTERO_ITEM CSL_CITATION {"citationID":"ZMgWsHGm","properties":{"formattedCitation":"Engineering Z\\uc0\\u252{}hlke, \\uc0\\u8222{}Postman \\uc0\\u8211{} API-Testing leicht gemacht\\uc0\\u8220{}, 2022, https://www.zuehlke.com/de/insights/postman-api-testing.","plainCitation":"Engineering Zühlke, „Postman – API-Testing leicht gemacht“, 2022, https://www.zuehlke.com/de/insights/postman-api-testing.","noteIndex":5},"citationItems":[{"id":25,"uris":["http://zotero.org/users/local/VxYAlTqC/items/2KS84JGG"],"itemData":{"id":25,"type":"document","title":"Postman – API-Testing leicht gemacht","URL":"https://www.zuehlke.com/de/insights/postman-api-testing","author":[{"family":"Zühlke","given":"Engineering"}],"issued":{"date-parts":[["2022"]]}}}],"schema":"https://github.com/citation-style-language/schema/raw/master/csl-citation.json"} </w:instrText>
+        <w:instrText xml:space="preserve"> ADDIN ZOTERO_ITEM CSL_CITATION {"citationID":"7GhWsBBS","properties":{"formattedCitation":"Ritzau (GS-Leiter/SAP Senior Solution) Volker, \\uc0\\u8222{}Einf\\uc0\\u252{}hrung in das ABAP RESTful Application Programming Model (RAP)\\uc0\\u8220{}, {\\i{}Cpro Industry Projects &amp; Solutions GmbH} (blog), 30. Oktober 2020, https://cpro-ips.com/blog/einfuehrung-in-das-abap-restful-application-programming-model-rap/; Christoph Lordieck, \\uc0\\u8222{}Kurz erkl\\uc0\\u228{}rt: Das ABAP RESTful Application Programming Model\\uc0\\u8220{}, {\\i{}Erlebe Software} (blog), 6. Mai 2025, https://erlebe-software.de/sap-hana-entwicklung/kurz-erklaert-das-abap-restful-programming-model/.","plainCitation":"Ritzau (GS-Leiter/SAP Senior Solution) Volker, „Einführung in das ABAP RESTful Application Programming Model (RAP)“, Cpro Industry Projects &amp; Solutions GmbH (blog), 30. Oktober 2020, https://cpro-ips.com/blog/einfuehrung-in-das-abap-restful-application-programming-model-rap/; Christoph Lordieck, „Kurz erklärt: Das ABAP RESTful Application Programming Model“, Erlebe Software (blog), 6. Mai 2025, https://erlebe-software.de/sap-hana-entwicklung/kurz-erklaert-das-abap-restful-programming-model/.","noteIndex":5},"citationItems":[{"id":51,"uris":["http://zotero.org/users/local/VxYAlTqC/items/H3ETYT35"],"itemData":{"id":51,"type":"post-weblog","abstract":"Wie Sie mit dem ABAP RESTful Application Programming Model (RAP) SAP HANA-optimierte OData Services schreiben können, erfahren Sie hier </w:instrText>
+      </w:r>
+      <w:r>
+        <w:rPr>
+          <w:rFonts w:ascii="Segoe UI Emoji" w:hAnsi="Segoe UI Emoji" w:cs="Segoe UI Emoji"/>
+        </w:rPr>
+        <w:instrText>✅</w:instrText>
+      </w:r>
+      <w:r>
+        <w:instrText xml:space="preserve">","container-title":"Cpro Industry Projects &amp; Solutions GmbH","language":"de","title":"Einführung in das ABAP RESTful Application Programming Model (RAP)","URL":"https://cpro-ips.com/blog/einfuehrung-in-das-abap-restful-application-programming-model-rap/","author":[{"family":"Volker","given":"Ritzau (GS-Leiter/SAP Senior Solution)"}],"accessed":{"date-parts":[["2025",6,10]]},"issued":{"date-parts":[["2020",10,30]]}}},{"id":1,"uris":["http://zotero.org/users/local/VxYAlTqC/items/GTFFCQTP"],"itemData":{"id":1,"type":"post-weblog","abstract":"Wie ist das ABAP ABAP RESTful Application Programming Model aufgebaut? Hier bekommen Sie kurz und knapp die wichtigsten Infos!","container-title":"Erlebe Software","language":"de-DE","title":"Kurz erklärt: Das ABAP RESTful Application Programming Model","title-short":"Kurz erklärt","URL":"https://erlebe-software.de/sap-hana-entwicklung/kurz-erklaert-das-abap-restful-programming-model/","author":[{"family":"Lordieck","given":"Christoph"}],"accessed":{"date-parts":[["2025",6,4]]},"issued":{"date-parts":[["2025",5,6]]}}}],"schema":"https://github.com/citation-style-language/schema/raw/master/csl-citation.json"} </w:instrText>
       </w:r>
       <w:r>
         <w:fldChar w:fldCharType="separate"/>
@@ -15703,583 +15914,7 @@
         <w:rPr>
           <w:rFonts w:cs="Times New Roman"/>
         </w:rPr>
-        <w:t>Engineering Zühlke, „Postman – API-</w:t>
-      </w:r>
-      <w:proofErr w:type="spellStart"/>
-      <w:r>
-        <w:rPr>
-          <w:rFonts w:cs="Times New Roman"/>
-        </w:rPr>
-        <w:t>Testing</w:t>
-      </w:r>
-      <w:proofErr w:type="spellEnd"/>
-      <w:r>
-        <w:rPr>
-          <w:rFonts w:cs="Times New Roman"/>
-        </w:rPr>
-        <w:t xml:space="preserve"> leicht gemacht“, 2022, https://www.zuehlke.com/de/insights/postman-api-testing.</w:t>
-      </w:r>
-      <w:r>
-        <w:fldChar w:fldCharType="end"/>
-      </w:r>
-    </w:p>
-  </w:footnote>
-  <w:footnote w:id="6">
-    <w:p>
-      <w:pPr>
-        <w:pStyle w:val="Funotentext"/>
-        <w:rPr>
-          <w:lang w:val="en-US"/>
-        </w:rPr>
-      </w:pPr>
-      <w:r>
-        <w:rPr>
-          <w:rStyle w:val="Funotenzeichen"/>
-        </w:rPr>
-        <w:footnoteRef/>
-      </w:r>
-      <w:r>
-        <w:rPr>
-          <w:lang w:val="en-US"/>
-        </w:rPr>
-        <w:t xml:space="preserve"> </w:t>
-      </w:r>
-      <w:r>
-        <w:fldChar w:fldCharType="begin"/>
-      </w:r>
-      <w:r>
-        <w:rPr>
-          <w:lang w:val="en-US"/>
-        </w:rPr>
-        <w:instrText xml:space="preserve"> ADDIN ZOTERO_ITEM CSL_CITATION {"citationID":"xGrHpIcS","properties":{"formattedCitation":"Abstracta Inc, \\uc0\\u8222{}Insomnia vs Postman vs SoapUI: Which API Tool is Best?\\uc0\\u8220{}, 2025, https://abstracta.us/blog/testing-tools/insomnia-vs-postman/.","plainCitation":"Abstracta Inc, „Insomnia vs Postman vs SoapUI: Which API Tool is Best?“, 2025, https://abstracta.us/blog/testing-tools/insomnia-vs-postman/.","noteIndex":6},"citationItems":[{"id":35,"uris":["http://zotero.org/users/local/VxYAlTqC/items/CZNUUE2L"],"itemData":{"id":35,"type":"article-journal","title":"Insomnia vs Postman vs SoapUI: Which API Tool is Best?","URL":"https://abstracta.us/blog/testing-tools/insomnia-vs-postman/","author":[{"family":"Inc","given":"Abstracta"}],"issued":{"date-parts":[["2025"]]}}}],"schema":"https://github.com/citation-style-language/schema/raw/master/csl-citation.json"} </w:instrText>
-      </w:r>
-      <w:r>
-        <w:fldChar w:fldCharType="separate"/>
-      </w:r>
-      <w:r>
-        <w:rPr>
-          <w:rFonts w:cs="Times New Roman"/>
-          <w:lang w:val="en-US"/>
-        </w:rPr>
-        <w:t xml:space="preserve">Abstracta Inc, „Insomnia vs Postman vs SoapUI: Which API Tool is </w:t>
-      </w:r>
-      <w:proofErr w:type="gramStart"/>
-      <w:r>
-        <w:rPr>
-          <w:rFonts w:cs="Times New Roman"/>
-          <w:lang w:val="en-US"/>
-        </w:rPr>
-        <w:t>Best?“</w:t>
-      </w:r>
-      <w:proofErr w:type="gramEnd"/>
-      <w:r>
-        <w:rPr>
-          <w:rFonts w:cs="Times New Roman"/>
-          <w:lang w:val="en-US"/>
-        </w:rPr>
-        <w:t>, 2025, https://abstracta.us/blog/testing-tools/insomnia-vs-postman/.</w:t>
-      </w:r>
-      <w:r>
-        <w:fldChar w:fldCharType="end"/>
-      </w:r>
-    </w:p>
-  </w:footnote>
-  <w:footnote w:id="7">
-    <w:p>
-      <w:pPr>
-        <w:pStyle w:val="Funotentext"/>
-        <w:rPr>
-          <w:lang w:val="en-US"/>
-        </w:rPr>
-      </w:pPr>
-      <w:r>
-        <w:rPr>
-          <w:rStyle w:val="Funotenzeichen"/>
-        </w:rPr>
-        <w:footnoteRef/>
-      </w:r>
-      <w:r>
-        <w:rPr>
-          <w:lang w:val="en-US"/>
-        </w:rPr>
-        <w:t xml:space="preserve"> </w:t>
-      </w:r>
-      <w:r>
-        <w:fldChar w:fldCharType="begin"/>
-      </w:r>
-      <w:r>
-        <w:rPr>
-          <w:lang w:val="en-US"/>
-        </w:rPr>
-        <w:instrText xml:space="preserve"> ADDIN ZOTERO_ITEM CSL_CITATION {"citationID":"GVuk50ia","properties":{"formattedCitation":"TestGrid, \\uc0\\u8222{}The Best Postman Alternatives to Streamline API Testing\\uc0\\u8220{}, 2025, https://testgrid.io/blog/postman-alternatives/.","plainCitation":"TestGrid, „The Best Postman Alternatives to Streamline API Testing“, 2025, https://testgrid.io/blog/postman-alternatives/.","noteIndex":7},"citationItems":[{"id":37,"uris":["http://zotero.org/users/local/VxYAlTqC/items/7KFEK469"],"itemData":{"id":37,"type":"document","title":"The Best Postman Alternatives to Streamline API Testing","URL":"https://testgrid.io/blog/postman-alternatives/","author":[{"literal":"TestGrid"}],"issued":{"date-parts":[["2025"]]}}}],"schema":"https://github.com/citation-style-language/schema/raw/master/csl-citation.json"} </w:instrText>
-      </w:r>
-      <w:r>
-        <w:fldChar w:fldCharType="separate"/>
-      </w:r>
-      <w:proofErr w:type="spellStart"/>
-      <w:r>
-        <w:rPr>
-          <w:rFonts w:cs="Times New Roman"/>
-          <w:lang w:val="en-US"/>
-        </w:rPr>
-        <w:t>TestGrid</w:t>
-      </w:r>
-      <w:proofErr w:type="spellEnd"/>
-      <w:r>
-        <w:rPr>
-          <w:rFonts w:cs="Times New Roman"/>
-          <w:lang w:val="en-US"/>
-        </w:rPr>
-        <w:t xml:space="preserve">, „The Best Postman Alternatives to Streamline API </w:t>
-      </w:r>
-      <w:proofErr w:type="gramStart"/>
-      <w:r>
-        <w:rPr>
-          <w:rFonts w:cs="Times New Roman"/>
-          <w:lang w:val="en-US"/>
-        </w:rPr>
-        <w:t>Testing“</w:t>
-      </w:r>
-      <w:proofErr w:type="gramEnd"/>
-      <w:r>
-        <w:rPr>
-          <w:rFonts w:cs="Times New Roman"/>
-          <w:lang w:val="en-US"/>
-        </w:rPr>
-        <w:t>, 2025, https://testgrid.io/blog/postman-alternatives/.</w:t>
-      </w:r>
-      <w:r>
-        <w:fldChar w:fldCharType="end"/>
-      </w:r>
-    </w:p>
-  </w:footnote>
-  <w:footnote w:id="8">
-    <w:p>
-      <w:pPr>
-        <w:pStyle w:val="Funotentext"/>
-      </w:pPr>
-      <w:r>
-        <w:rPr>
-          <w:rStyle w:val="Funotenzeichen"/>
-        </w:rPr>
-        <w:footnoteRef/>
-      </w:r>
-      <w:r>
-        <w:rPr>
-          <w:lang w:val="en-US"/>
-        </w:rPr>
-        <w:t xml:space="preserve"> </w:t>
-      </w:r>
-      <w:r>
-        <w:fldChar w:fldCharType="begin"/>
-      </w:r>
-      <w:r>
-        <w:rPr>
-          <w:lang w:val="en-US"/>
-        </w:rPr>
-        <w:instrText xml:space="preserve"> ADDIN ZOTERO_ITEM CSL_CITATION {"citationID":"hqU1nDVL","properties":{"formattedCitation":"Thomas Russ, \\uc0\\u8222{}Katalon Doesn\\uc0\\u8217{}t Work with VPN\\uc0\\u8217{}s At All - Feedback &amp; Reviews / Bugs Report\\uc0\\u8220{}, Katalon Community, 6. Januar 2021, https://forum.katalon.com/t/katalon-doesnt-work-with-vpns-at-all/50812.","plainCitation":"Thomas Russ, „Katalon Doesn’t Work with VPN’s At All - Feedback &amp; Reviews / Bugs Report“, Katalon Community, 6. Januar 2021, https://forum.katalon.com/t/katalon-doesnt-work-with-vpns-at-all/50812.","noteIndex":5},"citationItems":[{"id":49,"uris":["http://zotero.org/users/local/VxYAlTqC/items/E2DYVTJB"],"itemData":{"id":49,"type":"webpage","abstract":"I have a VPN, private internet access, one of the most popular out there.   If I connect to the VPN, katalon can’t update the web drivers for the browsers, and when I try to run any test, it will never open the browser, it’ll just sit there doing nothing.  If I disconnect from the VPN, Katalon starts working again.  The proxy settings don’t do anything, because I don’t use proxies, I use a VPN.  For whatever reason, when you connect to a VPN, the entire computer will be able to connect to the in...","container-title":"Katalon Community","language":"en","note":"section: Feedback &amp; Reviews","title":"Katalon doesn't work with VPN's At all - Feedback &amp; Reviews / Bugs Report","URL":"https://forum.katalon.com/t/katalon-doesnt-work-with-vpns-at-all/50812","author":[{"family":"Russ","given":"Thomas"}],"accessed":{"date-parts":[["2025",6,10]]},"issued":{"date-parts":[["2021",1,6]]}}}],"schema":"https://github.com/citation-style-language/schema/raw/master/csl-citation.json"} </w:instrText>
-      </w:r>
-      <w:r>
-        <w:fldChar w:fldCharType="separate"/>
-      </w:r>
-      <w:r>
-        <w:rPr>
-          <w:rFonts w:cs="Times New Roman"/>
-          <w:lang w:val="en-US"/>
-        </w:rPr>
-        <w:t>Thomas Russ, „</w:t>
-      </w:r>
-      <w:proofErr w:type="spellStart"/>
-      <w:r>
-        <w:rPr>
-          <w:rFonts w:cs="Times New Roman"/>
-          <w:lang w:val="en-US"/>
-        </w:rPr>
-        <w:t>Katalon</w:t>
-      </w:r>
-      <w:proofErr w:type="spellEnd"/>
-      <w:r>
-        <w:rPr>
-          <w:rFonts w:cs="Times New Roman"/>
-          <w:lang w:val="en-US"/>
-        </w:rPr>
-        <w:t xml:space="preserve"> Doesn’t Work with VPN’s At All - Feedback &amp; Reviews / Bugs </w:t>
-      </w:r>
-      <w:proofErr w:type="gramStart"/>
-      <w:r>
-        <w:rPr>
-          <w:rFonts w:cs="Times New Roman"/>
-          <w:lang w:val="en-US"/>
-        </w:rPr>
-        <w:t>Report“</w:t>
-      </w:r>
-      <w:proofErr w:type="gramEnd"/>
-      <w:r>
-        <w:rPr>
-          <w:rFonts w:cs="Times New Roman"/>
-          <w:lang w:val="en-US"/>
-        </w:rPr>
-        <w:t xml:space="preserve">, </w:t>
-      </w:r>
-      <w:proofErr w:type="spellStart"/>
-      <w:r>
-        <w:rPr>
-          <w:rFonts w:cs="Times New Roman"/>
-          <w:lang w:val="en-US"/>
-        </w:rPr>
-        <w:t>Katalon</w:t>
-      </w:r>
-      <w:proofErr w:type="spellEnd"/>
-      <w:r>
-        <w:rPr>
-          <w:rFonts w:cs="Times New Roman"/>
-          <w:lang w:val="en-US"/>
-        </w:rPr>
-        <w:t xml:space="preserve"> Community, 6. </w:t>
-      </w:r>
-      <w:r>
-        <w:rPr>
-          <w:rFonts w:cs="Times New Roman"/>
-        </w:rPr>
-        <w:t>Januar 2021, https://forum.katalon.com/t/katalon-doesnt-work-with-vpns-at-all/50812.</w:t>
-      </w:r>
-      <w:r>
-        <w:fldChar w:fldCharType="end"/>
-      </w:r>
-    </w:p>
-  </w:footnote>
-  <w:footnote w:id="9">
-    <w:p>
-      <w:pPr>
-        <w:pStyle w:val="Funotentext"/>
-        <w:rPr>
-          <w:lang w:val="en-US"/>
-        </w:rPr>
-      </w:pPr>
-      <w:r>
-        <w:rPr>
-          <w:rStyle w:val="Funotenzeichen"/>
-        </w:rPr>
-        <w:footnoteRef/>
-      </w:r>
-      <w:r>
-        <w:rPr>
-          <w:lang w:val="en-US"/>
-        </w:rPr>
-        <w:t xml:space="preserve"> </w:t>
-      </w:r>
-      <w:r>
-        <w:fldChar w:fldCharType="begin"/>
-      </w:r>
-      <w:r>
-        <w:rPr>
-          <w:lang w:val="en-US"/>
-        </w:rPr>
-        <w:instrText xml:space="preserve"> ADDIN ZOTERO_ITEM CSL_CITATION {"citationID":"FlKqGO0j","properties":{"formattedCitation":"Inc, \\uc0\\u8222{}Insomnia vs Postman vs SoapUI: Which API Tool is Best?\\uc0\\u8220{}","plainCitation":"Inc, „Insomnia vs Postman vs SoapUI: Which API Tool is Best?“","noteIndex":8},"citationItems":[{"id":35,"uris":["http://zotero.org/users/local/VxYAlTqC/items/CZNUUE2L"],"itemData":{"id":35,"type":"article-journal","title":"Insomnia vs Postman vs SoapUI: Which API Tool is Best?","URL":"https://abstracta.us/blog/testing-tools/insomnia-vs-postman/","author":[{"family":"Inc","given":"Abstracta"}],"issued":{"date-parts":[["2025"]]}}}],"schema":"https://github.com/citation-style-language/schema/raw/master/csl-citation.json"} </w:instrText>
-      </w:r>
-      <w:r>
-        <w:fldChar w:fldCharType="separate"/>
-      </w:r>
-      <w:r>
-        <w:rPr>
-          <w:rFonts w:cs="Times New Roman"/>
-          <w:lang w:val="en-US"/>
-        </w:rPr>
-        <w:t xml:space="preserve">Inc, „Insomnia vs Postman vs SoapUI: Which API Tool is </w:t>
-      </w:r>
-      <w:proofErr w:type="gramStart"/>
-      <w:r>
-        <w:rPr>
-          <w:rFonts w:cs="Times New Roman"/>
-          <w:lang w:val="en-US"/>
-        </w:rPr>
-        <w:t>Best?“</w:t>
-      </w:r>
-      <w:proofErr w:type="gramEnd"/>
-      <w:r>
-        <w:fldChar w:fldCharType="end"/>
-      </w:r>
-    </w:p>
-  </w:footnote>
-  <w:footnote w:id="10">
-    <w:p>
-      <w:pPr>
-        <w:pStyle w:val="Funotentext"/>
-        <w:rPr>
-          <w:lang w:val="en-US"/>
-        </w:rPr>
-      </w:pPr>
-      <w:r>
-        <w:rPr>
-          <w:rStyle w:val="Funotenzeichen"/>
-        </w:rPr>
-        <w:footnoteRef/>
-      </w:r>
-      <w:r>
-        <w:rPr>
-          <w:lang w:val="en-US"/>
-        </w:rPr>
-        <w:t xml:space="preserve"> </w:t>
-      </w:r>
-      <w:r>
-        <w:fldChar w:fldCharType="begin"/>
-      </w:r>
-      <w:r>
-        <w:rPr>
-          <w:lang w:val="en-US"/>
-        </w:rPr>
-        <w:instrText xml:space="preserve"> ADDIN ZOTERO_ITEM CSL_CITATION {"citationID":"LRbHzHm9","properties":{"formattedCitation":"TestGrid, \\uc0\\u8222{}The Best Postman Alternatives to Streamline API Testing\\uc0\\u8220{}.","plainCitation":"TestGrid, „The Best Postman Alternatives to Streamline API Testing“.","noteIndex":10},"citationItems":[{"id":37,"uris":["http://zotero.org/users/local/VxYAlTqC/items/7KFEK469"],"itemData":{"id":37,"type":"document","title":"The Best Postman Alternatives to Streamline API Testing","URL":"https://testgrid.io/blog/postman-alternatives/","author":[{"literal":"TestGrid"}],"issued":{"date-parts":[["2025"]]}}}],"schema":"https://github.com/citation-style-language/schema/raw/master/csl-citation.json"} </w:instrText>
-      </w:r>
-      <w:r>
-        <w:fldChar w:fldCharType="separate"/>
-      </w:r>
-      <w:proofErr w:type="spellStart"/>
-      <w:r>
-        <w:rPr>
-          <w:rFonts w:cs="Times New Roman"/>
-          <w:lang w:val="en-US"/>
-        </w:rPr>
-        <w:t>TestGrid</w:t>
-      </w:r>
-      <w:proofErr w:type="spellEnd"/>
-      <w:r>
-        <w:rPr>
-          <w:rFonts w:cs="Times New Roman"/>
-          <w:lang w:val="en-US"/>
-        </w:rPr>
-        <w:t xml:space="preserve">, „The Best Postman Alternatives to Streamline API </w:t>
-      </w:r>
-      <w:proofErr w:type="gramStart"/>
-      <w:r>
-        <w:rPr>
-          <w:rFonts w:cs="Times New Roman"/>
-          <w:lang w:val="en-US"/>
-        </w:rPr>
-        <w:t>Testing“</w:t>
-      </w:r>
-      <w:proofErr w:type="gramEnd"/>
-      <w:r>
-        <w:rPr>
-          <w:rFonts w:cs="Times New Roman"/>
-          <w:lang w:val="en-US"/>
-        </w:rPr>
-        <w:t>.</w:t>
-      </w:r>
-      <w:r>
-        <w:fldChar w:fldCharType="end"/>
-      </w:r>
-    </w:p>
-  </w:footnote>
-  <w:footnote w:id="11">
-    <w:p>
-      <w:pPr>
-        <w:pStyle w:val="Funotentext"/>
-        <w:rPr>
-          <w:lang w:val="en-US"/>
-        </w:rPr>
-      </w:pPr>
-      <w:r>
-        <w:rPr>
-          <w:rStyle w:val="Funotenzeichen"/>
-        </w:rPr>
-        <w:footnoteRef/>
-      </w:r>
-      <w:r>
-        <w:rPr>
-          <w:lang w:val="en-US"/>
-        </w:rPr>
-        <w:t xml:space="preserve"> </w:t>
-      </w:r>
-      <w:r>
-        <w:fldChar w:fldCharType="begin"/>
-      </w:r>
-      <w:r>
-        <w:rPr>
-          <w:lang w:val="en-US"/>
-        </w:rPr>
-        <w:instrText xml:space="preserve"> ADDIN ZOTERO_TEMP </w:instrText>
-      </w:r>
-      <w:r>
-        <w:fldChar w:fldCharType="separate"/>
-      </w:r>
-      <w:r>
-        <w:rPr>
-          <w:lang w:val="en-US"/>
-        </w:rPr>
-        <w:t>{Citation}</w:t>
-      </w:r>
-      <w:r>
-        <w:fldChar w:fldCharType="end"/>
-      </w:r>
-    </w:p>
-  </w:footnote>
-  <w:footnote w:id="12">
-    <w:p>
-      <w:pPr>
-        <w:pStyle w:val="Funotentext"/>
-        <w:rPr>
-          <w:lang w:val="en-US"/>
-        </w:rPr>
-      </w:pPr>
-      <w:r>
-        <w:rPr>
-          <w:rStyle w:val="Funotenzeichen"/>
-        </w:rPr>
-        <w:footnoteRef/>
-      </w:r>
-      <w:r>
-        <w:rPr>
-          <w:lang w:val="en-US"/>
-        </w:rPr>
-        <w:t xml:space="preserve"> </w:t>
-      </w:r>
-      <w:r>
-        <w:fldChar w:fldCharType="begin"/>
-      </w:r>
-      <w:r>
-        <w:rPr>
-          <w:lang w:val="en-US"/>
-        </w:rPr>
-        <w:instrText xml:space="preserve"> ADDIN ZOTERO_ITEM CSL_CITATION {"citationID":"hNy1Kplq","properties":{"formattedCitation":"Bruno Open Source Community, \\uc0\\u8222{}Bruno \\uc0\\u8211{} API Client (Alternative zu Postman)\\uc0\\u8220{}, 2024, https://github.com/usebruno/bruno.","plainCitation":"Bruno Open Source Community, „Bruno – API Client (Alternative zu Postman)“, 2024, https://github.com/usebruno/bruno.","noteIndex":12},"citationItems":[{"id":27,"uris":["http://zotero.org/users/local/VxYAlTqC/items/XP75VW3E"],"itemData":{"id":27,"type":"document","title":"Bruno – API Client (Alternative zu Postman)","URL":"https://github.com/usebruno/bruno","author":[{"literal":"Bruno Open Source Community"}],"issued":{"date-parts":[["2024"]]}}}],"schema":"https://github.com/citation-style-language/schema/raw/master/csl-citation.json"} </w:instrText>
-      </w:r>
-      <w:r>
-        <w:fldChar w:fldCharType="separate"/>
-      </w:r>
-      <w:r>
-        <w:rPr>
-          <w:rFonts w:cs="Times New Roman"/>
-          <w:lang w:val="en-US"/>
-        </w:rPr>
-        <w:t xml:space="preserve">Bruno </w:t>
-      </w:r>
-      <w:proofErr w:type="gramStart"/>
-      <w:r>
-        <w:rPr>
-          <w:rFonts w:cs="Times New Roman"/>
-          <w:lang w:val="en-US"/>
-        </w:rPr>
-        <w:t>Open Source</w:t>
-      </w:r>
-      <w:proofErr w:type="gramEnd"/>
-      <w:r>
-        <w:rPr>
-          <w:rFonts w:cs="Times New Roman"/>
-          <w:lang w:val="en-US"/>
-        </w:rPr>
-        <w:t xml:space="preserve"> Community, „Bruno – API Client (Alternative </w:t>
-      </w:r>
-      <w:proofErr w:type="spellStart"/>
-      <w:r>
-        <w:rPr>
-          <w:rFonts w:cs="Times New Roman"/>
-          <w:lang w:val="en-US"/>
-        </w:rPr>
-        <w:t>zu</w:t>
-      </w:r>
-      <w:proofErr w:type="spellEnd"/>
-      <w:r>
-        <w:rPr>
-          <w:rFonts w:cs="Times New Roman"/>
-          <w:lang w:val="en-US"/>
-        </w:rPr>
-        <w:t xml:space="preserve"> </w:t>
-      </w:r>
-      <w:proofErr w:type="gramStart"/>
-      <w:r>
-        <w:rPr>
-          <w:rFonts w:cs="Times New Roman"/>
-          <w:lang w:val="en-US"/>
-        </w:rPr>
-        <w:t>Postman)“</w:t>
-      </w:r>
-      <w:proofErr w:type="gramEnd"/>
-      <w:r>
-        <w:rPr>
-          <w:rFonts w:cs="Times New Roman"/>
-          <w:lang w:val="en-US"/>
-        </w:rPr>
-        <w:t>, 2024, https://github.com/usebruno/bruno.</w:t>
-      </w:r>
-      <w:r>
-        <w:fldChar w:fldCharType="end"/>
-      </w:r>
-    </w:p>
-  </w:footnote>
-  <w:footnote w:id="13">
-    <w:p>
-      <w:pPr>
-        <w:pStyle w:val="Funotentext"/>
-      </w:pPr>
-      <w:r>
-        <w:rPr>
-          <w:rStyle w:val="Funotenzeichen"/>
-        </w:rPr>
-        <w:footnoteRef/>
-      </w:r>
-      <w:proofErr w:type="spellStart"/>
-      <w:r>
-        <w:rPr>
-          <w:rFonts w:cs="Times New Roman"/>
-        </w:rPr>
-        <w:t>Akana</w:t>
-      </w:r>
-      <w:proofErr w:type="spellEnd"/>
-      <w:r>
-        <w:rPr>
-          <w:rFonts w:cs="Times New Roman"/>
-        </w:rPr>
-        <w:t>, „API-Anforderungen | So definieren Sie API-Anforderungen |“, zugegriffen 3. Juli 2025, https://www.akana.com/blog/api-requirements-what-consider</w:t>
-      </w:r>
-      <w:r>
-        <w:rPr>
-          <w:rFonts w:cs="Times New Roman"/>
-        </w:rPr>
-        <w:t>.</w:t>
-      </w:r>
-    </w:p>
-  </w:footnote>
-  <w:footnote w:id="14">
-    <w:p>
-      <w:pPr>
-        <w:pStyle w:val="Funotentext"/>
-      </w:pPr>
-      <w:r>
-        <w:rPr>
-          <w:rStyle w:val="Funotenzeichen"/>
-        </w:rPr>
-        <w:footnoteRef/>
-      </w:r>
-      <w:r>
-        <w:t xml:space="preserve"> </w:t>
-      </w:r>
-      <w:r>
-        <w:fldChar w:fldCharType="begin"/>
-      </w:r>
-      <w:r>
-        <w:instrText xml:space="preserve"> ADDIN ZOTERO_ITEM CSL_CITATION {"citationID":"QpFmKTSD","properties":{"formattedCitation":"Dietmar Vahs und J\\uc0\\u252{}rgen Sch\\uc0\\u228{}fer-Kunz, {\\i{}Einf\\uc0\\u252{}hrung in die Betriebswirtschaftslehre}, 9. Aufl. (Sch\\uc0\\u228{}ffer-Poeschel, 2020).","plainCitation":"Dietmar Vahs und Jürgen Schäfer-Kunz, Einführung in die Betriebswirtschaftslehre, 9. Aufl. (Schäffer-Poeschel, 2020).","noteIndex":14},"citationItems":[{"id":13,"uris":["http://zotero.org/users/local/VxYAlTqC/items/MK935P7C"],"itemData":{"id":13,"type":"book","edition":"9","publisher":"Schäffer-Poeschel","title":"Einführung in die Betriebswirtschaftslehre","author":[{"family":"Vahs","given":"Dietmar"},{"family":"Schäfer-Kunz","given":"Jürgen"}],"issued":{"date-parts":[["2020"]]}}}],"schema":"https://github.com/citation-style-language/schema/raw/master/csl-citation.json"} </w:instrText>
-      </w:r>
-      <w:r>
-        <w:fldChar w:fldCharType="separate"/>
-      </w:r>
-      <w:r>
-        <w:rPr>
-          <w:rFonts w:cs="Times New Roman"/>
-        </w:rPr>
-        <w:t xml:space="preserve">Dietmar </w:t>
-      </w:r>
-      <w:proofErr w:type="spellStart"/>
-      <w:r>
-        <w:rPr>
-          <w:rFonts w:cs="Times New Roman"/>
-        </w:rPr>
-        <w:t>Vahs</w:t>
-      </w:r>
-      <w:proofErr w:type="spellEnd"/>
-      <w:r>
-        <w:rPr>
-          <w:rFonts w:cs="Times New Roman"/>
-        </w:rPr>
-        <w:t xml:space="preserve"> und Jürgen Schäfer-Kunz, </w:t>
+        <w:t xml:space="preserve">Ritzau (GS-Leiter/SAP Senior Solution) Volker, „Einführung in das ABAP RESTful Application Programming Model (RAP)“, </w:t>
       </w:r>
       <w:r>
         <w:rPr>
@@ -16287,47 +15922,13 @@
           <w:i/>
           <w:iCs/>
         </w:rPr>
-        <w:t>Einführung in die Betriebswirtschaftslehre</w:t>
+        <w:t>Cpro Industry Projects &amp; Solutions GmbH</w:t>
       </w:r>
       <w:r>
         <w:rPr>
           <w:rFonts w:cs="Times New Roman"/>
         </w:rPr>
-        <w:t>, 9. Aufl. (Schäffer-Poeschel, 2020).</w:t>
-      </w:r>
-      <w:r>
-        <w:fldChar w:fldCharType="end"/>
-      </w:r>
-    </w:p>
-  </w:footnote>
-  <w:footnote w:id="15">
-    <w:p>
-      <w:pPr>
-        <w:pStyle w:val="Funotentext"/>
-      </w:pPr>
-      <w:r>
-        <w:rPr>
-          <w:rStyle w:val="Funotenzeichen"/>
-        </w:rPr>
-        <w:footnoteRef/>
-      </w:r>
-      <w:r>
-        <w:t xml:space="preserve"> </w:t>
-      </w:r>
-      <w:r>
-        <w:fldChar w:fldCharType="begin"/>
-      </w:r>
-      <w:r>
-        <w:instrText xml:space="preserve"> ADDIN ZOTERO_ITEM CSL_CITATION {"citationID":"gozyuw9K","properties":{"formattedCitation":"Uwe Pape und Rainer Schmidt, \\uc0\\u8222{}Entscheidungsvorbereitung mit Nutzwertanalyse \\uc0\\u8211{} Ein praxisorientierter Leitfaden\\uc0\\u8220{}, {\\i{}HMD \\uc0\\u8211{} Praxis der Wirtschaftsinformatik} 56, Nr. 3 (2019); Gonde Dittmer, \\uc0\\u8222{}Nutzwertanalyse\\uc0\\u8220{}, in {\\i{}Managen mit Methode: Instrumente f\\uc0\\u252{}r individuelle L\\uc0\\u246{}sungen} (Wiesbaden: Gabler Verlag, 1995), 43\\uc0\\u8211{}56, https://doi.org/10.1007/978-3-663-05929-5_5; Christian Schawel und Fabian Billing, \\uc0\\u8222{}SWOT-Analyse\\uc0\\u8220{}, in {\\i{}Top 100 Management Tools: Das wichtigste Buch eines Managers} (Wiesbaden: Gabler, 2011), 182\\uc0\\u8211{}83, https://doi.org/10.1007/978-3-8349-6605-6_82.","plainCitation":"Uwe Pape und Rainer Schmidt, „Entscheidungsvorbereitung mit Nutzwertanalyse – Ein praxisorientierter Leitfaden“, HMD – Praxis der Wirtschaftsinformatik 56, Nr. 3 (2019); Gonde Dittmer, „Nutzwertanalyse“, in Managen mit Methode: Instrumente für individuelle Lösungen (Wiesbaden: Gabler Verlag, 1995), 43–56, https://doi.org/10.1007/978-3-663-05929-5_5; Christian Schawel und Fabian Billing, „SWOT-Analyse“, in Top 100 Management Tools: Das wichtigste Buch eines Managers (Wiesbaden: Gabler, 2011), 182–83, https://doi.org/10.1007/978-3-8349-6605-6_82.","noteIndex":15},"citationItems":[{"id":16,"uris":["http://zotero.org/users/local/VxYAlTqC/items/HQLHH77S"],"itemData":{"id":16,"type":"article-journal","container-title":"HMD – Praxis der Wirtschaftsinformatik","issue":"3","note":"publisher: Springer Vieweg","title":"Entscheidungsvorbereitung mit Nutzwertanalyse – Ein praxisorientierter Leitfaden","volume":"56","author":[{"family":"Pape","given":"Uwe"},{"family":"Schmidt","given":"Rainer"}],"issued":{"date-parts":[["2019"]]}}},{"id":64,"uris":["http://zotero.org/users/local/VxYAlTqC/items/KBUD4XRA"],"itemData":{"id":64,"type":"chapter","abstract":"Die Nutzwertanalyse stellt eine leistungsfähige Planungsmethode dar. Sie dient der systematischen Entscheidungsvorbereitung durch Bewertung (Nutzenermittlung) und Auswahl (Rangfolge aufgrund des Nutzens) optimaler Alternativen (Bewertungsobjekte). Sie eignet sich besonders für Fälle, bei denen sich der Gesamtnutzen aus den unterschiedlichsten Teilnutzen zusammensetzt und der monetäre Gewinn als einziges Kriterium zur Entscheidungsfindung unzureichend ist. Die Nutzwertanalyse läßt die Erfassung sowohl objektiver als auch subjektiver Informationen zu (Abbildung 3).","container-title":"Managen mit Methode: Instrumente für individuelle Lösungen","event-place":"Wiesbaden","ISBN":"978-3-663-05929-5","note":"DOI: 10.1007/978-3-663-05929-5_5","page":"43–56","publisher":"Gabler Verlag","publisher-place":"Wiesbaden","title":"Nutzwertanalyse","URL":"https://doi.org/10.1007/978-3-663-05929-5_5","author":[{"family":"Dittmer","given":"Gonde"}],"issued":{"date-parts":[["1995"]]}}},{"id":65,"uris":["http://zotero.org/users/local/VxYAlTqC/items/C2DHBGJY"],"itemData":{"id":65,"type":"chapter","abstract":"Die SWOT-Analyse gibt über eine interne Analyse der Stärken (Strengths) und Schwächen (Weaknesses) sowie über eine externe Analyse der Möglichkeiten (Opportunities) und Risiken (Threats) einen umfassenden Überblick darüber, wie sich ein Unternehmen am Markt positionieren kann und an welchen Themen ein Unternehmen gegebenenfalls noch konstruktiv arbeiten muss.","container-title":"Top 100 Management Tools: Das wichtigste Buch eines Managers","event-place":"Wiesbaden","ISBN":"978-3-8349-6605-6","note":"DOI: 10.1007/978-3-8349-6605-6_82","page":"182–183","publisher":"Gabler","publisher-place":"Wiesbaden","title":"SWOT-Analyse","URL":"https://doi.org/10.1007/978-3-8349-6605-6_82","author":[{"family":"Schawel","given":"Christian"},{"family":"Billing","given":"Fabian"}],"issued":{"date-parts":[["2011"]]}}}],"schema":"https://github.com/citation-style-language/schema/raw/master/csl-citation.json"} </w:instrText>
-      </w:r>
-      <w:r>
-        <w:fldChar w:fldCharType="separate"/>
-      </w:r>
-      <w:r>
-        <w:rPr>
-          <w:rFonts w:cs="Times New Roman"/>
-        </w:rPr>
-        <w:t xml:space="preserve">Uwe Pape und Rainer Schmidt, „Entscheidungsvorbereitung mit Nutzwertanalyse – Ein praxisorientierter Leitfaden“, </w:t>
+        <w:t xml:space="preserve"> (blog), 30. Oktober 2020, https://cpro-ips.com/blog/einfuehrung-in-das-abap-restful-application-programming-model-rap/; Christoph Lordieck, „Kurz erklärt: Das ABAP RESTful Application Programming Model“, </w:t>
       </w:r>
       <w:r>
         <w:rPr>
@@ -16335,27 +15936,426 @@
           <w:i/>
           <w:iCs/>
         </w:rPr>
-        <w:t>HMD – Praxis der Wirtschaftsinformatik</w:t>
+        <w:t>Erlebe Software</w:t>
       </w:r>
       <w:r>
         <w:rPr>
           <w:rFonts w:cs="Times New Roman"/>
         </w:rPr>
-        <w:t xml:space="preserve"> 56, Nr. 3 (2019); </w:t>
+        <w:t xml:space="preserve"> (blog), 6. Mai 2025, https://erlebe-software.de/sap-hana-entwicklung/kurz-erklaert-das-abap-restful-programming-model/.</w:t>
+      </w:r>
+      <w:r>
+        <w:fldChar w:fldCharType="end"/>
+      </w:r>
+    </w:p>
+  </w:footnote>
+  <w:footnote w:id="6">
+    <w:p>
+      <w:pPr>
+        <w:pStyle w:val="Funotentext"/>
+        <w:jc w:val="left"/>
+      </w:pPr>
+      <w:r>
+        <w:rPr>
+          <w:rStyle w:val="Funotenzeichen"/>
+        </w:rPr>
+        <w:footnoteRef/>
+      </w:r>
+      <w:r>
+        <w:t xml:space="preserve"> </w:t>
+      </w:r>
+      <w:r>
+        <w:fldChar w:fldCharType="begin"/>
+      </w:r>
+      <w:r>
+        <w:instrText xml:space="preserve"> ADDIN ZOTERO_ITEM CSL_CITATION {"citationID":"ZMgWsHGm","properties":{"formattedCitation":"Engineering Z\\uc0\\u252{}hlke, \\uc0\\u8222{}Postman \\uc0\\u8211{} API-Testing leicht gemacht\\uc0\\u8220{}, 2022, https://www.zuehlke.com/de/insights/postman-api-testing.","plainCitation":"Engineering Zühlke, „Postman – API-Testing leicht gemacht“, 2022, https://www.zuehlke.com/de/insights/postman-api-testing.","noteIndex":6},"citationItems":[{"id":25,"uris":["http://zotero.org/users/local/VxYAlTqC/items/2KS84JGG"],"itemData":{"id":25,"type":"document","title":"Postman – API-Testing leicht gemacht","URL":"https://www.zuehlke.com/de/insights/postman-api-testing","author":[{"family":"Zühlke","given":"Engineering"}],"issued":{"date-parts":[["2022"]]}}}],"schema":"https://github.com/citation-style-language/schema/raw/master/csl-citation.json"} </w:instrText>
+      </w:r>
+      <w:r>
+        <w:fldChar w:fldCharType="separate"/>
+      </w:r>
+      <w:r>
+        <w:rPr>
+          <w:rFonts w:cs="Times New Roman"/>
+        </w:rPr>
+        <w:t>Engineering Zühlke, „Postman – API-Testing leicht gemacht“, 2022, https://www.zuehlke.com/de/insights/postman-api-testing.</w:t>
+      </w:r>
+      <w:r>
+        <w:fldChar w:fldCharType="end"/>
+      </w:r>
+    </w:p>
+  </w:footnote>
+  <w:footnote w:id="7">
+    <w:p>
+      <w:pPr>
+        <w:pStyle w:val="Funotentext"/>
+        <w:jc w:val="left"/>
+        <w:rPr>
+          <w:lang w:val="en-US"/>
+        </w:rPr>
+      </w:pPr>
+      <w:r>
+        <w:rPr>
+          <w:rStyle w:val="Funotenzeichen"/>
+        </w:rPr>
+        <w:footnoteRef/>
+      </w:r>
+      <w:r>
+        <w:rPr>
+          <w:lang w:val="en-US"/>
+        </w:rPr>
+        <w:t xml:space="preserve"> </w:t>
+      </w:r>
+      <w:r>
+        <w:fldChar w:fldCharType="begin"/>
+      </w:r>
+      <w:r>
+        <w:rPr>
+          <w:lang w:val="en-US"/>
+        </w:rPr>
+        <w:instrText xml:space="preserve"> ADDIN ZOTERO_ITEM CSL_CITATION {"citationID":"xGrHpIcS","properties":{"formattedCitation":"Abstracta Inc, \\uc0\\u8222{}Insomnia vs Postman vs SoapUI: Which API Tool is Best?\\uc0\\u8220{}, 2025, https://abstracta.us/blog/testing-tools/insomnia-vs-postman/.","plainCitation":"Abstracta Inc, „Insomnia vs Postman vs SoapUI: Which API Tool is Best?“, 2025, https://abstracta.us/blog/testing-tools/insomnia-vs-postman/.","noteIndex":7},"citationItems":[{"id":35,"uris":["http://zotero.org/users/local/VxYAlTqC/items/CZNUUE2L"],"itemData":{"id":35,"type":"article-journal","title":"Insomnia vs Postman vs SoapUI: Which API Tool is Best?","URL":"https://abstracta.us/blog/testing-tools/insomnia-vs-postman/","author":[{"family":"Inc","given":"Abstracta"}],"issued":{"date-parts":[["2025"]]}}}],"schema":"https://github.com/citation-style-language/schema/raw/master/csl-citation.json"} </w:instrText>
+      </w:r>
+      <w:r>
+        <w:fldChar w:fldCharType="separate"/>
+      </w:r>
+      <w:r>
+        <w:rPr>
+          <w:rFonts w:cs="Times New Roman"/>
+          <w:lang w:val="en-US"/>
+        </w:rPr>
+        <w:t>Abstracta Inc, „Insomnia vs Postman vs SoapUI: Which API Tool is Best?“, 2025, https://abstracta.us/blog/testing-tools/insomnia-vs-postman/.</w:t>
+      </w:r>
+      <w:r>
+        <w:fldChar w:fldCharType="end"/>
+      </w:r>
+    </w:p>
+  </w:footnote>
+  <w:footnote w:id="8">
+    <w:p>
+      <w:pPr>
+        <w:pStyle w:val="Funotentext"/>
+        <w:rPr>
+          <w:lang w:val="en-US"/>
+        </w:rPr>
+      </w:pPr>
+      <w:r>
+        <w:rPr>
+          <w:rStyle w:val="Funotenzeichen"/>
+        </w:rPr>
+        <w:footnoteRef/>
+      </w:r>
+      <w:r>
+        <w:rPr>
+          <w:lang w:val="en-US"/>
+        </w:rPr>
+        <w:t xml:space="preserve"> </w:t>
+      </w:r>
+      <w:r>
+        <w:fldChar w:fldCharType="begin"/>
+      </w:r>
+      <w:r>
+        <w:rPr>
+          <w:lang w:val="en-US"/>
+        </w:rPr>
+        <w:instrText xml:space="preserve"> ADDIN ZOTERO_ITEM CSL_CITATION {"citationID":"GVuk50ia","properties":{"formattedCitation":"TestGrid, \\uc0\\u8222{}The Best Postman Alternatives to Streamline API Testing\\uc0\\u8220{}, 2025, https://testgrid.io/blog/postman-alternatives/.","plainCitation":"TestGrid, „The Best Postman Alternatives to Streamline API Testing“, 2025, https://testgrid.io/blog/postman-alternatives/.","noteIndex":8},"citationItems":[{"id":37,"uris":["http://zotero.org/users/local/VxYAlTqC/items/7KFEK469"],"itemData":{"id":37,"type":"document","title":"The Best Postman Alternatives to Streamline API Testing","URL":"https://testgrid.io/blog/postman-alternatives/","author":[{"literal":"TestGrid"}],"issued":{"date-parts":[["2025"]]}}}],"schema":"https://github.com/citation-style-language/schema/raw/master/csl-citation.json"} </w:instrText>
+      </w:r>
+      <w:r>
+        <w:fldChar w:fldCharType="separate"/>
+      </w:r>
+      <w:r>
+        <w:rPr>
+          <w:rFonts w:cs="Times New Roman"/>
+          <w:lang w:val="en-US"/>
+        </w:rPr>
+        <w:t>TestGrid, „The Best Postman Alternatives to Streamline API Testing“, 2025, https://testgrid.io/blog/postman-alternatives/.</w:t>
+      </w:r>
+      <w:r>
+        <w:fldChar w:fldCharType="end"/>
+      </w:r>
+    </w:p>
+  </w:footnote>
+  <w:footnote w:id="9">
+    <w:p>
+      <w:pPr>
+        <w:pStyle w:val="Funotentext"/>
+      </w:pPr>
+      <w:r>
+        <w:rPr>
+          <w:rStyle w:val="Funotenzeichen"/>
+        </w:rPr>
+        <w:footnoteRef/>
+      </w:r>
+      <w:r>
+        <w:rPr>
+          <w:lang w:val="en-US"/>
+        </w:rPr>
+        <w:t xml:space="preserve"> </w:t>
+      </w:r>
+      <w:r>
+        <w:fldChar w:fldCharType="begin"/>
+      </w:r>
+      <w:r>
+        <w:rPr>
+          <w:lang w:val="en-US"/>
+        </w:rPr>
+        <w:instrText xml:space="preserve"> ADDIN ZOTERO_ITEM CSL_CITATION {"citationID":"hqU1nDVL","properties":{"formattedCitation":"Thomas Russ, \\uc0\\u8222{}Katalon Doesn\\uc0\\u8217{}t Work with VPN\\uc0\\u8217{}s At All - Feedback &amp; Reviews / Bugs Report\\uc0\\u8220{}, Katalon Community, 6. Januar 2021, https://forum.katalon.com/t/katalon-doesnt-work-with-vpns-at-all/50812.","plainCitation":"Thomas Russ, „Katalon Doesn’t Work with VPN’s At All - Feedback &amp; Reviews / Bugs Report“, Katalon Community, 6. Januar 2021, https://forum.katalon.com/t/katalon-doesnt-work-with-vpns-at-all/50812.","noteIndex":9},"citationItems":[{"id":49,"uris":["http://zotero.org/users/local/VxYAlTqC/items/E2DYVTJB"],"itemData":{"id":49,"type":"webpage","abstract":"I have a VPN, private internet access, one of the most popular out there.   If I connect to the VPN, katalon can’t update the web drivers for the browsers, and when I try to run any test, it will never open the browser, it’ll just sit there doing nothing.  If I disconnect from the VPN, Katalon starts working again.  The proxy settings don’t do anything, because I don’t use proxies, I use a VPN.  For whatever reason, when you connect to a VPN, the entire computer will be able to connect to the in...","container-title":"Katalon Community","language":"en","note":"section: Feedback &amp; Reviews","title":"Katalon doesn't work with VPN's At all - Feedback &amp; Reviews / Bugs Report","URL":"https://forum.katalon.com/t/katalon-doesnt-work-with-vpns-at-all/50812","author":[{"family":"Russ","given":"Thomas"}],"accessed":{"date-parts":[["2025",6,10]]},"issued":{"date-parts":[["2021",1,6]]}}}],"schema":"https://github.com/citation-style-language/schema/raw/master/csl-citation.json"} </w:instrText>
+      </w:r>
+      <w:r>
+        <w:fldChar w:fldCharType="separate"/>
+      </w:r>
+      <w:r>
+        <w:rPr>
+          <w:rFonts w:cs="Times New Roman"/>
+          <w:lang w:val="en-US"/>
+        </w:rPr>
+        <w:t xml:space="preserve">Thomas Russ, „Katalon Doesn’t Work with VPN’s At All - Feedback &amp; Reviews / Bugs Report“, Katalon Community, 6. </w:t>
+      </w:r>
+      <w:r>
+        <w:rPr>
+          <w:rFonts w:cs="Times New Roman"/>
+        </w:rPr>
+        <w:t>Januar 2021, https://forum.katalon.com/t/katalon-doesnt-work-with-vpns-at-all/50812.</w:t>
+      </w:r>
+      <w:r>
+        <w:fldChar w:fldCharType="end"/>
+      </w:r>
+    </w:p>
+  </w:footnote>
+  <w:footnote w:id="10">
+    <w:p>
+      <w:pPr>
+        <w:pStyle w:val="Funotentext"/>
+        <w:rPr>
+          <w:lang w:val="en-US"/>
+        </w:rPr>
+      </w:pPr>
+      <w:r>
+        <w:rPr>
+          <w:rStyle w:val="Funotenzeichen"/>
+        </w:rPr>
+        <w:footnoteRef/>
+      </w:r>
+      <w:r>
+        <w:rPr>
+          <w:lang w:val="en-US"/>
+        </w:rPr>
+        <w:t xml:space="preserve"> </w:t>
+      </w:r>
+      <w:r>
+        <w:fldChar w:fldCharType="begin"/>
+      </w:r>
+      <w:r>
+        <w:rPr>
+          <w:lang w:val="en-US"/>
+        </w:rPr>
+        <w:instrText xml:space="preserve"> ADDIN ZOTERO_ITEM CSL_CITATION {"citationID":"FlKqGO0j","properties":{"formattedCitation":"Inc, \\uc0\\u8222{}Insomnia vs Postman vs SoapUI: Which API Tool is Best?\\uc0\\u8220{}","plainCitation":"Inc, „Insomnia vs Postman vs SoapUI: Which API Tool is Best?“","noteIndex":10},"citationItems":[{"id":35,"uris":["http://zotero.org/users/local/VxYAlTqC/items/CZNUUE2L"],"itemData":{"id":35,"type":"article-journal","title":"Insomnia vs Postman vs SoapUI: Which API Tool is Best?","URL":"https://abstracta.us/blog/testing-tools/insomnia-vs-postman/","author":[{"family":"Inc","given":"Abstracta"}],"issued":{"date-parts":[["2025"]]}}}],"schema":"https://github.com/citation-style-language/schema/raw/master/csl-citation.json"} </w:instrText>
+      </w:r>
+      <w:r>
+        <w:fldChar w:fldCharType="separate"/>
+      </w:r>
+      <w:r>
+        <w:rPr>
+          <w:rFonts w:cs="Times New Roman"/>
+          <w:lang w:val="en-US"/>
+        </w:rPr>
+        <w:t>Inc, „Insomnia vs Postman vs SoapUI: Which API Tool is Best?“</w:t>
+      </w:r>
+      <w:r>
+        <w:fldChar w:fldCharType="end"/>
+      </w:r>
+    </w:p>
+  </w:footnote>
+  <w:footnote w:id="11">
+    <w:p>
+      <w:pPr>
+        <w:pStyle w:val="Funotentext"/>
+        <w:rPr>
+          <w:lang w:val="en-US"/>
+        </w:rPr>
+      </w:pPr>
+      <w:r>
+        <w:rPr>
+          <w:rStyle w:val="Funotenzeichen"/>
+        </w:rPr>
+        <w:footnoteRef/>
+      </w:r>
+      <w:r>
+        <w:rPr>
+          <w:lang w:val="en-US"/>
+        </w:rPr>
+        <w:t xml:space="preserve"> </w:t>
+      </w:r>
+      <w:r>
+        <w:fldChar w:fldCharType="begin"/>
+      </w:r>
+      <w:r>
+        <w:rPr>
+          <w:lang w:val="en-US"/>
+        </w:rPr>
+        <w:instrText xml:space="preserve"> ADDIN ZOTERO_ITEM CSL_CITATION {"citationID":"LRbHzHm9","properties":{"formattedCitation":"TestGrid, \\uc0\\u8222{}The Best Postman Alternatives to Streamline API Testing\\uc0\\u8220{}.","plainCitation":"TestGrid, „The Best Postman Alternatives to Streamline API Testing“.","noteIndex":11},"citationItems":[{"id":37,"uris":["http://zotero.org/users/local/VxYAlTqC/items/7KFEK469"],"itemData":{"id":37,"type":"document","title":"The Best Postman Alternatives to Streamline API Testing","URL":"https://testgrid.io/blog/postman-alternatives/","author":[{"literal":"TestGrid"}],"issued":{"date-parts":[["2025"]]}}}],"schema":"https://github.com/citation-style-language/schema/raw/master/csl-citation.json"} </w:instrText>
+      </w:r>
+      <w:r>
+        <w:fldChar w:fldCharType="separate"/>
+      </w:r>
+      <w:r>
+        <w:rPr>
+          <w:rFonts w:cs="Times New Roman"/>
+          <w:lang w:val="en-US"/>
+        </w:rPr>
+        <w:t>TestGrid, „The Best Postman Alternatives to Streamline API Testing“.</w:t>
+      </w:r>
+      <w:r>
+        <w:fldChar w:fldCharType="end"/>
+      </w:r>
+    </w:p>
+  </w:footnote>
+  <w:footnote w:id="12">
+    <w:p>
+      <w:pPr>
+        <w:pStyle w:val="Funotentext"/>
+        <w:rPr>
+          <w:lang w:val="en-US"/>
+        </w:rPr>
+      </w:pPr>
+      <w:r>
+        <w:rPr>
+          <w:rStyle w:val="Funotenzeichen"/>
+        </w:rPr>
+        <w:footnoteRef/>
+      </w:r>
+      <w:r>
+        <w:rPr>
+          <w:lang w:val="en-US"/>
+        </w:rPr>
+        <w:t xml:space="preserve"> </w:t>
+      </w:r>
+      <w:r>
+        <w:fldChar w:fldCharType="begin"/>
+      </w:r>
+      <w:r>
+        <w:rPr>
+          <w:lang w:val="en-US"/>
+        </w:rPr>
+        <w:instrText xml:space="preserve"> ADDIN ZOTERO_TEMP </w:instrText>
+      </w:r>
+      <w:r>
+        <w:fldChar w:fldCharType="separate"/>
+      </w:r>
+      <w:r>
+        <w:rPr>
+          <w:lang w:val="en-US"/>
+        </w:rPr>
+        <w:t>{Citation}</w:t>
+      </w:r>
+      <w:r>
+        <w:fldChar w:fldCharType="end"/>
+      </w:r>
+    </w:p>
+  </w:footnote>
+  <w:footnote w:id="13">
+    <w:p>
+      <w:pPr>
+        <w:pStyle w:val="Funotentext"/>
+        <w:rPr>
+          <w:lang w:val="en-US"/>
+        </w:rPr>
+      </w:pPr>
+      <w:r>
+        <w:rPr>
+          <w:rStyle w:val="Funotenzeichen"/>
+        </w:rPr>
+        <w:footnoteRef/>
+      </w:r>
+      <w:r>
+        <w:rPr>
+          <w:lang w:val="en-US"/>
+        </w:rPr>
+        <w:t xml:space="preserve"> </w:t>
+      </w:r>
+      <w:r>
+        <w:fldChar w:fldCharType="begin"/>
+      </w:r>
+      <w:r>
+        <w:rPr>
+          <w:lang w:val="en-US"/>
+        </w:rPr>
+        <w:instrText xml:space="preserve"> ADDIN ZOTERO_ITEM CSL_CITATION {"citationID":"hNy1Kplq","properties":{"formattedCitation":"Bruno Open Source Community, \\uc0\\u8222{}Bruno \\uc0\\u8211{} API Client (Alternative zu Postman)\\uc0\\u8220{}, 2024, https://github.com/usebruno/bruno.","plainCitation":"Bruno Open Source Community, „Bruno – API Client (Alternative zu Postman)“, 2024, https://github.com/usebruno/bruno.","noteIndex":13},"citationItems":[{"id":27,"uris":["http://zotero.org/users/local/VxYAlTqC/items/XP75VW3E"],"itemData":{"id":27,"type":"document","title":"Bruno – API Client (Alternative zu Postman)","URL":"https://github.com/usebruno/bruno","author":[{"literal":"Bruno Open Source Community"}],"issued":{"date-parts":[["2024"]]}}}],"schema":"https://github.com/citation-style-language/schema/raw/master/csl-citation.json"} </w:instrText>
+      </w:r>
+      <w:r>
+        <w:fldChar w:fldCharType="separate"/>
+      </w:r>
+      <w:r>
+        <w:rPr>
+          <w:rFonts w:cs="Times New Roman"/>
+          <w:lang w:val="en-US"/>
+        </w:rPr>
+        <w:t>Bruno Open Source Community, „Bruno – API Client (Alternative zu Postman)“, 2024, https://github.com/usebruno/bruno.</w:t>
+      </w:r>
+      <w:r>
+        <w:fldChar w:fldCharType="end"/>
+      </w:r>
+    </w:p>
+  </w:footnote>
+  <w:footnote w:id="14">
+    <w:p>
+      <w:pPr>
+        <w:pStyle w:val="Funotentext"/>
+      </w:pPr>
+      <w:r>
+        <w:rPr>
+          <w:rStyle w:val="Funotenzeichen"/>
+        </w:rPr>
+        <w:footnoteRef/>
       </w:r>
       <w:proofErr w:type="spellStart"/>
       <w:r>
         <w:rPr>
           <w:rFonts w:cs="Times New Roman"/>
         </w:rPr>
-        <w:t>Gonde</w:t>
+        <w:t>Akana</w:t>
       </w:r>
       <w:proofErr w:type="spellEnd"/>
       <w:r>
         <w:rPr>
           <w:rFonts w:cs="Times New Roman"/>
         </w:rPr>
-        <w:t xml:space="preserve"> Dittmer, „Nutzwertanalyse“, in </w:t>
+        <w:t>, „API-Anforderungen | So definieren Sie API-Anforderungen |“, zugegriffen 3. Juli 2025, https://www.akana.com/blog/api-requirements-what-consider</w:t>
+      </w:r>
+      <w:r>
+        <w:rPr>
+          <w:rFonts w:cs="Times New Roman"/>
+        </w:rPr>
+        <w:t>.</w:t>
+      </w:r>
+    </w:p>
+  </w:footnote>
+  <w:footnote w:id="15">
+    <w:p>
+      <w:pPr>
+        <w:pStyle w:val="Funotentext"/>
+      </w:pPr>
+      <w:r>
+        <w:rPr>
+          <w:rStyle w:val="Funotenzeichen"/>
+        </w:rPr>
+        <w:footnoteRef/>
+      </w:r>
+      <w:r>
+        <w:t xml:space="preserve"> </w:t>
+      </w:r>
+      <w:r>
+        <w:fldChar w:fldCharType="begin"/>
+      </w:r>
+      <w:r>
+        <w:instrText xml:space="preserve"> ADDIN ZOTERO_ITEM CSL_CITATION {"citationID":"QpFmKTSD","properties":{"formattedCitation":"Dietmar Vahs und J\\uc0\\u252{}rgen Sch\\uc0\\u228{}fer-Kunz, {\\i{}Einf\\uc0\\u252{}hrung in die Betriebswirtschaftslehre}, 9. Aufl. (Sch\\uc0\\u228{}ffer-Poeschel, 2020).","plainCitation":"Dietmar Vahs und Jürgen Schäfer-Kunz, Einführung in die Betriebswirtschaftslehre, 9. Aufl. (Schäffer-Poeschel, 2020).","noteIndex":15},"citationItems":[{"id":13,"uris":["http://zotero.org/users/local/VxYAlTqC/items/MK935P7C"],"itemData":{"id":13,"type":"book","edition":"9","publisher":"Schäffer-Poeschel","title":"Einführung in die Betriebswirtschaftslehre","author":[{"family":"Vahs","given":"Dietmar"},{"family":"Schäfer-Kunz","given":"Jürgen"}],"issued":{"date-parts":[["2020"]]}}}],"schema":"https://github.com/citation-style-language/schema/raw/master/csl-citation.json"} </w:instrText>
+      </w:r>
+      <w:r>
+        <w:fldChar w:fldCharType="separate"/>
+      </w:r>
+      <w:r>
+        <w:rPr>
+          <w:rFonts w:cs="Times New Roman"/>
+        </w:rPr>
+        <w:t xml:space="preserve">Dietmar Vahs und Jürgen Schäfer-Kunz, </w:t>
       </w:r>
       <w:r>
         <w:rPr>
@@ -16363,27 +16363,47 @@
           <w:i/>
           <w:iCs/>
         </w:rPr>
-        <w:t>Managen mit Methode: Instrumente für individuelle Lösungen</w:t>
+        <w:t>Einführung in die Betriebswirtschaftslehre</w:t>
       </w:r>
       <w:r>
         <w:rPr>
           <w:rFonts w:cs="Times New Roman"/>
         </w:rPr>
-        <w:t xml:space="preserve"> (Wiesbaden: Gabler Verlag, 1995), 43–56, https://doi.org/10.1007/978-3-663-05929-5_5; Christian </w:t>
-      </w:r>
-      <w:proofErr w:type="spellStart"/>
+        <w:t>, 9. Aufl. (Schäffer-Poeschel, 2020).</w:t>
+      </w:r>
+      <w:r>
+        <w:fldChar w:fldCharType="end"/>
+      </w:r>
+    </w:p>
+  </w:footnote>
+  <w:footnote w:id="16">
+    <w:p>
+      <w:pPr>
+        <w:pStyle w:val="Funotentext"/>
+      </w:pPr>
+      <w:r>
+        <w:rPr>
+          <w:rStyle w:val="Funotenzeichen"/>
+        </w:rPr>
+        <w:footnoteRef/>
+      </w:r>
+      <w:r>
+        <w:t xml:space="preserve"> </w:t>
+      </w:r>
+      <w:r>
+        <w:fldChar w:fldCharType="begin"/>
+      </w:r>
+      <w:r>
+        <w:instrText xml:space="preserve"> ADDIN ZOTERO_ITEM CSL_CITATION {"citationID":"gozyuw9K","properties":{"formattedCitation":"Uwe Pape und Rainer Schmidt, \\uc0\\u8222{}Entscheidungsvorbereitung mit Nutzwertanalyse \\uc0\\u8211{} Ein praxisorientierter Leitfaden\\uc0\\u8220{}, {\\i{}HMD \\uc0\\u8211{} Praxis der Wirtschaftsinformatik} 56, Nr. 3 (2019); Gonde Dittmer, \\uc0\\u8222{}Nutzwertanalyse\\uc0\\u8220{}, in {\\i{}Managen mit Methode: Instrumente f\\uc0\\u252{}r individuelle L\\uc0\\u246{}sungen} (Wiesbaden: Gabler Verlag, 1995), 43\\uc0\\u8211{}56, https://doi.org/10.1007/978-3-663-05929-5_5; Christian Schawel und Fabian Billing, \\uc0\\u8222{}SWOT-Analyse\\uc0\\u8220{}, in {\\i{}Top 100 Management Tools: Das wichtigste Buch eines Managers} (Wiesbaden: Gabler, 2011), 182\\uc0\\u8211{}83, https://doi.org/10.1007/978-3-8349-6605-6_82.","plainCitation":"Uwe Pape und Rainer Schmidt, „Entscheidungsvorbereitung mit Nutzwertanalyse – Ein praxisorientierter Leitfaden“, HMD – Praxis der Wirtschaftsinformatik 56, Nr. 3 (2019); Gonde Dittmer, „Nutzwertanalyse“, in Managen mit Methode: Instrumente für individuelle Lösungen (Wiesbaden: Gabler Verlag, 1995), 43–56, https://doi.org/10.1007/978-3-663-05929-5_5; Christian Schawel und Fabian Billing, „SWOT-Analyse“, in Top 100 Management Tools: Das wichtigste Buch eines Managers (Wiesbaden: Gabler, 2011), 182–83, https://doi.org/10.1007/978-3-8349-6605-6_82.","noteIndex":16},"citationItems":[{"id":16,"uris":["http://zotero.org/users/local/VxYAlTqC/items/HQLHH77S"],"itemData":{"id":16,"type":"article-journal","container-title":"HMD – Praxis der Wirtschaftsinformatik","issue":"3","note":"publisher: Springer Vieweg","title":"Entscheidungsvorbereitung mit Nutzwertanalyse – Ein praxisorientierter Leitfaden","volume":"56","author":[{"family":"Pape","given":"Uwe"},{"family":"Schmidt","given":"Rainer"}],"issued":{"date-parts":[["2019"]]}}},{"id":64,"uris":["http://zotero.org/users/local/VxYAlTqC/items/KBUD4XRA"],"itemData":{"id":64,"type":"chapter","abstract":"Die Nutzwertanalyse stellt eine leistungsfähige Planungsmethode dar. Sie dient der systematischen Entscheidungsvorbereitung durch Bewertung (Nutzenermittlung) und Auswahl (Rangfolge aufgrund des Nutzens) optimaler Alternativen (Bewertungsobjekte). Sie eignet sich besonders für Fälle, bei denen sich der Gesamtnutzen aus den unterschiedlichsten Teilnutzen zusammensetzt und der monetäre Gewinn als einziges Kriterium zur Entscheidungsfindung unzureichend ist. Die Nutzwertanalyse läßt die Erfassung sowohl objektiver als auch subjektiver Informationen zu (Abbildung 3).","container-title":"Managen mit Methode: Instrumente für individuelle Lösungen","event-place":"Wiesbaden","ISBN":"978-3-663-05929-5","note":"DOI: 10.1007/978-3-663-05929-5_5","page":"43–56","publisher":"Gabler Verlag","publisher-place":"Wiesbaden","title":"Nutzwertanalyse","URL":"https://doi.org/10.1007/978-3-663-05929-5_5","author":[{"family":"Dittmer","given":"Gonde"}],"issued":{"date-parts":[["1995"]]}}},{"id":65,"uris":["http://zotero.org/users/local/VxYAlTqC/items/C2DHBGJY"],"itemData":{"id":65,"type":"chapter","abstract":"Die SWOT-Analyse gibt über eine interne Analyse der Stärken (Strengths) und Schwächen (Weaknesses) sowie über eine externe Analyse der Möglichkeiten (Opportunities) und Risiken (Threats) einen umfassenden Überblick darüber, wie sich ein Unternehmen am Markt positionieren kann und an welchen Themen ein Unternehmen gegebenenfalls noch konstruktiv arbeiten muss.","container-title":"Top 100 Management Tools: Das wichtigste Buch eines Managers","event-place":"Wiesbaden","ISBN":"978-3-8349-6605-6","note":"DOI: 10.1007/978-3-8349-6605-6_82","page":"182–183","publisher":"Gabler","publisher-place":"Wiesbaden","title":"SWOT-Analyse","URL":"https://doi.org/10.1007/978-3-8349-6605-6_82","author":[{"family":"Schawel","given":"Christian"},{"family":"Billing","given":"Fabian"}],"issued":{"date-parts":[["2011"]]}}}],"schema":"https://github.com/citation-style-language/schema/raw/master/csl-citation.json"} </w:instrText>
+      </w:r>
+      <w:r>
+        <w:fldChar w:fldCharType="separate"/>
+      </w:r>
       <w:r>
         <w:rPr>
           <w:rFonts w:cs="Times New Roman"/>
         </w:rPr>
-        <w:t>Schawel</w:t>
-      </w:r>
-      <w:proofErr w:type="spellEnd"/>
-      <w:r>
-        <w:rPr>
-          <w:rFonts w:cs="Times New Roman"/>
-        </w:rPr>
-        <w:t xml:space="preserve"> und Fabian Billing, „SWOT-Analyse“, in </w:t>
+        <w:t xml:space="preserve">Uwe Pape und Rainer Schmidt, „Entscheidungsvorbereitung mit Nutzwertanalyse – Ein praxisorientierter Leitfaden“, </w:t>
       </w:r>
       <w:r>
         <w:rPr>
@@ -16391,6 +16411,34 @@
           <w:i/>
           <w:iCs/>
         </w:rPr>
+        <w:t>HMD – Praxis der Wirtschaftsinformatik</w:t>
+      </w:r>
+      <w:r>
+        <w:rPr>
+          <w:rFonts w:cs="Times New Roman"/>
+        </w:rPr>
+        <w:t xml:space="preserve"> 56, Nr. 3 (2019); Gonde Dittmer, „Nutzwertanalyse“, in </w:t>
+      </w:r>
+      <w:r>
+        <w:rPr>
+          <w:rFonts w:cs="Times New Roman"/>
+          <w:i/>
+          <w:iCs/>
+        </w:rPr>
+        <w:t>Managen mit Methode: Instrumente für individuelle Lösungen</w:t>
+      </w:r>
+      <w:r>
+        <w:rPr>
+          <w:rFonts w:cs="Times New Roman"/>
+        </w:rPr>
+        <w:t xml:space="preserve"> (Wiesbaden: Gabler Verlag, 1995), 43–56, https://doi.org/10.1007/978-3-663-05929-5_5; Christian Schawel und Fabian Billing, „SWOT-Analyse“, in </w:t>
+      </w:r>
+      <w:r>
+        <w:rPr>
+          <w:rFonts w:cs="Times New Roman"/>
+          <w:i/>
+          <w:iCs/>
+        </w:rPr>
         <w:t>Top 100 Management Tools: Das wichtigste Buch eines Managers</w:t>
       </w:r>
       <w:r>
@@ -16398,40 +16446,6 @@
           <w:rFonts w:cs="Times New Roman"/>
         </w:rPr>
         <w:t xml:space="preserve"> (Wiesbaden: Gabler, 2011), 182–83, https://doi.org/10.1007/978-3-8349-6605-6_82.</w:t>
-      </w:r>
-      <w:r>
-        <w:fldChar w:fldCharType="end"/>
-      </w:r>
-    </w:p>
-  </w:footnote>
-  <w:footnote w:id="16">
-    <w:p>
-      <w:pPr>
-        <w:pStyle w:val="Funotentext"/>
-      </w:pPr>
-      <w:r>
-        <w:rPr>
-          <w:rStyle w:val="Funotenzeichen"/>
-        </w:rPr>
-        <w:footnoteRef/>
-      </w:r>
-      <w:r>
-        <w:t xml:space="preserve"> </w:t>
-      </w:r>
-      <w:r>
-        <w:fldChar w:fldCharType="begin"/>
-      </w:r>
-      <w:r>
-        <w:instrText xml:space="preserve"> ADDIN ZOTERO_ITEM CSL_CITATION {"citationID":"EsCIVTpZ","properties":{"formattedCitation":"Pape und Schmidt, \\uc0\\u8222{}Entscheidungsvorbereitung mit Nutzwertanalyse \\uc0\\u8211{} Ein praxisorientierter Leitfaden\\uc0\\u8220{}.","plainCitation":"Pape und Schmidt, „Entscheidungsvorbereitung mit Nutzwertanalyse – Ein praxisorientierter Leitfaden“.","noteIndex":16},"citationItems":[{"id":16,"uris":["http://zotero.org/users/local/VxYAlTqC/items/HQLHH77S"],"itemData":{"id":16,"type":"article-journal","container-title":"HMD – Praxis der Wirtschaftsinformatik","issue":"3","note":"publisher: Springer Vieweg","title":"Entscheidungsvorbereitung mit Nutzwertanalyse – Ein praxisorientierter Leitfaden","volume":"56","author":[{"family":"Pape","given":"Uwe"},{"family":"Schmidt","given":"Rainer"}],"issued":{"date-parts":[["2019"]]}}}],"schema":"https://github.com/citation-style-language/schema/raw/master/csl-citation.json"} </w:instrText>
-      </w:r>
-      <w:r>
-        <w:fldChar w:fldCharType="separate"/>
-      </w:r>
-      <w:r>
-        <w:rPr>
-          <w:rFonts w:cs="Times New Roman"/>
-        </w:rPr>
-        <w:t>Pape und Schmidt, „Entscheidungsvorbereitung mit Nutzwertanalyse – Ein praxisorientierter Leitfaden“.</w:t>
       </w:r>
       <w:r>
         <w:fldChar w:fldCharType="end"/>
@@ -16456,24 +16470,16 @@
         <w:fldChar w:fldCharType="begin"/>
       </w:r>
       <w:r>
-        <w:instrText xml:space="preserve"> ADDIN ZOTERO_ITEM CSL_CITATION {"citationID":"lnrXelJ4","properties":{"formattedCitation":"Schawel und Billing, \\uc0\\u8222{}SWOT-Analyse\\uc0\\u8220{}.","plainCitation":"Schawel und Billing, „SWOT-Analyse“.","noteIndex":17},"citationItems":[{"id":65,"uris":["http://zotero.org/users/local/VxYAlTqC/items/C2DHBGJY"],"itemData":{"id":65,"type":"chapter","abstract":"Die SWOT-Analyse gibt über eine interne Analyse der Stärken (Strengths) und Schwächen (Weaknesses) sowie über eine externe Analyse der Möglichkeiten (Opportunities) und Risiken (Threats) einen umfassenden Überblick darüber, wie sich ein Unternehmen am Markt positionieren kann und an welchen Themen ein Unternehmen gegebenenfalls noch konstruktiv arbeiten muss.","container-title":"Top 100 Management Tools: Das wichtigste Buch eines Managers","event-place":"Wiesbaden","ISBN":"978-3-8349-6605-6","note":"DOI: 10.1007/978-3-8349-6605-6_82","page":"182–183","publisher":"Gabler","publisher-place":"Wiesbaden","title":"SWOT-Analyse","URL":"https://doi.org/10.1007/978-3-8349-6605-6_82","author":[{"family":"Schawel","given":"Christian"},{"family":"Billing","given":"Fabian"}],"issued":{"date-parts":[["2011"]]}}}],"schema":"https://github.com/citation-style-language/schema/raw/master/csl-citation.json"} </w:instrText>
+        <w:instrText xml:space="preserve"> ADDIN ZOTERO_ITEM CSL_CITATION {"citationID":"EsCIVTpZ","properties":{"formattedCitation":"Pape und Schmidt, \\uc0\\u8222{}Entscheidungsvorbereitung mit Nutzwertanalyse \\uc0\\u8211{} Ein praxisorientierter Leitfaden\\uc0\\u8220{}.","plainCitation":"Pape und Schmidt, „Entscheidungsvorbereitung mit Nutzwertanalyse – Ein praxisorientierter Leitfaden“.","noteIndex":17},"citationItems":[{"id":16,"uris":["http://zotero.org/users/local/VxYAlTqC/items/HQLHH77S"],"itemData":{"id":16,"type":"article-journal","container-title":"HMD – Praxis der Wirtschaftsinformatik","issue":"3","note":"publisher: Springer Vieweg","title":"Entscheidungsvorbereitung mit Nutzwertanalyse – Ein praxisorientierter Leitfaden","volume":"56","author":[{"family":"Pape","given":"Uwe"},{"family":"Schmidt","given":"Rainer"}],"issued":{"date-parts":[["2019"]]}}}],"schema":"https://github.com/citation-style-language/schema/raw/master/csl-citation.json"} </w:instrText>
       </w:r>
       <w:r>
         <w:fldChar w:fldCharType="separate"/>
       </w:r>
-      <w:proofErr w:type="spellStart"/>
       <w:r>
         <w:rPr>
           <w:rFonts w:cs="Times New Roman"/>
         </w:rPr>
-        <w:t>Schawel</w:t>
-      </w:r>
-      <w:proofErr w:type="spellEnd"/>
-      <w:r>
-        <w:rPr>
-          <w:rFonts w:cs="Times New Roman"/>
-        </w:rPr>
-        <w:t xml:space="preserve"> und Billing, „SWOT-Analyse“.</w:t>
+        <w:t>Pape und Schmidt, „Entscheidungsvorbereitung mit Nutzwertanalyse – Ein praxisorientierter Leitfaden“.</w:t>
       </w:r>
       <w:r>
         <w:fldChar w:fldCharType="end"/>
@@ -16494,23 +16500,13 @@
       <w:r>
         <w:t xml:space="preserve"> </w:t>
       </w:r>
-      <w:r>
-        <w:fldChar w:fldCharType="begin"/>
-      </w:r>
-      <w:r>
-        <w:instrText xml:space="preserve"> ADDIN ZOTERO_ITEM CSL_CITATION {"citationID":"f32XaXF4","properties":{"formattedCitation":"Dittmer, \\uc0\\u8222{}Nutzwertanalyse\\uc0\\u8220{}.","plainCitation":"Dittmer, „Nutzwertanalyse“.","noteIndex":18},"citationItems":[{"id":64,"uris":["http://zotero.org/users/local/VxYAlTqC/items/KBUD4XRA"],"itemData":{"id":64,"type":"chapter","abstract":"Die Nutzwertanalyse stellt eine leistungsfähige Planungsmethode dar. Sie dient der systematischen Entscheidungsvorbereitung durch Bewertung (Nutzenermittlung) und Auswahl (Rangfolge aufgrund des Nutzens) optimaler Alternativen (Bewertungsobjekte). Sie eignet sich besonders für Fälle, bei denen sich der Gesamtnutzen aus den unterschiedlichsten Teilnutzen zusammensetzt und der monetäre Gewinn als einziges Kriterium zur Entscheidungsfindung unzureichend ist. Die Nutzwertanalyse läßt die Erfassung sowohl objektiver als auch subjektiver Informationen zu (Abbildung 3).","container-title":"Managen mit Methode: Instrumente für individuelle Lösungen","event-place":"Wiesbaden","ISBN":"978-3-663-05929-5","note":"DOI: 10.1007/978-3-663-05929-5_5","page":"43–56","publisher":"Gabler Verlag","publisher-place":"Wiesbaden","title":"Nutzwertanalyse","URL":"https://doi.org/10.1007/978-3-663-05929-5_5","author":[{"family":"Dittmer","given":"Gonde"}],"issued":{"date-parts":[["1995"]]}}}],"schema":"https://github.com/citation-style-language/schema/raw/master/csl-citation.json"} </w:instrText>
-      </w:r>
-      <w:r>
-        <w:fldChar w:fldCharType="separate"/>
-      </w:r>
-      <w:r>
-        <w:rPr>
-          <w:rFonts w:cs="Times New Roman"/>
-        </w:rPr>
-        <w:t>Dittmer, „Nutzwertanalyse“.</w:t>
-      </w:r>
-      <w:r>
-        <w:fldChar w:fldCharType="end"/>
+      <w:proofErr w:type="spellStart"/>
+      <w:r>
+        <w:t>Schawel</w:t>
+      </w:r>
+      <w:proofErr w:type="spellEnd"/>
+      <w:r>
+        <w:t>, C., &amp; Billing, F. (2011). SWOT-Analyse. In Top 100 Management Tools: Das wichtigste Buch eines Managers (S. 182–183). Gabler. https://doi.org/10.1007/978-3-8349-6605-6_82</w:t>
       </w:r>
     </w:p>
   </w:footnote>
@@ -16532,30 +16528,22 @@
         <w:fldChar w:fldCharType="begin"/>
       </w:r>
       <w:r>
-        <w:instrText xml:space="preserve"> ADDIN ZOTERO_ITEM CSL_CITATION {"citationID":"nwBljizR","properties":{"formattedCitation":"Z\\uc0\\u252{}hlke, \\uc0\\u8222{}Postman \\uc0\\u8211{} API-Testing leicht gemacht\\uc0\\u8220{}.","plainCitation":"Zühlke, „Postman – API-Testing leicht gemacht“.","noteIndex":19},"citationItems":[{"id":25,"uris":["http://zotero.org/users/local/VxYAlTqC/items/2KS84JGG"],"itemData":{"id":25,"type":"document","title":"Postman – API-Testing leicht gemacht","URL":"https://www.zuehlke.com/de/insights/postman-api-testing","author":[{"family":"Zühlke","given":"Engineering"}],"issued":{"date-parts":[["2022"]]}}}],"schema":"https://github.com/citation-style-language/schema/raw/master/csl-citation.json"} </w:instrText>
+        <w:instrText xml:space="preserve"> ADDIN ZOTERO_ITEM CSL_CITATION {"citationID":"f32XaXF4","properties":{"formattedCitation":"Dittmer, \\uc0\\u8222{}Nutzwertanalyse\\uc0\\u8220{}.","plainCitation":"Dittmer, „Nutzwertanalyse“.","noteIndex":19},"citationItems":[{"id":64,"uris":["http://zotero.org/users/local/VxYAlTqC/items/KBUD4XRA"],"itemData":{"id":64,"type":"chapter","abstract":"Die Nutzwertanalyse stellt eine leistungsfähige Planungsmethode dar. Sie dient der systematischen Entscheidungsvorbereitung durch Bewertung (Nutzenermittlung) und Auswahl (Rangfolge aufgrund des Nutzens) optimaler Alternativen (Bewertungsobjekte). Sie eignet sich besonders für Fälle, bei denen sich der Gesamtnutzen aus den unterschiedlichsten Teilnutzen zusammensetzt und der monetäre Gewinn als einziges Kriterium zur Entscheidungsfindung unzureichend ist. Die Nutzwertanalyse läßt die Erfassung sowohl objektiver als auch subjektiver Informationen zu (Abbildung 3).","container-title":"Managen mit Methode: Instrumente für individuelle Lösungen","event-place":"Wiesbaden","ISBN":"978-3-663-05929-5","note":"DOI: 10.1007/978-3-663-05929-5_5","page":"43–56","publisher":"Gabler Verlag","publisher-place":"Wiesbaden","title":"Nutzwertanalyse","URL":"https://doi.org/10.1007/978-3-663-05929-5_5","author":[{"family":"Dittmer","given":"Gonde"}],"issued":{"date-parts":[["1995"]]}}}],"schema":"https://github.com/citation-style-language/schema/raw/master/csl-citation.json"} </w:instrText>
       </w:r>
       <w:r>
         <w:fldChar w:fldCharType="separate"/>
       </w:r>
       <w:r>
+        <w:t xml:space="preserve"> </w:t>
+      </w:r>
+      <w:r>
+        <w:t>Dittmer, G. (1995). Nutzwertanalyse. In Managen mit Methode: Instrumente für individuelle Lösungen (S. 43–56). Gabler Verlag. https://doi.org/10.1007/978-3-663-05929-5_5</w:t>
+      </w:r>
+      <w:r>
         <w:rPr>
           <w:rFonts w:cs="Times New Roman"/>
         </w:rPr>
-        <w:t>Zühlke, „Postman – API-</w:t>
-      </w:r>
-      <w:proofErr w:type="spellStart"/>
-      <w:r>
-        <w:rPr>
-          <w:rFonts w:cs="Times New Roman"/>
-        </w:rPr>
-        <w:t>Testing</w:t>
-      </w:r>
-      <w:proofErr w:type="spellEnd"/>
-      <w:r>
-        <w:rPr>
-          <w:rFonts w:cs="Times New Roman"/>
-        </w:rPr>
-        <w:t xml:space="preserve"> leicht gemacht“.</w:t>
+        <w:t>.</w:t>
       </w:r>
       <w:r>
         <w:fldChar w:fldCharType="end"/>
@@ -16566,6 +16554,40 @@
     <w:p>
       <w:pPr>
         <w:pStyle w:val="Funotentext"/>
+      </w:pPr>
+      <w:r>
+        <w:rPr>
+          <w:rStyle w:val="Funotenzeichen"/>
+        </w:rPr>
+        <w:footnoteRef/>
+      </w:r>
+      <w:r>
+        <w:t xml:space="preserve"> </w:t>
+      </w:r>
+      <w:r>
+        <w:fldChar w:fldCharType="begin"/>
+      </w:r>
+      <w:r>
+        <w:instrText xml:space="preserve"> ADDIN ZOTERO_ITEM CSL_CITATION {"citationID":"nwBljizR","properties":{"formattedCitation":"Z\\uc0\\u252{}hlke, \\uc0\\u8222{}Postman \\uc0\\u8211{} API-Testing leicht gemacht\\uc0\\u8220{}.","plainCitation":"Zühlke, „Postman – API-Testing leicht gemacht“.","noteIndex":20},"citationItems":[{"id":25,"uris":["http://zotero.org/users/local/VxYAlTqC/items/2KS84JGG"],"itemData":{"id":25,"type":"document","title":"Postman – API-Testing leicht gemacht","URL":"https://www.zuehlke.com/de/insights/postman-api-testing","author":[{"family":"Zühlke","given":"Engineering"}],"issued":{"date-parts":[["2022"]]}}}],"schema":"https://github.com/citation-style-language/schema/raw/master/csl-citation.json"} </w:instrText>
+      </w:r>
+      <w:r>
+        <w:fldChar w:fldCharType="separate"/>
+      </w:r>
+      <w:r>
+        <w:rPr>
+          <w:rFonts w:cs="Times New Roman"/>
+        </w:rPr>
+        <w:t>Zühlke, „Postman – API-Testing leicht gemacht“.</w:t>
+      </w:r>
+      <w:r>
+        <w:fldChar w:fldCharType="end"/>
+      </w:r>
+    </w:p>
+  </w:footnote>
+  <w:footnote w:id="21">
+    <w:p>
+      <w:pPr>
+        <w:pStyle w:val="Funotentext"/>
         <w:rPr>
           <w:lang w:val="en-US"/>
         </w:rPr>
@@ -16589,7 +16611,7 @@
         <w:rPr>
           <w:lang w:val="en-US"/>
         </w:rPr>
-        <w:instrText xml:space="preserve"> ADDIN ZOTERO_ITEM CSL_CITATION {"citationID":"2foA1ear","properties":{"formattedCitation":"Bruno Open Source Community, \\uc0\\u8222{}Bruno \\uc0\\u8211{} API Client (Alternative zu Postman)\\uc0\\u8220{}.","plainCitation":"Bruno Open Source Community, „Bruno – API Client (Alternative zu Postman)“.","noteIndex":20},"citationItems":[{"id":27,"uris":["http://zotero.org/users/local/VxYAlTqC/items/XP75VW3E"],"itemData":{"id":27,"type":"document","title":"Bruno – API Client (Alternative zu Postman)","URL":"https://github.com/usebruno/bruno","author":[{"literal":"Bruno Open Source Community"}],"issued":{"date-parts":[["2024"]]}}}],"schema":"https://github.com/citation-style-language/schema/raw/master/csl-citation.json"} </w:instrText>
+        <w:instrText xml:space="preserve"> ADDIN ZOTERO_ITEM CSL_CITATION {"citationID":"2foA1ear","properties":{"formattedCitation":"Bruno Open Source Community, \\uc0\\u8222{}Bruno \\uc0\\u8211{} API Client (Alternative zu Postman)\\uc0\\u8220{}.","plainCitation":"Bruno Open Source Community, „Bruno – API Client (Alternative zu Postman)“.","noteIndex":21},"citationItems":[{"id":27,"uris":["http://zotero.org/users/local/VxYAlTqC/items/XP75VW3E"],"itemData":{"id":27,"type":"document","title":"Bruno – API Client (Alternative zu Postman)","URL":"https://github.com/usebruno/bruno","author":[{"literal":"Bruno Open Source Community"}],"issued":{"date-parts":[["2024"]]}}}],"schema":"https://github.com/citation-style-language/schema/raw/master/csl-citation.json"} </w:instrText>
       </w:r>
       <w:r>
         <w:fldChar w:fldCharType="separate"/>
@@ -16599,39 +16621,7 @@
           <w:rFonts w:cs="Times New Roman"/>
           <w:lang w:val="en-US"/>
         </w:rPr>
-        <w:t xml:space="preserve">Bruno </w:t>
-      </w:r>
-      <w:proofErr w:type="gramStart"/>
-      <w:r>
-        <w:rPr>
-          <w:rFonts w:cs="Times New Roman"/>
-          <w:lang w:val="en-US"/>
-        </w:rPr>
-        <w:t>Open Source</w:t>
-      </w:r>
-      <w:proofErr w:type="gramEnd"/>
-      <w:r>
-        <w:rPr>
-          <w:rFonts w:cs="Times New Roman"/>
-          <w:lang w:val="en-US"/>
-        </w:rPr>
-        <w:t xml:space="preserve"> Community, „Bruno – API Client (Alternative zu </w:t>
-      </w:r>
-      <w:proofErr w:type="gramStart"/>
-      <w:r>
-        <w:rPr>
-          <w:rFonts w:cs="Times New Roman"/>
-          <w:lang w:val="en-US"/>
-        </w:rPr>
-        <w:t>Postman)“</w:t>
-      </w:r>
-      <w:proofErr w:type="gramEnd"/>
-      <w:r>
-        <w:rPr>
-          <w:rFonts w:cs="Times New Roman"/>
-          <w:lang w:val="en-US"/>
-        </w:rPr>
-        <w:t>.</w:t>
+        <w:t>Bruno Open Source Community, „Bruno – API Client (Alternative zu Postman)“.</w:t>
       </w:r>
       <w:r>
         <w:fldChar w:fldCharType="end"/>
@@ -16653,7 +16643,15 @@
       </w:tabs>
     </w:pPr>
     <w:r>
-      <w:t xml:space="preserve">Evaluation für Tools zur Service-Testung der cortility </w:t>
+      <w:t xml:space="preserve">Evaluation für Tools zur Service-Testung der </w:t>
+    </w:r>
+    <w:proofErr w:type="spellStart"/>
+    <w:r>
+      <w:t>cortility</w:t>
+    </w:r>
+    <w:proofErr w:type="spellEnd"/>
+    <w:r>
+      <w:t xml:space="preserve"> </w:t>
     </w:r>
     <w:proofErr w:type="spellStart"/>
     <w:r>
@@ -18917,6 +18915,7 @@
   <w:style w:type="character" w:default="1" w:styleId="Absatz-Standardschriftart">
     <w:name w:val="Default Paragraph Font"/>
     <w:uiPriority w:val="1"/>
+    <w:semiHidden/>
     <w:unhideWhenUsed/>
   </w:style>
   <w:style w:type="table" w:default="1" w:styleId="NormaleTabelle">
@@ -19906,6 +19905,10 @@
 </file>
 
 <file path=customXml/item1.xml><?xml version="1.0" encoding="utf-8"?>
+<b:Sources xmlns:b="http://schemas.openxmlformats.org/officeDocument/2006/bibliography" xmlns="http://schemas.openxmlformats.org/officeDocument/2006/bibliography" SelectedStyle="\APASixthEditionOfficeOnline.xsl" StyleName="APA" Version="6"/>
+</file>
+
+<file path=customXml/item2.xml><?xml version="1.0" encoding="utf-8"?>
 <?mso-contentType ?>
 <FormTemplates xmlns="http://schemas.microsoft.com/sharepoint/v3/contenttype/forms">
   <Display>DocumentLibraryForm</Display>
@@ -19914,7 +19917,7 @@
 </FormTemplates>
 </file>
 
-<file path=customXml/item2.xml><?xml version="1.0" encoding="utf-8"?>
+<file path=customXml/item3.xml><?xml version="1.0" encoding="utf-8"?>
 <ct:contentTypeSchema xmlns:ct="http://schemas.microsoft.com/office/2006/metadata/contentType" xmlns:ma="http://schemas.microsoft.com/office/2006/metadata/properties/metaAttributes" ct:_="" ma:_="" ma:contentTypeName="Dokument" ma:contentTypeID="0x010100D8F4AF849863BB419B4504AAF6493FF0" ma:contentTypeVersion="11" ma:contentTypeDescription="Ein neues Dokument erstellen." ma:contentTypeScope="" ma:versionID="43bcdd6eecb4f56d902e68007ecdc2cb">
   <xsd:schema xmlns:xsd="http://www.w3.org/2001/XMLSchema" xmlns:xs="http://www.w3.org/2001/XMLSchema" xmlns:p="http://schemas.microsoft.com/office/2006/metadata/properties" xmlns:ns3="972c8ec7-6152-4563-b17b-e0f0dc50394d" targetNamespace="http://schemas.microsoft.com/office/2006/metadata/properties" ma:root="true" ma:fieldsID="3c2f48d360ad1681abace85c5e328b02" ns3:_="">
     <xsd:import namespace="972c8ec7-6152-4563-b17b-e0f0dc50394d"/>
@@ -20102,7 +20105,7 @@
 </ct:contentTypeSchema>
 </file>
 
-<file path=customXml/item3.xml><?xml version="1.0" encoding="utf-8"?>
+<file path=customXml/item4.xml><?xml version="1.0" encoding="utf-8"?>
 <p:properties xmlns:p="http://schemas.microsoft.com/office/2006/metadata/properties" xmlns:xsi="http://www.w3.org/2001/XMLSchema-instance" xmlns:pc="http://schemas.microsoft.com/office/infopath/2007/PartnerControls">
   <documentManagement>
     <_activity xmlns="972c8ec7-6152-4563-b17b-e0f0dc50394d" xsi:nil="true"/>
@@ -20110,11 +20113,15 @@
 </p:properties>
 </file>
 
-<file path=customXml/item4.xml><?xml version="1.0" encoding="utf-8"?>
-<b:Sources xmlns:b="http://schemas.openxmlformats.org/officeDocument/2006/bibliography" xmlns="http://schemas.openxmlformats.org/officeDocument/2006/bibliography" SelectedStyle="\APASixthEditionOfficeOnline.xsl" StyleName="APA" Version="6"/>
+<file path=customXml/itemProps1.xml><?xml version="1.0" encoding="utf-8"?>
+<ds:datastoreItem xmlns:ds="http://schemas.openxmlformats.org/officeDocument/2006/customXml" ds:itemID="{43C3DBAD-CF3F-4C08-998C-EC71B46AA7BF}">
+  <ds:schemaRefs>
+    <ds:schemaRef ds:uri="http://schemas.openxmlformats.org/officeDocument/2006/bibliography"/>
+  </ds:schemaRefs>
+</ds:datastoreItem>
 </file>
 
-<file path=customXml/itemProps1.xml><?xml version="1.0" encoding="utf-8"?>
+<file path=customXml/itemProps2.xml><?xml version="1.0" encoding="utf-8"?>
 <ds:datastoreItem xmlns:ds="http://schemas.openxmlformats.org/officeDocument/2006/customXml" ds:itemID="{C790BD94-DF68-4C09-8C3E-15E17D7DEEC4}">
   <ds:schemaRefs>
     <ds:schemaRef ds:uri="http://schemas.microsoft.com/sharepoint/v3/contenttype/forms"/>
@@ -20122,7 +20129,7 @@
 </ds:datastoreItem>
 </file>
 
-<file path=customXml/itemProps2.xml><?xml version="1.0" encoding="utf-8"?>
+<file path=customXml/itemProps3.xml><?xml version="1.0" encoding="utf-8"?>
 <ds:datastoreItem xmlns:ds="http://schemas.openxmlformats.org/officeDocument/2006/customXml" ds:itemID="{6D28FE63-EBA9-4D7F-9498-DC97EE691276}">
   <ds:schemaRefs>
     <ds:schemaRef ds:uri="http://schemas.microsoft.com/office/2006/metadata/contentType"/>
@@ -20140,7 +20147,7 @@
 </ds:datastoreItem>
 </file>
 
-<file path=customXml/itemProps3.xml><?xml version="1.0" encoding="utf-8"?>
+<file path=customXml/itemProps4.xml><?xml version="1.0" encoding="utf-8"?>
 <ds:datastoreItem xmlns:ds="http://schemas.openxmlformats.org/officeDocument/2006/customXml" ds:itemID="{F47930DE-6D9A-41E9-BCEB-DD84A263FDD7}">
   <ds:schemaRefs>
     <ds:schemaRef ds:uri="http://schemas.microsoft.com/office/2006/metadata/properties"/>
@@ -20148,12 +20155,4 @@
     <ds:schemaRef ds:uri="972c8ec7-6152-4563-b17b-e0f0dc50394d"/>
   </ds:schemaRefs>
 </ds:datastoreItem>
-</file>
-
-<file path=customXml/itemProps4.xml><?xml version="1.0" encoding="utf-8"?>
-<ds:datastoreItem xmlns:ds="http://schemas.openxmlformats.org/officeDocument/2006/customXml" ds:itemID="{43C3DBAD-CF3F-4C08-998C-EC71B46AA7BF}">
-  <ds:schemaRefs>
-    <ds:schemaRef ds:uri="http://schemas.openxmlformats.org/officeDocument/2006/bibliography"/>
-  </ds:schemaRefs>
-</ds:datastoreItem>
 </file>
--- a/PA1_v3.docx
+++ b/PA1_v3.docx
@@ -402,7 +402,6 @@
           <w:sz w:val="32"/>
           <w:szCs w:val="32"/>
         </w:rPr>
-        <w:lastRenderedPageBreak/>
         <w:t>Eidesstattliche Erklärung</w:t>
       </w:r>
       <w:bookmarkEnd w:id="0"/>
@@ -541,6 +540,7 @@
                 <w:u w:val="single" w:color="000000" w:themeColor="text1"/>
               </w:rPr>
             </w:pPr>
+            <w:proofErr w:type="gramStart"/>
             <w:r>
               <w:rPr>
                 <w:color w:val="FFFFFF" w:themeColor="background1"/>
@@ -557,7 +557,17 @@
                 <w:szCs w:val="24"/>
                 <w:u w:val="single" w:color="000000" w:themeColor="text1"/>
               </w:rPr>
-              <w:t>__</w:t>
+              <w:t>_</w:t>
+            </w:r>
+            <w:proofErr w:type="gramEnd"/>
+            <w:r>
+              <w:rPr>
+                <w:color w:val="FFFFFF" w:themeColor="background1"/>
+                <w:spacing w:val="200"/>
+                <w:szCs w:val="24"/>
+                <w:u w:val="single" w:color="000000" w:themeColor="text1"/>
+              </w:rPr>
+              <w:t>_</w:t>
             </w:r>
             <w:r>
               <w:rPr>
@@ -5297,14 +5307,430 @@
           <w:ilvl w:val="0"/>
           <w:numId w:val="0"/>
         </w:numPr>
+        <w:ind w:left="432"/>
         <w:rPr>
           <w:rFonts w:ascii="Cambria" w:hAnsi="Cambria"/>
           <w:color w:val="000000" w:themeColor="text1"/>
           <w:sz w:val="32"/>
           <w:szCs w:val="32"/>
-          <w:lang w:eastAsia="de-DE"/>
-        </w:rPr>
-      </w:pPr>
+          <w:lang w:val="en-US" w:eastAsia="de-DE"/>
+        </w:rPr>
+      </w:pPr>
+      <w:bookmarkStart w:id="7" w:name="_Toc202512646"/>
+      <w:proofErr w:type="spellStart"/>
+      <w:r>
+        <w:rPr>
+          <w:rFonts w:ascii="Cambria" w:hAnsi="Cambria"/>
+          <w:color w:val="000000" w:themeColor="text1"/>
+          <w:sz w:val="32"/>
+          <w:szCs w:val="32"/>
+          <w:lang w:val="en-US" w:eastAsia="de-DE"/>
+        </w:rPr>
+        <w:t>Abkürzungsverzeichnis</w:t>
+      </w:r>
+      <w:bookmarkEnd w:id="7"/>
+      <w:proofErr w:type="spellEnd"/>
+      <w:r>
+        <w:rPr>
+          <w:rFonts w:ascii="Cambria" w:hAnsi="Cambria"/>
+          <w:color w:val="000000" w:themeColor="text1"/>
+          <w:sz w:val="32"/>
+          <w:szCs w:val="32"/>
+          <w:lang w:val="en-US" w:eastAsia="de-DE"/>
+        </w:rPr>
+        <w:t xml:space="preserve"> </w:t>
+      </w:r>
+    </w:p>
+    <w:p>
+      <w:pPr>
+        <w:rPr>
+          <w:lang w:val="en-US" w:eastAsia="de-DE"/>
+        </w:rPr>
+      </w:pPr>
+    </w:p>
+    <w:p>
+      <w:pPr>
+        <w:pStyle w:val="Listenabsatz"/>
+        <w:ind w:left="825"/>
+        <w:jc w:val="left"/>
+        <w:rPr>
+          <w:lang w:val="en-US" w:eastAsia="de-DE"/>
+        </w:rPr>
+      </w:pPr>
+      <w:r>
+        <w:rPr>
+          <w:lang w:val="en-US" w:eastAsia="de-DE"/>
+        </w:rPr>
+        <w:t xml:space="preserve">ABAP </w:t>
+      </w:r>
+      <w:r>
+        <w:rPr>
+          <w:lang w:val="en-US" w:eastAsia="de-DE"/>
+        </w:rPr>
+        <w:t xml:space="preserve">= </w:t>
+      </w:r>
+      <w:r>
+        <w:rPr>
+          <w:lang w:val="en-US" w:eastAsia="de-DE"/>
+        </w:rPr>
+        <w:t>Advanced Business Application Programming</w:t>
+      </w:r>
+    </w:p>
+    <w:p>
+      <w:pPr>
+        <w:pStyle w:val="Listenabsatz"/>
+        <w:ind w:left="825"/>
+        <w:jc w:val="left"/>
+        <w:rPr>
+          <w:lang w:val="en-US" w:eastAsia="de-DE"/>
+        </w:rPr>
+      </w:pPr>
+      <w:r>
+        <w:rPr>
+          <w:lang w:val="en-US" w:eastAsia="de-DE"/>
+        </w:rPr>
+        <w:t xml:space="preserve">API = </w:t>
+      </w:r>
+      <w:r>
+        <w:rPr>
+          <w:lang w:val="en-US" w:eastAsia="de-DE"/>
+        </w:rPr>
+        <w:t>Application Programming Interface</w:t>
+      </w:r>
+    </w:p>
+    <w:p>
+      <w:pPr>
+        <w:pStyle w:val="Listenabsatz"/>
+        <w:ind w:left="825"/>
+        <w:jc w:val="left"/>
+        <w:rPr>
+          <w:lang w:val="en-US" w:eastAsia="de-DE"/>
+        </w:rPr>
+      </w:pPr>
+      <w:r>
+        <w:rPr>
+          <w:lang w:val="en-US" w:eastAsia="de-DE"/>
+        </w:rPr>
+        <w:t>CI/CD</w:t>
+      </w:r>
+      <w:r>
+        <w:rPr>
+          <w:lang w:val="en-US" w:eastAsia="de-DE"/>
+        </w:rPr>
+        <w:t xml:space="preserve"> = </w:t>
+      </w:r>
+      <w:r>
+        <w:rPr>
+          <w:lang w:val="en-US" w:eastAsia="de-DE"/>
+        </w:rPr>
+        <w:t>Continuous Integration / Continuous Delivery</w:t>
+      </w:r>
+    </w:p>
+    <w:p>
+      <w:pPr>
+        <w:pStyle w:val="Listenabsatz"/>
+        <w:ind w:left="825"/>
+        <w:jc w:val="left"/>
+        <w:rPr>
+          <w:lang w:val="en-US" w:eastAsia="de-DE"/>
+        </w:rPr>
+      </w:pPr>
+      <w:r>
+        <w:rPr>
+          <w:lang w:val="en-US" w:eastAsia="de-DE"/>
+        </w:rPr>
+        <w:t>GUI</w:t>
+      </w:r>
+      <w:r>
+        <w:rPr>
+          <w:lang w:val="en-US" w:eastAsia="de-DE"/>
+        </w:rPr>
+        <w:t xml:space="preserve"> = </w:t>
+      </w:r>
+      <w:r>
+        <w:rPr>
+          <w:lang w:val="en-US" w:eastAsia="de-DE"/>
+        </w:rPr>
+        <w:t>Graphical User Interface</w:t>
+      </w:r>
+    </w:p>
+    <w:p>
+      <w:pPr>
+        <w:pStyle w:val="Listenabsatz"/>
+        <w:ind w:left="825"/>
+        <w:jc w:val="left"/>
+        <w:rPr>
+          <w:lang w:val="en-US" w:eastAsia="de-DE"/>
+        </w:rPr>
+      </w:pPr>
+      <w:r>
+        <w:rPr>
+          <w:lang w:val="en-US" w:eastAsia="de-DE"/>
+        </w:rPr>
+        <w:t>JSON</w:t>
+      </w:r>
+      <w:r>
+        <w:rPr>
+          <w:lang w:val="en-US" w:eastAsia="de-DE"/>
+        </w:rPr>
+        <w:t xml:space="preserve"> = </w:t>
+      </w:r>
+      <w:r>
+        <w:rPr>
+          <w:lang w:val="en-US" w:eastAsia="de-DE"/>
+        </w:rPr>
+        <w:t>JavaScript Object Notation</w:t>
+      </w:r>
+    </w:p>
+    <w:p>
+      <w:pPr>
+        <w:pStyle w:val="Listenabsatz"/>
+        <w:ind w:left="825"/>
+        <w:jc w:val="left"/>
+        <w:rPr>
+          <w:lang w:val="en-US" w:eastAsia="de-DE"/>
+        </w:rPr>
+      </w:pPr>
+      <w:r>
+        <w:rPr>
+          <w:lang w:val="en-US"/>
+        </w:rPr>
+        <w:t xml:space="preserve">NWA = </w:t>
+      </w:r>
+      <w:proofErr w:type="spellStart"/>
+      <w:r>
+        <w:rPr>
+          <w:lang w:val="en-US"/>
+        </w:rPr>
+        <w:t>N</w:t>
+      </w:r>
+      <w:r>
+        <w:rPr>
+          <w:lang w:val="en-US"/>
+        </w:rPr>
+        <w:t>utzwertanalyse</w:t>
+      </w:r>
+      <w:proofErr w:type="spellEnd"/>
+    </w:p>
+    <w:p>
+      <w:pPr>
+        <w:pStyle w:val="Listenabsatz"/>
+        <w:ind w:left="825"/>
+        <w:jc w:val="left"/>
+        <w:rPr>
+          <w:lang w:val="en-US" w:eastAsia="de-DE"/>
+        </w:rPr>
+      </w:pPr>
+      <w:r>
+        <w:rPr>
+          <w:lang w:val="en-US" w:eastAsia="de-DE"/>
+        </w:rPr>
+        <w:t>RAP</w:t>
+      </w:r>
+      <w:r>
+        <w:rPr>
+          <w:lang w:val="en-US" w:eastAsia="de-DE"/>
+        </w:rPr>
+        <w:t xml:space="preserve"> = </w:t>
+      </w:r>
+      <w:r>
+        <w:rPr>
+          <w:lang w:val="en-US" w:eastAsia="de-DE"/>
+        </w:rPr>
+        <w:t>RESTful A</w:t>
+      </w:r>
+      <w:r>
+        <w:rPr>
+          <w:lang w:val="en-US" w:eastAsia="de-DE"/>
+        </w:rPr>
+        <w:t>pplication</w:t>
+      </w:r>
+      <w:r>
+        <w:rPr>
+          <w:lang w:val="en-US" w:eastAsia="de-DE"/>
+        </w:rPr>
+        <w:t xml:space="preserve"> Programming</w:t>
+      </w:r>
+    </w:p>
+    <w:p>
+      <w:pPr>
+        <w:pStyle w:val="Listenabsatz"/>
+        <w:ind w:left="825"/>
+        <w:jc w:val="left"/>
+        <w:rPr>
+          <w:lang w:val="en-US" w:eastAsia="de-DE"/>
+        </w:rPr>
+      </w:pPr>
+      <w:r>
+        <w:rPr>
+          <w:lang w:val="en-US" w:eastAsia="de-DE"/>
+        </w:rPr>
+        <w:t>SOAP</w:t>
+      </w:r>
+      <w:r>
+        <w:rPr>
+          <w:lang w:val="en-US" w:eastAsia="de-DE"/>
+        </w:rPr>
+        <w:t xml:space="preserve"> = </w:t>
+      </w:r>
+      <w:r>
+        <w:rPr>
+          <w:lang w:val="en-US" w:eastAsia="de-DE"/>
+        </w:rPr>
+        <w:t>Simple Object Access Protocol</w:t>
+      </w:r>
+    </w:p>
+    <w:p>
+      <w:pPr>
+        <w:pStyle w:val="Listenabsatz"/>
+        <w:ind w:left="825"/>
+        <w:jc w:val="left"/>
+        <w:rPr>
+          <w:lang w:val="en-US" w:eastAsia="de-DE"/>
+        </w:rPr>
+      </w:pPr>
+      <w:r>
+        <w:rPr>
+          <w:lang w:val="en-US" w:eastAsia="de-DE"/>
+        </w:rPr>
+        <w:t>SWOT‐</w:t>
+      </w:r>
+      <w:proofErr w:type="spellStart"/>
+      <w:r>
+        <w:rPr>
+          <w:lang w:val="en-US" w:eastAsia="de-DE"/>
+        </w:rPr>
+        <w:t>Analyse</w:t>
+      </w:r>
+      <w:proofErr w:type="spellEnd"/>
+      <w:r>
+        <w:rPr>
+          <w:lang w:val="en-US" w:eastAsia="de-DE"/>
+        </w:rPr>
+        <w:t xml:space="preserve"> = </w:t>
+      </w:r>
+      <w:proofErr w:type="spellStart"/>
+      <w:r>
+        <w:rPr>
+          <w:lang w:val="en-US" w:eastAsia="de-DE"/>
+        </w:rPr>
+        <w:t>Stärken</w:t>
+      </w:r>
+      <w:proofErr w:type="spellEnd"/>
+      <w:r>
+        <w:rPr>
+          <w:lang w:val="en-US" w:eastAsia="de-DE"/>
+        </w:rPr>
+        <w:t xml:space="preserve">, Schwächen, </w:t>
+      </w:r>
+      <w:proofErr w:type="spellStart"/>
+      <w:r>
+        <w:rPr>
+          <w:lang w:val="en-US" w:eastAsia="de-DE"/>
+        </w:rPr>
+        <w:t>Chancen</w:t>
+      </w:r>
+      <w:proofErr w:type="spellEnd"/>
+      <w:r>
+        <w:rPr>
+          <w:lang w:val="en-US" w:eastAsia="de-DE"/>
+        </w:rPr>
+        <w:t xml:space="preserve"> und </w:t>
+      </w:r>
+      <w:proofErr w:type="spellStart"/>
+      <w:r>
+        <w:rPr>
+          <w:lang w:val="en-US" w:eastAsia="de-DE"/>
+        </w:rPr>
+        <w:t>Risiken</w:t>
+      </w:r>
+      <w:proofErr w:type="spellEnd"/>
+    </w:p>
+    <w:p>
+      <w:pPr>
+        <w:pStyle w:val="Listenabsatz"/>
+        <w:ind w:left="825"/>
+        <w:jc w:val="left"/>
+        <w:rPr>
+          <w:lang w:val="en-US" w:eastAsia="de-DE"/>
+        </w:rPr>
+      </w:pPr>
+      <w:r>
+        <w:rPr>
+          <w:lang w:val="en-US" w:eastAsia="de-DE"/>
+        </w:rPr>
+        <w:t>S/4HANA</w:t>
+      </w:r>
+      <w:r>
+        <w:rPr>
+          <w:lang w:val="en-US" w:eastAsia="de-DE"/>
+        </w:rPr>
+        <w:t xml:space="preserve"> </w:t>
+      </w:r>
+      <w:r>
+        <w:rPr>
+          <w:lang w:val="en-US" w:eastAsia="de-DE"/>
+        </w:rPr>
+        <w:t xml:space="preserve">= </w:t>
+      </w:r>
+      <w:r>
+        <w:rPr>
+          <w:lang w:val="en-US" w:eastAsia="de-DE"/>
+        </w:rPr>
+        <w:t>SAP Business Suite 4 SAP HANA</w:t>
+      </w:r>
+    </w:p>
+    <w:p>
+      <w:pPr>
+        <w:pStyle w:val="Listenabsatz"/>
+        <w:ind w:left="825"/>
+        <w:jc w:val="left"/>
+        <w:rPr>
+          <w:lang w:val="en-US" w:eastAsia="de-DE"/>
+        </w:rPr>
+      </w:pPr>
+      <w:r>
+        <w:rPr>
+          <w:lang w:val="en-US" w:eastAsia="de-DE"/>
+        </w:rPr>
+        <w:t>XML</w:t>
+      </w:r>
+      <w:r>
+        <w:rPr>
+          <w:lang w:val="en-US" w:eastAsia="de-DE"/>
+        </w:rPr>
+        <w:t xml:space="preserve"> = </w:t>
+      </w:r>
+      <w:proofErr w:type="spellStart"/>
+      <w:r>
+        <w:rPr>
+          <w:lang w:val="en-US" w:eastAsia="de-DE"/>
+        </w:rPr>
+        <w:t>eXtensible</w:t>
+      </w:r>
+      <w:proofErr w:type="spellEnd"/>
+      <w:r>
+        <w:rPr>
+          <w:lang w:val="en-US" w:eastAsia="de-DE"/>
+        </w:rPr>
+        <w:t xml:space="preserve"> Markup Language</w:t>
+      </w:r>
+    </w:p>
+    <w:p>
+      <w:pPr>
+        <w:pStyle w:val="Listenabsatz"/>
+        <w:ind w:left="825"/>
+        <w:jc w:val="left"/>
+        <w:rPr>
+          <w:lang w:val="en-US" w:eastAsia="de-DE"/>
+        </w:rPr>
+      </w:pPr>
+      <w:r>
+        <w:rPr>
+          <w:lang w:val="en-US" w:eastAsia="de-DE"/>
+        </w:rPr>
+        <w:t>BTP = Business Technology Platform</w:t>
+      </w:r>
     </w:p>
     <w:p>
       <w:pPr>
@@ -5313,445 +5739,364 @@
           <w:ilvl w:val="0"/>
           <w:numId w:val="0"/>
         </w:numPr>
-        <w:ind w:left="432"/>
+        <w:ind w:left="432" w:hanging="432"/>
         <w:rPr>
           <w:rFonts w:ascii="Cambria" w:hAnsi="Cambria"/>
           <w:color w:val="000000" w:themeColor="text1"/>
           <w:sz w:val="32"/>
           <w:szCs w:val="32"/>
-          <w:lang w:val="en-US" w:eastAsia="de-DE"/>
-        </w:rPr>
-      </w:pPr>
-      <w:bookmarkStart w:id="7" w:name="_Toc202512646"/>
+          <w:lang w:eastAsia="de-DE"/>
+        </w:rPr>
+      </w:pPr>
+      <w:bookmarkStart w:id="8" w:name="_Toc202512647"/>
       <w:r>
         <w:rPr>
           <w:rFonts w:ascii="Cambria" w:hAnsi="Cambria"/>
           <w:color w:val="000000" w:themeColor="text1"/>
           <w:sz w:val="32"/>
           <w:szCs w:val="32"/>
-          <w:lang w:val="en-US" w:eastAsia="de-DE"/>
-        </w:rPr>
-        <w:t>Abkürzungsverzeichnis</w:t>
-      </w:r>
-      <w:bookmarkEnd w:id="7"/>
+          <w:lang w:eastAsia="de-DE"/>
+        </w:rPr>
+        <w:t>Abbildungsverzeichnis</w:t>
+      </w:r>
+      <w:bookmarkEnd w:id="8"/>
       <w:r>
         <w:rPr>
           <w:rFonts w:ascii="Cambria" w:hAnsi="Cambria"/>
           <w:color w:val="000000" w:themeColor="text1"/>
           <w:sz w:val="32"/>
           <w:szCs w:val="32"/>
-          <w:lang w:val="en-US" w:eastAsia="de-DE"/>
+          <w:lang w:eastAsia="de-DE"/>
         </w:rPr>
         <w:t xml:space="preserve"> </w:t>
       </w:r>
     </w:p>
     <w:p>
       <w:pPr>
-        <w:rPr>
-          <w:lang w:val="en-US" w:eastAsia="de-DE"/>
-        </w:rPr>
-      </w:pPr>
-    </w:p>
-    <w:p>
-      <w:pPr>
-        <w:pStyle w:val="Listenabsatz"/>
-        <w:ind w:left="825"/>
-        <w:jc w:val="left"/>
-        <w:rPr>
-          <w:lang w:val="en-US" w:eastAsia="de-DE"/>
-        </w:rPr>
-      </w:pPr>
-      <w:r>
-        <w:rPr>
-          <w:lang w:val="en-US" w:eastAsia="de-DE"/>
-        </w:rPr>
-        <w:t xml:space="preserve">ABAP </w:t>
-      </w:r>
-      <w:r>
-        <w:rPr>
-          <w:lang w:val="en-US" w:eastAsia="de-DE"/>
-        </w:rPr>
-        <w:t xml:space="preserve">= </w:t>
-      </w:r>
-      <w:r>
-        <w:rPr>
-          <w:lang w:val="en-US" w:eastAsia="de-DE"/>
-        </w:rPr>
-        <w:t>Advanced Business Application Programming</w:t>
-      </w:r>
-    </w:p>
-    <w:p>
-      <w:pPr>
-        <w:pStyle w:val="Listenabsatz"/>
-        <w:ind w:left="825"/>
-        <w:jc w:val="left"/>
-        <w:rPr>
-          <w:lang w:val="en-US" w:eastAsia="de-DE"/>
-        </w:rPr>
-      </w:pPr>
-      <w:r>
-        <w:rPr>
-          <w:lang w:val="en-US" w:eastAsia="de-DE"/>
-        </w:rPr>
-        <w:t xml:space="preserve">API = </w:t>
-      </w:r>
-      <w:r>
-        <w:rPr>
-          <w:lang w:val="en-US" w:eastAsia="de-DE"/>
-        </w:rPr>
-        <w:t>Application Programming Interface</w:t>
-      </w:r>
-    </w:p>
-    <w:p>
-      <w:pPr>
-        <w:pStyle w:val="Listenabsatz"/>
-        <w:ind w:left="825"/>
-        <w:jc w:val="left"/>
-        <w:rPr>
-          <w:lang w:val="en-US" w:eastAsia="de-DE"/>
-        </w:rPr>
-      </w:pPr>
-      <w:r>
-        <w:rPr>
-          <w:lang w:val="en-US" w:eastAsia="de-DE"/>
-        </w:rPr>
-        <w:t>CI/CD</w:t>
-      </w:r>
-      <w:r>
-        <w:rPr>
-          <w:lang w:val="en-US" w:eastAsia="de-DE"/>
-        </w:rPr>
-        <w:t xml:space="preserve"> = </w:t>
-      </w:r>
-      <w:r>
-        <w:rPr>
-          <w:lang w:val="en-US" w:eastAsia="de-DE"/>
-        </w:rPr>
-        <w:t>Continuous Integration / Continuous Delivery</w:t>
-      </w:r>
-    </w:p>
-    <w:p>
-      <w:pPr>
-        <w:pStyle w:val="Listenabsatz"/>
-        <w:ind w:left="825"/>
-        <w:jc w:val="left"/>
-        <w:rPr>
-          <w:lang w:val="en-US" w:eastAsia="de-DE"/>
-        </w:rPr>
-      </w:pPr>
-      <w:r>
-        <w:rPr>
-          <w:lang w:val="en-US" w:eastAsia="de-DE"/>
-        </w:rPr>
-        <w:t>GUI</w:t>
-      </w:r>
-      <w:r>
-        <w:rPr>
-          <w:lang w:val="en-US" w:eastAsia="de-DE"/>
-        </w:rPr>
-        <w:t xml:space="preserve"> = </w:t>
-      </w:r>
-      <w:r>
-        <w:rPr>
-          <w:lang w:val="en-US" w:eastAsia="de-DE"/>
-        </w:rPr>
-        <w:t>Graphical User Interface</w:t>
-      </w:r>
-    </w:p>
-    <w:p>
-      <w:pPr>
-        <w:pStyle w:val="Listenabsatz"/>
-        <w:ind w:left="825"/>
-        <w:jc w:val="left"/>
-        <w:rPr>
-          <w:lang w:val="en-US" w:eastAsia="de-DE"/>
-        </w:rPr>
-      </w:pPr>
-      <w:r>
-        <w:rPr>
-          <w:lang w:val="en-US" w:eastAsia="de-DE"/>
-        </w:rPr>
-        <w:t>JSON</w:t>
-      </w:r>
-      <w:r>
-        <w:rPr>
-          <w:lang w:val="en-US" w:eastAsia="de-DE"/>
-        </w:rPr>
-        <w:t xml:space="preserve"> = </w:t>
-      </w:r>
-      <w:r>
-        <w:rPr>
-          <w:lang w:val="en-US" w:eastAsia="de-DE"/>
-        </w:rPr>
-        <w:t>JavaScript Object Notation</w:t>
-      </w:r>
-    </w:p>
-    <w:p>
-      <w:pPr>
-        <w:pStyle w:val="Listenabsatz"/>
-        <w:ind w:left="825"/>
-        <w:jc w:val="left"/>
-        <w:rPr>
-          <w:lang w:val="en-US" w:eastAsia="de-DE"/>
-        </w:rPr>
-      </w:pPr>
-      <w:r>
-        <w:rPr>
-          <w:lang w:val="en-US"/>
-        </w:rPr>
-        <w:t xml:space="preserve">NWA = </w:t>
-      </w:r>
-      <w:proofErr w:type="spellStart"/>
-      <w:r>
-        <w:rPr>
-          <w:lang w:val="en-US"/>
-        </w:rPr>
-        <w:t>N</w:t>
-      </w:r>
-      <w:r>
-        <w:rPr>
-          <w:lang w:val="en-US"/>
-        </w:rPr>
-        <w:t>utzwertanalyse</w:t>
-      </w:r>
-      <w:proofErr w:type="spellEnd"/>
-    </w:p>
-    <w:p>
-      <w:pPr>
-        <w:pStyle w:val="Listenabsatz"/>
-        <w:ind w:left="825"/>
-        <w:jc w:val="left"/>
-        <w:rPr>
-          <w:lang w:val="en-US" w:eastAsia="de-DE"/>
-        </w:rPr>
-      </w:pPr>
-      <w:r>
-        <w:rPr>
-          <w:lang w:val="en-US" w:eastAsia="de-DE"/>
-        </w:rPr>
-        <w:t>RAP</w:t>
-      </w:r>
-      <w:r>
-        <w:rPr>
-          <w:lang w:val="en-US" w:eastAsia="de-DE"/>
-        </w:rPr>
-        <w:t xml:space="preserve"> = </w:t>
-      </w:r>
-      <w:r>
-        <w:rPr>
-          <w:lang w:val="en-US" w:eastAsia="de-DE"/>
-        </w:rPr>
-        <w:t>RESTful A</w:t>
-      </w:r>
-      <w:r>
-        <w:rPr>
-          <w:lang w:val="en-US" w:eastAsia="de-DE"/>
-        </w:rPr>
-        <w:t>pplication</w:t>
-      </w:r>
-      <w:r>
-        <w:rPr>
-          <w:lang w:val="en-US" w:eastAsia="de-DE"/>
-        </w:rPr>
-        <w:t xml:space="preserve"> Programming</w:t>
-      </w:r>
-    </w:p>
-    <w:p>
-      <w:pPr>
-        <w:pStyle w:val="Listenabsatz"/>
-        <w:ind w:left="825"/>
-        <w:jc w:val="left"/>
-        <w:rPr>
-          <w:lang w:val="en-US" w:eastAsia="de-DE"/>
-        </w:rPr>
-      </w:pPr>
-      <w:r>
-        <w:rPr>
-          <w:lang w:val="en-US" w:eastAsia="de-DE"/>
-        </w:rPr>
-        <w:t>SOAP</w:t>
-      </w:r>
-      <w:r>
-        <w:rPr>
-          <w:lang w:val="en-US" w:eastAsia="de-DE"/>
-        </w:rPr>
-        <w:t xml:space="preserve"> = </w:t>
-      </w:r>
-      <w:r>
-        <w:rPr>
-          <w:lang w:val="en-US" w:eastAsia="de-DE"/>
-        </w:rPr>
-        <w:t>Simple Object Access Protocol</w:t>
-      </w:r>
-    </w:p>
-    <w:p>
-      <w:pPr>
-        <w:pStyle w:val="Listenabsatz"/>
-        <w:ind w:left="825"/>
-        <w:jc w:val="left"/>
-        <w:rPr>
-          <w:lang w:val="en-US" w:eastAsia="de-DE"/>
-        </w:rPr>
-      </w:pPr>
-      <w:r>
-        <w:rPr>
-          <w:lang w:val="en-US" w:eastAsia="de-DE"/>
-        </w:rPr>
-        <w:t>SWOT‐</w:t>
-      </w:r>
-      <w:proofErr w:type="spellStart"/>
-      <w:r>
-        <w:rPr>
-          <w:lang w:val="en-US" w:eastAsia="de-DE"/>
-        </w:rPr>
-        <w:t>Analyse</w:t>
-      </w:r>
-      <w:proofErr w:type="spellEnd"/>
-      <w:r>
-        <w:rPr>
-          <w:lang w:val="en-US" w:eastAsia="de-DE"/>
-        </w:rPr>
-        <w:t xml:space="preserve"> = </w:t>
-      </w:r>
-      <w:proofErr w:type="spellStart"/>
-      <w:r>
-        <w:rPr>
-          <w:lang w:val="en-US" w:eastAsia="de-DE"/>
-        </w:rPr>
-        <w:t>Stärken</w:t>
-      </w:r>
-      <w:proofErr w:type="spellEnd"/>
-      <w:r>
-        <w:rPr>
-          <w:lang w:val="en-US" w:eastAsia="de-DE"/>
-        </w:rPr>
-        <w:t xml:space="preserve">, Schwächen, </w:t>
-      </w:r>
-      <w:proofErr w:type="spellStart"/>
-      <w:r>
-        <w:rPr>
-          <w:lang w:val="en-US" w:eastAsia="de-DE"/>
-        </w:rPr>
-        <w:t>Chancen</w:t>
-      </w:r>
-      <w:proofErr w:type="spellEnd"/>
-      <w:r>
-        <w:rPr>
-          <w:lang w:val="en-US" w:eastAsia="de-DE"/>
-        </w:rPr>
-        <w:t xml:space="preserve"> und </w:t>
-      </w:r>
-      <w:proofErr w:type="spellStart"/>
-      <w:r>
-        <w:rPr>
-          <w:lang w:val="en-US" w:eastAsia="de-DE"/>
-        </w:rPr>
-        <w:t>Risiken</w:t>
-      </w:r>
-      <w:proofErr w:type="spellEnd"/>
-    </w:p>
-    <w:p>
-      <w:pPr>
-        <w:pStyle w:val="Listenabsatz"/>
-        <w:ind w:left="825"/>
-        <w:jc w:val="left"/>
-        <w:rPr>
-          <w:lang w:val="en-US" w:eastAsia="de-DE"/>
-        </w:rPr>
-      </w:pPr>
-      <w:r>
-        <w:rPr>
-          <w:lang w:val="en-US" w:eastAsia="de-DE"/>
-        </w:rPr>
-        <w:t>S/4HANA</w:t>
-      </w:r>
-      <w:r>
-        <w:rPr>
-          <w:lang w:val="en-US" w:eastAsia="de-DE"/>
-        </w:rPr>
-        <w:t xml:space="preserve"> </w:t>
-      </w:r>
-      <w:r>
-        <w:rPr>
-          <w:lang w:val="en-US" w:eastAsia="de-DE"/>
-        </w:rPr>
-        <w:t xml:space="preserve">= </w:t>
-      </w:r>
-      <w:r>
-        <w:rPr>
-          <w:lang w:val="en-US" w:eastAsia="de-DE"/>
-        </w:rPr>
-        <w:t>SAP Business Suite 4 SAP HANA</w:t>
-      </w:r>
-    </w:p>
-    <w:p>
-      <w:pPr>
-        <w:pStyle w:val="Listenabsatz"/>
-        <w:ind w:left="825"/>
-        <w:jc w:val="left"/>
-        <w:rPr>
-          <w:lang w:val="en-US" w:eastAsia="de-DE"/>
-        </w:rPr>
-      </w:pPr>
-      <w:r>
-        <w:rPr>
-          <w:lang w:val="en-US" w:eastAsia="de-DE"/>
-        </w:rPr>
-        <w:t>XML</w:t>
-      </w:r>
-      <w:r>
-        <w:rPr>
-          <w:lang w:val="en-US" w:eastAsia="de-DE"/>
-        </w:rPr>
-        <w:t xml:space="preserve"> = </w:t>
-      </w:r>
-      <w:proofErr w:type="spellStart"/>
-      <w:r>
-        <w:rPr>
-          <w:lang w:val="en-US" w:eastAsia="de-DE"/>
-        </w:rPr>
-        <w:t>eXtensible</w:t>
-      </w:r>
-      <w:proofErr w:type="spellEnd"/>
-      <w:r>
-        <w:rPr>
-          <w:lang w:val="en-US" w:eastAsia="de-DE"/>
-        </w:rPr>
-        <w:t xml:space="preserve"> Markup Language</w:t>
-      </w:r>
-    </w:p>
-    <w:p>
-      <w:pPr>
-        <w:pStyle w:val="Listenabsatz"/>
-        <w:ind w:left="825"/>
-        <w:jc w:val="left"/>
-        <w:rPr>
-          <w:lang w:val="en-US" w:eastAsia="de-DE"/>
-        </w:rPr>
-      </w:pPr>
-      <w:r>
-        <w:rPr>
-          <w:lang w:eastAsia="de-DE"/>
-        </w:rPr>
-        <w:t xml:space="preserve">BTP = Business Technology </w:t>
-      </w:r>
-      <w:proofErr w:type="spellStart"/>
-      <w:r>
-        <w:rPr>
-          <w:lang w:eastAsia="de-DE"/>
-        </w:rPr>
-        <w:t>Platform</w:t>
-      </w:r>
-      <w:proofErr w:type="spellEnd"/>
+        <w:pStyle w:val="Abbildungsverzeichnis"/>
+        <w:tabs>
+          <w:tab w:val="right" w:leader="dot" w:pos="8493"/>
+        </w:tabs>
+        <w:rPr>
+          <w:rFonts w:asciiTheme="minorHAnsi" w:eastAsiaTheme="minorEastAsia" w:hAnsiTheme="minorHAnsi"/>
+          <w:noProof/>
+          <w:kern w:val="2"/>
+          <w:szCs w:val="24"/>
+          <w:lang w:eastAsia="de-DE"/>
+          <w14:ligatures w14:val="standardContextual"/>
+        </w:rPr>
+      </w:pPr>
+      <w:r>
+        <w:rPr>
+          <w:lang w:eastAsia="de-DE"/>
+        </w:rPr>
+        <w:fldChar w:fldCharType="begin"/>
+      </w:r>
+      <w:r>
+        <w:rPr>
+          <w:lang w:eastAsia="de-DE"/>
+        </w:rPr>
+        <w:instrText xml:space="preserve"> TOC \h \z \c "Abbildung" </w:instrText>
+      </w:r>
+      <w:r>
+        <w:rPr>
+          <w:lang w:eastAsia="de-DE"/>
+        </w:rPr>
+        <w:fldChar w:fldCharType="separate"/>
+      </w:r>
+      <w:hyperlink w:anchor="_Toc202965334" w:history="1">
+        <w:r>
+          <w:rPr>
+            <w:rStyle w:val="Hyperlink"/>
+            <w:noProof/>
+          </w:rPr>
+          <w:t>Abbildung 1 SAP BTP ABAP environment</w:t>
+        </w:r>
+        <w:r>
+          <w:rPr>
+            <w:noProof/>
+            <w:webHidden/>
+          </w:rPr>
+          <w:tab/>
+        </w:r>
+        <w:r>
+          <w:rPr>
+            <w:noProof/>
+            <w:webHidden/>
+          </w:rPr>
+          <w:fldChar w:fldCharType="begin"/>
+        </w:r>
+        <w:r>
+          <w:rPr>
+            <w:noProof/>
+            <w:webHidden/>
+          </w:rPr>
+          <w:instrText xml:space="preserve"> PAGEREF _Toc202965334 \h </w:instrText>
+        </w:r>
+        <w:r>
+          <w:rPr>
+            <w:noProof/>
+            <w:webHidden/>
+          </w:rPr>
+        </w:r>
+        <w:r>
+          <w:rPr>
+            <w:noProof/>
+            <w:webHidden/>
+          </w:rPr>
+          <w:fldChar w:fldCharType="separate"/>
+        </w:r>
+        <w:r>
+          <w:rPr>
+            <w:noProof/>
+            <w:webHidden/>
+          </w:rPr>
+          <w:t>5</w:t>
+        </w:r>
+        <w:r>
+          <w:rPr>
+            <w:noProof/>
+            <w:webHidden/>
+          </w:rPr>
+          <w:fldChar w:fldCharType="end"/>
+        </w:r>
+      </w:hyperlink>
+    </w:p>
+    <w:p>
+      <w:pPr>
+        <w:pStyle w:val="Abbildungsverzeichnis"/>
+        <w:tabs>
+          <w:tab w:val="right" w:leader="dot" w:pos="8493"/>
+        </w:tabs>
+        <w:rPr>
+          <w:rFonts w:asciiTheme="minorHAnsi" w:eastAsiaTheme="minorEastAsia" w:hAnsiTheme="minorHAnsi"/>
+          <w:noProof/>
+          <w:kern w:val="2"/>
+          <w:szCs w:val="24"/>
+          <w:lang w:eastAsia="de-DE"/>
+          <w14:ligatures w14:val="standardContextual"/>
+        </w:rPr>
+      </w:pPr>
+      <w:hyperlink w:anchor="_Toc202965335" w:history="1">
+        <w:r>
+          <w:rPr>
+            <w:rStyle w:val="Hyperlink"/>
+            <w:noProof/>
+          </w:rPr>
+          <w:t>Abbildung 2 What is Rest API</w:t>
+        </w:r>
+        <w:r>
+          <w:rPr>
+            <w:noProof/>
+            <w:webHidden/>
+          </w:rPr>
+          <w:tab/>
+        </w:r>
+        <w:r>
+          <w:rPr>
+            <w:noProof/>
+            <w:webHidden/>
+          </w:rPr>
+          <w:fldChar w:fldCharType="begin"/>
+        </w:r>
+        <w:r>
+          <w:rPr>
+            <w:noProof/>
+            <w:webHidden/>
+          </w:rPr>
+          <w:instrText xml:space="preserve"> PAGEREF _Toc202965335 \h </w:instrText>
+        </w:r>
+        <w:r>
+          <w:rPr>
+            <w:noProof/>
+            <w:webHidden/>
+          </w:rPr>
+        </w:r>
+        <w:r>
+          <w:rPr>
+            <w:noProof/>
+            <w:webHidden/>
+          </w:rPr>
+          <w:fldChar w:fldCharType="separate"/>
+        </w:r>
+        <w:r>
+          <w:rPr>
+            <w:noProof/>
+            <w:webHidden/>
+          </w:rPr>
+          <w:t>8</w:t>
+        </w:r>
+        <w:r>
+          <w:rPr>
+            <w:noProof/>
+            <w:webHidden/>
+          </w:rPr>
+          <w:fldChar w:fldCharType="end"/>
+        </w:r>
+      </w:hyperlink>
+    </w:p>
+    <w:p>
+      <w:pPr>
+        <w:pStyle w:val="Abbildungsverzeichnis"/>
+        <w:tabs>
+          <w:tab w:val="right" w:leader="dot" w:pos="8493"/>
+        </w:tabs>
+        <w:rPr>
+          <w:rFonts w:asciiTheme="minorHAnsi" w:eastAsiaTheme="minorEastAsia" w:hAnsiTheme="minorHAnsi"/>
+          <w:noProof/>
+          <w:kern w:val="2"/>
+          <w:szCs w:val="24"/>
+          <w:lang w:eastAsia="de-DE"/>
+          <w14:ligatures w14:val="standardContextual"/>
+        </w:rPr>
+      </w:pPr>
+      <w:hyperlink w:anchor="_Toc202965336" w:history="1">
+        <w:r>
+          <w:rPr>
+            <w:rStyle w:val="Hyperlink"/>
+            <w:noProof/>
+          </w:rPr>
+          <w:t>Abbildung 3 SAP (RAP)Big Picture</w:t>
+        </w:r>
+        <w:r>
+          <w:rPr>
+            <w:noProof/>
+            <w:webHidden/>
+          </w:rPr>
+          <w:tab/>
+        </w:r>
+        <w:r>
+          <w:rPr>
+            <w:noProof/>
+            <w:webHidden/>
+          </w:rPr>
+          <w:fldChar w:fldCharType="begin"/>
+        </w:r>
+        <w:r>
+          <w:rPr>
+            <w:noProof/>
+            <w:webHidden/>
+          </w:rPr>
+          <w:instrText xml:space="preserve"> PAGEREF _Toc202965336 \h </w:instrText>
+        </w:r>
+        <w:r>
+          <w:rPr>
+            <w:noProof/>
+            <w:webHidden/>
+          </w:rPr>
+        </w:r>
+        <w:r>
+          <w:rPr>
+            <w:noProof/>
+            <w:webHidden/>
+          </w:rPr>
+          <w:fldChar w:fldCharType="separate"/>
+        </w:r>
+        <w:r>
+          <w:rPr>
+            <w:noProof/>
+            <w:webHidden/>
+          </w:rPr>
+          <w:t>11</w:t>
+        </w:r>
+        <w:r>
+          <w:rPr>
+            <w:noProof/>
+            <w:webHidden/>
+          </w:rPr>
+          <w:fldChar w:fldCharType="end"/>
+        </w:r>
+      </w:hyperlink>
+    </w:p>
+    <w:p>
+      <w:pPr>
+        <w:pStyle w:val="Abbildungsverzeichnis"/>
+        <w:tabs>
+          <w:tab w:val="right" w:leader="dot" w:pos="8493"/>
+        </w:tabs>
+        <w:rPr>
+          <w:rFonts w:asciiTheme="minorHAnsi" w:eastAsiaTheme="minorEastAsia" w:hAnsiTheme="minorHAnsi"/>
+          <w:noProof/>
+          <w:kern w:val="2"/>
+          <w:szCs w:val="24"/>
+          <w:lang w:eastAsia="de-DE"/>
+          <w14:ligatures w14:val="standardContextual"/>
+        </w:rPr>
+      </w:pPr>
+      <w:hyperlink w:anchor="_Toc202965337" w:history="1">
+        <w:r>
+          <w:rPr>
+            <w:rStyle w:val="Hyperlink"/>
+            <w:noProof/>
+          </w:rPr>
+          <w:t>Abbildung 4 CI/CD Kreislauf</w:t>
+        </w:r>
+        <w:r>
+          <w:rPr>
+            <w:noProof/>
+            <w:webHidden/>
+          </w:rPr>
+          <w:tab/>
+        </w:r>
+        <w:r>
+          <w:rPr>
+            <w:noProof/>
+            <w:webHidden/>
+          </w:rPr>
+          <w:fldChar w:fldCharType="begin"/>
+        </w:r>
+        <w:r>
+          <w:rPr>
+            <w:noProof/>
+            <w:webHidden/>
+          </w:rPr>
+          <w:instrText xml:space="preserve"> PAGEREF _Toc202965337 \h </w:instrText>
+        </w:r>
+        <w:r>
+          <w:rPr>
+            <w:noProof/>
+            <w:webHidden/>
+          </w:rPr>
+        </w:r>
+        <w:r>
+          <w:rPr>
+            <w:noProof/>
+            <w:webHidden/>
+          </w:rPr>
+          <w:fldChar w:fldCharType="separate"/>
+        </w:r>
+        <w:r>
+          <w:rPr>
+            <w:noProof/>
+            <w:webHidden/>
+          </w:rPr>
+          <w:t>21</w:t>
+        </w:r>
+        <w:r>
+          <w:rPr>
+            <w:noProof/>
+            <w:webHidden/>
+          </w:rPr>
+          <w:fldChar w:fldCharType="end"/>
+        </w:r>
+      </w:hyperlink>
+    </w:p>
+    <w:p>
+      <w:pPr>
+        <w:rPr>
+          <w:lang w:eastAsia="de-DE"/>
+        </w:rPr>
+      </w:pPr>
+      <w:r>
+        <w:rPr>
+          <w:lang w:eastAsia="de-DE"/>
+        </w:rPr>
+        <w:fldChar w:fldCharType="end"/>
+      </w:r>
     </w:p>
     <w:p>
       <w:pPr>
         <w:pStyle w:val="berschrift1"/>
-        <w:numPr>
-          <w:ilvl w:val="0"/>
-          <w:numId w:val="0"/>
-        </w:numPr>
-        <w:ind w:left="432"/>
         <w:rPr>
           <w:rFonts w:ascii="Cambria" w:hAnsi="Cambria"/>
           <w:color w:val="000000" w:themeColor="text1"/>
@@ -5760,7 +6105,7 @@
           <w:lang w:eastAsia="de-DE"/>
         </w:rPr>
       </w:pPr>
-      <w:bookmarkStart w:id="8" w:name="_Toc202512647"/>
+      <w:bookmarkStart w:id="9" w:name="_Toc202512648"/>
       <w:r>
         <w:rPr>
           <w:rFonts w:ascii="Cambria" w:hAnsi="Cambria"/>
@@ -5769,10 +6114,507 @@
           <w:szCs w:val="32"/>
           <w:lang w:eastAsia="de-DE"/>
         </w:rPr>
-        <w:t>Abbildungsverzeichnis</w:t>
-      </w:r>
-      <w:bookmarkEnd w:id="8"/>
-      <w:r>
+        <w:t>Einleitung</w:t>
+      </w:r>
+      <w:bookmarkEnd w:id="9"/>
+    </w:p>
+    <w:p>
+      <w:pPr>
+        <w:pStyle w:val="berschrift2"/>
+        <w:rPr>
+          <w:rFonts w:ascii="Cambria" w:hAnsi="Cambria"/>
+          <w:color w:val="000000" w:themeColor="text1"/>
+          <w:lang w:eastAsia="de-DE"/>
+        </w:rPr>
+      </w:pPr>
+      <w:bookmarkStart w:id="10" w:name="_Toc202512649"/>
+      <w:r>
+        <w:rPr>
+          <w:rFonts w:ascii="Cambria" w:hAnsi="Cambria"/>
+          <w:color w:val="000000" w:themeColor="text1"/>
+          <w:lang w:eastAsia="de-DE"/>
+        </w:rPr>
+        <w:t>Problemstellung und Motivation</w:t>
+      </w:r>
+      <w:bookmarkEnd w:id="10"/>
+    </w:p>
+    <w:p>
+      <w:pPr>
+        <w:jc w:val="left"/>
+        <w:rPr>
+          <w:lang w:eastAsia="de-DE"/>
+        </w:rPr>
+      </w:pPr>
+      <w:r>
+        <w:t xml:space="preserve">Die cortility GmbH hat in den vergangenen Jahren verstärkt SAP-Lösungen im Umfeld des </w:t>
+      </w:r>
+      <w:r>
+        <w:rPr>
+          <w:lang w:eastAsia="de-DE"/>
+        </w:rPr>
+        <w:t xml:space="preserve">SAP Business Suite 4 SAP </w:t>
+      </w:r>
+      <w:proofErr w:type="gramStart"/>
+      <w:r>
+        <w:rPr>
+          <w:lang w:eastAsia="de-DE"/>
+        </w:rPr>
+        <w:t>HANA</w:t>
+      </w:r>
+      <w:r>
+        <w:t xml:space="preserve">  (</w:t>
+      </w:r>
+      <w:proofErr w:type="gramEnd"/>
+      <w:r>
+        <w:t xml:space="preserve">S/4 </w:t>
+      </w:r>
+      <w:proofErr w:type="gramStart"/>
+      <w:r>
+        <w:t>HANA</w:t>
+      </w:r>
+      <w:r>
+        <w:t>)</w:t>
+      </w:r>
+      <w:r>
+        <w:t>-</w:t>
+      </w:r>
+      <w:proofErr w:type="gramEnd"/>
+      <w:r>
+        <w:t xml:space="preserve">Einsatzes implementiert. Mit dieser Systemumstellung geht ein Wandel in der Anwendungsentwicklung einher: </w:t>
+      </w:r>
+      <w:proofErr w:type="spellStart"/>
+      <w:r>
+        <w:rPr>
+          <w:lang w:eastAsia="de-DE"/>
+        </w:rPr>
+        <w:t>Advanced</w:t>
+      </w:r>
+      <w:proofErr w:type="spellEnd"/>
+      <w:r>
+        <w:rPr>
+          <w:lang w:eastAsia="de-DE"/>
+        </w:rPr>
+        <w:t xml:space="preserve"> Business </w:t>
+      </w:r>
+      <w:proofErr w:type="spellStart"/>
+      <w:r>
+        <w:rPr>
+          <w:lang w:eastAsia="de-DE"/>
+        </w:rPr>
+        <w:t>Application</w:t>
+      </w:r>
+      <w:proofErr w:type="spellEnd"/>
+      <w:r>
+        <w:rPr>
+          <w:lang w:eastAsia="de-DE"/>
+        </w:rPr>
+        <w:t xml:space="preserve"> </w:t>
+      </w:r>
+      <w:proofErr w:type="spellStart"/>
+      <w:proofErr w:type="gramStart"/>
+      <w:r>
+        <w:rPr>
+          <w:lang w:eastAsia="de-DE"/>
+        </w:rPr>
+        <w:t>Programming</w:t>
+      </w:r>
+      <w:proofErr w:type="spellEnd"/>
+      <w:r>
+        <w:t>(</w:t>
+      </w:r>
+      <w:proofErr w:type="gramEnd"/>
+      <w:r>
+        <w:t>ABAP)</w:t>
+      </w:r>
+      <w:r>
+        <w:t xml:space="preserve">-Entwickler publizieren und konsumieren Dienste zunehmend im </w:t>
+      </w:r>
+      <w:proofErr w:type="spellStart"/>
+      <w:r>
+        <w:t>RESTful</w:t>
+      </w:r>
+      <w:proofErr w:type="spellEnd"/>
+      <w:r>
+        <w:t xml:space="preserve"> </w:t>
+      </w:r>
+      <w:proofErr w:type="spellStart"/>
+      <w:r>
+        <w:t>Aplication</w:t>
+      </w:r>
+      <w:proofErr w:type="spellEnd"/>
+      <w:r>
+        <w:t xml:space="preserve"> </w:t>
+      </w:r>
+      <w:proofErr w:type="spellStart"/>
+      <w:r>
+        <w:t>Programming</w:t>
+      </w:r>
+      <w:proofErr w:type="spellEnd"/>
+      <w:r>
+        <w:t xml:space="preserve"> Model (RAP). Traditionell wurden </w:t>
+      </w:r>
+      <w:r>
+        <w:rPr>
+          <w:lang w:eastAsia="de-DE"/>
+        </w:rPr>
+        <w:t xml:space="preserve">Simple </w:t>
+      </w:r>
+      <w:proofErr w:type="spellStart"/>
+      <w:r>
+        <w:rPr>
+          <w:lang w:eastAsia="de-DE"/>
+        </w:rPr>
+        <w:t>Object</w:t>
+      </w:r>
+      <w:proofErr w:type="spellEnd"/>
+      <w:r>
+        <w:rPr>
+          <w:lang w:eastAsia="de-DE"/>
+        </w:rPr>
+        <w:t xml:space="preserve"> Access Protocol</w:t>
+      </w:r>
+      <w:r>
+        <w:t xml:space="preserve"> (</w:t>
+      </w:r>
+      <w:r>
+        <w:t>SOAP</w:t>
+      </w:r>
+      <w:r>
+        <w:t>)</w:t>
+      </w:r>
+      <w:r>
+        <w:t>-basierte Webservices genutzt, doch S/4 HANA begünstigt den Einsatz von REST-Services. In diesem Kontext gewinnt das Testen dieser Services an Bedeutung</w:t>
+      </w:r>
+      <w:r>
+        <w:t xml:space="preserve">, </w:t>
+      </w:r>
+      <w:r>
+        <w:t xml:space="preserve">insbesondere um Funktionsfähigkeit, Performance und Regression zu prüfen. Bislang setzt </w:t>
+      </w:r>
+      <w:proofErr w:type="spellStart"/>
+      <w:r>
+        <w:t>cortility</w:t>
+      </w:r>
+      <w:proofErr w:type="spellEnd"/>
+      <w:r>
+        <w:t xml:space="preserve"> das Tool </w:t>
+      </w:r>
+      <w:r>
+        <w:t>Postman zur</w:t>
+      </w:r>
+      <w:r>
+        <w:t xml:space="preserve"> </w:t>
+      </w:r>
+      <w:proofErr w:type="spellStart"/>
+      <w:r>
+        <w:rPr>
+          <w:lang w:eastAsia="de-DE"/>
+        </w:rPr>
+        <w:t>Application</w:t>
+      </w:r>
+      <w:proofErr w:type="spellEnd"/>
+      <w:r>
+        <w:rPr>
+          <w:lang w:eastAsia="de-DE"/>
+        </w:rPr>
+        <w:t xml:space="preserve"> </w:t>
+      </w:r>
+      <w:proofErr w:type="spellStart"/>
+      <w:r>
+        <w:rPr>
+          <w:lang w:eastAsia="de-DE"/>
+        </w:rPr>
+        <w:t>Programming</w:t>
+      </w:r>
+      <w:proofErr w:type="spellEnd"/>
+      <w:r>
+        <w:rPr>
+          <w:lang w:eastAsia="de-DE"/>
+        </w:rPr>
+        <w:t xml:space="preserve"> Interface</w:t>
+      </w:r>
+      <w:r>
+        <w:t xml:space="preserve"> (API)</w:t>
+      </w:r>
+      <w:r>
+        <w:t xml:space="preserve">-Testung ein. </w:t>
+      </w:r>
+    </w:p>
+    <w:p>
+      <w:pPr>
+        <w:keepNext/>
+        <w:jc w:val="left"/>
+      </w:pPr>
+      <w:r>
+        <w:rPr>
+          <w:lang w:eastAsia="de-DE"/>
+        </w:rPr>
+        <w:t xml:space="preserve">Aus diesen Gründen ist eine fundierte Neubewertung von Postman sowie eine systematische Marktanalyse alternativer Tools zur API-Testautomatisierung erforderlich. Ziel ist, ein Tool zu finden, das die speziellen Anforderungen von </w:t>
+      </w:r>
+      <w:proofErr w:type="spellStart"/>
+      <w:r>
+        <w:rPr>
+          <w:lang w:eastAsia="de-DE"/>
+        </w:rPr>
+        <w:t>cortility</w:t>
+      </w:r>
+      <w:proofErr w:type="spellEnd"/>
+      <w:r>
+        <w:rPr>
+          <w:lang w:eastAsia="de-DE"/>
+        </w:rPr>
+        <w:t xml:space="preserve"> im S/4 HANA/RAP-Umfeld bestmöglich abdeckt und langfristig </w:t>
+      </w:r>
+      <w:r>
+        <w:rPr>
+          <w:lang w:eastAsia="de-DE"/>
+        </w:rPr>
+        <w:t xml:space="preserve">          </w:t>
+      </w:r>
+      <w:r>
+        <w:rPr>
+          <w:lang w:eastAsia="de-DE"/>
+        </w:rPr>
+        <w:t>Wartbarkeit, Verlässlichkeit und Effizienz im QA-Prozess steigert.</w:t>
+      </w:r>
+      <w:r>
+        <w:rPr>
+          <w:noProof/>
+          <w:lang w:eastAsia="de-DE"/>
+        </w:rPr>
+        <w:t xml:space="preserve"> </w:t>
+      </w:r>
+      <w:r>
+        <w:rPr>
+          <w:noProof/>
+          <w:lang w:eastAsia="de-DE"/>
+        </w:rPr>
+        <w:drawing>
+          <wp:inline distT="0" distB="0" distL="0" distR="0" wp14:anchorId="4E85282B" wp14:editId="6F374874">
+            <wp:extent cx="4829663" cy="2667000"/>
+            <wp:effectExtent l="0" t="0" r="9525" b="0"/>
+            <wp:docPr id="1057315387" name="Grafik 5" descr="Ein Bild, das Text, Screenshot, Software, Multimedia-Software enthält.&#10;&#10;KI-generierte Inhalte können fehlerhaft sein."/>
+            <wp:cNvGraphicFramePr>
+              <a:graphicFrameLocks xmlns:a="http://schemas.openxmlformats.org/drawingml/2006/main" noChangeAspect="1"/>
+            </wp:cNvGraphicFramePr>
+            <a:graphic xmlns:a="http://schemas.openxmlformats.org/drawingml/2006/main">
+              <a:graphicData uri="http://schemas.openxmlformats.org/drawingml/2006/picture">
+                <pic:pic xmlns:pic="http://schemas.openxmlformats.org/drawingml/2006/picture">
+                  <pic:nvPicPr>
+                    <pic:cNvPr id="1057315387" name="Grafik 5" descr="Ein Bild, das Text, Screenshot, Software, Multimedia-Software enthält.&#10;&#10;KI-generierte Inhalte können fehlerhaft sein."/>
+                    <pic:cNvPicPr>
+                      <a:picLocks noChangeAspect="1" noChangeArrowheads="1"/>
+                    </pic:cNvPicPr>
+                  </pic:nvPicPr>
+                  <pic:blipFill>
+                    <a:blip r:embed="rId16" cstate="print">
+                      <a:extLst>
+                        <a:ext uri="{28A0092B-C50C-407E-A947-70E740481C1C}">
+                          <a14:useLocalDpi xmlns:a14="http://schemas.microsoft.com/office/drawing/2010/main" val="0"/>
+                        </a:ext>
+                      </a:extLst>
+                    </a:blip>
+                    <a:srcRect/>
+                    <a:stretch>
+                      <a:fillRect/>
+                    </a:stretch>
+                  </pic:blipFill>
+                  <pic:spPr bwMode="auto">
+                    <a:xfrm>
+                      <a:off x="0" y="0"/>
+                      <a:ext cx="4842741" cy="2674222"/>
+                    </a:xfrm>
+                    <a:prstGeom prst="rect">
+                      <a:avLst/>
+                    </a:prstGeom>
+                    <a:noFill/>
+                    <a:ln>
+                      <a:noFill/>
+                    </a:ln>
+                  </pic:spPr>
+                </pic:pic>
+              </a:graphicData>
+            </a:graphic>
+          </wp:inline>
+        </w:drawing>
+      </w:r>
+    </w:p>
+    <w:p>
+      <w:pPr>
+        <w:jc w:val="left"/>
+        <w:rPr>
+          <w:lang w:eastAsia="de-DE"/>
+        </w:rPr>
+      </w:pPr>
+    </w:p>
+    <w:p>
+      <w:pPr>
+        <w:pStyle w:val="berschrift2"/>
+        <w:rPr>
+          <w:rFonts w:ascii="Cambria" w:hAnsi="Cambria"/>
+          <w:color w:val="000000" w:themeColor="text1"/>
+          <w:lang w:eastAsia="de-DE"/>
+        </w:rPr>
+      </w:pPr>
+      <w:bookmarkStart w:id="11" w:name="_Toc202512650"/>
+      <w:r>
+        <w:rPr>
+          <w:rFonts w:ascii="Cambria" w:hAnsi="Cambria"/>
+          <w:color w:val="000000" w:themeColor="text1"/>
+          <w:lang w:eastAsia="de-DE"/>
+        </w:rPr>
+        <w:t>Ziel der Arbeit</w:t>
+      </w:r>
+      <w:bookmarkEnd w:id="11"/>
+      <w:r>
+        <w:rPr>
+          <w:rFonts w:ascii="Cambria" w:hAnsi="Cambria"/>
+          <w:color w:val="000000" w:themeColor="text1"/>
+          <w:lang w:eastAsia="de-DE"/>
+        </w:rPr>
+        <w:t xml:space="preserve"> </w:t>
+      </w:r>
+    </w:p>
+    <w:p>
+      <w:pPr>
+        <w:jc w:val="left"/>
+        <w:rPr>
+          <w:lang w:eastAsia="de-DE"/>
+        </w:rPr>
+      </w:pPr>
+      <w:r>
+        <w:rPr>
+          <w:lang w:eastAsia="de-DE"/>
+        </w:rPr>
+        <w:t xml:space="preserve">Diese Projektarbeit verfolgt das Ziel, den aktuellen Einsatz von Postman bei cortility zu analysieren, </w:t>
+      </w:r>
+      <w:r>
+        <w:rPr>
+          <w:lang w:eastAsia="de-DE"/>
+        </w:rPr>
+        <w:t>die Anforderungen von cortility an ein modernes API-Testtool im Kontext von S/4 HANA und RAP zu ermitteln</w:t>
+      </w:r>
+      <w:r>
+        <w:rPr>
+          <w:lang w:eastAsia="de-DE"/>
+        </w:rPr>
+        <w:t xml:space="preserve"> </w:t>
+      </w:r>
+      <w:r>
+        <w:rPr>
+          <w:lang w:eastAsia="de-DE"/>
+        </w:rPr>
+        <w:t>und darauf aufbauend alternative Lösungen systematisch zu bewerten</w:t>
+      </w:r>
+      <w:r>
+        <w:rPr>
+          <w:lang w:eastAsia="de-DE"/>
+        </w:rPr>
+        <w:t xml:space="preserve">. Zudem wird eine Entscheidungsempfehlung ausgesprochen. </w:t>
+      </w:r>
+    </w:p>
+    <w:p>
+      <w:pPr>
+        <w:rPr>
+          <w:lang w:eastAsia="de-DE"/>
+        </w:rPr>
+      </w:pPr>
+    </w:p>
+    <w:p>
+      <w:pPr>
+        <w:pStyle w:val="berschrift2"/>
+        <w:rPr>
+          <w:rFonts w:ascii="Cambria" w:hAnsi="Cambria"/>
+          <w:color w:val="000000" w:themeColor="text1"/>
+          <w:lang w:eastAsia="de-DE"/>
+        </w:rPr>
+      </w:pPr>
+      <w:bookmarkStart w:id="12" w:name="_Toc202512651"/>
+      <w:r>
+        <w:rPr>
+          <w:rFonts w:ascii="Cambria" w:hAnsi="Cambria"/>
+          <w:color w:val="000000" w:themeColor="text1"/>
+          <w:lang w:eastAsia="de-DE"/>
+        </w:rPr>
+        <w:t>Abgrenzung der Arbeit</w:t>
+      </w:r>
+      <w:bookmarkEnd w:id="12"/>
+      <w:r>
+        <w:rPr>
+          <w:rFonts w:ascii="Cambria" w:hAnsi="Cambria"/>
+          <w:color w:val="000000" w:themeColor="text1"/>
+          <w:lang w:eastAsia="de-DE"/>
+        </w:rPr>
+        <w:t xml:space="preserve"> </w:t>
+      </w:r>
+    </w:p>
+    <w:p>
+      <w:pPr>
+        <w:rPr>
+          <w:lang w:eastAsia="de-DE"/>
+        </w:rPr>
+      </w:pPr>
+      <w:r>
+        <w:rPr>
+          <w:lang w:eastAsia="de-DE"/>
+        </w:rPr>
+        <w:t>Die vorliegende Arbeit befasst sich ausschließlich mit bestehenden Werkzeugen zur manuellen sowie teil- oder vollautomatisierten Testung von RESTful APIs und Webservices im Kontext von S/4 HANA und dem RAP-Modell. Dabei werden bestimmte Themenbereiche bewusst ausgeklammert. Nicht berücksichtigt werden detaillierte Analysen von Performance- und Lasttests, etwa mit Tools wie JMeter oder Gatling, sowie das Testen von SOAP-Webservices oder älteren IDoc-Schnittstellen. Die Entwicklung eigener Testwerkzeuge wird ebenso wenig behandelt wie die vollständige Implementierung von Testskripten oder -frameworks; stattdessen werden lediglich konzeptionelle Ansätze oder exemplarische Auszüge dargestellt. Auch rechtliche Aspekte wie detaillierte Lizenzprüfungen bleiben außen vor, wobei grundlegende Lizenzmodelle kurz skizziert werden. Ziel ist es, marktreife Lösungen zu identifizieren, die die Effizienz und Qualität von API-Tests nachhaltig verbessern können</w:t>
+      </w:r>
+      <w:r>
+        <w:rPr>
+          <w:lang w:eastAsia="de-DE"/>
+        </w:rPr>
+        <w:t>.</w:t>
+      </w:r>
+    </w:p>
+    <w:p>
+      <w:pPr>
+        <w:pStyle w:val="berschrift2"/>
+        <w:rPr>
+          <w:rFonts w:ascii="Cambria" w:hAnsi="Cambria"/>
+          <w:color w:val="000000" w:themeColor="text1"/>
+          <w:lang w:eastAsia="de-DE"/>
+        </w:rPr>
+      </w:pPr>
+      <w:bookmarkStart w:id="13" w:name="_Toc202512652"/>
+      <w:r>
+        <w:rPr>
+          <w:rFonts w:ascii="Cambria" w:hAnsi="Cambria"/>
+          <w:color w:val="000000" w:themeColor="text1"/>
+          <w:lang w:eastAsia="de-DE"/>
+        </w:rPr>
+        <w:t>Aufbau der Arbeit</w:t>
+      </w:r>
+      <w:bookmarkEnd w:id="13"/>
+      <w:r>
+        <w:rPr>
+          <w:rFonts w:ascii="Cambria" w:hAnsi="Cambria"/>
+          <w:color w:val="000000" w:themeColor="text1"/>
+          <w:lang w:eastAsia="de-DE"/>
+        </w:rPr>
+        <w:t xml:space="preserve"> </w:t>
+      </w:r>
+    </w:p>
+    <w:p>
+      <w:pPr>
+        <w:jc w:val="left"/>
+      </w:pPr>
+      <w:r>
+        <w:t>Die Arbeit ist in mehrere thematisch aufeinander aufbauenden Kapitel gegliedert. Kapitel 2 vermittelt die theoretischen Grundlagen zu APIs, Webservices und Aspekten der Testautomatisierung. Kapitel 3 beschreibt die Methodik der Toolauswahl, wobei insbesondere der entwickelte Kriterienkatalog, die SWOT-Analyse sowie die Nutzwertanalyse im Mittelpunkt stehen. Kapitel 4 bildet den Kern der Arbeit und umfasst die Evaluierung des aktuellen Postman-Einsatzes bei cortility, die Anforderungsanalyse, die Vorstellung und den Vergleich ausgewählter Testwerkzeuge sowie die abschließende Bewertung mit einer Entscheidungsempfehlung. Optional gibt Kapitel 5 einen Überblick über die Pilotierung und Integration des empfohlenen Tools in die bestehenden Entwicklungsprozesse. Kapitel 6 schließt die Arbeit mit einer Zusammenfassung der Ergebnisse und einem Ausblick auf mögliche weiterführende Maßnahmen ab.</w:t>
+      </w:r>
+    </w:p>
+    <w:p>
+      <w:pPr>
+        <w:jc w:val="left"/>
+        <w:rPr>
+          <w:lang w:eastAsia="de-DE"/>
+        </w:rPr>
+      </w:pPr>
+    </w:p>
+    <w:p>
+      <w:pPr>
+        <w:pStyle w:val="berschrift1"/>
+        <w:jc w:val="left"/>
         <w:rPr>
           <w:rFonts w:ascii="Cambria" w:hAnsi="Cambria"/>
           <w:color w:val="000000" w:themeColor="text1"/>
@@ -5780,111 +6622,9 @@
           <w:szCs w:val="32"/>
           <w:lang w:eastAsia="de-DE"/>
         </w:rPr>
-        <w:t xml:space="preserve"> </w:t>
-      </w:r>
-    </w:p>
-    <w:p>
-      <w:pPr>
-        <w:rPr>
-          <w:lang w:eastAsia="de-DE"/>
-        </w:rPr>
-      </w:pPr>
-    </w:p>
-    <w:p>
-      <w:pPr>
-        <w:rPr>
-          <w:lang w:eastAsia="de-DE"/>
-        </w:rPr>
-      </w:pPr>
-    </w:p>
-    <w:p>
-      <w:pPr>
-        <w:rPr>
-          <w:lang w:eastAsia="de-DE"/>
-        </w:rPr>
-      </w:pPr>
-    </w:p>
-    <w:p>
-      <w:pPr>
-        <w:rPr>
-          <w:lang w:eastAsia="de-DE"/>
-        </w:rPr>
-      </w:pPr>
-    </w:p>
-    <w:p>
-      <w:pPr>
-        <w:rPr>
-          <w:lang w:eastAsia="de-DE"/>
-        </w:rPr>
-      </w:pPr>
-    </w:p>
-    <w:p>
-      <w:pPr>
-        <w:rPr>
-          <w:lang w:eastAsia="de-DE"/>
-        </w:rPr>
-      </w:pPr>
-    </w:p>
-    <w:p>
-      <w:pPr>
-        <w:rPr>
-          <w:lang w:eastAsia="de-DE"/>
-        </w:rPr>
-      </w:pPr>
-    </w:p>
-    <w:p>
-      <w:pPr>
-        <w:rPr>
-          <w:lang w:eastAsia="de-DE"/>
-        </w:rPr>
-      </w:pPr>
-    </w:p>
-    <w:p>
-      <w:pPr>
-        <w:rPr>
-          <w:lang w:eastAsia="de-DE"/>
-        </w:rPr>
-      </w:pPr>
-    </w:p>
-    <w:p>
-      <w:pPr>
-        <w:rPr>
-          <w:lang w:eastAsia="de-DE"/>
-        </w:rPr>
-      </w:pPr>
-    </w:p>
-    <w:p>
-      <w:pPr>
-        <w:rPr>
-          <w:lang w:eastAsia="de-DE"/>
-        </w:rPr>
-      </w:pPr>
-    </w:p>
-    <w:p>
-      <w:pPr>
-        <w:rPr>
-          <w:lang w:eastAsia="de-DE"/>
-        </w:rPr>
-        <w:sectPr>
-          <w:footerReference w:type="first" r:id="rId16"/>
-          <w:pgSz w:w="11906" w:h="16838"/>
-          <w:pgMar w:top="1418" w:right="1418" w:bottom="1134" w:left="1985" w:header="709" w:footer="709" w:gutter="0"/>
-          <w:pgNumType w:fmt="lowerRoman" w:start="1"/>
-          <w:cols w:space="708"/>
-          <w:docGrid w:linePitch="360"/>
-        </w:sectPr>
-      </w:pPr>
-    </w:p>
-    <w:p>
-      <w:pPr>
-        <w:rPr>
-          <w:lang w:eastAsia="de-DE"/>
-        </w:rPr>
-      </w:pPr>
-    </w:p>
-    <w:p>
-      <w:pPr>
-        <w:pStyle w:val="berschrift1"/>
+      </w:pPr>
+      <w:bookmarkStart w:id="14" w:name="_Toc202512653"/>
+      <w:r>
         <w:rPr>
           <w:rFonts w:ascii="Cambria" w:hAnsi="Cambria"/>
           <w:color w:val="000000" w:themeColor="text1"/>
@@ -5892,8 +6632,9 @@
           <w:szCs w:val="32"/>
           <w:lang w:eastAsia="de-DE"/>
         </w:rPr>
-      </w:pPr>
-      <w:bookmarkStart w:id="9" w:name="_Toc202512648"/>
+        <w:t>Theoretische Grundlagen</w:t>
+      </w:r>
+      <w:bookmarkEnd w:id="14"/>
       <w:r>
         <w:rPr>
           <w:rFonts w:ascii="Cambria" w:hAnsi="Cambria"/>
@@ -5902,394 +6643,6 @@
           <w:szCs w:val="32"/>
           <w:lang w:eastAsia="de-DE"/>
         </w:rPr>
-        <w:t>Einleitung</w:t>
-      </w:r>
-      <w:bookmarkEnd w:id="9"/>
-    </w:p>
-    <w:p>
-      <w:pPr>
-        <w:pStyle w:val="berschrift2"/>
-        <w:rPr>
-          <w:rFonts w:ascii="Cambria" w:hAnsi="Cambria"/>
-          <w:color w:val="000000" w:themeColor="text1"/>
-          <w:lang w:eastAsia="de-DE"/>
-        </w:rPr>
-      </w:pPr>
-      <w:bookmarkStart w:id="10" w:name="_Toc202512649"/>
-      <w:r>
-        <w:rPr>
-          <w:rFonts w:ascii="Cambria" w:hAnsi="Cambria"/>
-          <w:color w:val="000000" w:themeColor="text1"/>
-          <w:lang w:eastAsia="de-DE"/>
-        </w:rPr>
-        <w:t>Problemstellung und Motivation</w:t>
-      </w:r>
-      <w:bookmarkEnd w:id="10"/>
-    </w:p>
-    <w:p>
-      <w:pPr>
-        <w:jc w:val="left"/>
-        <w:rPr>
-          <w:lang w:eastAsia="de-DE"/>
-        </w:rPr>
-      </w:pPr>
-      <w:r>
-        <w:t xml:space="preserve">Die cortility GmbH hat in den vergangenen Jahren verstärkt SAP-Lösungen im Umfeld des </w:t>
-      </w:r>
-      <w:r>
-        <w:rPr>
-          <w:lang w:eastAsia="de-DE"/>
-        </w:rPr>
-        <w:t>SAP Business Suite 4 SAP HANA</w:t>
-      </w:r>
-      <w:r>
-        <w:t xml:space="preserve">  (</w:t>
-      </w:r>
-      <w:r>
-        <w:t>S/4 HANA</w:t>
-      </w:r>
-      <w:r>
-        <w:t>)</w:t>
-      </w:r>
-      <w:r>
-        <w:t xml:space="preserve">-Einsatzes implementiert. Mit dieser Systemumstellung geht ein Wandel in der Anwendungsentwicklung einher: </w:t>
-      </w:r>
-      <w:proofErr w:type="spellStart"/>
-      <w:r>
-        <w:rPr>
-          <w:lang w:eastAsia="de-DE"/>
-        </w:rPr>
-        <w:t>Advanced</w:t>
-      </w:r>
-      <w:proofErr w:type="spellEnd"/>
-      <w:r>
-        <w:rPr>
-          <w:lang w:eastAsia="de-DE"/>
-        </w:rPr>
-        <w:t xml:space="preserve"> Business </w:t>
-      </w:r>
-      <w:proofErr w:type="spellStart"/>
-      <w:r>
-        <w:rPr>
-          <w:lang w:eastAsia="de-DE"/>
-        </w:rPr>
-        <w:t>Application</w:t>
-      </w:r>
-      <w:proofErr w:type="spellEnd"/>
-      <w:r>
-        <w:rPr>
-          <w:lang w:eastAsia="de-DE"/>
-        </w:rPr>
-        <w:t xml:space="preserve"> </w:t>
-      </w:r>
-      <w:proofErr w:type="spellStart"/>
-      <w:r>
-        <w:rPr>
-          <w:lang w:eastAsia="de-DE"/>
-        </w:rPr>
-        <w:t>Programming</w:t>
-      </w:r>
-      <w:proofErr w:type="spellEnd"/>
-      <w:r>
-        <w:t>(ABAP)</w:t>
-      </w:r>
-      <w:r>
-        <w:t xml:space="preserve">-Entwickler publizieren und konsumieren Dienste zunehmend im </w:t>
-      </w:r>
-      <w:proofErr w:type="spellStart"/>
-      <w:r>
-        <w:t>RESTful</w:t>
-      </w:r>
-      <w:proofErr w:type="spellEnd"/>
-      <w:r>
-        <w:t xml:space="preserve"> </w:t>
-      </w:r>
-      <w:proofErr w:type="spellStart"/>
-      <w:r>
-        <w:t>Aplication</w:t>
-      </w:r>
-      <w:proofErr w:type="spellEnd"/>
-      <w:r>
-        <w:t xml:space="preserve"> </w:t>
-      </w:r>
-      <w:proofErr w:type="spellStart"/>
-      <w:r>
-        <w:t>Programming</w:t>
-      </w:r>
-      <w:proofErr w:type="spellEnd"/>
-      <w:r>
-        <w:t xml:space="preserve"> Model (RAP). Traditionell wurden </w:t>
-      </w:r>
-      <w:r>
-        <w:rPr>
-          <w:lang w:val="en-US" w:eastAsia="de-DE"/>
-        </w:rPr>
-        <w:t>Simple Object Access Protocol</w:t>
-      </w:r>
-      <w:r>
-        <w:t xml:space="preserve"> (</w:t>
-      </w:r>
-      <w:r>
-        <w:t>SOAP</w:t>
-      </w:r>
-      <w:r>
-        <w:t>)</w:t>
-      </w:r>
-      <w:r>
-        <w:t>-basierte Webservices genutzt, doch S/4 HANA begünstigt den Einsatz von REST-Services. In diesem Kontext gewinnt das Testen dieser Services an Bedeutung</w:t>
-      </w:r>
-      <w:r>
-        <w:t xml:space="preserve">, </w:t>
-      </w:r>
-      <w:r>
-        <w:t xml:space="preserve">insbesondere um Funktionsfähigkeit, Performance und Regression zu prüfen. Bislang setzt </w:t>
-      </w:r>
-      <w:proofErr w:type="spellStart"/>
-      <w:r>
-        <w:t>cortility</w:t>
-      </w:r>
-      <w:proofErr w:type="spellEnd"/>
-      <w:r>
-        <w:t xml:space="preserve"> das Tool </w:t>
-      </w:r>
-      <w:r>
-        <w:t>Postman zur</w:t>
-      </w:r>
-      <w:r>
-        <w:t xml:space="preserve"> </w:t>
-      </w:r>
-      <w:r>
-        <w:rPr>
-          <w:lang w:val="en-US" w:eastAsia="de-DE"/>
-        </w:rPr>
-        <w:t>Application Programming Interface</w:t>
-      </w:r>
-      <w:r>
-        <w:t xml:space="preserve"> (API)</w:t>
-      </w:r>
-      <w:r>
-        <w:t xml:space="preserve">-Testung ein. </w:t>
-      </w:r>
-    </w:p>
-    <w:p>
-      <w:pPr>
-        <w:jc w:val="left"/>
-        <w:rPr>
-          <w:lang w:eastAsia="de-DE"/>
-        </w:rPr>
-      </w:pPr>
-      <w:r>
-        <w:rPr>
-          <w:lang w:eastAsia="de-DE"/>
-        </w:rPr>
-        <w:t xml:space="preserve">Aus diesen Gründen ist eine fundierte Neubewertung von Postman sowie eine systematische Marktanalyse alternativer Tools zur API-Testautomatisierung erforderlich. Ziel ist, ein Tool zu finden, das die speziellen Anforderungen von cortility im S/4 HANA/RAP-Umfeld bestmöglich abdeckt und langfristig </w:t>
-      </w:r>
-      <w:r>
-        <w:rPr>
-          <w:lang w:eastAsia="de-DE"/>
-        </w:rPr>
-        <w:t xml:space="preserve">          </w:t>
-      </w:r>
-      <w:r>
-        <w:rPr>
-          <w:lang w:eastAsia="de-DE"/>
-        </w:rPr>
-        <w:t>Wartbarkeit, Verlässlichkeit und Effizienz im QA-Prozess steigert.</w:t>
-      </w:r>
-    </w:p>
-    <w:p>
-      <w:pPr>
-        <w:pStyle w:val="berschrift2"/>
-        <w:rPr>
-          <w:rFonts w:ascii="Cambria" w:hAnsi="Cambria"/>
-          <w:color w:val="000000" w:themeColor="text1"/>
-          <w:lang w:eastAsia="de-DE"/>
-        </w:rPr>
-      </w:pPr>
-      <w:bookmarkStart w:id="11" w:name="_Toc202512650"/>
-      <w:r>
-        <w:rPr>
-          <w:rFonts w:ascii="Cambria" w:hAnsi="Cambria"/>
-          <w:color w:val="000000" w:themeColor="text1"/>
-          <w:lang w:eastAsia="de-DE"/>
-        </w:rPr>
-        <w:t>Ziel der Arbeit</w:t>
-      </w:r>
-      <w:bookmarkEnd w:id="11"/>
-      <w:r>
-        <w:rPr>
-          <w:rFonts w:ascii="Cambria" w:hAnsi="Cambria"/>
-          <w:color w:val="000000" w:themeColor="text1"/>
-          <w:lang w:eastAsia="de-DE"/>
-        </w:rPr>
-        <w:t xml:space="preserve"> </w:t>
-      </w:r>
-    </w:p>
-    <w:p>
-      <w:pPr>
-        <w:jc w:val="left"/>
-        <w:rPr>
-          <w:lang w:eastAsia="de-DE"/>
-        </w:rPr>
-      </w:pPr>
-      <w:r>
-        <w:rPr>
-          <w:lang w:eastAsia="de-DE"/>
-        </w:rPr>
-        <w:t xml:space="preserve">Diese Projektarbeit verfolgt das Ziel, den aktuellen Einsatz von Postman bei cortility zu analysieren, </w:t>
-      </w:r>
-      <w:r>
-        <w:rPr>
-          <w:lang w:eastAsia="de-DE"/>
-        </w:rPr>
-        <w:t>die Anforderungen von cortility an ein modernes API-Testtool im Kontext von S/4 HANA und RAP zu ermitteln</w:t>
-      </w:r>
-      <w:r>
-        <w:rPr>
-          <w:lang w:eastAsia="de-DE"/>
-        </w:rPr>
-        <w:t xml:space="preserve"> </w:t>
-      </w:r>
-      <w:r>
-        <w:rPr>
-          <w:lang w:eastAsia="de-DE"/>
-        </w:rPr>
-        <w:t>und darauf aufbauend alternative Lösungen systematisch zu bewerten</w:t>
-      </w:r>
-      <w:r>
-        <w:rPr>
-          <w:lang w:eastAsia="de-DE"/>
-        </w:rPr>
-        <w:t xml:space="preserve">. Zudem wird eine Entscheidungsempfehlung ausgesprochen. </w:t>
-      </w:r>
-    </w:p>
-    <w:p>
-      <w:pPr>
-        <w:rPr>
-          <w:lang w:eastAsia="de-DE"/>
-        </w:rPr>
-      </w:pPr>
-    </w:p>
-    <w:p>
-      <w:pPr>
-        <w:pStyle w:val="berschrift2"/>
-        <w:rPr>
-          <w:rFonts w:ascii="Cambria" w:hAnsi="Cambria"/>
-          <w:color w:val="000000" w:themeColor="text1"/>
-          <w:lang w:eastAsia="de-DE"/>
-        </w:rPr>
-      </w:pPr>
-      <w:bookmarkStart w:id="12" w:name="_Toc202512651"/>
-      <w:r>
-        <w:rPr>
-          <w:rFonts w:ascii="Cambria" w:hAnsi="Cambria"/>
-          <w:color w:val="000000" w:themeColor="text1"/>
-          <w:lang w:eastAsia="de-DE"/>
-        </w:rPr>
-        <w:lastRenderedPageBreak/>
-        <w:t>Abgrenzung der Arbeit</w:t>
-      </w:r>
-      <w:bookmarkEnd w:id="12"/>
-      <w:r>
-        <w:rPr>
-          <w:rFonts w:ascii="Cambria" w:hAnsi="Cambria"/>
-          <w:color w:val="000000" w:themeColor="text1"/>
-          <w:lang w:eastAsia="de-DE"/>
-        </w:rPr>
-        <w:t xml:space="preserve"> </w:t>
-      </w:r>
-    </w:p>
-    <w:p>
-      <w:pPr>
-        <w:rPr>
-          <w:lang w:eastAsia="de-DE"/>
-        </w:rPr>
-      </w:pPr>
-      <w:r>
-        <w:rPr>
-          <w:lang w:eastAsia="de-DE"/>
-        </w:rPr>
-        <w:t>Die vorliegende Arbeit befasst sich ausschließlich mit bestehenden Werkzeugen zur manuellen sowie teil- oder vollautomatisierten Testung von RESTful APIs und Webservices im Kontext von S/4 HANA und dem RAP-Modell. Dabei werden bestimmte Themenbereiche bewusst ausgeklammert. Nicht berücksichtigt werden detaillierte Analysen von Performance- und Lasttests, etwa mit Tools wie JMeter oder Gatling, sowie das Testen von SOAP-Webservices oder älteren IDoc-Schnittstellen. Die Entwicklung eigener Testwerkzeuge wird ebenso wenig behandelt wie die vollständige Implementierung von Testskripten oder -frameworks; stattdessen werden lediglich konzeptionelle Ansätze oder exemplarische Auszüge dargestellt. Auch rechtliche Aspekte wie detaillierte Lizenzprüfungen bleiben außen vor, wobei grundlegende Lizenzmodelle kurz skizziert werden. Ziel ist es, marktreife Lösungen zu identifizieren, die die Effizienz und Qualität von API-Tests nachhaltig verbessern können</w:t>
-      </w:r>
-      <w:r>
-        <w:rPr>
-          <w:lang w:eastAsia="de-DE"/>
-        </w:rPr>
-        <w:t>.</w:t>
-      </w:r>
-    </w:p>
-    <w:p>
-      <w:pPr>
-        <w:pStyle w:val="berschrift2"/>
-        <w:rPr>
-          <w:rFonts w:ascii="Cambria" w:hAnsi="Cambria"/>
-          <w:color w:val="000000" w:themeColor="text1"/>
-          <w:lang w:eastAsia="de-DE"/>
-        </w:rPr>
-      </w:pPr>
-      <w:bookmarkStart w:id="13" w:name="_Toc202512652"/>
-      <w:r>
-        <w:rPr>
-          <w:rFonts w:ascii="Cambria" w:hAnsi="Cambria"/>
-          <w:color w:val="000000" w:themeColor="text1"/>
-          <w:lang w:eastAsia="de-DE"/>
-        </w:rPr>
-        <w:t>Aufbau der Arbeit</w:t>
-      </w:r>
-      <w:bookmarkEnd w:id="13"/>
-      <w:r>
-        <w:rPr>
-          <w:rFonts w:ascii="Cambria" w:hAnsi="Cambria"/>
-          <w:color w:val="000000" w:themeColor="text1"/>
-          <w:lang w:eastAsia="de-DE"/>
-        </w:rPr>
-        <w:t xml:space="preserve"> </w:t>
-      </w:r>
-    </w:p>
-    <w:p>
-      <w:pPr>
-        <w:jc w:val="left"/>
-        <w:rPr>
-          <w:lang w:eastAsia="de-DE"/>
-        </w:rPr>
-      </w:pPr>
-      <w:r>
-        <w:t>Die Arbeit ist in mehrere thematisch aufeinander aufbauenden Kapitel gegliedert. Kapitel 2 vermittelt die theoretischen Grundlagen zu APIs, Webservices und Aspekten der Testautomatisierung. Kapitel 3 beschreibt die Methodik der Toolauswahl, wobei insbesondere der entwickelte Kriterienkatalog, die SWOT-Analyse sowie die Nutzwertanalyse im Mittelpunkt stehen. Kapitel 4 bildet den Kern der Arbeit und umfasst die Evaluierung des aktuellen Postman-Einsatzes bei cortility, die Anforderungsanalyse, die Vorstellung und den Vergleich ausgewählter Testwerkzeuge sowie die abschließende Bewertung mit einer Entscheidungsempfehlung. Optional gibt Kapitel 5 einen Überblick über die Pilotierung und Integration des empfohlenen Tools in die bestehenden Entwicklungsprozesse. Kapitel 6 schließt die Arbeit mit einer Zusammenfassung der Ergebnisse und einem Ausblick auf mögliche weiterführende Maßnahmen ab.</w:t>
-      </w:r>
-    </w:p>
-    <w:p>
-      <w:pPr>
-        <w:pStyle w:val="berschrift1"/>
-        <w:jc w:val="left"/>
-        <w:rPr>
-          <w:rFonts w:ascii="Cambria" w:hAnsi="Cambria"/>
-          <w:color w:val="000000" w:themeColor="text1"/>
-          <w:sz w:val="32"/>
-          <w:szCs w:val="32"/>
-          <w:lang w:eastAsia="de-DE"/>
-        </w:rPr>
-      </w:pPr>
-      <w:bookmarkStart w:id="14" w:name="_Toc202512653"/>
-      <w:r>
-        <w:rPr>
-          <w:rFonts w:ascii="Cambria" w:hAnsi="Cambria"/>
-          <w:color w:val="000000" w:themeColor="text1"/>
-          <w:sz w:val="32"/>
-          <w:szCs w:val="32"/>
-          <w:lang w:eastAsia="de-DE"/>
-        </w:rPr>
-        <w:lastRenderedPageBreak/>
-        <w:t>Theoretische Grundlagen</w:t>
-      </w:r>
-      <w:bookmarkEnd w:id="14"/>
-      <w:r>
-        <w:rPr>
-          <w:rFonts w:ascii="Cambria" w:hAnsi="Cambria"/>
-          <w:color w:val="000000" w:themeColor="text1"/>
-          <w:sz w:val="32"/>
-          <w:szCs w:val="32"/>
-          <w:lang w:eastAsia="de-DE"/>
-        </w:rPr>
         <w:t xml:space="preserve"> </w:t>
       </w:r>
     </w:p>
@@ -6414,14 +6767,16 @@
         <w:rPr>
           <w:lang w:eastAsia="de-DE"/>
         </w:rPr>
-        <w:t xml:space="preserve"> Markup Language</w:t>
-      </w:r>
-      <w:r>
-        <w:rPr>
-          <w:lang w:eastAsia="de-DE"/>
-        </w:rPr>
-        <w:t>(</w:t>
-      </w:r>
+        <w:t xml:space="preserve"> Markup </w:t>
+      </w:r>
+      <w:proofErr w:type="gramStart"/>
+      <w:r>
+        <w:rPr>
+          <w:lang w:eastAsia="de-DE"/>
+        </w:rPr>
+        <w:t>Language(</w:t>
+      </w:r>
+      <w:proofErr w:type="gramEnd"/>
       <w:r>
         <w:rPr>
           <w:rFonts w:eastAsia="Times New Roman" w:cs="Times New Roman"/>
@@ -6488,7 +6843,23 @@
           <w:szCs w:val="24"/>
           <w:lang w:eastAsia="de-DE"/>
         </w:rPr>
-        <w:t>oder XML arbeitet. Aufgrund seiner Einfachheit und Flexibilität ist REST insbesondere im Bereich moderner Microservices weit verbreitet.</w:t>
+        <w:t>oder XML arbeitet. Aufgrund seiner Einfachheit und Flexibilität ist REST insbesondere im Bereich moderner Microservices weit</w:t>
+      </w:r>
+      <w:r>
+        <w:rPr>
+          <w:rFonts w:eastAsia="Times New Roman" w:cs="Times New Roman"/>
+          <w:szCs w:val="24"/>
+          <w:lang w:eastAsia="de-DE"/>
+        </w:rPr>
+        <w:t xml:space="preserve"> </w:t>
+      </w:r>
+      <w:r>
+        <w:rPr>
+          <w:rFonts w:eastAsia="Times New Roman" w:cs="Times New Roman"/>
+          <w:szCs w:val="24"/>
+          <w:lang w:eastAsia="de-DE"/>
+        </w:rPr>
+        <w:t>verbreitet.</w:t>
       </w:r>
       <w:r>
         <w:rPr>
@@ -6504,17 +6875,112 @@
       <w:pPr>
         <w:jc w:val="left"/>
         <w:rPr>
-          <w:szCs w:val="24"/>
-          <w:lang w:eastAsia="de-DE"/>
-        </w:rPr>
-      </w:pPr>
-      <w:r>
-        <w:rPr>
           <w:rFonts w:eastAsia="Times New Roman" w:cs="Times New Roman"/>
           <w:szCs w:val="24"/>
           <w:lang w:eastAsia="de-DE"/>
         </w:rPr>
-        <w:t>Die Testautomatisierung von APIs gewinnt zunehmend an Bedeutung, da sie die Qualität und Wartbarkeit von Softwareprojekten verbessert. Dabei werden Tests nicht manuell, sondern automatisiert durch Skripte oder Tools durchgeführt. Dies ermöglicht eine kontinuierliche Überprüfung der Funktionalität, Stabilität und Performance von Schnittstellen. Eine Übersicht über die verschiedenen Testarten erfolgt im nächsten Kap</w:t>
+      </w:pPr>
+      <w:r>
+        <w:rPr>
+          <w:noProof/>
+          <w:lang w:eastAsia="de-DE"/>
+        </w:rPr>
+        <w:t xml:space="preserve"> </w:t>
+      </w:r>
+    </w:p>
+    <w:p>
+      <w:pPr>
+        <w:jc w:val="left"/>
+        <w:rPr>
+          <w:szCs w:val="24"/>
+          <w:lang w:eastAsia="de-DE"/>
+        </w:rPr>
+      </w:pPr>
+      <w:r>
+        <w:rPr>
+          <w:rFonts w:eastAsia="Times New Roman" w:cs="Times New Roman"/>
+          <w:szCs w:val="24"/>
+          <w:lang w:eastAsia="de-DE"/>
+        </w:rPr>
+        <w:t xml:space="preserve">Die Testautomatisierung von APIs gewinnt zunehmend an Bedeutung, da sie die Qualität und Wartbarkeit von Softwareprojekten verbessert. Dabei werden Tests nicht manuell, sondern automatisiert durch Skripte oder Tools durchgeführt. Dies ermöglicht eine kontinuierliche Überprüfung der Funktionalität, Stabilität und Performance von Schnittstellen. Eine Übersicht über die verschiedenen Testarten erfolgt im </w:t>
+      </w:r>
+      <w:r>
+        <w:rPr>
+          <w:noProof/>
+          <w:lang w:eastAsia="de-DE"/>
+        </w:rPr>
+        <w:drawing>
+          <wp:anchor distT="0" distB="0" distL="114300" distR="114300" simplePos="0" relativeHeight="251658240" behindDoc="1" locked="0" layoutInCell="1" allowOverlap="1" wp14:anchorId="661E808C" wp14:editId="2784FF58">
+            <wp:simplePos x="0" y="0"/>
+            <wp:positionH relativeFrom="page">
+              <wp:posOffset>1617980</wp:posOffset>
+            </wp:positionH>
+            <wp:positionV relativeFrom="page">
+              <wp:posOffset>2171700</wp:posOffset>
+            </wp:positionV>
+            <wp:extent cx="4105275" cy="1513205"/>
+            <wp:effectExtent l="0" t="0" r="9525" b="0"/>
+            <wp:wrapTight wrapText="bothSides">
+              <wp:wrapPolygon edited="0">
+                <wp:start x="0" y="0"/>
+                <wp:lineTo x="0" y="21210"/>
+                <wp:lineTo x="21550" y="21210"/>
+                <wp:lineTo x="21550" y="0"/>
+                <wp:lineTo x="0" y="0"/>
+              </wp:wrapPolygon>
+            </wp:wrapTight>
+            <wp:docPr id="1369538872" name="Grafik 3" descr="Ein Bild, das Text, Screenshot, Diagramm, Design enthält.&#10;&#10;KI-generierte Inhalte können fehlerhaft sein."/>
+            <wp:cNvGraphicFramePr>
+              <a:graphicFrameLocks xmlns:a="http://schemas.openxmlformats.org/drawingml/2006/main" noChangeAspect="1"/>
+            </wp:cNvGraphicFramePr>
+            <a:graphic xmlns:a="http://schemas.openxmlformats.org/drawingml/2006/main">
+              <a:graphicData uri="http://schemas.openxmlformats.org/drawingml/2006/picture">
+                <pic:pic xmlns:pic="http://schemas.openxmlformats.org/drawingml/2006/picture">
+                  <pic:nvPicPr>
+                    <pic:cNvPr id="1369538872" name="Grafik 3" descr="Ein Bild, das Text, Screenshot, Diagramm, Design enthält.&#10;&#10;KI-generierte Inhalte können fehlerhaft sein."/>
+                    <pic:cNvPicPr>
+                      <a:picLocks noChangeAspect="1" noChangeArrowheads="1"/>
+                    </pic:cNvPicPr>
+                  </pic:nvPicPr>
+                  <pic:blipFill>
+                    <a:blip r:embed="rId17" cstate="print">
+                      <a:extLst>
+                        <a:ext uri="{28A0092B-C50C-407E-A947-70E740481C1C}">
+                          <a14:useLocalDpi xmlns:a14="http://schemas.microsoft.com/office/drawing/2010/main" val="0"/>
+                        </a:ext>
+                      </a:extLst>
+                    </a:blip>
+                    <a:srcRect/>
+                    <a:stretch>
+                      <a:fillRect/>
+                    </a:stretch>
+                  </pic:blipFill>
+                  <pic:spPr bwMode="auto">
+                    <a:xfrm>
+                      <a:off x="0" y="0"/>
+                      <a:ext cx="4105275" cy="1513205"/>
+                    </a:xfrm>
+                    <a:prstGeom prst="rect">
+                      <a:avLst/>
+                    </a:prstGeom>
+                    <a:noFill/>
+                    <a:ln>
+                      <a:noFill/>
+                    </a:ln>
+                  </pic:spPr>
+                </pic:pic>
+              </a:graphicData>
+            </a:graphic>
+          </wp:anchor>
+        </w:drawing>
+      </w:r>
+      <w:r>
+        <w:rPr>
+          <w:rFonts w:eastAsia="Times New Roman" w:cs="Times New Roman"/>
+          <w:szCs w:val="24"/>
+          <w:lang w:eastAsia="de-DE"/>
+        </w:rPr>
+        <w:t>nächsten Kap</w:t>
       </w:r>
       <w:r>
         <w:rPr>
@@ -6545,15 +7011,6 @@
     </w:p>
     <w:p>
       <w:pPr>
-        <w:jc w:val="left"/>
-        <w:rPr>
-          <w:szCs w:val="24"/>
-          <w:lang w:eastAsia="de-DE"/>
-        </w:rPr>
-      </w:pPr>
-    </w:p>
-    <w:p>
-      <w:pPr>
         <w:pStyle w:val="berschrift2"/>
         <w:rPr>
           <w:rStyle w:val="berschrift2Zchn"/>
@@ -6570,7 +7027,6 @@
           <w:color w:val="000000" w:themeColor="text1"/>
           <w:lang w:eastAsia="de-DE"/>
         </w:rPr>
-        <w:lastRenderedPageBreak/>
         <w:t>Testarten in der API-Entwicklung (z.</w:t>
       </w:r>
       <w:r>
@@ -6761,8 +7217,30 @@
         <w:rPr>
           <w:lang w:eastAsia="de-DE"/>
         </w:rPr>
-        <w:t>Validierung von Authentifizierung (OAuth 2.0, SAML), Autorisierung, Verschlüsselung und Schutz gegen typische Angriffsvektoren (z. B. Injection, Cross-Site Scripting).</w:t>
-      </w:r>
+        <w:t xml:space="preserve">Validierung von Authentifizierung (OAuth 2.0, SAML), Autorisierung, Verschlüsselung und Schutz gegen typische Angriffsvektoren (z. B. </w:t>
+      </w:r>
+      <w:proofErr w:type="spellStart"/>
+      <w:r>
+        <w:rPr>
+          <w:lang w:eastAsia="de-DE"/>
+        </w:rPr>
+        <w:t>Injection</w:t>
+      </w:r>
+      <w:proofErr w:type="spellEnd"/>
+      <w:r>
+        <w:rPr>
+          <w:lang w:eastAsia="de-DE"/>
+        </w:rPr>
+        <w:t>, Cross-Site Scripting).</w:t>
+      </w:r>
+    </w:p>
+    <w:p>
+      <w:pPr>
+        <w:jc w:val="left"/>
+        <w:rPr>
+          <w:lang w:eastAsia="de-DE"/>
+        </w:rPr>
+      </w:pPr>
     </w:p>
     <w:p>
       <w:pPr>
@@ -6799,60 +7277,59 @@
           <w:szCs w:val="24"/>
           <w:lang w:eastAsia="de-DE"/>
         </w:rPr>
-        <w:t xml:space="preserve">Für die Evaluierung von Tools zur API-Testing sind mehrere Anforderungen zu berücksichtigen. Ein Kriterium ist die Unterstützung verschiedener Protokolle und Datenformat, sowie gängiger Authentifizierungsmechanismen. Im Hinblick auf den Funktionsumfang sollte das Tool die Erstellung, Verwaltung und Ausführung von Testfällen und -skripten ermöglichen. Wichtige Funktionen sind dabei Assertions </w:t>
-      </w:r>
+        <w:t xml:space="preserve">Für die Evaluierung von Tools zur API-Testing sind mehrere Anforderungen zu berücksichtigen. Ein Kriterium ist die Unterstützung verschiedener Protokolle und Datenformat, sowie gängiger Authentifizierungsmechanismen. Im Hinblick auf den Funktionsumfang sollte das Tool die Erstellung, Verwaltung und Ausführung von Testfällen und -skripten ermöglichen. Wichtige Funktionen sind dabei Assertions zur Überprüfung von Statuscodes, Headern, JSON-Schemas oder Antwortzeiten sowie die Unterstützung von Data-Driven Testing mit parametrisierten Eingaben aus externen Quellen wie Datenbanken. Die Erweiterbarkeit und Integrationsfähigkeit ist ein weiterer Aspekt. Tools sollten Skriptsprachen unterstützen, um sich nahtlos in </w:t>
+      </w:r>
+      <w:proofErr w:type="spellStart"/>
+      <w:r>
+        <w:rPr>
+          <w:lang w:eastAsia="de-DE"/>
+        </w:rPr>
+        <w:t>Continuous</w:t>
+      </w:r>
+      <w:proofErr w:type="spellEnd"/>
+      <w:r>
+        <w:rPr>
+          <w:lang w:eastAsia="de-DE"/>
+        </w:rPr>
+        <w:t xml:space="preserve"> Integration / </w:t>
+      </w:r>
+      <w:proofErr w:type="spellStart"/>
+      <w:r>
+        <w:rPr>
+          <w:lang w:eastAsia="de-DE"/>
+        </w:rPr>
+        <w:t>Continuous</w:t>
+      </w:r>
+      <w:proofErr w:type="spellEnd"/>
+      <w:r>
+        <w:rPr>
+          <w:lang w:eastAsia="de-DE"/>
+        </w:rPr>
+        <w:t xml:space="preserve"> </w:t>
+      </w:r>
+      <w:proofErr w:type="spellStart"/>
+      <w:r>
+        <w:rPr>
+          <w:lang w:eastAsia="de-DE"/>
+        </w:rPr>
+        <w:t>Delivery</w:t>
+      </w:r>
+      <w:proofErr w:type="spellEnd"/>
       <w:r>
         <w:rPr>
           <w:rFonts w:ascii="inherit" w:eastAsia="Times New Roman" w:hAnsi="inherit" w:cs="Courier New"/>
           <w:szCs w:val="24"/>
           <w:lang w:eastAsia="de-DE"/>
         </w:rPr>
-        <w:lastRenderedPageBreak/>
-        <w:t xml:space="preserve">zur Überprüfung von Statuscodes, Headern, JSON-Schemas oder Antwortzeiten sowie die Unterstützung von Data-Driven Testing mit parametrisierten Eingaben aus externen Quellen wie Datenbanken. Die Erweiterbarkeit und Integrationsfähigkeit ist ein weiterer Aspekt. Tools sollten Skriptsprachen unterstützen, um sich nahtlos in </w:t>
-      </w:r>
-      <w:proofErr w:type="spellStart"/>
-      <w:r>
-        <w:rPr>
-          <w:lang w:eastAsia="de-DE"/>
-        </w:rPr>
-        <w:t>Continuous</w:t>
-      </w:r>
-      <w:proofErr w:type="spellEnd"/>
-      <w:r>
-        <w:rPr>
-          <w:lang w:eastAsia="de-DE"/>
-        </w:rPr>
-        <w:t xml:space="preserve"> Integration / </w:t>
-      </w:r>
-      <w:proofErr w:type="spellStart"/>
-      <w:r>
-        <w:rPr>
-          <w:lang w:eastAsia="de-DE"/>
-        </w:rPr>
-        <w:t>Continuous</w:t>
-      </w:r>
-      <w:proofErr w:type="spellEnd"/>
-      <w:r>
-        <w:rPr>
-          <w:lang w:eastAsia="de-DE"/>
-        </w:rPr>
         <w:t xml:space="preserve"> </w:t>
       </w:r>
-      <w:proofErr w:type="spellStart"/>
-      <w:r>
-        <w:rPr>
-          <w:lang w:eastAsia="de-DE"/>
-        </w:rPr>
-        <w:t>Delivery</w:t>
-      </w:r>
-      <w:proofErr w:type="spellEnd"/>
       <w:r>
         <w:rPr>
           <w:rFonts w:ascii="inherit" w:eastAsia="Times New Roman" w:hAnsi="inherit" w:cs="Courier New"/>
           <w:szCs w:val="24"/>
           <w:lang w:eastAsia="de-DE"/>
         </w:rPr>
-        <w:t xml:space="preserve"> </w:t>
+        <w:t>(</w:t>
       </w:r>
       <w:r>
         <w:rPr>
@@ -6860,15 +7337,16 @@
           <w:szCs w:val="24"/>
           <w:lang w:eastAsia="de-DE"/>
         </w:rPr>
-        <w:t>(</w:t>
-      </w:r>
+        <w:t>CI/</w:t>
+      </w:r>
+      <w:proofErr w:type="gramStart"/>
       <w:r>
         <w:rPr>
           <w:rFonts w:ascii="inherit" w:eastAsia="Times New Roman" w:hAnsi="inherit" w:cs="Courier New"/>
           <w:szCs w:val="24"/>
           <w:lang w:eastAsia="de-DE"/>
         </w:rPr>
-        <w:t>CI/CD</w:t>
+        <w:t>CD</w:t>
       </w:r>
       <w:r>
         <w:rPr>
@@ -6884,7 +7362,16 @@
           <w:szCs w:val="24"/>
           <w:lang w:eastAsia="de-DE"/>
         </w:rPr>
-        <w:t>-Pipelines sowie Versionskontrollsysteme einbinden lassen. Auch die Benutzerfreundlichkeit spielt eine Rolle. Eine intuitive Benutzeroberfläche oder eine gut dokumentierte Kommandozeilenschnittstelle, kollaborative Funktionen wie Teamworkspaces, Rechteverwaltung und Reporting, sowie Möglichkeiten zur automatisierten Dokumentation sind hier von Bedeutung. Zur Automatisierung gehören Funktionen zur Zeit- oder ereignisgesteuerten Testausführung, etwa bei nächtlichen Builds oder bei jeder Codeänderung. Ergänzend sind E-Mail-Benachrichtigungen, Dashboards und eine strukturierte Ergebnisarchivierung wünschenswert. Ebenso relevant ist das Lizenzmodell: Die Unterscheidung zwischen Open-Source- und kommerziellen Lösungen, nutzungsabhängigen Abrechnungsmodellen (z. B. pro Nutzer, pro Server oder Pay-per-Use) sowie der Umfang der im Standard enthaltenen Funktionen im Vergleich zu kostenpflichtigen Erweiterungen sollte transparent sein. Abschließend ist auch die Verfügbarkeit von Support und Dokumentation entscheidend. Hierzu zählen Trainingsmaterialien, Tutorials, aktive Nutzerforen oder kommerzieller Support sowie regelmäßige Updates, planbare Release-Zyklen und Sicherheitsaktualisierungen.</w:t>
+        <w:t>-</w:t>
+      </w:r>
+      <w:proofErr w:type="gramEnd"/>
+      <w:r>
+        <w:rPr>
+          <w:rFonts w:ascii="inherit" w:eastAsia="Times New Roman" w:hAnsi="inherit" w:cs="Courier New"/>
+          <w:szCs w:val="24"/>
+          <w:lang w:eastAsia="de-DE"/>
+        </w:rPr>
+        <w:t>Pipelines sowie Versionskontrollsysteme einbinden lassen. Auch die Benutzerfreundlichkeit spielt eine Rolle. Eine intuitive Benutzeroberfläche oder eine gut dokumentierte Kommandozeilenschnittstelle, kollaborative Funktionen wie Teamworkspaces, Rechteverwaltung und Reporting, sowie Möglichkeiten zur automatisierten Dokumentation sind hier von Bedeutung. Zur Automatisierung gehören Funktionen zur Zeit- oder ereignisgesteuerten Testausführung, etwa bei nächtlichen Builds oder bei jeder Codeänderung. Ergänzend sind E-Mail-Benachrichtigungen, Dashboards und eine strukturierte Ergebnisarchivierung wünschenswert. Ebenso relevant ist das Lizenzmodell: Die Unterscheidung zwischen Open-Source- und kommerziellen Lösungen, nutzungsabhängigen Abrechnungsmodellen (z. B. pro Nutzer, pro Server oder Pay-per-Use) sowie der Umfang der im Standard enthaltenen Funktionen im Vergleich zu kostenpflichtigen Erweiterungen sollte transparent sein. Abschließend ist auch die Verfügbarkeit von Support und Dokumentation entscheidend. Hierzu zählen Trainingsmaterialien, Tutorials, aktive Nutzerforen oder kommerzieller Support sowie regelmäßige Updates, planbare Release-Zyklen und Sicherheitsaktualisierungen.</w:t>
       </w:r>
       <w:r>
         <w:rPr>
@@ -6907,15 +7394,6 @@
     </w:p>
     <w:p>
       <w:pPr>
-        <w:ind w:left="360"/>
-        <w:jc w:val="left"/>
-        <w:rPr>
-          <w:lang w:eastAsia="de-DE"/>
-        </w:rPr>
-      </w:pPr>
-    </w:p>
-    <w:p>
-      <w:pPr>
         <w:pStyle w:val="berschrift2"/>
         <w:rPr>
           <w:color w:val="auto"/>
@@ -6991,14 +7469,7 @@
         <w:rPr>
           <w:lang w:eastAsia="de-DE"/>
         </w:rPr>
-        <w:t xml:space="preserve"> (BTP) sowie innerhalb von SAP S/4HANA dar. Es basiert auf den Prinzipien des </w:t>
-      </w:r>
-      <w:r>
-        <w:rPr>
-          <w:lang w:eastAsia="de-DE"/>
-        </w:rPr>
-        <w:lastRenderedPageBreak/>
-        <w:t>REST-Architekturstils (</w:t>
+        <w:t xml:space="preserve"> (BTP) sowie innerhalb von SAP S/4HANA dar. Es basiert auf den Prinzipien des REST-Architekturstils (</w:t>
       </w:r>
       <w:proofErr w:type="spellStart"/>
       <w:r>
@@ -7097,7 +7568,56 @@
         <w:rPr>
           <w:lang w:eastAsia="de-DE"/>
         </w:rPr>
-        <w:t xml:space="preserve"> Definition und Implementation) abgeleitet. Dabei trennt RAP explizit zwischen Datenmodell, Geschäftslogik und Service-API, was eine klare Kapselung und Wiederverwendbarkeit von Komponenten ermöglicht.</w:t>
+        <w:t xml:space="preserve"> Definition und Implementation) abgeleitet. Dabei</w:t>
+      </w:r>
+      <w:r>
+        <w:rPr>
+          <w:lang w:eastAsia="de-DE"/>
+        </w:rPr>
+        <w:t xml:space="preserve"> </w:t>
+      </w:r>
+      <w:r>
+        <w:rPr>
+          <w:lang w:eastAsia="de-DE"/>
+        </w:rPr>
+        <w:t>trennt RAP explizit zwischen Datenmodell, Geschäftslogik und Service-API,</w:t>
+      </w:r>
+      <w:r>
+        <w:rPr>
+          <w:lang w:eastAsia="de-DE"/>
+        </w:rPr>
+        <w:t xml:space="preserve"> </w:t>
+      </w:r>
+      <w:r>
+        <w:rPr>
+          <w:lang w:eastAsia="de-DE"/>
+        </w:rPr>
+        <w:t>was eine</w:t>
+      </w:r>
+      <w:r>
+        <w:rPr>
+          <w:lang w:eastAsia="de-DE"/>
+        </w:rPr>
+        <w:t xml:space="preserve"> klare Kapselung und Wiederverwendbarkeit von Komponenten</w:t>
+      </w:r>
+      <w:r>
+        <w:rPr>
+          <w:lang w:eastAsia="de-DE"/>
+        </w:rPr>
+        <w:t xml:space="preserve"> </w:t>
+      </w:r>
+      <w:r>
+        <w:rPr>
+          <w:lang w:eastAsia="de-DE"/>
+        </w:rPr>
+        <w:t>ermöglicht.</w:t>
+      </w:r>
+      <w:r>
+        <w:rPr>
+          <w:noProof/>
+          <w:lang w:eastAsia="de-DE"/>
+        </w:rPr>
+        <w:t xml:space="preserve"> </w:t>
       </w:r>
     </w:p>
     <w:p>
@@ -7111,6 +7631,76 @@
         </w:rPr>
       </w:pPr>
       <w:bookmarkStart w:id="19" w:name="_Toc202512658"/>
+      <w:r>
+        <w:rPr>
+          <w:noProof/>
+          <w:lang w:eastAsia="de-DE"/>
+        </w:rPr>
+        <w:drawing>
+          <wp:anchor distT="0" distB="0" distL="114300" distR="114300" simplePos="0" relativeHeight="251661312" behindDoc="1" locked="0" layoutInCell="1" allowOverlap="1" wp14:anchorId="15C0E95D" wp14:editId="650495E6">
+            <wp:simplePos x="0" y="0"/>
+            <wp:positionH relativeFrom="margin">
+              <wp:align>right</wp:align>
+            </wp:positionH>
+            <wp:positionV relativeFrom="page">
+              <wp:posOffset>1285875</wp:posOffset>
+            </wp:positionV>
+            <wp:extent cx="5391150" cy="3219450"/>
+            <wp:effectExtent l="0" t="0" r="0" b="0"/>
+            <wp:wrapTight wrapText="bothSides">
+              <wp:wrapPolygon edited="0">
+                <wp:start x="0" y="0"/>
+                <wp:lineTo x="0" y="21472"/>
+                <wp:lineTo x="21524" y="21472"/>
+                <wp:lineTo x="21524" y="0"/>
+                <wp:lineTo x="0" y="0"/>
+              </wp:wrapPolygon>
+            </wp:wrapTight>
+            <wp:docPr id="269089570" name="Grafik 6" descr="Ein Bild, das Text, Screenshot, Schrift enthält.&#10;&#10;KI-generierte Inhalte können fehlerhaft sein."/>
+            <wp:cNvGraphicFramePr>
+              <a:graphicFrameLocks xmlns:a="http://schemas.openxmlformats.org/drawingml/2006/main" noChangeAspect="1"/>
+            </wp:cNvGraphicFramePr>
+            <a:graphic xmlns:a="http://schemas.openxmlformats.org/drawingml/2006/main">
+              <a:graphicData uri="http://schemas.openxmlformats.org/drawingml/2006/picture">
+                <pic:pic xmlns:pic="http://schemas.openxmlformats.org/drawingml/2006/picture">
+                  <pic:nvPicPr>
+                    <pic:cNvPr id="269089570" name="Grafik 6" descr="Ein Bild, das Text, Screenshot, Schrift enthält.&#10;&#10;KI-generierte Inhalte können fehlerhaft sein."/>
+                    <pic:cNvPicPr>
+                      <a:picLocks noChangeAspect="1" noChangeArrowheads="1"/>
+                    </pic:cNvPicPr>
+                  </pic:nvPicPr>
+                  <pic:blipFill>
+                    <a:blip r:embed="rId18" cstate="print">
+                      <a:extLst>
+                        <a:ext uri="{28A0092B-C50C-407E-A947-70E740481C1C}">
+                          <a14:useLocalDpi xmlns:a14="http://schemas.microsoft.com/office/drawing/2010/main" val="0"/>
+                        </a:ext>
+                      </a:extLst>
+                    </a:blip>
+                    <a:srcRect/>
+                    <a:stretch>
+                      <a:fillRect/>
+                    </a:stretch>
+                  </pic:blipFill>
+                  <pic:spPr bwMode="auto">
+                    <a:xfrm>
+                      <a:off x="0" y="0"/>
+                      <a:ext cx="5391150" cy="3219450"/>
+                    </a:xfrm>
+                    <a:prstGeom prst="rect">
+                      <a:avLst/>
+                    </a:prstGeom>
+                    <a:noFill/>
+                    <a:ln>
+                      <a:noFill/>
+                    </a:ln>
+                  </pic:spPr>
+                </pic:pic>
+              </a:graphicData>
+            </a:graphic>
+          </wp:anchor>
+        </w:drawing>
+      </w:r>
       <w:r>
         <w:rPr>
           <w:rStyle w:val="berschrift2Zchn"/>
@@ -7253,7 +7843,6 @@
         <w:rPr>
           <w:lang w:eastAsia="de-DE"/>
         </w:rPr>
-        <w:lastRenderedPageBreak/>
         <w:t>Java-basiertes Testframework; ideal für Entwickler, die in Java schreiben und Tests als Code pflegen möchten.</w:t>
       </w:r>
       <w:r>
@@ -7612,7 +8201,6 @@
         <w:rPr>
           <w:lang w:eastAsia="de-DE"/>
         </w:rPr>
-        <w:lastRenderedPageBreak/>
         <w:t>Bruno ist ein API-Testtool, das vollständig offline arbeitet und eine vollautomatisierte Testausführung lokal ermöglicht.</w:t>
       </w:r>
       <w:r>
@@ -7736,6 +8324,14 @@
     </w:p>
     <w:p>
       <w:pPr>
+        <w:jc w:val="left"/>
+        <w:rPr>
+          <w:lang w:eastAsia="de-DE"/>
+        </w:rPr>
+      </w:pPr>
+    </w:p>
+    <w:p>
+      <w:pPr>
         <w:pStyle w:val="berschrift2"/>
         <w:rPr>
           <w:rFonts w:ascii="Cambria" w:hAnsi="Cambria"/>
@@ -7778,6 +8374,14 @@
     </w:p>
     <w:p>
       <w:pPr>
+        <w:jc w:val="left"/>
+        <w:rPr>
+          <w:lang w:eastAsia="de-DE"/>
+        </w:rPr>
+      </w:pPr>
+    </w:p>
+    <w:p>
+      <w:pPr>
         <w:pStyle w:val="berschrift3"/>
         <w:rPr>
           <w:color w:val="auto"/>
@@ -7903,14 +8507,7 @@
         <w:rPr>
           <w:lang w:eastAsia="de-DE"/>
         </w:rPr>
-        <w:t xml:space="preserve"> wird durch die einfache Einbindung externer Datenquellen wie CSV-Dateien, Excel-Tabellen, </w:t>
-      </w:r>
-      <w:r>
-        <w:rPr>
-          <w:lang w:eastAsia="de-DE"/>
-        </w:rPr>
-        <w:lastRenderedPageBreak/>
-        <w:t xml:space="preserve">JSON-Daten oder Datenbankabfragen unterstützt. </w:t>
+        <w:t xml:space="preserve"> wird durch die einfache Einbindung externer Datenquellen wie CSV-Dateien, Excel-Tabellen, JSON-Daten oder Datenbankabfragen unterstützt. </w:t>
       </w:r>
       <w:proofErr w:type="spellStart"/>
       <w:r>
@@ -7996,6 +8593,14 @@
         </w:rPr>
         <w:t>-Pipelines ausgeführt werden. Abgerundet wird das System durch die Möglichkeit, API-Dokumentationen automatisch zu generieren – entweder auf Basis von Tests oder vorhandenen Schemas. Änderungen an Services führen automatisch zur Aktualisierung der Dokumentation, was die Wartung und Transparenz deutlich verbessert.</w:t>
       </w:r>
+    </w:p>
+    <w:p>
+      <w:pPr>
+        <w:jc w:val="left"/>
+        <w:rPr>
+          <w:lang w:eastAsia="de-DE"/>
+        </w:rPr>
+      </w:pPr>
     </w:p>
     <w:p>
       <w:pPr>
@@ -8227,7 +8832,6 @@
         </w:rPr>
       </w:pPr>
       <w:r>
-        <w:lastRenderedPageBreak/>
         <w:t>Anhand des Kriterienkatalogs und der Gewichtung erfolgt eine numerische Bewertung der Shortlist-Tools in Form von einer Nutzwertanalyse (NWA).</w:t>
       </w:r>
     </w:p>
@@ -8310,9 +8914,6 @@
     <w:p>
       <w:pPr>
         <w:jc w:val="left"/>
-        <w:rPr>
-          <w:lang w:eastAsia="de-DE"/>
-        </w:rPr>
       </w:pPr>
       <w:r>
         <w:t>Der entwickelte Kriterienkatalog berücksichtigt sowohl funktionale als auch nicht-funktionale Aspekte bei der Bewertung von API-Testing-Tools. Für die durchzuführende Nutzwertanalyse werden alle Kriterien mit entsprechenden Gewichtungen und Punkteskalen versehen, um eine objektive und nachvollziehbare Bewertung zu ermöglichen. Die systematische Strukturierung erfolgt in verschiedene Kriterienblöcke, die jeweils spezifische Anforderungen und Eigenschaften der Tools adressieren.</w:t>
@@ -8323,6 +8924,14 @@
         </w:rPr>
         <w:footnoteReference w:id="17"/>
       </w:r>
+    </w:p>
+    <w:p>
+      <w:pPr>
+        <w:jc w:val="left"/>
+        <w:rPr>
+          <w:lang w:eastAsia="de-DE"/>
+        </w:rPr>
+      </w:pPr>
     </w:p>
     <w:p>
       <w:pPr>
@@ -8402,7 +9011,6 @@
           <w:rFonts w:ascii="Cambria" w:eastAsiaTheme="majorEastAsia" w:hAnsi="Cambria"/>
           <w:bCs/>
         </w:rPr>
-        <w:lastRenderedPageBreak/>
         <w:t>Die Skalierbarkeit des Lizenzmodells spielt besonders in wachsenden Organisationen eine zentrale Rolle. Hierbei muss die Preisentwicklung bei steigender Nutzeranzahl oder bei der Durchführung paralleler Testläufe berücksichtigt werden. Transparenz im Lizenzmanagement und die Klarheit der Vertragsbedingungen sind ebenfalls entscheidende Faktoren, da komplexe Lizenzstrukturen zu unerwarteten Kosten und administrativem Aufwand führen können</w:t>
       </w:r>
     </w:p>
@@ -8491,14 +9099,7 @@
         <w:rPr>
           <w:lang w:eastAsia="de-DE"/>
         </w:rPr>
-        <w:t xml:space="preserve">Mocking- und Stubbing-Funktionalitäten sind besonders in komplexen Systemlandschaften von Bedeutung, da sie es ermöglichen, Abhängigkeiten zu simulieren und Tests auch dann durchzuführen, wenn externe Services nicht verfügbar sind. Schließlich sollten umfangreiche und anpassbare Test-Reporting-Funktionen mit Dashboards und Trendanalysen zur Verfügung stehen, um </w:t>
-      </w:r>
-      <w:r>
-        <w:rPr>
-          <w:lang w:eastAsia="de-DE"/>
-        </w:rPr>
-        <w:lastRenderedPageBreak/>
-        <w:t>Testergebnisse effektiv zu kommunizieren und langfristige Qualitätstrends zu verfolgen.</w:t>
+        <w:t>Mocking- und Stubbing-Funktionalitäten sind besonders in komplexen Systemlandschaften von Bedeutung, da sie es ermöglichen, Abhängigkeiten zu simulieren und Tests auch dann durchzuführen, wenn externe Services nicht verfügbar sind. Schließlich sollten umfangreiche und anpassbare Test-Reporting-Funktionen mit Dashboards und Trendanalysen zur Verfügung stehen, um Testergebnisse effektiv zu kommunizieren und langfristige Qualitätstrends zu verfolgen.</w:t>
       </w:r>
     </w:p>
     <w:p>
@@ -8583,14 +9184,6 @@
     </w:p>
     <w:p>
       <w:pPr>
-        <w:jc w:val="left"/>
-        <w:rPr>
-          <w:lang w:eastAsia="de-DE"/>
-        </w:rPr>
-      </w:pPr>
-    </w:p>
-    <w:p>
-      <w:pPr>
         <w:pStyle w:val="berschrift3"/>
         <w:rPr>
           <w:color w:val="000000" w:themeColor="text1"/>
@@ -8670,14 +9263,7 @@
         <w:rPr>
           <w:lang w:eastAsia="de-DE"/>
         </w:rPr>
-        <w:t xml:space="preserve">Die Lernkurve und die Qualität der verfügbaren Dokumentation bestimmen, wie schnell neue Teammitglieder produktiv werden können. Hochwertige Tutorials, </w:t>
-      </w:r>
-      <w:r>
-        <w:rPr>
-          <w:lang w:eastAsia="de-DE"/>
-        </w:rPr>
-        <w:lastRenderedPageBreak/>
-        <w:t xml:space="preserve">Beispiele und eine umfassende Dokumentation sind daher </w:t>
+        <w:t xml:space="preserve">Die Lernkurve und die Qualität der verfügbaren Dokumentation bestimmen, wie schnell neue Teammitglieder produktiv werden können. Hochwertige Tutorials, Beispiele und eine umfassende Dokumentation sind daher </w:t>
       </w:r>
       <w:r>
         <w:rPr>
@@ -8784,7 +9370,6 @@
         <w:rPr>
           <w:lang w:eastAsia="de-DE"/>
         </w:rPr>
-        <w:lastRenderedPageBreak/>
         <w:t>Die Nachvollziehbarkeit aller Aktivitäten durch umfassende Audit-Logs bildet schließlich das Fundament für Qualitätssicherung und Compliance. Diese Dokumentation von Änderungen und Testergebnissen erweist sich besonders in regulierten Umgebungen als unverzichtbar und unterstützt zudem effektive Fehleranalysen durch die lückenlose Rekonstruktion von Ereignisfolgen.</w:t>
       </w:r>
     </w:p>
@@ -8881,11 +9466,63 @@
     </w:p>
     <w:p>
       <w:pPr>
-        <w:jc w:val="left"/>
-        <w:rPr>
-          <w:lang w:eastAsia="de-DE"/>
-        </w:rPr>
-      </w:pPr>
+        <w:keepNext/>
+        <w:jc w:val="left"/>
+      </w:pPr>
+      <w:r>
+        <w:rPr>
+          <w:noProof/>
+          <w:lang w:eastAsia="de-DE"/>
+        </w:rPr>
+        <w:drawing>
+          <wp:inline distT="0" distB="0" distL="0" distR="0" wp14:anchorId="7BD90EF6" wp14:editId="10D4B7AC">
+            <wp:extent cx="5400675" cy="2552700"/>
+            <wp:effectExtent l="0" t="0" r="0" b="0"/>
+            <wp:docPr id="1064730259" name="Grafik 2"/>
+            <wp:cNvGraphicFramePr>
+              <a:graphicFrameLocks xmlns:a="http://schemas.openxmlformats.org/drawingml/2006/main" noChangeAspect="1"/>
+            </wp:cNvGraphicFramePr>
+            <a:graphic xmlns:a="http://schemas.openxmlformats.org/drawingml/2006/main">
+              <a:graphicData uri="http://schemas.openxmlformats.org/drawingml/2006/picture">
+                <pic:pic xmlns:pic="http://schemas.openxmlformats.org/drawingml/2006/picture">
+                  <pic:nvPicPr>
+                    <pic:cNvPr id="0" name="Picture 1"/>
+                    <pic:cNvPicPr>
+                      <a:picLocks noChangeAspect="1" noChangeArrowheads="1"/>
+                    </pic:cNvPicPr>
+                  </pic:nvPicPr>
+                  <pic:blipFill>
+                    <a:blip r:embed="rId19">
+                      <a:extLst>
+                        <a:ext uri="{28A0092B-C50C-407E-A947-70E740481C1C}">
+                          <a14:useLocalDpi xmlns:a14="http://schemas.microsoft.com/office/drawing/2010/main" val="0"/>
+                        </a:ext>
+                      </a:extLst>
+                    </a:blip>
+                    <a:srcRect/>
+                    <a:stretch>
+                      <a:fillRect/>
+                    </a:stretch>
+                  </pic:blipFill>
+                  <pic:spPr bwMode="auto">
+                    <a:xfrm>
+                      <a:off x="0" y="0"/>
+                      <a:ext cx="5400675" cy="2552700"/>
+                    </a:xfrm>
+                    <a:prstGeom prst="rect">
+                      <a:avLst/>
+                    </a:prstGeom>
+                    <a:noFill/>
+                    <a:ln>
+                      <a:noFill/>
+                    </a:ln>
+                  </pic:spPr>
+                </pic:pic>
+              </a:graphicData>
+            </a:graphic>
+          </wp:inline>
+        </w:drawing>
+      </w:r>
     </w:p>
     <w:p>
       <w:pPr>
@@ -8943,7 +9580,6 @@
         <w:rPr>
           <w:lang w:eastAsia="de-DE"/>
         </w:rPr>
-        <w:lastRenderedPageBreak/>
         <w:t>Kommerzieller Support mit SLA-Garantien, direkten Ansprechpartnern und professionellen Ticket-Systemen ist besonders für unternehmenskritische Anwendungen wichtig, da er planbare Reaktionszeiten und professionelle Problemlösung gewährleistet.</w:t>
       </w:r>
     </w:p>
@@ -9056,7 +9692,6 @@
           <w:rStyle w:val="Funotenzeichen"/>
           <w:lang w:eastAsia="de-DE"/>
         </w:rPr>
-        <w:lastRenderedPageBreak/>
         <w:footnoteReference w:id="18"/>
       </w:r>
       <w:r>
@@ -9629,14 +10264,20 @@
     </w:p>
     <w:p>
       <w:pPr>
+        <w:ind w:left="708" w:hanging="708"/>
+        <w:jc w:val="left"/>
+        <w:rPr>
+          <w:lang w:eastAsia="de-DE"/>
+        </w:rPr>
+      </w:pPr>
+    </w:p>
+    <w:p>
+      <w:pPr>
         <w:pStyle w:val="berschrift2"/>
         <w:jc w:val="left"/>
         <w:rPr>
-          <w:rStyle w:val="berschrift1Zchn"/>
           <w:rFonts w:ascii="Cambria" w:hAnsi="Cambria"/>
           <w:color w:val="auto"/>
-          <w:sz w:val="32"/>
-          <w:szCs w:val="32"/>
         </w:rPr>
       </w:pPr>
       <w:r>
@@ -9664,13 +10305,7 @@
       <w:pPr>
         <w:jc w:val="left"/>
       </w:pPr>
-    </w:p>
-    <w:p>
-      <w:pPr>
-        <w:jc w:val="left"/>
-      </w:pPr>
-      <w:r>
-        <w:lastRenderedPageBreak/>
+      <w:r>
         <w:t xml:space="preserve">Die </w:t>
       </w:r>
       <w:r>
@@ -9988,7 +10623,6 @@
           <w:b/>
           <w:bCs/>
         </w:rPr>
-        <w:lastRenderedPageBreak/>
         <w:t>Rangfolge</w:t>
       </w:r>
     </w:p>
@@ -10073,13 +10707,6 @@
     </w:p>
     <w:p>
       <w:pPr>
-        <w:rPr>
-          <w:lang w:eastAsia="de-DE"/>
-        </w:rPr>
-      </w:pPr>
-    </w:p>
-    <w:p>
-      <w:pPr>
         <w:pStyle w:val="berschrift3"/>
         <w:rPr>
           <w:rStyle w:val="berschrift3Zchn"/>
@@ -10153,22 +10780,6 @@
         </w:rPr>
         <w:t>. Allerdings fehlt eine grafische Benutzeroberfläche, was es für nicht-technische Tester ungeeignet macht. Es eignet sich vor allem für Organisationen mit starkem Java-Fokus und Automatisierungsbedarf.</w:t>
       </w:r>
-    </w:p>
-    <w:p>
-      <w:pPr>
-        <w:jc w:val="left"/>
-        <w:rPr>
-          <w:lang w:eastAsia="de-DE"/>
-        </w:rPr>
-      </w:pPr>
-    </w:p>
-    <w:p>
-      <w:pPr>
-        <w:jc w:val="left"/>
-        <w:rPr>
-          <w:lang w:eastAsia="de-DE"/>
-        </w:rPr>
-      </w:pPr>
     </w:p>
     <w:tbl>
       <w:tblPr>
@@ -10392,7 +11003,6 @@
         </w:tc>
       </w:tr>
     </w:tbl>
-    <w:p/>
     <w:p>
       <w:pPr>
         <w:jc w:val="left"/>
@@ -10416,7 +11026,6 @@
         <w:rPr>
           <w:color w:val="auto"/>
         </w:rPr>
-        <w:lastRenderedPageBreak/>
         <w:t xml:space="preserve">Tool Postman </w:t>
       </w:r>
       <w:bookmarkEnd w:id="40"/>
@@ -10455,14 +11064,6 @@
         </w:rPr>
         <w:footnoteReference w:id="20"/>
       </w:r>
-    </w:p>
-    <w:p>
-      <w:pPr>
-        <w:jc w:val="left"/>
-        <w:rPr>
-          <w:lang w:eastAsia="de-DE"/>
-        </w:rPr>
-      </w:pPr>
     </w:p>
     <w:p>
       <w:pPr>
@@ -10733,11 +11334,7 @@
         <w:pStyle w:val="StandardWeb"/>
       </w:pPr>
       <w:r>
-        <w:t xml:space="preserve">Bruno ist ein innovativer Open-Source-API-Client, der sich als moderne Alternative zu etablierten Tools wie Postman und Insomnia positioniert. Seine herausragende Eigenschaft ist die Git-freundliche Architektur, die API-Collections direkt im Dateisystem speichert und dabei eine einfache Textsprache namens "Bru" verwendet. Bruno funktioniert vollständig offline, wodurch keine Cloud-Abhängigkeiten entstehen und sensible Testdaten lokal bleiben. Das Tool unterstützt den Import von Postman-Collections, was die Migration vereinfacht, und ermöglicht die Automatisierung von API-Tests durch JavaScript-basierte Testskripte. Die Benutzeroberfläche ist modern und responsiv, jedoch fehlen noch einige erweiterte Features etablierter Konkurrenten. </w:t>
-      </w:r>
-      <w:r>
-        <w:lastRenderedPageBreak/>
-        <w:t>Bruno eignet sich besonders für Teams, die Wert auf Versionskontrolle, Datenschutz und eine schlanke, entwicklerfreundliche Arbeitsweise legen.</w:t>
+        <w:t>Bruno ist ein innovativer Open-Source-API-Client, der sich als moderne Alternative zu etablierten Tools wie Postman und Insomnia positioniert. Seine herausragende Eigenschaft ist die Git-freundliche Architektur, die API-Collections direkt im Dateisystem speichert und dabei eine einfache Textsprache namens "Bru" verwendet. Bruno funktioniert vollständig offline, wodurch keine Cloud-Abhängigkeiten entstehen und sensible Testdaten lokal bleiben. Das Tool unterstützt den Import von Postman-Collections, was die Migration vereinfacht, und ermöglicht die Automatisierung von API-Tests durch JavaScript-basierte Testskripte. Die Benutzeroberfläche ist modern und responsiv, jedoch fehlen noch einige erweiterte Features etablierter Konkurrenten. Bruno eignet sich besonders für Teams, die Wert auf Versionskontrolle, Datenschutz und eine schlanke, entwicklerfreundliche Arbeitsweise legen.</w:t>
       </w:r>
       <w:r>
         <w:rPr>
@@ -11120,34 +11717,6 @@
         <w:t>:</w:t>
       </w:r>
     </w:p>
-    <w:p>
-      <w:pPr>
-        <w:rPr>
-          <w:lang w:eastAsia="de-DE"/>
-        </w:rPr>
-      </w:pPr>
-    </w:p>
-    <w:p>
-      <w:pPr>
-        <w:rPr>
-          <w:lang w:eastAsia="de-DE"/>
-        </w:rPr>
-      </w:pPr>
-    </w:p>
-    <w:p>
-      <w:pPr>
-        <w:rPr>
-          <w:lang w:eastAsia="de-DE"/>
-        </w:rPr>
-      </w:pPr>
-    </w:p>
-    <w:p>
-      <w:pPr>
-        <w:rPr>
-          <w:lang w:eastAsia="de-DE"/>
-        </w:rPr>
-      </w:pPr>
-    </w:p>
     <w:tbl>
       <w:tblPr>
         <w:tblStyle w:val="Tabellenraster"/>
@@ -11365,7 +11934,6 @@
               <w:rPr>
                 <w:lang w:eastAsia="de-DE"/>
               </w:rPr>
-              <w:lastRenderedPageBreak/>
               <w:t>Testautomatisierung</w:t>
             </w:r>
           </w:p>
@@ -11535,13 +12103,27 @@
         <w:rPr>
           <w:lang w:eastAsia="de-DE"/>
         </w:rPr>
-        <w:t>Für jedes Tool wurde anhand der Kriterien ein Score von 1 bis 10 vergeben</w:t>
-      </w:r>
-      <w:r>
-        <w:rPr>
-          <w:lang w:eastAsia="de-DE"/>
-        </w:rPr>
-        <w:t>(1 = schlecht 10 = hervorragend). Die Bewertung</w:t>
+        <w:t xml:space="preserve">Für jedes Tool wurde anhand der Kriterien ein Score von 1 bis 10 </w:t>
+      </w:r>
+      <w:proofErr w:type="gramStart"/>
+      <w:r>
+        <w:rPr>
+          <w:lang w:eastAsia="de-DE"/>
+        </w:rPr>
+        <w:t>vergeben</w:t>
+      </w:r>
+      <w:r>
+        <w:rPr>
+          <w:lang w:eastAsia="de-DE"/>
+        </w:rPr>
+        <w:t>(</w:t>
+      </w:r>
+      <w:proofErr w:type="gramEnd"/>
+      <w:r>
+        <w:rPr>
+          <w:lang w:eastAsia="de-DE"/>
+        </w:rPr>
+        <w:t>1 = schlecht 10 = hervorragend). Die Bewertung</w:t>
       </w:r>
       <w:r>
         <w:rPr>
@@ -12251,12 +12833,21 @@
                 <w:lang w:val="en-US"/>
               </w:rPr>
             </w:pPr>
+            <w:proofErr w:type="gramStart"/>
             <w:r>
               <w:rPr>
                 <w:sz w:val="22"/>
                 <w:lang w:val="en-US"/>
               </w:rPr>
-              <w:t>Integration  CI/CD-</w:t>
+              <w:t>Integration  CI</w:t>
+            </w:r>
+            <w:proofErr w:type="gramEnd"/>
+            <w:r>
+              <w:rPr>
+                <w:sz w:val="22"/>
+                <w:lang w:val="en-US"/>
+              </w:rPr>
+              <w:t>/CD-</w:t>
             </w:r>
           </w:p>
         </w:tc>
@@ -12602,38 +13193,6 @@
     </w:p>
     <w:p>
       <w:pPr>
-        <w:jc w:val="left"/>
-        <w:rPr>
-          <w:lang w:eastAsia="de-DE"/>
-        </w:rPr>
-      </w:pPr>
-    </w:p>
-    <w:p>
-      <w:pPr>
-        <w:jc w:val="left"/>
-        <w:rPr>
-          <w:lang w:eastAsia="de-DE"/>
-        </w:rPr>
-      </w:pPr>
-    </w:p>
-    <w:p>
-      <w:pPr>
-        <w:jc w:val="left"/>
-        <w:rPr>
-          <w:lang w:eastAsia="de-DE"/>
-        </w:rPr>
-      </w:pPr>
-    </w:p>
-    <w:p>
-      <w:pPr>
-        <w:jc w:val="left"/>
-        <w:rPr>
-          <w:lang w:eastAsia="de-DE"/>
-        </w:rPr>
-      </w:pPr>
-    </w:p>
-    <w:p>
-      <w:pPr>
         <w:pStyle w:val="berschrift2"/>
         <w:jc w:val="left"/>
         <w:rPr>
@@ -12714,11 +13273,7 @@
         </w:rPr>
       </w:pPr>
       <w:r>
-        <w:t xml:space="preserve">Die Nutzwertanalyse bestätigt dieses Ergebnis: Bruno erreicht den höchsten Gesamtnutzwert und punktet in nahezu allen bewerteten Kategorien – insbesondere in den Bereichen Kosten/Nutzungsverfügbarkeit, Integration, Erweiterbarkeit und Teamfähigkeit. Auch wenn Postman in der </w:t>
-      </w:r>
-      <w:r>
-        <w:lastRenderedPageBreak/>
-        <w:t>Benutzerfreundlichkeit weiterhin führend ist und Rest Assured für sehr spezifische Automatisierungsanforderungen eine gute Ergänzung bleibt, ist Bruno als zukunftssichere Lösung für cortility zu empfehlen.</w:t>
+        <w:t>Die Nutzwertanalyse bestätigt dieses Ergebnis: Bruno erreicht den höchsten Gesamtnutzwert und punktet in nahezu allen bewerteten Kategorien – insbesondere in den Bereichen Kosten/Nutzungsverfügbarkeit, Integration, Erweiterbarkeit und Teamfähigkeit. Auch wenn Postman in der Benutzerfreundlichkeit weiterhin führend ist und Rest Assured für sehr spezifische Automatisierungsanforderungen eine gute Ergänzung bleibt, ist Bruno als zukunftssichere Lösung für cortility zu empfehlen.</w:t>
       </w:r>
     </w:p>
     <w:p>
@@ -12734,27 +13289,6 @@
         </w:rPr>
         <w:t>Daher lautet die Entscheidungsempfehlung, Bruno als zentrales API-Testtool bei cortility einzuführen, Postman optional weiterhin unterstützend einzusetzen und Rest Assured gezielt in automatisierten Back-End-Testpipelines zu verwenden. Diese Kombination stellt sicher, dass sowohl Entwickleranforderungen als auch teamübergreifende Testprozesse effizient und modern unterstützt werden.</w:t>
       </w:r>
-    </w:p>
-    <w:p>
-      <w:pPr>
-        <w:rPr>
-          <w:lang w:eastAsia="de-DE"/>
-        </w:rPr>
-      </w:pPr>
-    </w:p>
-    <w:p>
-      <w:pPr>
-        <w:rPr>
-          <w:lang w:eastAsia="de-DE"/>
-        </w:rPr>
-      </w:pPr>
-    </w:p>
-    <w:p>
-      <w:pPr>
-        <w:rPr>
-          <w:lang w:eastAsia="de-DE"/>
-        </w:rPr>
-      </w:pPr>
     </w:p>
     <w:p>
       <w:pPr>
@@ -13058,7 +13592,6 @@
         <w:rPr>
           <w:lang w:eastAsia="de-DE"/>
         </w:rPr>
-        <w:lastRenderedPageBreak/>
         <w:t>Entwicklung von 10 repräsentativen End-to-End-Testfällen, die typisch für SAP S/4HANA RAP-Services sind (z. B. Anlegen/Korrigieren eines Geschäftsvorfalls, Suche mit Filterparametern, Batch-Request an OData).</w:t>
       </w:r>
     </w:p>
@@ -13199,6 +13732,7 @@
     </w:p>
     <w:p>
       <w:pPr>
+        <w:jc w:val="left"/>
         <w:rPr>
           <w:lang w:eastAsia="de-DE"/>
         </w:rPr>
@@ -13213,13 +13747,7 @@
         <w:rPr>
           <w:lang w:eastAsia="de-DE"/>
         </w:rPr>
-        <w:t>Implementierung sind</w:t>
-      </w:r>
-      <w:r>
-        <w:rPr>
-          <w:lang w:eastAsia="de-DE"/>
-        </w:rPr>
-        <w:t xml:space="preserve"> die ersten Rückmeldungen wie folgt:</w:t>
+        <w:t xml:space="preserve">Evaluierung und der Entscheidungsempfehlung ist die Finale Entscheidung der Geschäftsleitung auf das empfohlene Tool Bruno gefallen. Die Rückmeldung der GL und den Abteilungsleitern waren schlichtweg positiv. Die Kombination aus keinerlei Lizenzkosten und den überzeugenden Features von Bruno war letztendlich ausschlaggebend.  Falls die Anforderungen an das Tool steigen oder die des Funktionsumfanges wird durch das Open-Source eine einfache Lösung da gelegt. </w:t>
       </w:r>
     </w:p>
     <w:p>
@@ -13363,7 +13891,6 @@
           <w:color w:val="000000" w:themeColor="text1"/>
           <w:lang w:eastAsia="de-DE"/>
         </w:rPr>
-        <w:lastRenderedPageBreak/>
         <w:t>Reflexion der Vorgehensweise</w:t>
       </w:r>
       <w:bookmarkEnd w:id="52"/>
@@ -13437,20 +13964,48 @@
         <w:rPr>
           <w:lang w:eastAsia="de-DE"/>
         </w:rPr>
-        <w:t>Integration von SAP-Spezifika (ABAP Metadaten)</w:t>
-      </w:r>
-    </w:p>
-    <w:p>
-      <w:pPr>
-        <w:rPr>
-          <w:lang w:eastAsia="de-DE"/>
-        </w:rPr>
-      </w:pPr>
-      <w:r>
-        <w:rPr>
-          <w:lang w:eastAsia="de-DE"/>
-        </w:rPr>
-        <w:t>Kontinuierliche Weiterentwicklung (Updates  + Onbo</w:t>
+        <w:t>Integration von SAP-Spezifika (</w:t>
+      </w:r>
+      <w:proofErr w:type="gramStart"/>
+      <w:r>
+        <w:rPr>
+          <w:lang w:eastAsia="de-DE"/>
+        </w:rPr>
+        <w:t>ABAP Metadaten</w:t>
+      </w:r>
+      <w:proofErr w:type="gramEnd"/>
+      <w:r>
+        <w:rPr>
+          <w:lang w:eastAsia="de-DE"/>
+        </w:rPr>
+        <w:t>)</w:t>
+      </w:r>
+    </w:p>
+    <w:p>
+      <w:pPr>
+        <w:rPr>
+          <w:lang w:eastAsia="de-DE"/>
+        </w:rPr>
+      </w:pPr>
+      <w:r>
+        <w:rPr>
+          <w:lang w:eastAsia="de-DE"/>
+        </w:rPr>
+        <w:t>Kontinuierliche Weiterentwicklung (</w:t>
+      </w:r>
+      <w:proofErr w:type="gramStart"/>
+      <w:r>
+        <w:rPr>
+          <w:lang w:eastAsia="de-DE"/>
+        </w:rPr>
+        <w:t>Updates  +</w:t>
+      </w:r>
+      <w:proofErr w:type="gramEnd"/>
+      <w:r>
+        <w:rPr>
+          <w:lang w:eastAsia="de-DE"/>
+        </w:rPr>
+        <w:t xml:space="preserve"> Onbo</w:t>
       </w:r>
       <w:r>
         <w:rPr>
@@ -13499,7 +14054,21 @@
         <w:rPr>
           <w:lang w:eastAsia="de-DE"/>
         </w:rPr>
-        <w:t xml:space="preserve"> zu verfolgen denn ohne die Sicherheit das </w:t>
+        <w:t xml:space="preserve"> zu </w:t>
+      </w:r>
+      <w:proofErr w:type="gramStart"/>
+      <w:r>
+        <w:rPr>
+          <w:lang w:eastAsia="de-DE"/>
+        </w:rPr>
+        <w:t>verfolgen</w:t>
+      </w:r>
+      <w:proofErr w:type="gramEnd"/>
+      <w:r>
+        <w:rPr>
+          <w:lang w:eastAsia="de-DE"/>
+        </w:rPr>
+        <w:t xml:space="preserve"> denn ohne die Sicherheit das </w:t>
       </w:r>
       <w:r>
         <w:rPr>
@@ -13535,7 +14104,21 @@
         <w:rPr>
           <w:lang w:eastAsia="de-DE"/>
         </w:rPr>
-        <w:t xml:space="preserve"> essenziel sind um ABAP spezifische </w:t>
+        <w:t xml:space="preserve"> essenziel </w:t>
+      </w:r>
+      <w:proofErr w:type="gramStart"/>
+      <w:r>
+        <w:rPr>
+          <w:lang w:eastAsia="de-DE"/>
+        </w:rPr>
+        <w:t>sind</w:t>
+      </w:r>
+      <w:proofErr w:type="gramEnd"/>
+      <w:r>
+        <w:rPr>
+          <w:lang w:eastAsia="de-DE"/>
+        </w:rPr>
+        <w:t xml:space="preserve"> um ABAP spezifische </w:t>
       </w:r>
       <w:r>
         <w:rPr>
@@ -13603,27 +14186,6 @@
         </w:rPr>
         <w:t>g</w:t>
       </w:r>
-    </w:p>
-    <w:p>
-      <w:pPr>
-        <w:rPr>
-          <w:lang w:eastAsia="de-DE"/>
-        </w:rPr>
-      </w:pPr>
-    </w:p>
-    <w:p>
-      <w:pPr>
-        <w:rPr>
-          <w:lang w:eastAsia="de-DE"/>
-        </w:rPr>
-      </w:pPr>
-    </w:p>
-    <w:p>
-      <w:pPr>
-        <w:rPr>
-          <w:lang w:eastAsia="de-DE"/>
-        </w:rPr>
-      </w:pPr>
     </w:p>
     <w:p>
       <w:pPr>
@@ -13656,7 +14218,6 @@
           <w:szCs w:val="32"/>
           <w:lang w:eastAsia="de-DE"/>
         </w:rPr>
-        <w:lastRenderedPageBreak/>
         <w:t>Literaturverzeichnis</w:t>
       </w:r>
       <w:bookmarkEnd w:id="54"/>
@@ -13698,7 +14259,7 @@
         </w:rPr>
         <w:t xml:space="preserve">. </w:t>
       </w:r>
-      <w:hyperlink r:id="rId17" w:history="1">
+      <w:hyperlink r:id="rId20" w:history="1">
         <w:r>
           <w:rPr>
             <w:rStyle w:val="Hyperlink"/>
@@ -13721,7 +14282,21 @@
         <w:rPr>
           <w:lang w:val="en-US" w:eastAsia="de-DE"/>
         </w:rPr>
-        <w:t xml:space="preserve">Bruno Open Source Community. (2024). </w:t>
+        <w:t xml:space="preserve">Bruno </w:t>
+      </w:r>
+      <w:proofErr w:type="gramStart"/>
+      <w:r>
+        <w:rPr>
+          <w:lang w:val="en-US" w:eastAsia="de-DE"/>
+        </w:rPr>
+        <w:t>Open Source</w:t>
+      </w:r>
+      <w:proofErr w:type="gramEnd"/>
+      <w:r>
+        <w:rPr>
+          <w:lang w:val="en-US" w:eastAsia="de-DE"/>
+        </w:rPr>
+        <w:t xml:space="preserve"> Community. (2024). </w:t>
       </w:r>
       <w:r>
         <w:rPr>
@@ -13755,7 +14330,7 @@
         </w:rPr>
         <w:t xml:space="preserve">. </w:t>
       </w:r>
-      <w:hyperlink r:id="rId18" w:history="1">
+      <w:hyperlink r:id="rId21" w:history="1">
         <w:r>
           <w:rPr>
             <w:rStyle w:val="Hyperlink"/>
@@ -13794,7 +14369,7 @@
         </w:rPr>
         <w:t xml:space="preserve">, 364–367. </w:t>
       </w:r>
-      <w:hyperlink r:id="rId19" w:history="1">
+      <w:hyperlink r:id="rId22" w:history="1">
         <w:r>
           <w:rPr>
             <w:rStyle w:val="Hyperlink"/>
@@ -13833,7 +14408,7 @@
         </w:rPr>
         <w:t xml:space="preserve"> (S. 43–56). Gabler Verlag. </w:t>
       </w:r>
-      <w:hyperlink r:id="rId20" w:history="1">
+      <w:hyperlink r:id="rId23" w:history="1">
         <w:r>
           <w:rPr>
             <w:rStyle w:val="Hyperlink"/>
@@ -13872,7 +14447,7 @@
         </w:rPr>
         <w:t>.</w:t>
       </w:r>
-      <w:hyperlink r:id="rId21" w:history="1">
+      <w:hyperlink r:id="rId24" w:history="1">
         <w:r>
           <w:rPr>
             <w:rStyle w:val="Hyperlink"/>
@@ -13953,7 +14528,7 @@
         </w:rPr>
         <w:t xml:space="preserve">(9), Article 9. </w:t>
       </w:r>
-      <w:hyperlink r:id="rId22" w:history="1">
+      <w:hyperlink r:id="rId25" w:history="1">
         <w:r>
           <w:rPr>
             <w:rStyle w:val="Hyperlink"/>
@@ -14034,7 +14609,7 @@
         </w:rPr>
         <w:t xml:space="preserve">(9), 4369. </w:t>
       </w:r>
-      <w:hyperlink r:id="rId23" w:history="1">
+      <w:hyperlink r:id="rId26" w:history="1">
         <w:r>
           <w:rPr>
             <w:rStyle w:val="Hyperlink"/>
@@ -14091,7 +14666,7 @@
         </w:rPr>
         <w:t xml:space="preserve"> </w:t>
       </w:r>
-      <w:hyperlink r:id="rId24" w:history="1">
+      <w:hyperlink r:id="rId27" w:history="1">
         <w:r>
           <w:rPr>
             <w:rStyle w:val="Hyperlink"/>
@@ -14152,7 +14727,7 @@
         </w:rPr>
         <w:t xml:space="preserve">(1), 1–41. </w:t>
       </w:r>
-      <w:hyperlink r:id="rId25" w:history="1">
+      <w:hyperlink r:id="rId28" w:history="1">
         <w:r>
           <w:rPr>
             <w:rStyle w:val="Hyperlink"/>
@@ -14221,7 +14796,6 @@
         <w:rPr>
           <w:lang w:eastAsia="de-DE"/>
         </w:rPr>
-        <w:lastRenderedPageBreak/>
         <w:t>Hocke, M. (2021). API-</w:t>
       </w:r>
       <w:proofErr w:type="spellStart"/>
@@ -14314,15 +14888,25 @@
           <w:iCs/>
           <w:lang w:eastAsia="de-DE"/>
         </w:rPr>
-        <w:t xml:space="preserve"> Tools in 2025</w:t>
-      </w:r>
+        <w:t xml:space="preserve"> Tools </w:t>
+      </w:r>
+      <w:proofErr w:type="gramStart"/>
+      <w:r>
+        <w:rPr>
+          <w:i/>
+          <w:iCs/>
+          <w:lang w:eastAsia="de-DE"/>
+        </w:rPr>
+        <w:t>in 2025</w:t>
+      </w:r>
+      <w:proofErr w:type="gramEnd"/>
       <w:r>
         <w:rPr>
           <w:lang w:eastAsia="de-DE"/>
         </w:rPr>
         <w:t xml:space="preserve">. Abgerufen 4. Juni 2025, von </w:t>
       </w:r>
-      <w:hyperlink r:id="rId26" w:history="1">
+      <w:hyperlink r:id="rId29" w:history="1">
         <w:r>
           <w:rPr>
             <w:rStyle w:val="Hyperlink"/>
@@ -14395,7 +14979,7 @@
         </w:rPr>
         <w:t xml:space="preserve"> </w:t>
       </w:r>
-      <w:hyperlink r:id="rId27" w:history="1">
+      <w:hyperlink r:id="rId30" w:history="1">
         <w:r>
           <w:rPr>
             <w:rStyle w:val="Hyperlink"/>
@@ -14448,7 +15032,7 @@
         </w:rPr>
         <w:t xml:space="preserve">Abgerufen 13. Juni 2025, von </w:t>
       </w:r>
-      <w:hyperlink r:id="rId28" w:history="1">
+      <w:hyperlink r:id="rId31" w:history="1">
         <w:r>
           <w:rPr>
             <w:rStyle w:val="Hyperlink"/>
@@ -14485,7 +15069,21 @@
         <w:rPr>
           <w:lang w:eastAsia="de-DE"/>
         </w:rPr>
-        <w:t xml:space="preserve">, D. (2004). Web Services. </w:t>
+        <w:t xml:space="preserve">, D. (2004). </w:t>
+      </w:r>
+      <w:proofErr w:type="gramStart"/>
+      <w:r>
+        <w:rPr>
+          <w:lang w:eastAsia="de-DE"/>
+        </w:rPr>
+        <w:t>Web Services</w:t>
+      </w:r>
+      <w:proofErr w:type="gramEnd"/>
+      <w:r>
+        <w:rPr>
+          <w:lang w:eastAsia="de-DE"/>
+        </w:rPr>
+        <w:t xml:space="preserve">. </w:t>
       </w:r>
       <w:r>
         <w:rPr>
@@ -14569,7 +15167,7 @@
         </w:rPr>
         <w:t xml:space="preserve">. Abgerufen 6. Juni 2025, von </w:t>
       </w:r>
-      <w:hyperlink r:id="rId29" w:history="1">
+      <w:hyperlink r:id="rId32" w:history="1">
         <w:r>
           <w:rPr>
             <w:rStyle w:val="Hyperlink"/>
@@ -14658,7 +15256,7 @@
         </w:rPr>
         <w:t xml:space="preserve">. </w:t>
       </w:r>
-      <w:hyperlink r:id="rId30" w:history="1">
+      <w:hyperlink r:id="rId33" w:history="1">
         <w:r>
           <w:rPr>
             <w:rStyle w:val="Hyperlink"/>
@@ -14697,7 +15295,7 @@
         </w:rPr>
         <w:t xml:space="preserve">. Abgerufen 4. Juni 2025, von </w:t>
       </w:r>
-      <w:hyperlink r:id="rId31" w:history="1">
+      <w:hyperlink r:id="rId34" w:history="1">
         <w:r>
           <w:rPr>
             <w:rStyle w:val="Hyperlink"/>
@@ -14832,12 +15430,30 @@
           <w:iCs/>
           <w:lang w:val="en-US" w:eastAsia="de-DE"/>
         </w:rPr>
-        <w:t xml:space="preserve"> doesn’t work with VPN’s At all—Feedback &amp; Reviews / Bugs Report</w:t>
-      </w:r>
-      <w:r>
-        <w:rPr>
+        <w:t xml:space="preserve"> doesn’t work with VPN’s </w:t>
+      </w:r>
+      <w:proofErr w:type="gramStart"/>
+      <w:r>
+        <w:rPr>
+          <w:i/>
+          <w:iCs/>
           <w:lang w:val="en-US" w:eastAsia="de-DE"/>
         </w:rPr>
+        <w:t>At</w:t>
+      </w:r>
+      <w:proofErr w:type="gramEnd"/>
+      <w:r>
+        <w:rPr>
+          <w:i/>
+          <w:iCs/>
+          <w:lang w:val="en-US" w:eastAsia="de-DE"/>
+        </w:rPr>
+        <w:t xml:space="preserve"> all—Feedback &amp; Reviews / Bugs Report</w:t>
+      </w:r>
+      <w:r>
+        <w:rPr>
+          <w:lang w:val="en-US" w:eastAsia="de-DE"/>
+        </w:rPr>
         <w:t xml:space="preserve">. </w:t>
       </w:r>
       <w:proofErr w:type="spellStart"/>
@@ -14854,7 +15470,7 @@
         </w:rPr>
         <w:t xml:space="preserve"> Community. </w:t>
       </w:r>
-      <w:hyperlink r:id="rId32" w:history="1">
+      <w:hyperlink r:id="rId35" w:history="1">
         <w:r>
           <w:rPr>
             <w:rStyle w:val="Hyperlink"/>
@@ -14877,7 +15493,6 @@
         <w:rPr>
           <w:lang w:val="en-US" w:eastAsia="de-DE"/>
         </w:rPr>
-        <w:lastRenderedPageBreak/>
         <w:t xml:space="preserve">SAP Community. (2025). </w:t>
       </w:r>
       <w:r>
@@ -14894,7 +15509,7 @@
         </w:rPr>
         <w:t xml:space="preserve">. </w:t>
       </w:r>
-      <w:hyperlink r:id="rId33" w:history="1">
+      <w:hyperlink r:id="rId36" w:history="1">
         <w:r>
           <w:rPr>
             <w:rStyle w:val="Hyperlink"/>
@@ -14987,7 +15602,7 @@
         </w:rPr>
         <w:t xml:space="preserve">. </w:t>
       </w:r>
-      <w:hyperlink r:id="rId34" w:history="1">
+      <w:hyperlink r:id="rId37" w:history="1">
         <w:r>
           <w:rPr>
             <w:rStyle w:val="Hyperlink"/>
@@ -15032,7 +15647,7 @@
         </w:rPr>
         <w:t xml:space="preserve">. </w:t>
       </w:r>
-      <w:hyperlink r:id="rId35" w:history="1">
+      <w:hyperlink r:id="rId38" w:history="1">
         <w:r>
           <w:rPr>
             <w:rStyle w:val="Hyperlink"/>
@@ -15083,7 +15698,7 @@
         </w:rPr>
         <w:t xml:space="preserve">Gabler. </w:t>
       </w:r>
-      <w:hyperlink r:id="rId36" w:history="1">
+      <w:hyperlink r:id="rId39" w:history="1">
         <w:r>
           <w:rPr>
             <w:rStyle w:val="Hyperlink"/>
@@ -15172,7 +15787,7 @@
         </w:rPr>
         <w:t xml:space="preserve">. </w:t>
       </w:r>
-      <w:hyperlink r:id="rId37" w:history="1">
+      <w:hyperlink r:id="rId40" w:history="1">
         <w:r>
           <w:rPr>
             <w:rStyle w:val="Hyperlink"/>
@@ -15305,7 +15920,7 @@
         </w:rPr>
         <w:t xml:space="preserve">. </w:t>
       </w:r>
-      <w:hyperlink r:id="rId38" w:history="1">
+      <w:hyperlink r:id="rId41" w:history="1">
         <w:r>
           <w:rPr>
             <w:rStyle w:val="Hyperlink"/>
@@ -15366,7 +15981,7 @@
         </w:rPr>
         <w:t xml:space="preserve">(2), 54–66. </w:t>
       </w:r>
-      <w:hyperlink r:id="rId39" w:history="1">
+      <w:hyperlink r:id="rId42" w:history="1">
         <w:r>
           <w:rPr>
             <w:rStyle w:val="Hyperlink"/>
@@ -15457,7 +16072,7 @@
         </w:rPr>
         <w:t xml:space="preserve">. </w:t>
       </w:r>
-      <w:hyperlink r:id="rId40" w:history="1">
+      <w:hyperlink r:id="rId43" w:history="1">
         <w:r>
           <w:rPr>
             <w:rStyle w:val="Hyperlink"/>
@@ -15501,7 +16116,6 @@
           <w:szCs w:val="32"/>
           <w:lang w:eastAsia="de-DE"/>
         </w:rPr>
-        <w:lastRenderedPageBreak/>
         <w:t>Anhang</w:t>
       </w:r>
       <w:bookmarkEnd w:id="55"/>
@@ -15540,8 +16154,27 @@
         <w:t xml:space="preserve">Der stand von den Webseiten aus dem Zeitpunkt der Analyse </w:t>
       </w:r>
     </w:p>
+    <w:p>
+      <w:pPr>
+        <w:rPr>
+          <w:lang w:eastAsia="de-DE"/>
+        </w:rPr>
+      </w:pPr>
+      <w:r>
+        <w:rPr>
+          <w:lang w:eastAsia="de-DE"/>
+        </w:rPr>
+        <w:t>A</w:t>
+      </w:r>
+      <w:r>
+        <w:rPr>
+          <w:lang w:eastAsia="de-DE"/>
+        </w:rPr>
+        <w:t xml:space="preserve"> </w:t>
+      </w:r>
+    </w:p>
     <w:sectPr>
-      <w:headerReference w:type="first" r:id="rId41"/>
+      <w:headerReference w:type="first" r:id="rId44"/>
       <w:pgSz w:w="11906" w:h="16838"/>
       <w:pgMar w:top="1418" w:right="1418" w:bottom="1134" w:left="1985" w:header="709" w:footer="709" w:gutter="0"/>
       <w:pgNumType w:start="1"/>
@@ -15587,6 +16220,7 @@
         <w:docPartUnique/>
       </w:docPartObj>
     </w:sdtPr>
+    <w:sdtEndPr/>
     <w:sdtContent>
       <w:p>
         <w:pPr>
@@ -15641,28 +16275,6 @@
 </w:ftr>
 </file>
 
-<file path=word/footer3.xml><?xml version="1.0" encoding="utf-8"?>
-<w:ftr xmlns:wpc="http://schemas.microsoft.com/office/word/2010/wordprocessingCanvas" xmlns:cx="http://schemas.microsoft.com/office/drawing/2014/chartex" xmlns:cx1="http://schemas.microsoft.com/office/drawing/2015/9/8/chartex" xmlns:cx2="http://schemas.microsoft.com/office/drawing/2015/10/21/chartex" xmlns:cx3="http://schemas.microsoft.com/office/drawing/2016/5/9/chartex" xmlns:cx4="http://schemas.microsoft.com/office/drawing/2016/5/10/chartex" xmlns:cx5="http://schemas.microsoft.com/office/drawing/2016/5/11/chartex" xmlns:cx6="http://schemas.microsoft.com/office/drawing/2016/5/12/chartex" xmlns:cx7="http://schemas.microsoft.com/office/drawing/2016/5/13/chartex" xmlns:cx8="http://schemas.microsoft.com/office/drawing/2016/5/14/chartex" xmlns:mc="http://schemas.openxmlformats.org/markup-compatibility/2006" xmlns:aink="http://schemas.microsoft.com/office/drawing/2016/ink" xmlns:am3d="http://schemas.microsoft.com/office/drawing/2017/model3d" xmlns:o="urn:schemas-microsoft-com:office:office" xmlns:oel="http://schemas.microsoft.com/office/2019/extlst" xmlns:r="http://schemas.openxmlformats.org/officeDocument/2006/relationships" xmlns:m="http://schemas.openxmlformats.org/officeDocument/2006/math" xmlns:v="urn:schemas-microsoft-com:vml" xmlns:wp14="http://schemas.microsoft.com/office/word/2010/wordprocessingDrawing" xmlns:wp="http://schemas.openxmlformats.org/drawingml/2006/wordprocessingDrawing" xmlns:w10="urn:schemas-microsoft-com:office:word" xmlns:w="http://schemas.openxmlformats.org/wordprocessingml/2006/main" xmlns:w14="http://schemas.microsoft.com/office/word/2010/wordml" xmlns:w15="http://schemas.microsoft.com/office/word/2012/wordml" xmlns:w16cex="http://schemas.microsoft.com/office/word/2018/wordml/cex" xmlns:w16cid="http://schemas.microsoft.com/office/word/2016/wordml/cid" xmlns:w16="http://schemas.microsoft.com/office/word/2018/wordml" xmlns:w16du="http://schemas.microsoft.com/office/word/2023/wordml/word16du" xmlns:w16sdtdh="http://schemas.microsoft.com/office/word/2020/wordml/sdtdatahash" xmlns:w16sdtfl="http://schemas.microsoft.com/office/word/2024/wordml/sdtformatlock" xmlns:w16se="http://schemas.microsoft.com/office/word/2015/wordml/symex" xmlns:wpg="http://schemas.microsoft.com/office/word/2010/wordprocessingGroup" xmlns:wpi="http://schemas.microsoft.com/office/word/2010/wordprocessingInk" xmlns:wne="http://schemas.microsoft.com/office/word/2006/wordml" xmlns:wps="http://schemas.microsoft.com/office/word/2010/wordprocessingShape" mc:Ignorable="w14 w15 w16se w16cid w16 w16cex w16sdtdh w16sdtfl w16du wp14">
-  <w:p>
-    <w:pPr>
-      <w:pStyle w:val="Fuzeile"/>
-      <w:jc w:val="right"/>
-    </w:pPr>
-  </w:p>
-  <w:p>
-    <w:pPr>
-      <w:pStyle w:val="Fuzeile"/>
-      <w:tabs>
-        <w:tab w:val="clear" w:pos="4536"/>
-        <w:tab w:val="clear" w:pos="9072"/>
-        <w:tab w:val="left" w:pos="4836"/>
-      </w:tabs>
-      <w:jc w:val="right"/>
-    </w:pPr>
-  </w:p>
-</w:ftr>
-</file>
-
 <file path=word/footnotes.xml><?xml version="1.0" encoding="utf-8"?>
 <w:footnotes xmlns:wpc="http://schemas.microsoft.com/office/word/2010/wordprocessingCanvas" xmlns:cx="http://schemas.microsoft.com/office/drawing/2014/chartex" xmlns:cx1="http://schemas.microsoft.com/office/drawing/2015/9/8/chartex" xmlns:cx2="http://schemas.microsoft.com/office/drawing/2015/10/21/chartex" xmlns:cx3="http://schemas.microsoft.com/office/drawing/2016/5/9/chartex" xmlns:cx4="http://schemas.microsoft.com/office/drawing/2016/5/10/chartex" xmlns:cx5="http://schemas.microsoft.com/office/drawing/2016/5/11/chartex" xmlns:cx6="http://schemas.microsoft.com/office/drawing/2016/5/12/chartex" xmlns:cx7="http://schemas.microsoft.com/office/drawing/2016/5/13/chartex" xmlns:cx8="http://schemas.microsoft.com/office/drawing/2016/5/14/chartex" xmlns:mc="http://schemas.openxmlformats.org/markup-compatibility/2006" xmlns:aink="http://schemas.microsoft.com/office/drawing/2016/ink" xmlns:am3d="http://schemas.microsoft.com/office/drawing/2017/model3d" xmlns:o="urn:schemas-microsoft-com:office:office" xmlns:oel="http://schemas.microsoft.com/office/2019/extlst" xmlns:r="http://schemas.openxmlformats.org/officeDocument/2006/relationships" xmlns:m="http://schemas.openxmlformats.org/officeDocument/2006/math" xmlns:v="urn:schemas-microsoft-com:vml" xmlns:wp14="http://schemas.microsoft.com/office/word/2010/wordprocessingDrawing" xmlns:wp="http://schemas.openxmlformats.org/drawingml/2006/wordprocessingDrawing" xmlns:w10="urn:schemas-microsoft-com:office:word" xmlns:w="http://schemas.openxmlformats.org/wordprocessingml/2006/main" xmlns:w14="http://schemas.microsoft.com/office/word/2010/wordml" xmlns:w15="http://schemas.microsoft.com/office/word/2012/wordml" xmlns:w16cex="http://schemas.microsoft.com/office/word/2018/wordml/cex" xmlns:w16cid="http://schemas.microsoft.com/office/word/2016/wordml/cid" xmlns:w16="http://schemas.microsoft.com/office/word/2018/wordml" xmlns:w16du="http://schemas.microsoft.com/office/word/2023/wordml/word16du" xmlns:w16sdtdh="http://schemas.microsoft.com/office/word/2020/wordml/sdtdatahash" xmlns:w16sdtfl="http://schemas.microsoft.com/office/word/2024/wordml/sdtformatlock" xmlns:w16se="http://schemas.microsoft.com/office/word/2015/wordml/symex" xmlns:wpg="http://schemas.microsoft.com/office/word/2010/wordprocessingGroup" xmlns:wpi="http://schemas.microsoft.com/office/word/2010/wordprocessingInk" xmlns:wne="http://schemas.microsoft.com/office/word/2006/wordml" xmlns:wps="http://schemas.microsoft.com/office/word/2010/wordprocessingShape" mc:Ignorable="w14 w15 w16se w16cid w16 w16cex w16sdtdh w16sdtfl w16du wp14">
   <w:footnote w:type="separator" w:id="-1">
@@ -15712,7 +16324,21 @@
         <w:rPr>
           <w:rFonts w:cs="Times New Roman"/>
         </w:rPr>
-        <w:t xml:space="preserve">Donald Kossmann, Frank Leymann, und Dirk Taubner, „Web Services“, </w:t>
+        <w:t xml:space="preserve">Donald Kossmann, Frank Leymann, und Dirk </w:t>
+      </w:r>
+      <w:proofErr w:type="spellStart"/>
+      <w:r>
+        <w:rPr>
+          <w:rFonts w:cs="Times New Roman"/>
+        </w:rPr>
+        <w:t>Taubner</w:t>
+      </w:r>
+      <w:proofErr w:type="spellEnd"/>
+      <w:r>
+        <w:rPr>
+          <w:rFonts w:cs="Times New Roman"/>
+        </w:rPr>
+        <w:t xml:space="preserve">, „Web Services“, </w:t>
       </w:r>
       <w:r>
         <w:rPr>
@@ -15726,7 +16352,21 @@
         <w:rPr>
           <w:rFonts w:cs="Times New Roman"/>
         </w:rPr>
-        <w:t xml:space="preserve"> 27”, number = (2004): 113–14.</w:t>
+        <w:t xml:space="preserve"> 27”, </w:t>
+      </w:r>
+      <w:proofErr w:type="spellStart"/>
+      <w:r>
+        <w:rPr>
+          <w:rFonts w:cs="Times New Roman"/>
+        </w:rPr>
+        <w:t>number</w:t>
+      </w:r>
+      <w:proofErr w:type="spellEnd"/>
+      <w:r>
+        <w:rPr>
+          <w:rFonts w:cs="Times New Roman"/>
+        </w:rPr>
+        <w:t xml:space="preserve"> = (2004): 113–14.</w:t>
       </w:r>
       <w:r>
         <w:fldChar w:fldCharType="end"/>
@@ -15751,7 +16391,10 @@
         <w:fldChar w:fldCharType="begin"/>
       </w:r>
       <w:r>
-        <w:instrText xml:space="preserve"> ADDIN ZOTERO_ITEM CSL_CITATION {"citationID":"Pbsvk4de","properties":{"formattedCitation":"Brian Suda, \\uc0\\u8222{}SOAPWebServices\\uc0\\u8220{}, {\\i{}2003}, o.\\uc0\\u160{}J.; Lasse Kajavalta, \\uc0\\u8222{}REST API Security: Testing and Analysis\\uc0\\u8220{}, zugegriffen 13. Juni 2025, https://core.ac.uk/reader/542974100.","plainCitation":"Brian Suda, „SOAPWebServices“, 2003, o. J.; Lasse Kajavalta, „REST API Security: Testing and Analysis“, zugegriffen 13. Juni 2025, https://core.ac.uk/reader/542974100.","noteIndex":2},"citationItems":[{"id":82,"uris":["http://zotero.org/users/local/VxYAlTqC/items/DU596MBN"],"itemData":{"id":82,"type":"article-journal","container-title":"2003","language":"en","source":"Zotero","title":"SOAPWebServices","author":[{"family":"Suda","given":"Brian"}]}},{"id":55,"uris":["http://zotero.org/users/local/VxYAlTqC/items/XD46TZ5A"],"itemData":{"id":55,"type":"article-journal","abstract":"Application programming interfaces (API) are components that facilitate communication between other applications. APIs are used in various software systems but perhaps most commonly they are found in modern web applications. Web applications and the APIs they utilize are both attractive and easily accessible targets to malicious attackers. Therefore, security of these applications is paramount.\nA lot of research is done on trying to map and combat common vulnerabilities in regarding web applications, but API implementations also have their own vulnerabilities. In this master's thesis, one of the primary goals was to find common API vulnerabilities by researching existing literature on the subject and performing in-depth security testing to figure out the level of protection M-Files Cloud Management API provides against these previously recognized vulnerabilities. The research questions of this thesis were to find the most significant vulnerabilities related to the security of API implementations, how these vulnerabilities apply to the M-Files API solution, and how the development process could be improved to ensure security in the future.\nThe API implementation tested during this thesis is that of M-Files Manage, a customer-facing web application that allows customers to manage their own M-Files Cloud environments and subscriptions. In this thesis, the system was tested against 9 well-known and commonly appearing vulnerabilities of API implementations. For each vulnerability, appropriate security testing was done. Depending on the type of vulnerability and how it can be tested for, testing was done manually, utilizing security testing tools, and by developing new test automation coverage for the code project.\nDuring the testing, 10 security-related issues were found within the API. These issues were reported to the development team of the system and fixed within the API as a result. New improvement ideas for the API and its continuing development were presented, and as a result of this thesis the existing level of security for the API was examined and improved upon. Existing test automation coverage was also greatly improved to take into account many different security aspects","source":"core.ac.uk","title":"REST API Security: Testing and Analysis","title-short":"REST API Security","URL":"https://core.ac.uk/reader/542974100","author":[{"family":"Kajavalta","given":"Lasse"}],"accessed":{"date-parts":[["2025",6,13]]}}}],"schema":"https://github.com/citation-style-language/schema/raw/master/csl-citation.json"} </w:instrText>
+        <w:instrText xml:space="preserve"> ADDIN ZOTERO_ITEM CSL_CITATION {"citationID":"Pbsvk4de","properties":{"formattedCitation":"Brian Suda, \\uc0\\u8222{}SOAPWebServices\\uc0\\u8220{}, {\\i{}2003}, o.\\uc0\\u160{}J.; Lasse Kajavalta, \\uc0\\u8222{}REST API Security: Testing and Analysis\\uc0\\u8220{}, zugegriffen 13. Juni 2025, https://core.ac.uk/reader/542974100.","plainCitation":"Brian Suda, „SOAPWebServices“, 2003, o. J.; Lasse Kajavalta, „REST API Security: Testing and Analysis“, zugegriffen 13. Juni 2025, https://core.ac.uk/reader/542974100.","noteIndex":2},"citationItems":[{"id":82,"uris":["http://zotero.org/users/local/VxYAlTqC/items/DU596MBN"],"itemData":{"id":82,"type":"article-journal","container-title":"2003","language":"en","source":"Zotero","title":"SOAPWebServices","author":[{"family":"Suda","given":"Brian"}]}},{"id":55,"uris":["http://zotero.org/users/local/VxYAlTqC/items/XD46TZ5A"],"itemData":{"id":55,"type":"article-journal","abstract":"Application programming interfaces (API) are components that facilitate communication between other applications. APIs are used in various software systems but perhaps most commonly they are found in modern web applications. Web applications and the APIs they utilize are both attractive and easily accessible targets to malicious attackers. Therefore, security of these applications is paramount.\nA lot of research is done on trying to map and combat common vulnerabilities in regarding web applications, but API implementations also have their own vulnerabilities. In this master's thesis, one of the primary goals was to find common API vulnerabilities by researching existing literature on the subject and performing in-depth security testing to figure out the level of protection M-Files Cloud Management API provides against these previously recognized vulnerabilities. The research questions of this thesis were to find the most significant vulnerabilities related to the security of API implementations, how these vulnerabilities apply to the M-Fil</w:instrText>
+      </w:r>
+      <w:r>
+        <w:instrText xml:space="preserve">es API solution, and how the development process could be improved to ensure security in the future.\nThe API implementation tested during this thesis is that of M-Files Manage, a customer-facing web application that allows customers to manage their own M-Files Cloud environments and subscriptions. In this thesis, the system was tested against 9 well-known and commonly appearing vulnerabilities of API implementations. For each vulnerability, appropriate security testing was done. Depending on the type of vulnerability and how it can be tested for, testing was done manually, utilizing security testing tools, and by developing new test automation coverage for the code project.\nDuring the testing, 10 security-related issues were found within the API. These issues were reported to the development team of the system and fixed within the API as a result. New improvement ideas for the API and its continuing development were presented, and as a result of this thesis the existing level of security for the API was examined and improved upon. Existing test automation coverage was also greatly improved to take into account many different security aspects","source":"core.ac.uk","title":"REST API Security: Testing and Analysis","title-short":"REST API Security","URL":"https://core.ac.uk/reader/542974100","author":[{"family":"Kajavalta","given":"Lasse"}],"accessed":{"date-parts":[["2025",6,13]]}}}],"schema":"https://github.com/citation-style-language/schema/raw/master/csl-citation.json"} </w:instrText>
       </w:r>
       <w:r>
         <w:fldChar w:fldCharType="separate"/>
@@ -15760,7 +16403,21 @@
         <w:rPr>
           <w:rFonts w:cs="Times New Roman"/>
         </w:rPr>
-        <w:t xml:space="preserve">Brian Suda, „SOAPWebServices“, </w:t>
+        <w:t>Brian Suda, „</w:t>
+      </w:r>
+      <w:proofErr w:type="spellStart"/>
+      <w:r>
+        <w:rPr>
+          <w:rFonts w:cs="Times New Roman"/>
+        </w:rPr>
+        <w:t>SOAPWebServices</w:t>
+      </w:r>
+      <w:proofErr w:type="spellEnd"/>
+      <w:r>
+        <w:rPr>
+          <w:rFonts w:cs="Times New Roman"/>
+        </w:rPr>
+        <w:t xml:space="preserve">“, </w:t>
       </w:r>
       <w:r>
         <w:rPr>
@@ -15774,7 +16431,41 @@
         <w:rPr>
           <w:rFonts w:cs="Times New Roman"/>
         </w:rPr>
-        <w:t>, o. J.; Lasse Kajavalta, „REST API Security: Testing and Analysis“, zugegriffen 13. Juni 2025, https://core.ac.uk/reader/542974100.</w:t>
+        <w:t xml:space="preserve">, o. J.; Lasse </w:t>
+      </w:r>
+      <w:proofErr w:type="spellStart"/>
+      <w:r>
+        <w:rPr>
+          <w:rFonts w:cs="Times New Roman"/>
+        </w:rPr>
+        <w:t>Kajavalta</w:t>
+      </w:r>
+      <w:proofErr w:type="spellEnd"/>
+      <w:r>
+        <w:rPr>
+          <w:rFonts w:cs="Times New Roman"/>
+        </w:rPr>
+        <w:t xml:space="preserve">, „REST API Security: </w:t>
+      </w:r>
+      <w:proofErr w:type="spellStart"/>
+      <w:r>
+        <w:rPr>
+          <w:rFonts w:cs="Times New Roman"/>
+        </w:rPr>
+        <w:t>Testing</w:t>
+      </w:r>
+      <w:proofErr w:type="spellEnd"/>
+      <w:r>
+        <w:rPr>
+          <w:rFonts w:cs="Times New Roman"/>
+        </w:rPr>
+        <w:t xml:space="preserve"> and Analysis“, zugegriffen 13. </w:t>
+      </w:r>
+      <w:r>
+        <w:rPr>
+          <w:rFonts w:cs="Times New Roman"/>
+        </w:rPr>
+        <w:t>Juni 2025, https://core.ac.uk/reader/542974100.</w:t>
       </w:r>
       <w:r>
         <w:fldChar w:fldCharType="end"/>
@@ -16534,10 +17225,7 @@
         <w:fldChar w:fldCharType="separate"/>
       </w:r>
       <w:r>
-        <w:t xml:space="preserve"> </w:t>
-      </w:r>
-      <w:r>
-        <w:t>Dittmer, G. (1995). Nutzwertanalyse. In Managen mit Methode: Instrumente für individuelle Lösungen (S. 43–56). Gabler Verlag. https://doi.org/10.1007/978-3-663-05929-5_5</w:t>
+        <w:t xml:space="preserve"> Dittmer, G. (1995). Nutzwertanalyse. In Managen mit Methode: Instrumente für individuelle Lösungen (S. 43–56). Gabler Verlag. https://doi.org/10.1007/978-3-663-05929-5_5</w:t>
       </w:r>
       <w:r>
         <w:rPr>
@@ -18915,7 +19603,6 @@
   <w:style w:type="character" w:default="1" w:styleId="Absatz-Standardschriftart">
     <w:name w:val="Default Paragraph Font"/>
     <w:uiPriority w:val="1"/>
-    <w:semiHidden/>
     <w:unhideWhenUsed/>
   </w:style>
   <w:style w:type="table" w:default="1" w:styleId="NormaleTabelle">
@@ -19586,6 +20273,33 @@
       <w:shd w:val="clear" w:color="auto" w:fill="E1DFDD"/>
     </w:rPr>
   </w:style>
+  <w:style w:type="paragraph" w:styleId="Beschriftung">
+    <w:name w:val="caption"/>
+    <w:basedOn w:val="Standard"/>
+    <w:next w:val="Standard"/>
+    <w:uiPriority w:val="35"/>
+    <w:unhideWhenUsed/>
+    <w:qFormat/>
+    <w:rsid w:val="00B93675"/>
+    <w:pPr>
+      <w:spacing w:before="0" w:after="200" w:line="240" w:lineRule="auto"/>
+    </w:pPr>
+    <w:rPr>
+      <w:i/>
+      <w:iCs/>
+      <w:color w:val="0E2841" w:themeColor="text2"/>
+      <w:sz w:val="18"/>
+      <w:szCs w:val="18"/>
+    </w:rPr>
+  </w:style>
+  <w:style w:type="paragraph" w:styleId="Abbildungsverzeichnis">
+    <w:name w:val="table of figures"/>
+    <w:basedOn w:val="Standard"/>
+    <w:next w:val="Standard"/>
+    <w:uiPriority w:val="99"/>
+    <w:unhideWhenUsed/>
+    <w:rsid w:val="005523CB"/>
+  </w:style>
 </w:styles>
 </file>
 

--- a/PA1_v3.docx
+++ b/PA1_v3.docx
@@ -309,32 +309,8 @@
           <w:b/>
         </w:rPr>
         <w:tab/>
-      </w:r>
-      <w:proofErr w:type="spellStart"/>
-      <w:r>
-        <w:rPr>
-          <w:rFonts w:cs="Arial"/>
-          <w:b/>
-        </w:rPr>
-        <w:t>cortility</w:t>
-      </w:r>
-      <w:proofErr w:type="spellEnd"/>
-      <w:r>
-        <w:rPr>
-          <w:rFonts w:cs="Arial"/>
-          <w:b/>
-        </w:rPr>
-        <w:t xml:space="preserve"> </w:t>
-      </w:r>
-      <w:proofErr w:type="spellStart"/>
-      <w:r>
-        <w:rPr>
-          <w:rFonts w:cs="Arial"/>
-          <w:b/>
-        </w:rPr>
-        <w:t>gmbh</w:t>
-      </w:r>
-      <w:proofErr w:type="spellEnd"/>
+        <w:t>cortility gmbh</w:t>
+      </w:r>
       <w:r>
         <w:rPr>
           <w:rFonts w:cs="Arial"/>
@@ -402,6 +378,7 @@
           <w:sz w:val="32"/>
           <w:szCs w:val="32"/>
         </w:rPr>
+        <w:lastRenderedPageBreak/>
         <w:t>Eidesstattliche Erklärung</w:t>
       </w:r>
       <w:bookmarkEnd w:id="0"/>
@@ -6114,6 +6091,7 @@
           <w:szCs w:val="32"/>
           <w:lang w:eastAsia="de-DE"/>
         </w:rPr>
+        <w:lastRenderedPageBreak/>
         <w:t>Einleitung</w:t>
       </w:r>
       <w:bookmarkEnd w:id="9"/>
@@ -6146,7 +6124,13 @@
         </w:rPr>
       </w:pPr>
       <w:r>
-        <w:t xml:space="preserve">Die cortility GmbH hat in den vergangenen Jahren verstärkt SAP-Lösungen im Umfeld des </w:t>
+        <w:t xml:space="preserve">Die cortility </w:t>
+      </w:r>
+      <w:r>
+        <w:t>gmbh (cortility)</w:t>
+      </w:r>
+      <w:r>
+        <w:t xml:space="preserve"> hat in den vergangenen Jahren verstärkt SAP-Lösungen im Umfeld des </w:t>
       </w:r>
       <w:r>
         <w:rPr>
@@ -6154,7 +6138,6 @@
         </w:rPr>
         <w:t xml:space="preserve">SAP Business Suite 4 SAP </w:t>
       </w:r>
-      <w:proofErr w:type="gramStart"/>
       <w:r>
         <w:rPr>
           <w:lang w:eastAsia="de-DE"/>
@@ -6162,9 +6145,8 @@
         <w:t>HANA</w:t>
       </w:r>
       <w:r>
-        <w:t xml:space="preserve">  (</w:t>
-      </w:r>
-      <w:proofErr w:type="gramEnd"/>
+        <w:t xml:space="preserve"> (</w:t>
+      </w:r>
       <w:r>
         <w:t xml:space="preserve">S/4 </w:t>
       </w:r>
@@ -6289,20 +6271,26 @@
         <w:t xml:space="preserve">, </w:t>
       </w:r>
       <w:r>
-        <w:t xml:space="preserve">insbesondere um Funktionsfähigkeit, Performance und Regression zu prüfen. Bislang setzt </w:t>
+        <w:t xml:space="preserve">insbesondere um Funktionsfähigkeit, Performance und Regression zu prüfen. Bislang setzt cortility das Tool </w:t>
+      </w:r>
+      <w:r>
+        <w:t>Postman zur</w:t>
+      </w:r>
+      <w:r>
+        <w:t xml:space="preserve"> </w:t>
       </w:r>
       <w:proofErr w:type="spellStart"/>
       <w:r>
-        <w:t>cortility</w:t>
+        <w:rPr>
+          <w:lang w:eastAsia="de-DE"/>
+        </w:rPr>
+        <w:t>Application</w:t>
       </w:r>
       <w:proofErr w:type="spellEnd"/>
       <w:r>
-        <w:t xml:space="preserve"> das Tool </w:t>
-      </w:r>
-      <w:r>
-        <w:t>Postman zur</w:t>
-      </w:r>
-      <w:r>
+        <w:rPr>
+          <w:lang w:eastAsia="de-DE"/>
+        </w:rPr>
         <w:t xml:space="preserve"> </w:t>
       </w:r>
       <w:proofErr w:type="spellStart"/>
@@ -6310,27 +6298,13 @@
         <w:rPr>
           <w:lang w:eastAsia="de-DE"/>
         </w:rPr>
-        <w:t>Application</w:t>
+        <w:t>Programming</w:t>
       </w:r>
       <w:proofErr w:type="spellEnd"/>
       <w:r>
         <w:rPr>
           <w:lang w:eastAsia="de-DE"/>
         </w:rPr>
-        <w:t xml:space="preserve"> </w:t>
-      </w:r>
-      <w:proofErr w:type="spellStart"/>
-      <w:r>
-        <w:rPr>
-          <w:lang w:eastAsia="de-DE"/>
-        </w:rPr>
-        <w:t>Programming</w:t>
-      </w:r>
-      <w:proofErr w:type="spellEnd"/>
-      <w:r>
-        <w:rPr>
-          <w:lang w:eastAsia="de-DE"/>
-        </w:rPr>
         <w:t xml:space="preserve"> Interface</w:t>
       </w:r>
       <w:r>
@@ -6349,21 +6323,7 @@
         <w:rPr>
           <w:lang w:eastAsia="de-DE"/>
         </w:rPr>
-        <w:t xml:space="preserve">Aus diesen Gründen ist eine fundierte Neubewertung von Postman sowie eine systematische Marktanalyse alternativer Tools zur API-Testautomatisierung erforderlich. Ziel ist, ein Tool zu finden, das die speziellen Anforderungen von </w:t>
-      </w:r>
-      <w:proofErr w:type="spellStart"/>
-      <w:r>
-        <w:rPr>
-          <w:lang w:eastAsia="de-DE"/>
-        </w:rPr>
-        <w:t>cortility</w:t>
-      </w:r>
-      <w:proofErr w:type="spellEnd"/>
-      <w:r>
-        <w:rPr>
-          <w:lang w:eastAsia="de-DE"/>
-        </w:rPr>
-        <w:t xml:space="preserve"> im S/4 HANA/RAP-Umfeld bestmöglich abdeckt und langfristig </w:t>
+        <w:t xml:space="preserve">Aus diesen Gründen ist eine fundierte Neubewertung von Postman sowie eine systematische Marktanalyse alternativer Tools zur API-Testautomatisierung erforderlich. Ziel ist, ein Tool zu finden, das die speziellen Anforderungen von cortility im S/4 HANA/RAP-Umfeld bestmöglich abdeckt und langfristig </w:t>
       </w:r>
       <w:r>
         <w:rPr>
@@ -6463,6 +6423,7 @@
           <w:color w:val="000000" w:themeColor="text1"/>
           <w:lang w:eastAsia="de-DE"/>
         </w:rPr>
+        <w:lastRenderedPageBreak/>
         <w:t>Ziel der Arbeit</w:t>
       </w:r>
       <w:bookmarkEnd w:id="11"/>
@@ -6598,18 +6559,32 @@
     <w:p>
       <w:pPr>
         <w:jc w:val="left"/>
-      </w:pPr>
-      <w:r>
-        <w:t>Die Arbeit ist in mehrere thematisch aufeinander aufbauenden Kapitel gegliedert. Kapitel 2 vermittelt die theoretischen Grundlagen zu APIs, Webservices und Aspekten der Testautomatisierung. Kapitel 3 beschreibt die Methodik der Toolauswahl, wobei insbesondere der entwickelte Kriterienkatalog, die SWOT-Analyse sowie die Nutzwertanalyse im Mittelpunkt stehen. Kapitel 4 bildet den Kern der Arbeit und umfasst die Evaluierung des aktuellen Postman-Einsatzes bei cortility, die Anforderungsanalyse, die Vorstellung und den Vergleich ausgewählter Testwerkzeuge sowie die abschließende Bewertung mit einer Entscheidungsempfehlung. Optional gibt Kapitel 5 einen Überblick über die Pilotierung und Integration des empfohlenen Tools in die bestehenden Entwicklungsprozesse. Kapitel 6 schließt die Arbeit mit einer Zusammenfassung der Ergebnisse und einem Ausblick auf mögliche weiterführende Maßnahmen ab.</w:t>
-      </w:r>
-    </w:p>
-    <w:p>
-      <w:pPr>
-        <w:jc w:val="left"/>
-        <w:rPr>
-          <w:lang w:eastAsia="de-DE"/>
-        </w:rPr>
-      </w:pPr>
+        <w:rPr>
+          <w:lang w:eastAsia="de-DE"/>
+        </w:rPr>
+      </w:pPr>
+      <w:r>
+        <w:t xml:space="preserve">Die vorliegende Arbeit ist </w:t>
+      </w:r>
+      <w:r>
+        <w:t>in mehrere thematisch aufeinander aufbauenden Kapitel</w:t>
+      </w:r>
+      <w:r>
+        <w:t xml:space="preserve"> gegliedert. Im zweiten Kapitel werden die theoretischen Grundlagen zu APIs, Webservices und Aspekten der Testautomatisierung dargelegt. Im dritten Kapitel wird die Methodik der Toolauswahl erörtert. Dabei werden insbesondere der entwickelte Kriterienkatalog, die SWOT-Analyse sowie die Nutzwertanalyse beleuchtet. Der Fokus des vierten Kapitels liegt auf der Evaluierung des aktuellen Postman-Einsatzes bei cortility, der Anforderungsanalyse, der Vorstellung und </w:t>
+      </w:r>
+      <w:r>
+        <w:lastRenderedPageBreak/>
+        <w:t xml:space="preserve">dem Vergleich ausgewählter Testwerkzeuge sowie der abschließenden Bewertung mit einer Entscheidungsempfehlung. Optional bietet Kapitel 5 eine Übersicht über die Pilotierung und Integration des empfohlenen Tools in die bestehenden Entwicklungsprozesse. Im sechsten Kapitel erfolgt eine Zusammenfassung der Ergebnisse sowie ein Ausblick auf potenzielle Maßnahmen, die zu einem späteren Zeitpunkt </w:t>
+      </w:r>
+      <w:r>
+        <w:t>weiter</w:t>
+      </w:r>
+      <w:r>
+        <w:t>verfolgt</w:t>
+      </w:r>
+      <w:r>
+        <w:t xml:space="preserve"> werden könnten.</w:t>
+      </w:r>
     </w:p>
     <w:p>
       <w:pPr>
@@ -6902,7 +6877,16 @@
           <w:szCs w:val="24"/>
           <w:lang w:eastAsia="de-DE"/>
         </w:rPr>
-        <w:t xml:space="preserve">Die Testautomatisierung von APIs gewinnt zunehmend an Bedeutung, da sie die Qualität und Wartbarkeit von Softwareprojekten verbessert. Dabei werden Tests nicht manuell, sondern automatisiert durch Skripte oder Tools durchgeführt. Dies ermöglicht eine kontinuierliche Überprüfung der Funktionalität, Stabilität und Performance von Schnittstellen. Eine Übersicht über die verschiedenen Testarten erfolgt im </w:t>
+        <w:t xml:space="preserve">Die Testautomatisierung von APIs gewinnt zunehmend an Bedeutung, da sie die Qualität und Wartbarkeit von Softwareprojekten verbessert. Dabei werden Tests nicht manuell, sondern automatisiert durch Skripte oder Tools durchgeführt. Dies </w:t>
+      </w:r>
+      <w:r>
+        <w:rPr>
+          <w:rFonts w:eastAsia="Times New Roman" w:cs="Times New Roman"/>
+          <w:szCs w:val="24"/>
+          <w:lang w:eastAsia="de-DE"/>
+        </w:rPr>
+        <w:lastRenderedPageBreak/>
+        <w:t xml:space="preserve">ermöglicht eine kontinuierliche Überprüfung der Funktionalität, Stabilität und Performance von Schnittstellen. Eine Übersicht über die verschiedenen Testarten erfolgt im </w:t>
       </w:r>
       <w:r>
         <w:rPr>
@@ -6910,7 +6894,7 @@
           <w:lang w:eastAsia="de-DE"/>
         </w:rPr>
         <w:drawing>
-          <wp:anchor distT="0" distB="0" distL="114300" distR="114300" simplePos="0" relativeHeight="251658240" behindDoc="1" locked="0" layoutInCell="1" allowOverlap="1" wp14:anchorId="661E808C" wp14:editId="2784FF58">
+          <wp:anchor distT="0" distB="0" distL="114300" distR="114300" simplePos="0" relativeHeight="251658240" behindDoc="1" locked="0" layoutInCell="1" allowOverlap="1" wp14:anchorId="661E808C" wp14:editId="50878721">
             <wp:simplePos x="0" y="0"/>
             <wp:positionH relativeFrom="page">
               <wp:posOffset>1617980</wp:posOffset>
@@ -7182,6 +7166,7 @@
           <w:b/>
           <w:lang w:eastAsia="de-DE"/>
         </w:rPr>
+        <w:lastRenderedPageBreak/>
         <w:t>Last- und Performance-Tests:</w:t>
       </w:r>
     </w:p>
@@ -7371,7 +7356,16 @@
           <w:szCs w:val="24"/>
           <w:lang w:eastAsia="de-DE"/>
         </w:rPr>
-        <w:t>Pipelines sowie Versionskontrollsysteme einbinden lassen. Auch die Benutzerfreundlichkeit spielt eine Rolle. Eine intuitive Benutzeroberfläche oder eine gut dokumentierte Kommandozeilenschnittstelle, kollaborative Funktionen wie Teamworkspaces, Rechteverwaltung und Reporting, sowie Möglichkeiten zur automatisierten Dokumentation sind hier von Bedeutung. Zur Automatisierung gehören Funktionen zur Zeit- oder ereignisgesteuerten Testausführung, etwa bei nächtlichen Builds oder bei jeder Codeänderung. Ergänzend sind E-Mail-Benachrichtigungen, Dashboards und eine strukturierte Ergebnisarchivierung wünschenswert. Ebenso relevant ist das Lizenzmodell: Die Unterscheidung zwischen Open-Source- und kommerziellen Lösungen, nutzungsabhängigen Abrechnungsmodellen (z. B. pro Nutzer, pro Server oder Pay-per-Use) sowie der Umfang der im Standard enthaltenen Funktionen im Vergleich zu kostenpflichtigen Erweiterungen sollte transparent sein. Abschließend ist auch die Verfügbarkeit von Support und Dokumentation entscheidend. Hierzu zählen Trainingsmaterialien, Tutorials, aktive Nutzerforen oder kommerzieller Support sowie regelmäßige Updates, planbare Release-Zyklen und Sicherheitsaktualisierungen.</w:t>
+        <w:t xml:space="preserve">Pipelines sowie Versionskontrollsysteme einbinden lassen. Auch die Benutzerfreundlichkeit spielt eine Rolle. Eine intuitive Benutzeroberfläche oder eine gut dokumentierte Kommandozeilenschnittstelle, kollaborative Funktionen wie Teamworkspaces, Rechteverwaltung und Reporting, sowie Möglichkeiten zur automatisierten Dokumentation sind hier von Bedeutung. Zur Automatisierung gehören Funktionen zur Zeit- oder ereignisgesteuerten Testausführung, etwa bei nächtlichen Builds oder bei jeder Codeänderung. Ergänzend sind E-Mail-Benachrichtigungen, Dashboards und eine strukturierte Ergebnisarchivierung wünschenswert. Ebenso relevant ist das Lizenzmodell: Die Unterscheidung zwischen Open-Source- und kommerziellen Lösungen, nutzungsabhängigen Abrechnungsmodellen (z. B. pro Nutzer, pro Server oder Pay-per-Use) sowie der </w:t>
+      </w:r>
+      <w:r>
+        <w:rPr>
+          <w:rFonts w:ascii="inherit" w:eastAsia="Times New Roman" w:hAnsi="inherit" w:cs="Courier New"/>
+          <w:szCs w:val="24"/>
+          <w:lang w:eastAsia="de-DE"/>
+        </w:rPr>
+        <w:lastRenderedPageBreak/>
+        <w:t>Umfang der im Standard enthaltenen Funktionen im Vergleich zu kostenpflichtigen Erweiterungen sollte transparent sein. Abschließend ist auch die Verfügbarkeit von Support und Dokumentation entscheidend. Hierzu zählen Trainingsmaterialien, Tutorials, aktive Nutzerforen oder kommerzieller Support sowie regelmäßige Updates, planbare Release-Zyklen und Sicherheitsaktualisierungen.</w:t>
       </w:r>
       <w:r>
         <w:rPr>
@@ -7636,6 +7630,7 @@
           <w:noProof/>
           <w:lang w:eastAsia="de-DE"/>
         </w:rPr>
+        <w:lastRenderedPageBreak/>
         <w:drawing>
           <wp:anchor distT="0" distB="0" distL="114300" distR="114300" simplePos="0" relativeHeight="251661312" behindDoc="1" locked="0" layoutInCell="1" allowOverlap="1" wp14:anchorId="15C0E95D" wp14:editId="650495E6">
             <wp:simplePos x="0" y="0"/>
@@ -7867,6 +7862,7 @@
           <w:b/>
           <w:lang w:eastAsia="de-DE"/>
         </w:rPr>
+        <w:lastRenderedPageBreak/>
         <w:t>Katalon</w:t>
       </w:r>
       <w:proofErr w:type="spellEnd"/>
@@ -8222,6 +8218,7 @@
         <w:rPr>
           <w:lang w:eastAsia="de-DE"/>
         </w:rPr>
+        <w:lastRenderedPageBreak/>
         <w:t>Die Auswahl beschränkt sich auf Tools, die RESTful Webservices vollumfänglich unterstützen, Skript- oder Code-basierte Automatisierung erlauben und über eine gewisse Teamfunktionalität verfügen.</w:t>
       </w:r>
     </w:p>
@@ -8521,7 +8518,14 @@
         <w:rPr>
           <w:lang w:eastAsia="de-DE"/>
         </w:rPr>
-        <w:t xml:space="preserve"> und Service-Virtualisierung erlauben die Erzeugung simulierter Service-Antworten, insbesondere zur Entkopplung von abhängigen Altsystemen. Darüber hinaus kann das Verhalten von Endpunkten temporär angepasst werden, um verschiedene Testszenarien abzubilden. Automatisierte Testreports in Formaten wie HTML, </w:t>
+        <w:t xml:space="preserve"> und Service-Virtualisierung erlauben die Erzeugung simulierter Service-Antworten, </w:t>
+      </w:r>
+      <w:r>
+        <w:rPr>
+          <w:lang w:eastAsia="de-DE"/>
+        </w:rPr>
+        <w:lastRenderedPageBreak/>
+        <w:t xml:space="preserve">insbesondere zur Entkopplung von abhängigen Altsystemen. Darüber hinaus kann das Verhalten von Endpunkten temporär angepasst werden, um verschiedene Testszenarien abzubilden. Automatisierte Testreports in Formaten wie HTML, </w:t>
       </w:r>
       <w:proofErr w:type="spellStart"/>
       <w:r>
@@ -8703,6 +8707,7 @@
         <w:rPr>
           <w:lang w:eastAsia="de-DE"/>
         </w:rPr>
+        <w:lastRenderedPageBreak/>
         <w:t>Im Bereich Sicherheit und Compliance ist die Unterstützung moderner Sicherheitsstandards wie TLS/SSL-Verschlüsselung sowie die Kompatibilität mit Unternehmens-Proxys essenziell. Darüber hinaus ist die Einhaltung geltender Datenschutzvorgaben, insbesondere der DSGVO, ein Muss für den produktiven Einsatz in Unternehmensumgebungen.</w:t>
       </w:r>
     </w:p>
@@ -8846,6 +8851,7 @@
         <w:rPr>
           <w:lang w:eastAsia="de-DE"/>
         </w:rPr>
+        <w:lastRenderedPageBreak/>
         <w:t xml:space="preserve">Basierend </w:t>
       </w:r>
       <w:r>
@@ -9011,7 +9017,15 @@
           <w:rFonts w:ascii="Cambria" w:eastAsiaTheme="majorEastAsia" w:hAnsi="Cambria"/>
           <w:bCs/>
         </w:rPr>
-        <w:t>Die Skalierbarkeit des Lizenzmodells spielt besonders in wachsenden Organisationen eine zentrale Rolle. Hierbei muss die Preisentwicklung bei steigender Nutzeranzahl oder bei der Durchführung paralleler Testläufe berücksichtigt werden. Transparenz im Lizenzmanagement und die Klarheit der Vertragsbedingungen sind ebenfalls entscheidende Faktoren, da komplexe Lizenzstrukturen zu unerwarteten Kosten und administrativem Aufwand führen können</w:t>
+        <w:t xml:space="preserve">Die Skalierbarkeit des Lizenzmodells spielt besonders in wachsenden Organisationen eine zentrale Rolle. Hierbei muss die Preisentwicklung bei </w:t>
+      </w:r>
+      <w:r>
+        <w:rPr>
+          <w:rFonts w:ascii="Cambria" w:eastAsiaTheme="majorEastAsia" w:hAnsi="Cambria"/>
+          <w:bCs/>
+        </w:rPr>
+        <w:lastRenderedPageBreak/>
+        <w:t>steigender Nutzeranzahl oder bei der Durchführung paralleler Testläufe berücksichtigt werden. Transparenz im Lizenzmanagement und die Klarheit der Vertragsbedingungen sind ebenfalls entscheidende Faktoren, da komplexe Lizenzstrukturen zu unerwarteten Kosten und administrativem Aufwand führen können</w:t>
       </w:r>
     </w:p>
     <w:p>
@@ -9289,7 +9303,14 @@
         <w:rPr>
           <w:lang w:eastAsia="de-DE"/>
         </w:rPr>
-        <w:t>Barrierefreiheit umfasst sowohl die Unterstützung verschiedener Betriebssysteme wie Windows, macOS und Linux als auch die Entscheidung zwischen webbasierten und Desktop-Anwendungen. Plattformunabhängigkeit gewährleistet, dass alle Teammitglieder unabhängig von ihrer technischen Umgebung effektiv arbeiten können.</w:t>
+        <w:t xml:space="preserve">Barrierefreiheit umfasst sowohl die Unterstützung verschiedener Betriebssysteme wie Windows, macOS und Linux als auch die Entscheidung zwischen webbasierten </w:t>
+      </w:r>
+      <w:r>
+        <w:rPr>
+          <w:lang w:eastAsia="de-DE"/>
+        </w:rPr>
+        <w:lastRenderedPageBreak/>
+        <w:t>und Desktop-Anwendungen. Plattformunabhängigkeit gewährleistet, dass alle Teammitglieder unabhängig von ihrer technischen Umgebung effektiv arbeiten können.</w:t>
       </w:r>
     </w:p>
     <w:p>
@@ -9566,7 +9587,14 @@
         <w:rPr>
           <w:lang w:eastAsia="de-DE"/>
         </w:rPr>
-        <w:t>Die Qualität des Supports und der Dokumentation kann entscheidend für den Projekterfolg sein, besonders bei der Lösung komplexer Probleme oder der Implementierung spezieller Anforderungen. Community-Support durch Online-Foren, Stack Overflow-Diskussionen und GitHub-Issues bietet oft schnelle Hilfe bei häufigen Problemen und zeigt die Aktivität der Nutzergemeinschaft.</w:t>
+        <w:t xml:space="preserve">Die Qualität des Supports und der Dokumentation kann entscheidend für den Projekterfolg sein, besonders bei der Lösung komplexer Probleme oder der </w:t>
+      </w:r>
+      <w:r>
+        <w:rPr>
+          <w:lang w:eastAsia="de-DE"/>
+        </w:rPr>
+        <w:lastRenderedPageBreak/>
+        <w:t>Implementierung spezieller Anforderungen. Community-Support durch Online-Foren, Stack Overflow-Diskussionen und GitHub-Issues bietet oft schnelle Hilfe bei häufigen Problemen und zeigt die Aktivität der Nutzergemeinschaft.</w:t>
       </w:r>
     </w:p>
     <w:p>
@@ -9685,6 +9713,7 @@
         <w:rPr>
           <w:lang w:eastAsia="de-DE"/>
         </w:rPr>
+        <w:lastRenderedPageBreak/>
         <w:t xml:space="preserve">Chancen (Opportunities) beschreiben externe Möglichkeiten, die sich positiv auf die Tool-Nutzung auswirken können. Beispiele hierfür sind eine steigende Akzeptanz im Enterprise-Umfeld, die zu besserer Unterstützung und </w:t>
       </w:r>
       <w:r>
@@ -10284,6 +10313,7 @@
         <w:rPr>
           <w:color w:val="auto"/>
         </w:rPr>
+        <w:lastRenderedPageBreak/>
         <w:t xml:space="preserve"> </w:t>
       </w:r>
       <w:bookmarkStart w:id="36" w:name="_Toc202512675"/>
@@ -11026,6 +11056,7 @@
         <w:rPr>
           <w:color w:val="auto"/>
         </w:rPr>
+        <w:lastRenderedPageBreak/>
         <w:t xml:space="preserve">Tool Postman </w:t>
       </w:r>
       <w:bookmarkEnd w:id="40"/>
@@ -11334,7 +11365,11 @@
         <w:pStyle w:val="StandardWeb"/>
       </w:pPr>
       <w:r>
-        <w:t>Bruno ist ein innovativer Open-Source-API-Client, der sich als moderne Alternative zu etablierten Tools wie Postman und Insomnia positioniert. Seine herausragende Eigenschaft ist die Git-freundliche Architektur, die API-Collections direkt im Dateisystem speichert und dabei eine einfache Textsprache namens "Bru" verwendet. Bruno funktioniert vollständig offline, wodurch keine Cloud-Abhängigkeiten entstehen und sensible Testdaten lokal bleiben. Das Tool unterstützt den Import von Postman-Collections, was die Migration vereinfacht, und ermöglicht die Automatisierung von API-Tests durch JavaScript-basierte Testskripte. Die Benutzeroberfläche ist modern und responsiv, jedoch fehlen noch einige erweiterte Features etablierter Konkurrenten. Bruno eignet sich besonders für Teams, die Wert auf Versionskontrolle, Datenschutz und eine schlanke, entwicklerfreundliche Arbeitsweise legen.</w:t>
+        <w:t xml:space="preserve">Bruno ist ein innovativer Open-Source-API-Client, der sich als moderne Alternative zu etablierten Tools wie Postman und Insomnia positioniert. Seine herausragende Eigenschaft ist die Git-freundliche Architektur, die API-Collections direkt im Dateisystem speichert und dabei eine einfache Textsprache namens "Bru" verwendet. Bruno funktioniert vollständig offline, wodurch keine Cloud-Abhängigkeiten entstehen und sensible Testdaten lokal bleiben. Das Tool unterstützt den Import von Postman-Collections, was die Migration vereinfacht, und ermöglicht die Automatisierung von API-Tests durch JavaScript-basierte Testskripte. Die Benutzeroberfläche ist modern und responsiv, jedoch fehlen noch einige erweiterte Features etablierter Konkurrenten. </w:t>
+      </w:r>
+      <w:r>
+        <w:lastRenderedPageBreak/>
+        <w:t>Bruno eignet sich besonders für Teams, die Wert auf Versionskontrolle, Datenschutz und eine schlanke, entwicklerfreundliche Arbeitsweise legen.</w:t>
       </w:r>
       <w:r>
         <w:rPr>
@@ -13208,6 +13243,7 @@
           <w:color w:val="000000" w:themeColor="text1"/>
           <w:lang w:eastAsia="de-DE"/>
         </w:rPr>
+        <w:lastRenderedPageBreak/>
         <w:t>Entscheidungsempfehlung</w:t>
       </w:r>
       <w:bookmarkEnd w:id="45"/>
@@ -13230,38 +13266,36 @@
         </w:rPr>
         <w:t xml:space="preserve">Bruno kombiniert die Vorteile von CLI-basierter Flexibilität mit einer modernen, leichtgewichtigen Benutzeroberfläche und bietet eine vollständige Offline-Nutzung, Versionierung über Git sowie eine transparente Datenstruktur auf Dateibasis. Besonders hervorzuheben ist, dass Bruno vollständig Open Source ist und somit keine Lizenzkosten verursacht – ein signifikanter Vorteil gegenüber anderen Werkzeugen, insbesondere bei wachsender Teamgröße. Die klare Trennung von Testdaten und Testlogik sowie die einfache Integration in </w:t>
       </w:r>
+      <w:r>
+        <w:rPr>
+          <w:lang w:eastAsia="de-DE"/>
+        </w:rPr>
+        <w:t>b</w:t>
+      </w:r>
+      <w:r>
+        <w:rPr>
+          <w:lang w:eastAsia="de-DE"/>
+        </w:rPr>
+        <w:t>estehende</w:t>
+      </w:r>
+      <w:r>
+        <w:rPr>
+          <w:lang w:eastAsia="de-DE"/>
+        </w:rPr>
+        <w:t xml:space="preserve"> </w:t>
+      </w:r>
       <w:proofErr w:type="spellStart"/>
       <w:r>
         <w:rPr>
           <w:lang w:eastAsia="de-DE"/>
         </w:rPr>
-        <w:t>ö</w:t>
-      </w:r>
-      <w:r>
-        <w:rPr>
-          <w:lang w:eastAsia="de-DE"/>
-        </w:rPr>
-        <w:t>bestehende</w:t>
+        <w:t>DevOps</w:t>
       </w:r>
       <w:proofErr w:type="spellEnd"/>
       <w:r>
         <w:rPr>
           <w:lang w:eastAsia="de-DE"/>
         </w:rPr>
-        <w:t xml:space="preserve"> </w:t>
-      </w:r>
-      <w:proofErr w:type="spellStart"/>
-      <w:r>
-        <w:rPr>
-          <w:lang w:eastAsia="de-DE"/>
-        </w:rPr>
-        <w:t>DevOps</w:t>
-      </w:r>
-      <w:proofErr w:type="spellEnd"/>
-      <w:r>
-        <w:rPr>
-          <w:lang w:eastAsia="de-DE"/>
-        </w:rPr>
         <w:t>-Pipelines machen Bruno zu einem technisch fortschrittlichen und gleichzeitig praxistauglichen Tool.</w:t>
       </w:r>
     </w:p>
@@ -13287,7 +13321,14 @@
         <w:rPr>
           <w:lang w:eastAsia="de-DE"/>
         </w:rPr>
-        <w:t>Daher lautet die Entscheidungsempfehlung, Bruno als zentrales API-Testtool bei cortility einzuführen, Postman optional weiterhin unterstützend einzusetzen und Rest Assured gezielt in automatisierten Back-End-Testpipelines zu verwenden. Diese Kombination stellt sicher, dass sowohl Entwickleranforderungen als auch teamübergreifende Testprozesse effizient und modern unterstützt werden.</w:t>
+        <w:t xml:space="preserve">Daher lautet die Entscheidungsempfehlung, Bruno als zentrales API-Testtool bei cortility einzuführen, Postman optional weiterhin unterstützend einzusetzen und Rest Assured gezielt in automatisierten Back-End-Testpipelines zu verwenden. </w:t>
+      </w:r>
+      <w:r>
+        <w:rPr>
+          <w:lang w:eastAsia="de-DE"/>
+        </w:rPr>
+        <w:lastRenderedPageBreak/>
+        <w:t>Diese Kombination stellt sicher, dass sowohl Entwickleranforderungen als auch teamübergreifende Testprozesse effizient und modern unterstützt werden.</w:t>
       </w:r>
     </w:p>
     <w:p>
@@ -13684,6 +13725,7 @@
           <w:color w:val="000000" w:themeColor="text1"/>
           <w:lang w:eastAsia="de-DE"/>
         </w:rPr>
+        <w:lastRenderedPageBreak/>
         <w:t>Integration in bestehende Entwicklungsprozesse</w:t>
       </w:r>
       <w:bookmarkEnd w:id="48"/>
@@ -13741,13 +13783,7 @@
         <w:rPr>
           <w:lang w:eastAsia="de-DE"/>
         </w:rPr>
-        <w:t xml:space="preserve">Nach der </w:t>
-      </w:r>
-      <w:r>
-        <w:rPr>
-          <w:lang w:eastAsia="de-DE"/>
-        </w:rPr>
-        <w:t xml:space="preserve">Evaluierung und der Entscheidungsempfehlung ist die Finale Entscheidung der Geschäftsleitung auf das empfohlene Tool Bruno gefallen. Die Rückmeldung der GL und den Abteilungsleitern waren schlichtweg positiv. Die Kombination aus keinerlei Lizenzkosten und den überzeugenden Features von Bruno war letztendlich ausschlaggebend.  Falls die Anforderungen an das Tool steigen oder die des Funktionsumfanges wird durch das Open-Source eine einfache Lösung da gelegt. </w:t>
+        <w:t xml:space="preserve">Nach einer Evaluierung und einer Empfehlung bezüglich der Entscheidung ist die finale Entscheidung der Geschäftsleitung auf das empfohlene Tool Bruno gefallen. Die Rückmeldung der GL und der Abteilungsleiter fiel durchgehend positiv aus. Die Tatsache, dass Bruno keinerlei Lizenzkosten verursacht und über überzeugende Features verfügt, hat sich im Verlauf des Projektes als entscheidender Faktor herausgestellt.  Im Falle einer Steigerung der Anforderungen an das Tool oder des Funktionsumfangs stellt das Open-Source-Modell eine unkomplizierte Lösung dar. </w:t>
       </w:r>
     </w:p>
     <w:p>
@@ -13808,71 +13844,12 @@
           <w:lang w:eastAsia="de-DE"/>
         </w:rPr>
       </w:pPr>
-      <w:r>
-        <w:rPr>
-          <w:lang w:eastAsia="de-DE"/>
-        </w:rPr>
-        <w:t xml:space="preserve">Die vorliegende Projektarbeit hat gezeigt, dass der bestehende Einsatz von Postman zukünftig für die Anforderungen von cortility nicht ausreichend ist. </w:t>
-      </w:r>
-      <w:r>
-        <w:rPr>
-          <w:lang w:eastAsia="de-DE"/>
-        </w:rPr>
-        <w:t xml:space="preserve">Zudem zeigt die Analyse, dass mit der Einführung von Bruno keine technischen Hürden beim Umstieg auf das </w:t>
-      </w:r>
-      <w:proofErr w:type="spellStart"/>
-      <w:r>
-        <w:rPr>
-          <w:lang w:eastAsia="de-DE"/>
-        </w:rPr>
-        <w:t>RESTful</w:t>
-      </w:r>
-      <w:proofErr w:type="spellEnd"/>
-      <w:r>
-        <w:rPr>
-          <w:lang w:eastAsia="de-DE"/>
-        </w:rPr>
-        <w:t xml:space="preserve"> </w:t>
-      </w:r>
-      <w:proofErr w:type="spellStart"/>
-      <w:r>
-        <w:rPr>
-          <w:lang w:eastAsia="de-DE"/>
-        </w:rPr>
-        <w:t>Application</w:t>
-      </w:r>
-      <w:proofErr w:type="spellEnd"/>
-      <w:r>
-        <w:rPr>
-          <w:lang w:eastAsia="de-DE"/>
-        </w:rPr>
-        <w:t xml:space="preserve"> </w:t>
-      </w:r>
-      <w:proofErr w:type="spellStart"/>
-      <w:r>
-        <w:rPr>
-          <w:lang w:eastAsia="de-DE"/>
-        </w:rPr>
-        <w:t>Programming</w:t>
-      </w:r>
-      <w:proofErr w:type="spellEnd"/>
-      <w:r>
-        <w:rPr>
-          <w:lang w:eastAsia="de-DE"/>
-        </w:rPr>
-        <w:t xml:space="preserve"> Model zu erwarten sind</w:t>
-      </w:r>
-      <w:r>
-        <w:rPr>
-          <w:lang w:eastAsia="de-DE"/>
-        </w:rPr>
-        <w:t>. Zusätzlich wurde aufgezeigt welche neuen Anforderungen es in der Zukunft geben wird, und welche Tools für welche Szenarien am besten geeignet sind.</w:t>
-      </w:r>
-      <w:r>
-        <w:rPr>
-          <w:lang w:eastAsia="de-DE"/>
-        </w:rPr>
-        <w:t xml:space="preserve"> </w:t>
+      <w:bookmarkStart w:id="52" w:name="_Toc202512691"/>
+      <w:r>
+        <w:rPr>
+          <w:lang w:eastAsia="de-DE"/>
+        </w:rPr>
+        <w:t xml:space="preserve">Die vorliegende Projektarbeit hat ergeben, dass der gegenwärtige Einsatz von Postman für die zukünftigen Anforderungen von cortility nicht ausreichend sein wird. Darüber hinaus ergibt sich aus der Analyse, dass mit der Implementierung von Bruno keine technischen Herausforderungen beim Übergang auf das RAP-Modell zu erwarten sind. Darüber hinaus wurden die zukünftigen Anforderungen sowie die für die jeweiligen Szenarien am besten geeigneten Tools dargelegt. </w:t>
       </w:r>
     </w:p>
     <w:p>
@@ -13884,7 +13861,6 @@
           <w:lang w:eastAsia="de-DE"/>
         </w:rPr>
       </w:pPr>
-      <w:bookmarkStart w:id="52" w:name="_Toc202512691"/>
       <w:r>
         <w:rPr>
           <w:rFonts w:ascii="Cambria" w:hAnsi="Cambria"/>
@@ -13902,22 +13878,38 @@
           <w:lang w:eastAsia="de-DE"/>
         </w:rPr>
       </w:pPr>
-      <w:r>
-        <w:t>Die Kombination aus qualitativer SWOT-Analyse und quantitativer Nutzwertanalyse erwies sich als geeignet, um sowohl subjektive Einschätzungen (z. B. Benutzerfreundlichkeit) als auch objektive Kriterien (z. B. Funktionsumfang, Lizenzkosten) in Einklang zu bringen. Die Pilotphase bestätigte die getroffene Auswahl in der Praxis.</w:t>
-      </w:r>
-    </w:p>
-    <w:p>
-      <w:pPr>
-        <w:jc w:val="left"/>
-        <w:rPr>
-          <w:lang w:eastAsia="de-DE"/>
-        </w:rPr>
-      </w:pPr>
-      <w:r>
-        <w:rPr>
-          <w:lang w:eastAsia="de-DE"/>
-        </w:rPr>
-        <w:t>Ein möglicher Schwachpunkt liegt in der begrenzten Zahl der evaluierten Tools: Weitere Lösungsansätze (z. B. Open-Source Lösungen wie PostgREST oder spezialisierte SAP-Testwerkzeuge) wurden nicht vertieft betrachtet. Aufgrund der klaren Priorisierung war dies jedoch akzeptabel.</w:t>
+      <w:bookmarkStart w:id="53" w:name="_Toc202512692"/>
+      <w:r>
+        <w:t>Die Kombination einer qualitativen SWOT-Analyse mit einer quantitativen Nutzwertanalyse hat sich als geeignet erwiesen, um subjektive Einschätzungen (z. B. Benutzerfreundlichkeit) und objektive Kriterien (z. B. Funktionsumfang, Lizenzkosten) in Einklang zu bringen. Die in der Pilotphase durchgeführte Auswahl wurde in der Praxis bestätigt.</w:t>
+      </w:r>
+    </w:p>
+    <w:p>
+      <w:pPr>
+        <w:jc w:val="left"/>
+        <w:rPr>
+          <w:lang w:eastAsia="de-DE"/>
+        </w:rPr>
+      </w:pPr>
+      <w:r>
+        <w:rPr>
+          <w:lang w:eastAsia="de-DE"/>
+        </w:rPr>
+        <w:lastRenderedPageBreak/>
+        <w:t xml:space="preserve">Ein möglicher Schwachpunkt liegt in der begrenzten Zahl der evaluierten Tools. Eine vertiefte Betrachtung weiterer Lösungsansätze, wie beispielsweise Open-Source-Lösungen wie </w:t>
+      </w:r>
+      <w:proofErr w:type="spellStart"/>
+      <w:r>
+        <w:rPr>
+          <w:lang w:eastAsia="de-DE"/>
+        </w:rPr>
+        <w:t>PostgREST</w:t>
+      </w:r>
+      <w:proofErr w:type="spellEnd"/>
+      <w:r>
+        <w:rPr>
+          <w:lang w:eastAsia="de-DE"/>
+        </w:rPr>
+        <w:t xml:space="preserve"> oder spezialisierte SAP-Testwerkzeuge, wurde nicht vorgenommen. Aufgrund der eindeutigen Priorisierung war dies jedoch akzeptabel.</w:t>
       </w:r>
     </w:p>
     <w:p>
@@ -13930,7 +13922,6 @@
           <w:lang w:eastAsia="de-DE"/>
         </w:rPr>
       </w:pPr>
-      <w:bookmarkStart w:id="53" w:name="_Toc202512692"/>
       <w:r>
         <w:rPr>
           <w:rFonts w:ascii="Cambria" w:hAnsi="Cambria"/>
@@ -13947,252 +13938,27 @@
           <w:lang w:eastAsia="de-DE"/>
         </w:rPr>
       </w:pPr>
-      <w:r>
-        <w:rPr>
-          <w:lang w:eastAsia="de-DE"/>
-        </w:rPr>
-        <w:t>Ausbau von Performance und Sicherheitstest</w:t>
-      </w:r>
-    </w:p>
-    <w:p>
-      <w:pPr>
-        <w:rPr>
-          <w:lang w:eastAsia="de-DE"/>
-        </w:rPr>
-      </w:pPr>
-      <w:r>
-        <w:rPr>
-          <w:lang w:eastAsia="de-DE"/>
-        </w:rPr>
-        <w:t>Integration von SAP-Spezifika (</w:t>
+      <w:bookmarkStart w:id="54" w:name="_Toc202512693"/>
+      <w:r>
+        <w:rPr>
+          <w:lang w:eastAsia="de-DE"/>
+        </w:rPr>
+        <w:t xml:space="preserve">Der Fokus des vorliegenden Beitrags liegt auf der Erweiterung der Performance und der Sicherheit sowie der Integration von ABAP-Metadaten und der kontinuierlichen Weiterentwicklung. Die Steigerung von Performance und Sicherheit bildet die Grundlage für die Implementierung weiterer Maßnahmen und Strategien. Die Gewährleistung der fehlerfreien Ausführung des Programms ist eine </w:t>
       </w:r>
       <w:proofErr w:type="gramStart"/>
       <w:r>
         <w:rPr>
           <w:lang w:eastAsia="de-DE"/>
         </w:rPr>
-        <w:t>ABAP Metadaten</w:t>
+        <w:t>essentielle</w:t>
       </w:r>
       <w:proofErr w:type="gramEnd"/>
       <w:r>
         <w:rPr>
           <w:lang w:eastAsia="de-DE"/>
         </w:rPr>
-        <w:t>)</w:t>
-      </w:r>
-    </w:p>
-    <w:p>
-      <w:pPr>
-        <w:rPr>
-          <w:lang w:eastAsia="de-DE"/>
-        </w:rPr>
-      </w:pPr>
-      <w:r>
-        <w:rPr>
-          <w:lang w:eastAsia="de-DE"/>
-        </w:rPr>
-        <w:t>Kontinuierliche Weiterentwicklung (</w:t>
-      </w:r>
-      <w:proofErr w:type="gramStart"/>
-      <w:r>
-        <w:rPr>
-          <w:lang w:eastAsia="de-DE"/>
-        </w:rPr>
-        <w:t>Updates  +</w:t>
-      </w:r>
-      <w:proofErr w:type="gramEnd"/>
-      <w:r>
-        <w:rPr>
-          <w:lang w:eastAsia="de-DE"/>
-        </w:rPr>
-        <w:t xml:space="preserve"> Onbo</w:t>
-      </w:r>
-      <w:r>
-        <w:rPr>
-          <w:lang w:eastAsia="de-DE"/>
-        </w:rPr>
-        <w:t>a</w:t>
-      </w:r>
-      <w:r>
-        <w:rPr>
-          <w:lang w:eastAsia="de-DE"/>
-        </w:rPr>
-        <w:t>rding)</w:t>
-      </w:r>
-    </w:p>
-    <w:p>
-      <w:pPr>
-        <w:rPr>
-          <w:lang w:eastAsia="de-DE"/>
-        </w:rPr>
-      </w:pPr>
-      <w:r>
-        <w:rPr>
-          <w:lang w:eastAsia="de-DE"/>
-        </w:rPr>
-        <w:t xml:space="preserve">Der Ausblick behandelt primär den Ausbau von Performance und Sicherheit sowie die Integration von ABAP-Metadaten und Kontinuierliche weiter Entwicklung. Der Ausbau von Performance und Sicherheit ist die </w:t>
-      </w:r>
-      <w:r>
-        <w:rPr>
-          <w:lang w:eastAsia="de-DE"/>
-        </w:rPr>
-        <w:t>Grundlage,</w:t>
-      </w:r>
-      <w:r>
-        <w:rPr>
-          <w:lang w:eastAsia="de-DE"/>
-        </w:rPr>
-        <w:t xml:space="preserve"> um weitere Maßnahmen und </w:t>
-      </w:r>
-      <w:r>
-        <w:rPr>
-          <w:lang w:eastAsia="de-DE"/>
-        </w:rPr>
-        <w:t>Strategien</w:t>
-      </w:r>
-      <w:r>
-        <w:rPr>
-          <w:lang w:eastAsia="de-DE"/>
-        </w:rPr>
-        <w:t xml:space="preserve"> zu </w:t>
-      </w:r>
-      <w:proofErr w:type="gramStart"/>
-      <w:r>
-        <w:rPr>
-          <w:lang w:eastAsia="de-DE"/>
-        </w:rPr>
-        <w:t>verfolgen</w:t>
-      </w:r>
-      <w:proofErr w:type="gramEnd"/>
-      <w:r>
-        <w:rPr>
-          <w:lang w:eastAsia="de-DE"/>
-        </w:rPr>
-        <w:t xml:space="preserve"> denn ohne die Sicherheit das </w:t>
-      </w:r>
-      <w:r>
-        <w:rPr>
-          <w:lang w:eastAsia="de-DE"/>
-        </w:rPr>
-        <w:t>das</w:t>
-      </w:r>
-      <w:r>
-        <w:rPr>
-          <w:lang w:eastAsia="de-DE"/>
-        </w:rPr>
-        <w:t xml:space="preserve"> Programm fehlerfrei läuft kann man nicht sicher gehen das alles so funktioniert darauf aufbauend folgt die Integration der A</w:t>
-      </w:r>
-      <w:r>
-        <w:rPr>
-          <w:lang w:eastAsia="de-DE"/>
-        </w:rPr>
-        <w:t>B</w:t>
-      </w:r>
-      <w:r>
-        <w:rPr>
-          <w:lang w:eastAsia="de-DE"/>
-        </w:rPr>
-        <w:t xml:space="preserve">AP-Metadaten da diese in dem S/$ Hana </w:t>
-      </w:r>
-      <w:r>
-        <w:rPr>
-          <w:lang w:eastAsia="de-DE"/>
-        </w:rPr>
-        <w:t>Kontext</w:t>
-      </w:r>
-      <w:r>
-        <w:rPr>
-          <w:lang w:eastAsia="de-DE"/>
-        </w:rPr>
-        <w:t xml:space="preserve"> essenziel </w:t>
-      </w:r>
-      <w:proofErr w:type="gramStart"/>
-      <w:r>
-        <w:rPr>
-          <w:lang w:eastAsia="de-DE"/>
-        </w:rPr>
-        <w:t>sind</w:t>
-      </w:r>
-      <w:proofErr w:type="gramEnd"/>
-      <w:r>
-        <w:rPr>
-          <w:lang w:eastAsia="de-DE"/>
-        </w:rPr>
-        <w:t xml:space="preserve"> um ABAP spezifische </w:t>
-      </w:r>
-      <w:r>
-        <w:rPr>
-          <w:lang w:eastAsia="de-DE"/>
-        </w:rPr>
-        <w:t>Sicherheit</w:t>
-      </w:r>
-      <w:r>
-        <w:rPr>
-          <w:lang w:eastAsia="de-DE"/>
-        </w:rPr>
-        <w:t xml:space="preserve"> und </w:t>
-      </w:r>
-      <w:r>
-        <w:rPr>
-          <w:lang w:eastAsia="de-DE"/>
-        </w:rPr>
-        <w:t>Performance</w:t>
-      </w:r>
-      <w:r>
-        <w:rPr>
-          <w:lang w:eastAsia="de-DE"/>
-        </w:rPr>
-        <w:t xml:space="preserve"> </w:t>
-      </w:r>
-      <w:r>
-        <w:rPr>
-          <w:lang w:eastAsia="de-DE"/>
-        </w:rPr>
-        <w:t>Test</w:t>
-      </w:r>
-      <w:r>
-        <w:rPr>
-          <w:lang w:eastAsia="de-DE"/>
-        </w:rPr>
-        <w:t xml:space="preserve"> weiter </w:t>
-      </w:r>
-      <w:r>
-        <w:rPr>
-          <w:lang w:eastAsia="de-DE"/>
-        </w:rPr>
-        <w:t>auszubauen</w:t>
-      </w:r>
-      <w:r>
-        <w:rPr>
-          <w:lang w:eastAsia="de-DE"/>
-        </w:rPr>
-        <w:t xml:space="preserve"> und die </w:t>
-      </w:r>
-      <w:r>
-        <w:rPr>
-          <w:lang w:eastAsia="de-DE"/>
-        </w:rPr>
-        <w:t>Kontinuierliche</w:t>
-      </w:r>
-      <w:r>
-        <w:rPr>
-          <w:lang w:eastAsia="de-DE"/>
-        </w:rPr>
-        <w:t xml:space="preserve"> Entwicklun</w:t>
-      </w:r>
-      <w:r>
-        <w:rPr>
-          <w:lang w:eastAsia="de-DE"/>
-        </w:rPr>
-        <w:t>g</w:t>
-      </w:r>
-    </w:p>
-    <w:p>
-      <w:pPr>
-        <w:rPr>
-          <w:lang w:eastAsia="de-DE"/>
-        </w:rPr>
-      </w:pPr>
+        <w:t xml:space="preserve"> Voraussetzung für die Sicherstellung der Funktionalität. Aufbauend auf den zuvor identifizierten Sachverhalten erfolgt die Integration der ABAP-Metadaten. Diese sind im S/4 HANA-Kontext essenziell, um die ABAP-spezifischen Aspekte der Sicherheit und der Performance weiter auszubauen und die kontinuierliche Entwicklung zu gewährleisten.</w:t>
+      </w:r>
     </w:p>
     <w:p>
       <w:pPr>
@@ -14209,7 +13975,6 @@
           <w:lang w:eastAsia="de-DE"/>
         </w:rPr>
       </w:pPr>
-      <w:bookmarkStart w:id="54" w:name="_Toc202512693"/>
       <w:r>
         <w:rPr>
           <w:rFonts w:ascii="Cambria" w:hAnsi="Cambria"/>
@@ -14392,6 +14157,7 @@
         <w:rPr>
           <w:lang w:eastAsia="de-DE"/>
         </w:rPr>
+        <w:lastRenderedPageBreak/>
         <w:t xml:space="preserve">Dittmer, G. (1995). Nutzwertanalyse. In </w:t>
       </w:r>
       <w:r>
@@ -15055,6 +14821,7 @@
         <w:rPr>
           <w:lang w:eastAsia="de-DE"/>
         </w:rPr>
+        <w:lastRenderedPageBreak/>
         <w:t xml:space="preserve">Kossmann, D., Leymann, F., &amp; </w:t>
       </w:r>
       <w:proofErr w:type="spellStart"/>
@@ -15764,6 +15531,7 @@
         <w:rPr>
           <w:lang w:val="en-US" w:eastAsia="de-DE"/>
         </w:rPr>
+        <w:lastRenderedPageBreak/>
         <w:t>TestGrid</w:t>
       </w:r>
       <w:proofErr w:type="spellEnd"/>
@@ -16220,7 +15988,6 @@
         <w:docPartUnique/>
       </w:docPartObj>
     </w:sdtPr>
-    <w:sdtEndPr/>
     <w:sdtContent>
       <w:p>
         <w:pPr>
@@ -16324,21 +16091,7 @@
         <w:rPr>
           <w:rFonts w:cs="Times New Roman"/>
         </w:rPr>
-        <w:t xml:space="preserve">Donald Kossmann, Frank Leymann, und Dirk </w:t>
-      </w:r>
-      <w:proofErr w:type="spellStart"/>
-      <w:r>
-        <w:rPr>
-          <w:rFonts w:cs="Times New Roman"/>
-        </w:rPr>
-        <w:t>Taubner</w:t>
-      </w:r>
-      <w:proofErr w:type="spellEnd"/>
-      <w:r>
-        <w:rPr>
-          <w:rFonts w:cs="Times New Roman"/>
-        </w:rPr>
-        <w:t xml:space="preserve">, „Web Services“, </w:t>
+        <w:t xml:space="preserve">Donald Kossmann, Frank Leymann, und Dirk Taubner, „Web Services“, </w:t>
       </w:r>
       <w:r>
         <w:rPr>
@@ -16352,21 +16105,7 @@
         <w:rPr>
           <w:rFonts w:cs="Times New Roman"/>
         </w:rPr>
-        <w:t xml:space="preserve"> 27”, </w:t>
-      </w:r>
-      <w:proofErr w:type="spellStart"/>
-      <w:r>
-        <w:rPr>
-          <w:rFonts w:cs="Times New Roman"/>
-        </w:rPr>
-        <w:t>number</w:t>
-      </w:r>
-      <w:proofErr w:type="spellEnd"/>
-      <w:r>
-        <w:rPr>
-          <w:rFonts w:cs="Times New Roman"/>
-        </w:rPr>
-        <w:t xml:space="preserve"> = (2004): 113–14.</w:t>
+        <w:t xml:space="preserve"> 27”, number = (2004): 113–14.</w:t>
       </w:r>
       <w:r>
         <w:fldChar w:fldCharType="end"/>
@@ -16403,21 +16142,7 @@
         <w:rPr>
           <w:rFonts w:cs="Times New Roman"/>
         </w:rPr>
-        <w:t>Brian Suda, „</w:t>
-      </w:r>
-      <w:proofErr w:type="spellStart"/>
-      <w:r>
-        <w:rPr>
-          <w:rFonts w:cs="Times New Roman"/>
-        </w:rPr>
-        <w:t>SOAPWebServices</w:t>
-      </w:r>
-      <w:proofErr w:type="spellEnd"/>
-      <w:r>
-        <w:rPr>
-          <w:rFonts w:cs="Times New Roman"/>
-        </w:rPr>
-        <w:t xml:space="preserve">“, </w:t>
+        <w:t xml:space="preserve">Brian Suda, „SOAPWebServices“, </w:t>
       </w:r>
       <w:r>
         <w:rPr>
@@ -16431,35 +16156,7 @@
         <w:rPr>
           <w:rFonts w:cs="Times New Roman"/>
         </w:rPr>
-        <w:t xml:space="preserve">, o. J.; Lasse </w:t>
-      </w:r>
-      <w:proofErr w:type="spellStart"/>
-      <w:r>
-        <w:rPr>
-          <w:rFonts w:cs="Times New Roman"/>
-        </w:rPr>
-        <w:t>Kajavalta</w:t>
-      </w:r>
-      <w:proofErr w:type="spellEnd"/>
-      <w:r>
-        <w:rPr>
-          <w:rFonts w:cs="Times New Roman"/>
-        </w:rPr>
-        <w:t xml:space="preserve">, „REST API Security: </w:t>
-      </w:r>
-      <w:proofErr w:type="spellStart"/>
-      <w:r>
-        <w:rPr>
-          <w:rFonts w:cs="Times New Roman"/>
-        </w:rPr>
-        <w:t>Testing</w:t>
-      </w:r>
-      <w:proofErr w:type="spellEnd"/>
-      <w:r>
-        <w:rPr>
-          <w:rFonts w:cs="Times New Roman"/>
-        </w:rPr>
-        <w:t xml:space="preserve"> and Analysis“, zugegriffen 13. </w:t>
+        <w:t xml:space="preserve">, o. J.; Lasse Kajavalta, „REST API Security: Testing and Analysis“, zugegriffen 13. </w:t>
       </w:r>
       <w:r>
         <w:rPr>
@@ -17331,23 +17028,7 @@
       </w:tabs>
     </w:pPr>
     <w:r>
-      <w:t xml:space="preserve">Evaluation für Tools zur Service-Testung der </w:t>
-    </w:r>
-    <w:proofErr w:type="spellStart"/>
-    <w:r>
-      <w:t>cortility</w:t>
-    </w:r>
-    <w:proofErr w:type="spellEnd"/>
-    <w:r>
-      <w:t xml:space="preserve"> </w:t>
-    </w:r>
-    <w:proofErr w:type="spellStart"/>
-    <w:r>
-      <w:t>gmbh</w:t>
-    </w:r>
-    <w:proofErr w:type="spellEnd"/>
-    <w:r>
-      <w:t xml:space="preserve"> im Rahmen der Softwareentwicklung</w:t>
+      <w:t>Evaluation für Tools zur Service-Testung der cortility gmbh im Rahmen der Softwareentwicklung</w:t>
     </w:r>
   </w:p>
   <w:p>
@@ -20618,17 +20299,36 @@
 </a:theme>
 </file>
 
+<file path=word/webextensions/taskpanes.xml><?xml version="1.0" encoding="utf-8"?>
+<wetp:taskpanes xmlns:wetp="http://schemas.microsoft.com/office/webextensions/taskpanes/2010/11">
+  <wetp:taskpane dockstate="right" visibility="0" width="350" row="3">
+    <wetp:webextensionref xmlns:r="http://schemas.openxmlformats.org/officeDocument/2006/relationships" r:id="rId1"/>
+  </wetp:taskpane>
+</wetp:taskpanes>
+</file>
+
+<file path=word/webextensions/webextension1.xml><?xml version="1.0" encoding="utf-8"?>
+<we:webextension xmlns:we="http://schemas.microsoft.com/office/webextensions/webextension/2010/11" id="{DF3B39EE-ED71-4D39-B998-C9BB2250B1B2}">
+  <we:reference id="wa200005826" version="1.8.0.0" store="de-DE" storeType="OMEX"/>
+  <we:alternateReferences>
+    <we:reference id="WA200005826" version="1.8.0.0" store="WA200005826" storeType="OMEX"/>
+  </we:alternateReferences>
+  <we:properties/>
+  <we:bindings/>
+  <we:snapshot xmlns:r="http://schemas.openxmlformats.org/officeDocument/2006/relationships"/>
+</we:webextension>
+</file>
+
 <file path=customXml/item1.xml><?xml version="1.0" encoding="utf-8"?>
 <b:Sources xmlns:b="http://schemas.openxmlformats.org/officeDocument/2006/bibliography" xmlns="http://schemas.openxmlformats.org/officeDocument/2006/bibliography" SelectedStyle="\APASixthEditionOfficeOnline.xsl" StyleName="APA" Version="6"/>
 </file>
 
 <file path=customXml/item2.xml><?xml version="1.0" encoding="utf-8"?>
-<?mso-contentType ?>
-<FormTemplates xmlns="http://schemas.microsoft.com/sharepoint/v3/contenttype/forms">
-  <Display>DocumentLibraryForm</Display>
-  <Edit>DocumentLibraryForm</Edit>
-  <New>DocumentLibraryForm</New>
-</FormTemplates>
+<p:properties xmlns:p="http://schemas.microsoft.com/office/2006/metadata/properties" xmlns:xsi="http://www.w3.org/2001/XMLSchema-instance" xmlns:pc="http://schemas.microsoft.com/office/infopath/2007/PartnerControls">
+  <documentManagement>
+    <_activity xmlns="972c8ec7-6152-4563-b17b-e0f0dc50394d" xsi:nil="true"/>
+  </documentManagement>
+</p:properties>
 </file>
 
 <file path=customXml/item3.xml><?xml version="1.0" encoding="utf-8"?>
@@ -20820,11 +20520,12 @@
 </file>
 
 <file path=customXml/item4.xml><?xml version="1.0" encoding="utf-8"?>
-<p:properties xmlns:p="http://schemas.microsoft.com/office/2006/metadata/properties" xmlns:xsi="http://www.w3.org/2001/XMLSchema-instance" xmlns:pc="http://schemas.microsoft.com/office/infopath/2007/PartnerControls">
-  <documentManagement>
-    <_activity xmlns="972c8ec7-6152-4563-b17b-e0f0dc50394d" xsi:nil="true"/>
-  </documentManagement>
-</p:properties>
+<?mso-contentType ?>
+<FormTemplates xmlns="http://schemas.microsoft.com/sharepoint/v3/contenttype/forms">
+  <Display>DocumentLibraryForm</Display>
+  <Edit>DocumentLibraryForm</Edit>
+  <New>DocumentLibraryForm</New>
+</FormTemplates>
 </file>
 
 <file path=customXml/itemProps1.xml><?xml version="1.0" encoding="utf-8"?>
@@ -20836,9 +20537,11 @@
 </file>
 
 <file path=customXml/itemProps2.xml><?xml version="1.0" encoding="utf-8"?>
-<ds:datastoreItem xmlns:ds="http://schemas.openxmlformats.org/officeDocument/2006/customXml" ds:itemID="{C790BD94-DF68-4C09-8C3E-15E17D7DEEC4}">
+<ds:datastoreItem xmlns:ds="http://schemas.openxmlformats.org/officeDocument/2006/customXml" ds:itemID="{F47930DE-6D9A-41E9-BCEB-DD84A263FDD7}">
   <ds:schemaRefs>
-    <ds:schemaRef ds:uri="http://schemas.microsoft.com/sharepoint/v3/contenttype/forms"/>
+    <ds:schemaRef ds:uri="http://schemas.microsoft.com/office/2006/metadata/properties"/>
+    <ds:schemaRef ds:uri="http://schemas.microsoft.com/office/infopath/2007/PartnerControls"/>
+    <ds:schemaRef ds:uri="972c8ec7-6152-4563-b17b-e0f0dc50394d"/>
   </ds:schemaRefs>
 </ds:datastoreItem>
 </file>
@@ -20862,11 +20565,9 @@
 </file>
 
 <file path=customXml/itemProps4.xml><?xml version="1.0" encoding="utf-8"?>
-<ds:datastoreItem xmlns:ds="http://schemas.openxmlformats.org/officeDocument/2006/customXml" ds:itemID="{F47930DE-6D9A-41E9-BCEB-DD84A263FDD7}">
+<ds:datastoreItem xmlns:ds="http://schemas.openxmlformats.org/officeDocument/2006/customXml" ds:itemID="{C790BD94-DF68-4C09-8C3E-15E17D7DEEC4}">
   <ds:schemaRefs>
-    <ds:schemaRef ds:uri="http://schemas.microsoft.com/office/2006/metadata/properties"/>
-    <ds:schemaRef ds:uri="http://schemas.microsoft.com/office/infopath/2007/PartnerControls"/>
-    <ds:schemaRef ds:uri="972c8ec7-6152-4563-b17b-e0f0dc50394d"/>
+    <ds:schemaRef ds:uri="http://schemas.microsoft.com/sharepoint/v3/contenttype/forms"/>
   </ds:schemaRefs>
 </ds:datastoreItem>
 </file>